--- a/调研报告/调研报告_张威威.docx
+++ b/调研报告/调研报告_张威威.docx
@@ -944,12 +944,12 @@
           <w:rFonts w:hint="eastAsia"/>
         </w:rPr>
       </w:pPr>
-      <w:bookmarkStart w:id="1" w:name="_Toc275944809"/>
-      <w:bookmarkStart w:id="2" w:name="_Toc300730303"/>
-      <w:bookmarkStart w:id="3" w:name="_Toc300733668"/>
-      <w:bookmarkStart w:id="4" w:name="_Toc300730561"/>
-      <w:bookmarkStart w:id="5" w:name="_Toc273483288"/>
-      <w:bookmarkStart w:id="6" w:name="_Toc327274487"/>
+      <w:bookmarkStart w:id="1" w:name="_Toc300730303"/>
+      <w:bookmarkStart w:id="2" w:name="_Toc300730561"/>
+      <w:bookmarkStart w:id="3" w:name="_Toc275944809"/>
+      <w:bookmarkStart w:id="4" w:name="_Toc300733668"/>
+      <w:bookmarkStart w:id="5" w:name="_Toc327274487"/>
+      <w:bookmarkStart w:id="6" w:name="_Toc273483288"/>
       <w:bookmarkStart w:id="7" w:name="_Toc326088767"/>
     </w:p>
     <w:p>
@@ -2013,7 +2013,22 @@
     <w:p>
       <w:pPr>
         <w:pStyle w:val="12"/>
+        <w:keepNext w:val="0"/>
+        <w:keepLines w:val="0"/>
+        <w:pageBreakBefore w:val="0"/>
+        <w:widowControl w:val="0"/>
+        <w:kinsoku/>
+        <w:wordWrap/>
+        <w:overflowPunct/>
+        <w:topLinePunct w:val="0"/>
+        <w:autoSpaceDE/>
+        <w:autoSpaceDN/>
+        <w:bidi w:val="0"/>
+        <w:adjustRightInd/>
+        <w:snapToGrid/>
         <w:jc w:val="center"/>
+        <w:textAlignment w:val="auto"/>
+        <w:outlineLvl w:val="0"/>
         <w:rPr>
           <w:rFonts w:hint="default" w:ascii="宋体" w:hAnsi="宋体" w:eastAsia="宋体"/>
           <w:lang w:val="en-US" w:eastAsia="zh-CN"/>
@@ -2024,7 +2039,7 @@
           <w:rFonts w:hint="eastAsia" w:ascii="宋体" w:hAnsi="宋体" w:eastAsia="宋体"/>
           <w:lang w:val="en-US" w:eastAsia="zh-CN"/>
         </w:rPr>
-        <w:t>一、研究意义</w:t>
+        <w:t>一、前言</w:t>
       </w:r>
     </w:p>
     <w:bookmarkEnd w:id="1"/>
@@ -2035,10 +2050,99 @@
     <w:bookmarkEnd w:id="6"/>
     <w:p>
       <w:pPr>
+        <w:keepNext w:val="0"/>
+        <w:keepLines w:val="0"/>
+        <w:pageBreakBefore w:val="0"/>
+        <w:widowControl w:val="0"/>
+        <w:kinsoku/>
+        <w:wordWrap/>
+        <w:overflowPunct/>
+        <w:topLinePunct w:val="0"/>
+        <w:autoSpaceDE/>
+        <w:autoSpaceDN/>
+        <w:bidi w:val="0"/>
+        <w:adjustRightInd/>
+        <w:snapToGrid/>
+        <w:spacing w:line="360" w:lineRule="auto"/>
+        <w:ind w:right="25" w:rightChars="12" w:firstLine="480" w:firstLineChars="200"/>
+        <w:textAlignment w:val="auto"/>
+        <w:outlineLvl w:val="1"/>
+        <w:rPr>
+          <w:rFonts w:hint="default" w:ascii="宋体" w:hAnsi="宋体"/>
+          <w:sz w:val="24"/>
+          <w:szCs w:val="21"/>
+          <w:lang w:val="en-US" w:eastAsia="zh-CN"/>
+        </w:rPr>
+      </w:pPr>
+      <w:r>
+        <w:rPr>
+          <w:rFonts w:hint="eastAsia" w:ascii="宋体" w:hAnsi="宋体"/>
+          <w:sz w:val="24"/>
+          <w:szCs w:val="21"/>
+          <w:lang w:val="en-US" w:eastAsia="zh-CN"/>
+        </w:rPr>
+        <w:t>1.1 课题研究背景</w:t>
+      </w:r>
+    </w:p>
+    <w:p>
+      <w:pPr>
+        <w:spacing w:line="360" w:lineRule="auto"/>
+        <w:ind w:right="25" w:rightChars="12" w:firstLine="480" w:firstLineChars="200"/>
+        <w:rPr>
+          <w:rFonts w:hint="eastAsia" w:ascii="宋体" w:hAnsi="宋体"/>
+          <w:sz w:val="24"/>
+          <w:szCs w:val="21"/>
+          <w:lang w:val="en-US" w:eastAsia="zh-CN"/>
+        </w:rPr>
+      </w:pPr>
+      <w:r>
+        <w:rPr>
+          <w:rFonts w:hint="eastAsia" w:ascii="宋体" w:hAnsi="宋体"/>
+          <w:sz w:val="24"/>
+          <w:szCs w:val="21"/>
+          <w:lang w:val="en-US" w:eastAsia="zh-CN"/>
+        </w:rPr>
+        <w:t>增强现实Augmented Reality简称AR,作为一项新兴的技术，</w:t>
+      </w:r>
+      <w:bookmarkStart w:id="16" w:name="_GoBack"/>
+      <w:bookmarkEnd w:id="16"/>
+      <w:r>
+        <w:rPr>
+          <w:rFonts w:hint="eastAsia" w:ascii="宋体" w:hAnsi="宋体"/>
+          <w:sz w:val="24"/>
+          <w:szCs w:val="21"/>
+          <w:lang w:val="en-US" w:eastAsia="zh-CN"/>
+        </w:rPr>
+        <w:t>这种技术于1990年提出，在近年来受到越来越多的人的关注，人们开始讨论AR产品。AR的运用领域，也从工业，科学，航天，国防等领域逐渐进入商用化，平民化。尤其是2016年Niantic Labs公司开发的《Pokemon Go》AR游戏一度掀起AR浪潮，人们开始去了解AR,使用AR。</w:t>
+      </w:r>
+    </w:p>
+    <w:p>
+      <w:pPr>
+        <w:spacing w:line="360" w:lineRule="auto"/>
+        <w:ind w:right="25" w:rightChars="12" w:firstLine="480" w:firstLineChars="200"/>
+        <w:rPr>
+          <w:rFonts w:hint="eastAsia" w:ascii="宋体" w:hAnsi="宋体"/>
+          <w:sz w:val="24"/>
+          <w:szCs w:val="21"/>
+          <w:lang w:val="en-US" w:eastAsia="zh-CN"/>
+        </w:rPr>
+      </w:pPr>
+      <w:r>
+        <w:rPr>
+          <w:rFonts w:hint="eastAsia" w:ascii="宋体" w:hAnsi="宋体"/>
+          <w:sz w:val="24"/>
+          <w:szCs w:val="21"/>
+          <w:lang w:val="en-US" w:eastAsia="zh-CN"/>
+        </w:rPr>
+        <w:t>增强现实(AR)技术，是一种利用摄像机，将计算机想要展示展示的内容，嵌套在现实世界中，展示在人眼前进行交互的技术，也就是将修饰过的现实世界展示在人们眼前。</w:t>
+      </w:r>
+    </w:p>
+    <w:p>
+      <w:pPr>
         <w:spacing w:line="360" w:lineRule="auto"/>
         <w:ind w:right="25" w:rightChars="12"/>
         <w:rPr>
-          <w:rFonts w:hint="default" w:ascii="宋体" w:hAnsi="宋体" w:eastAsia="宋体"/>
+          <w:rFonts w:hint="default" w:ascii="宋体" w:hAnsi="宋体"/>
           <w:sz w:val="24"/>
           <w:szCs w:val="21"/>
           <w:lang w:val="en-US" w:eastAsia="zh-CN"/>
@@ -2051,7 +2155,64 @@
           <w:szCs w:val="21"/>
           <w:lang w:val="en-US" w:eastAsia="zh-CN"/>
         </w:rPr>
-        <w:t xml:space="preserve">自从苹果公司的乔布斯 </w:t>
+        <w:t>将真实世界的信息和虚拟世界的信息无缝集成在一起，从而增强人类的感官体验。随着电子产品的运算能力的提升，相信增强现实能有更多有用的用途。</w:t>
+      </w:r>
+    </w:p>
+    <w:p>
+      <w:pPr>
+        <w:keepNext w:val="0"/>
+        <w:keepLines w:val="0"/>
+        <w:pageBreakBefore w:val="0"/>
+        <w:widowControl w:val="0"/>
+        <w:kinsoku/>
+        <w:wordWrap/>
+        <w:overflowPunct/>
+        <w:topLinePunct w:val="0"/>
+        <w:autoSpaceDE/>
+        <w:autoSpaceDN/>
+        <w:bidi w:val="0"/>
+        <w:adjustRightInd/>
+        <w:snapToGrid/>
+        <w:spacing w:line="360" w:lineRule="auto"/>
+        <w:ind w:right="25" w:rightChars="12" w:firstLine="480" w:firstLineChars="200"/>
+        <w:textAlignment w:val="auto"/>
+        <w:outlineLvl w:val="1"/>
+        <w:rPr>
+          <w:rFonts w:hint="default" w:ascii="宋体" w:hAnsi="宋体"/>
+          <w:sz w:val="24"/>
+          <w:szCs w:val="21"/>
+          <w:lang w:val="en-US" w:eastAsia="zh-CN"/>
+        </w:rPr>
+      </w:pPr>
+      <w:r>
+        <w:rPr>
+          <w:rFonts w:hint="eastAsia" w:ascii="宋体" w:hAnsi="宋体"/>
+          <w:sz w:val="24"/>
+          <w:szCs w:val="21"/>
+          <w:lang w:val="en-US" w:eastAsia="zh-CN"/>
+        </w:rPr>
+        <w:t>1.2 课题研究目的</w:t>
+      </w:r>
+    </w:p>
+    <w:p>
+      <w:pPr>
+        <w:spacing w:line="360" w:lineRule="auto"/>
+        <w:ind w:right="25" w:rightChars="12"/>
+        <w:rPr>
+          <w:rFonts w:hint="default" w:ascii="宋体" w:hAnsi="宋体"/>
+          <w:sz w:val="24"/>
+          <w:szCs w:val="21"/>
+          <w:lang w:val="en-US" w:eastAsia="zh-CN"/>
+        </w:rPr>
+      </w:pPr>
+      <w:r>
+        <w:rPr>
+          <w:rFonts w:hint="eastAsia" w:ascii="宋体" w:hAnsi="宋体"/>
+          <w:sz w:val="24"/>
+          <w:szCs w:val="21"/>
+          <w:lang w:val="en-US" w:eastAsia="zh-CN"/>
+        </w:rPr>
+        <w:t xml:space="preserve">    AR技术作为新兴的计算机技术，全民普及率也在逐渐提高，虽然AR技术在今天仍然不是很成熟，却也开始有了各种商用用途，比如百度地图的AR导航，支付宝的AR扫福，推广AR应用让</w:t>
       </w:r>
     </w:p>
     <w:p>
@@ -2136,35 +2297,27 @@
       <w:pPr>
         <w:spacing w:line="360" w:lineRule="auto"/>
         <w:ind w:right="25" w:rightChars="12" w:firstLine="480" w:firstLineChars="200"/>
-        <w:rPr>
-          <w:rFonts w:ascii="宋体" w:hAnsi="宋体"/>
-          <w:sz w:val="24"/>
-          <w:szCs w:val="21"/>
-        </w:rPr>
-      </w:pPr>
-      <w:r>
-        <w:rPr>
-          <w:rFonts w:hint="eastAsia" w:ascii="宋体" w:hAnsi="宋体"/>
-          <w:sz w:val="24"/>
-          <w:szCs w:val="21"/>
-        </w:rPr>
-        <w:t>电热水壶的工作原理为，水沸腾时产生的水蒸汽</w:t>
-      </w:r>
-      <w:bookmarkStart w:id="16" w:name="_GoBack"/>
-      <w:bookmarkEnd w:id="16"/>
-      <w:r>
-        <w:rPr>
-          <w:rFonts w:hint="eastAsia" w:ascii="宋体" w:hAnsi="宋体"/>
-          <w:sz w:val="24"/>
-          <w:szCs w:val="21"/>
-        </w:rPr>
-        <w:t>使蒸汽感温元件的双金属片变形，这种变形通过杠杆原理推动电源开关断电。其断电是不可自复位的，故断电后水壶不会自动再加热。</w:t>
+        <w:jc w:val="left"/>
+        <w:rPr>
+          <w:rFonts w:ascii="宋体" w:hAnsi="宋体"/>
+          <w:sz w:val="24"/>
+          <w:szCs w:val="21"/>
+        </w:rPr>
+      </w:pPr>
+      <w:r>
+        <w:rPr>
+          <w:rFonts w:hint="eastAsia" w:ascii="宋体" w:hAnsi="宋体"/>
+          <w:sz w:val="24"/>
+          <w:szCs w:val="21"/>
+        </w:rPr>
+        <w:t>电热水壶的工作原理为，水沸腾时产生的水蒸汽使蒸汽感温元件的双金属片变形，这种变形通过杠杆原理推动电源开关断电。其断电是不可自复位的，故断电后水壶不会自动再加热。</w:t>
       </w:r>
     </w:p>
     <w:p>
       <w:pPr>
         <w:spacing w:line="360" w:lineRule="auto"/>
         <w:ind w:right="25" w:rightChars="12" w:firstLine="480" w:firstLineChars="200"/>
+        <w:jc w:val="left"/>
         <w:rPr>
           <w:rFonts w:ascii="宋体" w:hAnsi="宋体"/>
           <w:sz w:val="24"/>
@@ -3403,24 +3556,15 @@
         <w:autoSpaceDN w:val="0"/>
         <w:adjustRightInd w:val="0"/>
         <w:spacing w:line="360" w:lineRule="auto"/>
-        <w:rPr>
-          <w:rFonts w:ascii="楷体_GB2312" w:eastAsia="楷体_GB2312"/>
-          <w:color w:val="000000"/>
-          <w:kern w:val="0"/>
-          <w:szCs w:val="21"/>
-        </w:rPr>
-      </w:pPr>
-      <w:bookmarkStart w:id="15" w:name="_neb732D6215_B76D_407F_833D_3AFE26E3A66D"/>
-      <w:r>
+        <w:jc w:val="left"/>
         <w:rPr>
           <w:rFonts w:hint="eastAsia" w:ascii="楷体_GB2312" w:eastAsia="楷体_GB2312"/>
           <w:color w:val="000000"/>
           <w:kern w:val="0"/>
           <w:szCs w:val="21"/>
         </w:rPr>
-        <w:t>[1]</w:t>
-      </w:r>
-      <w:bookmarkEnd w:id="15"/>
+      </w:pPr>
+      <w:bookmarkStart w:id="15" w:name="_neb732D6215_B76D_407F_833D_3AFE26E3A66D"/>
       <w:r>
         <w:rPr>
           <w:rFonts w:hint="eastAsia" w:ascii="楷体_GB2312" w:eastAsia="楷体_GB2312"/>
@@ -3428,7 +3572,58 @@
           <w:kern w:val="0"/>
           <w:szCs w:val="21"/>
         </w:rPr>
-        <w:t xml:space="preserve"> 汪菊英. 电热水壶手柄注塑模具设计[J]. 塑料科技, 2011, 39(10):87-91.</w:t>
+        <w:t>[1]</w:t>
+      </w:r>
+      <w:bookmarkEnd w:id="15"/>
+      <w:r>
+        <w:rPr>
+          <w:rFonts w:hint="eastAsia" w:ascii="楷体_GB2312" w:eastAsia="楷体_GB2312"/>
+          <w:color w:val="000000"/>
+          <w:kern w:val="0"/>
+          <w:szCs w:val="21"/>
+        </w:rPr>
+        <w:t xml:space="preserve"> R. Azuma, A Survey of Augmented Reality Presence: Teleoperators and Virtual Environments, pp. 355–385, August 1997.</w:t>
+      </w:r>
+      <w:r>
+        <w:rPr>
+          <w:rFonts w:ascii="宋体" w:hAnsi="宋体" w:eastAsia="宋体" w:cs="宋体"/>
+          <w:sz w:val="24"/>
+          <w:szCs w:val="24"/>
+        </w:rPr>
+        <w:fldChar w:fldCharType="begin"/>
+      </w:r>
+      <w:r>
+        <w:rPr>
+          <w:rFonts w:ascii="宋体" w:hAnsi="宋体" w:eastAsia="宋体" w:cs="宋体"/>
+          <w:sz w:val="24"/>
+          <w:szCs w:val="24"/>
+        </w:rPr>
+        <w:instrText xml:space="preserve"> HYPERLINK "http://www.cs.unc.edu/~azuma/ARpresence.pdf" </w:instrText>
+      </w:r>
+      <w:r>
+        <w:rPr>
+          <w:rFonts w:ascii="宋体" w:hAnsi="宋体" w:eastAsia="宋体" w:cs="宋体"/>
+          <w:sz w:val="24"/>
+          <w:szCs w:val="24"/>
+        </w:rPr>
+        <w:fldChar w:fldCharType="separate"/>
+      </w:r>
+      <w:r>
+        <w:rPr>
+          <w:rStyle w:val="10"/>
+          <w:rFonts w:ascii="宋体" w:hAnsi="宋体" w:eastAsia="宋体" w:cs="宋体"/>
+          <w:sz w:val="24"/>
+          <w:szCs w:val="24"/>
+        </w:rPr>
+        <w:t>http://www.cs.unc.edu/~azuma/ARpresence.pdf</w:t>
+      </w:r>
+      <w:r>
+        <w:rPr>
+          <w:rFonts w:ascii="宋体" w:hAnsi="宋体" w:eastAsia="宋体" w:cs="宋体"/>
+          <w:sz w:val="24"/>
+          <w:szCs w:val="24"/>
+        </w:rPr>
+        <w:fldChar w:fldCharType="end"/>
       </w:r>
     </w:p>
     <w:p>
@@ -3884,7 +4079,7 @@
   <w:docDefaults>
     <w:rPrDefault>
       <w:rPr>
-        <w:rFonts w:ascii="等线" w:hAnsi="等线" w:eastAsia="等线" w:cs="宋体"/>
+        <w:rFonts w:ascii="Times New Roman" w:hAnsi="Times New Roman" w:eastAsia="宋体" w:cs="Times New Roman"/>
       </w:rPr>
     </w:rPrDefault>
   </w:docDefaults>
@@ -3974,7 +4169,7 @@
     <w:lsdException w:unhideWhenUsed="0" w:uiPriority="0" w:semiHidden="0" w:name="Body Text Indent 2"/>
     <w:lsdException w:unhideWhenUsed="0" w:uiPriority="0" w:semiHidden="0" w:name="Body Text Indent 3"/>
     <w:lsdException w:unhideWhenUsed="0" w:uiPriority="0" w:semiHidden="0" w:name="Block Text"/>
-    <w:lsdException w:unhideWhenUsed="0" w:uiPriority="99" w:semiHidden="0" w:name="Hyperlink"/>
+    <w:lsdException w:qFormat="1" w:unhideWhenUsed="0" w:uiPriority="99" w:semiHidden="0" w:name="Hyperlink"/>
     <w:lsdException w:unhideWhenUsed="0" w:uiPriority="0" w:semiHidden="0" w:name="FollowedHyperlink"/>
     <w:lsdException w:qFormat="1" w:unhideWhenUsed="0" w:uiPriority="0" w:semiHidden="0" w:name="Strong"/>
     <w:lsdException w:qFormat="1" w:unhideWhenUsed="0" w:uiPriority="0" w:semiHidden="0" w:name="Emphasis"/>
@@ -4259,6 +4454,7 @@
   </w:style>
   <w:style w:type="character" w:styleId="10">
     <w:name w:val="Hyperlink"/>
+    <w:qFormat/>
     <w:uiPriority w:val="99"/>
     <w:rPr>
       <w:color w:val="0000FF"/>

--- a/调研报告/调研报告_张威威.docx
+++ b/调研报告/调研报告_张威威.docx
@@ -944,12 +944,12 @@
           <w:rFonts w:hint="eastAsia"/>
         </w:rPr>
       </w:pPr>
-      <w:bookmarkStart w:id="1" w:name="_Toc300730303"/>
-      <w:bookmarkStart w:id="2" w:name="_Toc300730561"/>
-      <w:bookmarkStart w:id="3" w:name="_Toc275944809"/>
-      <w:bookmarkStart w:id="4" w:name="_Toc300733668"/>
-      <w:bookmarkStart w:id="5" w:name="_Toc327274487"/>
-      <w:bookmarkStart w:id="6" w:name="_Toc273483288"/>
+      <w:bookmarkStart w:id="1" w:name="_Toc327274487"/>
+      <w:bookmarkStart w:id="2" w:name="_Toc300733668"/>
+      <w:bookmarkStart w:id="3" w:name="_Toc273483288"/>
+      <w:bookmarkStart w:id="4" w:name="_Toc275944809"/>
+      <w:bookmarkStart w:id="5" w:name="_Toc300730561"/>
+      <w:bookmarkStart w:id="6" w:name="_Toc300730303"/>
       <w:bookmarkStart w:id="7" w:name="_Toc326088767"/>
     </w:p>
     <w:p>
@@ -2102,18 +2102,7 @@
           <w:szCs w:val="21"/>
           <w:lang w:val="en-US" w:eastAsia="zh-CN"/>
         </w:rPr>
-        <w:t>增强现实Augmented Reality简称AR,作为一项新兴的技术，</w:t>
-      </w:r>
-      <w:bookmarkStart w:id="16" w:name="_GoBack"/>
-      <w:bookmarkEnd w:id="16"/>
-      <w:r>
-        <w:rPr>
-          <w:rFonts w:hint="eastAsia" w:ascii="宋体" w:hAnsi="宋体"/>
-          <w:sz w:val="24"/>
-          <w:szCs w:val="21"/>
-          <w:lang w:val="en-US" w:eastAsia="zh-CN"/>
-        </w:rPr>
-        <w:t>这种技术于1990年提出，在近年来受到越来越多的人的关注，人们开始讨论AR产品。AR的运用领域，也从工业，科学，航天，国防等领域逐渐进入商用化，平民化。尤其是2016年Niantic Labs公司开发的《Pokemon Go》AR游戏一度掀起AR浪潮，人们开始去了解AR,使用AR。</w:t>
+        <w:t>增强现实Augmented Reality简称AR,作为一项新兴的技术，这种技术于1990年提出，在近年来受到越来越多的人的关注，人们开始讨论AR产品。AR的运用领域，也从工业，科学，航天，国防等领域逐渐进入商用化，平民化。尤其是2016年Niantic Labs公司开发的《Pokemon Go》AR游戏一度掀起AR浪潮，人们开始去了解AR,使用AR。</w:t>
       </w:r>
     </w:p>
     <w:p>
@@ -2197,6 +2186,27 @@
     <w:p>
       <w:pPr>
         <w:spacing w:line="360" w:lineRule="auto"/>
+        <w:ind w:right="25" w:rightChars="12" w:firstLine="480"/>
+        <w:rPr>
+          <w:rFonts w:hint="eastAsia" w:ascii="宋体" w:hAnsi="宋体"/>
+          <w:sz w:val="24"/>
+          <w:szCs w:val="21"/>
+          <w:lang w:val="en-US" w:eastAsia="zh-CN"/>
+        </w:rPr>
+      </w:pPr>
+      <w:r>
+        <w:rPr>
+          <w:rFonts w:hint="eastAsia" w:ascii="宋体" w:hAnsi="宋体"/>
+          <w:sz w:val="24"/>
+          <w:szCs w:val="21"/>
+          <w:lang w:val="en-US" w:eastAsia="zh-CN"/>
+        </w:rPr>
+        <w:t>AR技术作为新兴的计算机技术，全民普及率也在逐渐提高，虽然AR技术在今天仍然不是很成熟，却也开始有了各种商用用途，比如百度地图的AR导航，支付宝的AR扫福，推广AR应用可以让AR技术得到更快速的发展，让越来越多的人去了解AR,使用AR。</w:t>
+      </w:r>
+    </w:p>
+    <w:p>
+      <w:pPr>
+        <w:spacing w:line="360" w:lineRule="auto"/>
         <w:ind w:right="25" w:rightChars="12"/>
         <w:rPr>
           <w:rFonts w:hint="default" w:ascii="宋体" w:hAnsi="宋体"/>
@@ -2212,8 +2222,73 @@
           <w:szCs w:val="21"/>
           <w:lang w:val="en-US" w:eastAsia="zh-CN"/>
         </w:rPr>
-        <w:t xml:space="preserve">    AR技术作为新兴的计算机技术，全民普及率也在逐渐提高，虽然AR技术在今天仍然不是很成熟，却也开始有了各种商用用途，比如百度地图的AR导航，支付宝的AR扫福，推广AR应用让</w:t>
-      </w:r>
+        <w:t>AR现在或许还不很成熟，但也有开始给人们带来便利，也带来新的视觉体验，新的交互方式。有部分博物馆，艺术馆已经开始采用AR技术，科技与艺术的融合给参观者带来更沉浸式的体验，与展览品有新的交互体验，也为艺术作品带来新的展示方式。只有将AR的便利展现给大众，吸引到关注，才能</w:t>
+      </w:r>
+      <w:bookmarkStart w:id="16" w:name="_GoBack"/>
+      <w:bookmarkEnd w:id="16"/>
+      <w:r>
+        <w:rPr>
+          <w:rFonts w:hint="eastAsia" w:ascii="宋体" w:hAnsi="宋体"/>
+          <w:sz w:val="24"/>
+          <w:szCs w:val="21"/>
+          <w:lang w:val="en-US" w:eastAsia="zh-CN"/>
+        </w:rPr>
+        <w:t>反向促进AR技术的发展。</w:t>
+      </w:r>
+    </w:p>
+    <w:p>
+      <w:pPr>
+        <w:spacing w:line="360" w:lineRule="auto"/>
+        <w:ind w:right="25" w:rightChars="12" w:firstLine="420" w:firstLineChars="0"/>
+        <w:rPr>
+          <w:rFonts w:hint="eastAsia" w:ascii="宋体" w:hAnsi="宋体"/>
+          <w:sz w:val="24"/>
+          <w:szCs w:val="21"/>
+          <w:lang w:val="en-US" w:eastAsia="zh-CN"/>
+        </w:rPr>
+      </w:pPr>
+      <w:r>
+        <w:rPr>
+          <w:rFonts w:hint="eastAsia" w:ascii="宋体" w:hAnsi="宋体"/>
+          <w:sz w:val="24"/>
+          <w:szCs w:val="21"/>
+          <w:lang w:val="en-US" w:eastAsia="zh-CN"/>
+        </w:rPr>
+        <w:t>1.3 国内外研究现状</w:t>
+      </w:r>
+    </w:p>
+    <w:p>
+      <w:pPr>
+        <w:spacing w:line="360" w:lineRule="auto"/>
+        <w:ind w:right="25" w:rightChars="12" w:firstLine="420" w:firstLineChars="0"/>
+        <w:rPr>
+          <w:rFonts w:hint="default" w:ascii="宋体" w:hAnsi="宋体"/>
+          <w:sz w:val="24"/>
+          <w:szCs w:val="21"/>
+          <w:lang w:val="en-US" w:eastAsia="zh-CN"/>
+        </w:rPr>
+      </w:pPr>
+      <w:r>
+        <w:rPr>
+          <w:rFonts w:hint="eastAsia" w:ascii="宋体" w:hAnsi="宋体"/>
+          <w:sz w:val="24"/>
+          <w:szCs w:val="21"/>
+          <w:lang w:val="en-US" w:eastAsia="zh-CN"/>
+        </w:rPr>
+        <w:t>目前AR技术还未成熟，但仍有不少公司在推动AR的发展，</w:t>
+      </w:r>
+    </w:p>
+    <w:p>
+      <w:pPr>
+        <w:spacing w:line="360" w:lineRule="auto"/>
+        <w:ind w:right="25" w:rightChars="12"/>
+        <w:rPr>
+          <w:rFonts w:hint="default" w:ascii="宋体" w:hAnsi="宋体"/>
+          <w:sz w:val="24"/>
+          <w:szCs w:val="21"/>
+          <w:lang w:val="en-US" w:eastAsia="zh-CN"/>
+        </w:rPr>
+      </w:pPr>
     </w:p>
     <w:p>
       <w:pPr>
@@ -2222,9 +2297,10 @@
         <w:jc w:val="center"/>
         <w:outlineLvl w:val="0"/>
         <w:rPr>
-          <w:rFonts w:ascii="宋体" w:hAnsi="宋体"/>
-          <w:sz w:val="24"/>
-          <w:szCs w:val="21"/>
+          <w:rFonts w:hint="default" w:ascii="宋体" w:hAnsi="宋体" w:eastAsia="宋体"/>
+          <w:sz w:val="24"/>
+          <w:szCs w:val="21"/>
+          <w:lang w:val="en-US" w:eastAsia="zh-CN"/>
         </w:rPr>
       </w:pPr>
       <w:bookmarkStart w:id="8" w:name="_Toc535019535"/>
@@ -2236,15 +2312,16 @@
         </w:rPr>
         <w:t xml:space="preserve">2  </w:t>
       </w:r>
-      <w:r>
-        <w:rPr>
-          <w:rFonts w:hint="eastAsia" w:ascii="宋体" w:hAnsi="宋体"/>
-          <w:sz w:val="24"/>
-          <w:szCs w:val="21"/>
-        </w:rPr>
-        <w:t>电热水壶控制系统简单分析</w:t>
-      </w:r>
       <w:bookmarkEnd w:id="8"/>
+      <w:r>
+        <w:rPr>
+          <w:rFonts w:hint="eastAsia" w:ascii="宋体" w:hAnsi="宋体"/>
+          <w:sz w:val="24"/>
+          <w:szCs w:val="21"/>
+          <w:lang w:val="en-US" w:eastAsia="zh-CN"/>
+        </w:rPr>
+        <w:t>课题分析</w:t>
+      </w:r>
     </w:p>
     <w:p>
       <w:pPr>
@@ -2291,46 +2368,6 @@
           <w:szCs w:val="21"/>
         </w:rPr>
         <w:t>工作原理</w:t>
-      </w:r>
-    </w:p>
-    <w:p>
-      <w:pPr>
-        <w:spacing w:line="360" w:lineRule="auto"/>
-        <w:ind w:right="25" w:rightChars="12" w:firstLine="480" w:firstLineChars="200"/>
-        <w:jc w:val="left"/>
-        <w:rPr>
-          <w:rFonts w:ascii="宋体" w:hAnsi="宋体"/>
-          <w:sz w:val="24"/>
-          <w:szCs w:val="21"/>
-        </w:rPr>
-      </w:pPr>
-      <w:r>
-        <w:rPr>
-          <w:rFonts w:hint="eastAsia" w:ascii="宋体" w:hAnsi="宋体"/>
-          <w:sz w:val="24"/>
-          <w:szCs w:val="21"/>
-        </w:rPr>
-        <w:t>电热水壶的工作原理为，水沸腾时产生的水蒸汽使蒸汽感温元件的双金属片变形，这种变形通过杠杆原理推动电源开关断电。其断电是不可自复位的，故断电后水壶不会自动再加热。</w:t>
-      </w:r>
-    </w:p>
-    <w:p>
-      <w:pPr>
-        <w:spacing w:line="360" w:lineRule="auto"/>
-        <w:ind w:right="25" w:rightChars="12" w:firstLine="480" w:firstLineChars="200"/>
-        <w:jc w:val="left"/>
-        <w:rPr>
-          <w:rFonts w:ascii="宋体" w:hAnsi="宋体"/>
-          <w:sz w:val="24"/>
-          <w:szCs w:val="21"/>
-        </w:rPr>
-      </w:pPr>
-      <w:r>
-        <w:rPr>
-          <w:rFonts w:hint="eastAsia" w:ascii="宋体" w:hAnsi="宋体"/>
-          <w:sz w:val="24"/>
-          <w:szCs w:val="21"/>
-        </w:rPr>
-        <w:t>如果蒸汽开关失效，壶内的水会一直烧下去，直到水被烧干，发热元件温度急剧上升，位于发热盘底部的有两个双金属片，会因为热传导作用温度急剧上升，膨胀变形，断开电源。因此电热水壶的安全保护装置是设计的非常科学与可靠的。这也就是电热水壶的三重安全保护原理。</w:t>
       </w:r>
     </w:p>
     <w:p>

--- a/调研报告/调研报告_张威威.docx
+++ b/调研报告/调研报告_张威威.docx
@@ -4,6 +4,7 @@
   <w:body>
     <w:p>
       <w:pPr>
+        <w:spacing w:line="360" w:lineRule="auto"/>
         <w:rPr>
           <w:sz w:val="36"/>
           <w:szCs w:val="36"/>
@@ -14,6 +15,7 @@
     </w:p>
     <w:p>
       <w:pPr>
+        <w:spacing w:line="360" w:lineRule="auto"/>
         <w:jc w:val="center"/>
         <w:rPr>
           <w:b/>
@@ -28,7 +30,7 @@
           <w:sz w:val="24"/>
         </w:rPr>
         <w:drawing>
-          <wp:inline distT="0" distB="0" distL="0" distR="0">
+          <wp:inline distT="0" distB="0" distL="0" distR="0" wp14:anchorId="0706F44A" wp14:editId="30D6758E">
             <wp:extent cx="4061460" cy="1066800"/>
             <wp:effectExtent l="0" t="0" r="15240" b="0"/>
             <wp:docPr id="1026" name="图片 7"/>
@@ -41,7 +43,7 @@
                     <pic:cNvPicPr/>
                   </pic:nvPicPr>
                   <pic:blipFill>
-                    <a:blip r:embed="rId8" cstate="print"/>
+                    <a:blip r:embed="rId9" cstate="print"/>
                     <a:srcRect/>
                     <a:stretch>
                       <a:fillRect/>
@@ -68,20 +70,25 @@
     </w:p>
     <w:p>
       <w:pPr>
-        <w:rPr>
-          <w:sz w:val="24"/>
-        </w:rPr>
-      </w:pPr>
-    </w:p>
-    <w:p>
-      <w:pPr>
-        <w:rPr>
-          <w:sz w:val="24"/>
-        </w:rPr>
-      </w:pPr>
-    </w:p>
-    <w:p>
-      <w:pPr>
+        <w:spacing w:line="360" w:lineRule="auto"/>
+        <w:rPr>
+          <w:sz w:val="24"/>
+        </w:rPr>
+      </w:pPr>
+    </w:p>
+    <w:p>
+      <w:pPr>
+        <w:spacing w:line="360" w:lineRule="auto"/>
+        <w:rPr>
+          <w:sz w:val="24"/>
+        </w:rPr>
+      </w:pPr>
+      <w:bookmarkStart w:id="1" w:name="_GoBack"/>
+      <w:bookmarkEnd w:id="1"/>
+    </w:p>
+    <w:p>
+      <w:pPr>
+        <w:spacing w:line="360" w:lineRule="auto"/>
         <w:jc w:val="center"/>
         <w:rPr>
           <w:rFonts w:ascii="黑体" w:eastAsia="黑体" w:hAnsi="华文楷体"/>
@@ -102,6 +109,7 @@
     </w:p>
     <w:p>
       <w:pPr>
+        <w:spacing w:line="360" w:lineRule="auto"/>
         <w:jc w:val="center"/>
         <w:rPr>
           <w:rFonts w:ascii="黑体" w:eastAsia="黑体" w:hAnsi="华文楷体"/>
@@ -122,27 +130,31 @@
     </w:p>
     <w:p>
       <w:pPr>
-        <w:rPr>
-          <w:sz w:val="24"/>
-        </w:rPr>
-      </w:pPr>
-    </w:p>
-    <w:p>
-      <w:pPr>
-        <w:rPr>
-          <w:sz w:val="24"/>
-        </w:rPr>
-      </w:pPr>
-    </w:p>
-    <w:p>
-      <w:pPr>
-        <w:rPr>
-          <w:sz w:val="24"/>
-        </w:rPr>
-      </w:pPr>
-    </w:p>
-    <w:p>
-      <w:pPr>
+        <w:spacing w:line="360" w:lineRule="auto"/>
+        <w:rPr>
+          <w:sz w:val="24"/>
+        </w:rPr>
+      </w:pPr>
+    </w:p>
+    <w:p>
+      <w:pPr>
+        <w:spacing w:line="360" w:lineRule="auto"/>
+        <w:rPr>
+          <w:sz w:val="24"/>
+        </w:rPr>
+      </w:pPr>
+    </w:p>
+    <w:p>
+      <w:pPr>
+        <w:spacing w:line="360" w:lineRule="auto"/>
+        <w:rPr>
+          <w:sz w:val="24"/>
+        </w:rPr>
+      </w:pPr>
+    </w:p>
+    <w:p>
+      <w:pPr>
+        <w:spacing w:line="360" w:lineRule="auto"/>
         <w:rPr>
           <w:sz w:val="24"/>
         </w:rPr>
@@ -173,7 +185,7 @@
             <w:pPr>
               <w:adjustRightInd w:val="0"/>
               <w:snapToGrid w:val="0"/>
-              <w:spacing w:line="400" w:lineRule="atLeast"/>
+              <w:spacing w:line="360" w:lineRule="auto"/>
               <w:jc w:val="center"/>
               <w:rPr>
                 <w:rFonts w:ascii="黑体" w:eastAsia="黑体"/>
@@ -203,7 +215,7 @@
             <w:pPr>
               <w:adjustRightInd w:val="0"/>
               <w:snapToGrid w:val="0"/>
-              <w:spacing w:line="400" w:lineRule="atLeast"/>
+              <w:spacing w:line="360" w:lineRule="auto"/>
               <w:jc w:val="center"/>
               <w:rPr>
                 <w:rFonts w:ascii="华文楷体" w:eastAsia="华文楷体" w:hAnsi="华文楷体"/>
@@ -236,7 +248,7 @@
             <w:pPr>
               <w:adjustRightInd w:val="0"/>
               <w:snapToGrid w:val="0"/>
-              <w:spacing w:line="400" w:lineRule="atLeast"/>
+              <w:spacing w:line="360" w:lineRule="auto"/>
               <w:jc w:val="center"/>
               <w:rPr>
                 <w:rFonts w:ascii="黑体" w:eastAsia="黑体"/>
@@ -266,7 +278,7 @@
             <w:pPr>
               <w:adjustRightInd w:val="0"/>
               <w:snapToGrid w:val="0"/>
-              <w:spacing w:line="400" w:lineRule="atLeast"/>
+              <w:spacing w:line="360" w:lineRule="auto"/>
               <w:jc w:val="center"/>
               <w:rPr>
                 <w:rFonts w:ascii="华文楷体" w:eastAsia="华文楷体" w:hAnsi="华文楷体"/>
@@ -309,7 +321,7 @@
             <w:pPr>
               <w:adjustRightInd w:val="0"/>
               <w:snapToGrid w:val="0"/>
-              <w:spacing w:line="400" w:lineRule="atLeast"/>
+              <w:spacing w:line="360" w:lineRule="auto"/>
               <w:jc w:val="center"/>
               <w:rPr>
                 <w:rFonts w:ascii="黑体" w:eastAsia="黑体"/>
@@ -340,7 +352,7 @@
             <w:pPr>
               <w:adjustRightInd w:val="0"/>
               <w:snapToGrid w:val="0"/>
-              <w:spacing w:line="400" w:lineRule="atLeast"/>
+              <w:spacing w:line="360" w:lineRule="auto"/>
               <w:jc w:val="center"/>
               <w:rPr>
                 <w:rFonts w:ascii="华文楷体" w:eastAsia="华文楷体" w:hAnsi="华文楷体"/>
@@ -389,7 +401,7 @@
             <w:pPr>
               <w:adjustRightInd w:val="0"/>
               <w:snapToGrid w:val="0"/>
-              <w:spacing w:line="400" w:lineRule="atLeast"/>
+              <w:spacing w:line="360" w:lineRule="auto"/>
               <w:jc w:val="center"/>
               <w:rPr>
                 <w:rFonts w:ascii="黑体" w:eastAsia="黑体"/>
@@ -420,7 +432,7 @@
             <w:pPr>
               <w:adjustRightInd w:val="0"/>
               <w:snapToGrid w:val="0"/>
-              <w:spacing w:line="400" w:lineRule="atLeast"/>
+              <w:spacing w:line="360" w:lineRule="auto"/>
               <w:jc w:val="center"/>
               <w:rPr>
                 <w:rFonts w:ascii="华文楷体" w:eastAsia="华文楷体" w:hAnsi="华文楷体"/>
@@ -461,7 +473,7 @@
             <w:pPr>
               <w:adjustRightInd w:val="0"/>
               <w:snapToGrid w:val="0"/>
-              <w:spacing w:line="400" w:lineRule="atLeast"/>
+              <w:spacing w:line="360" w:lineRule="auto"/>
               <w:jc w:val="center"/>
               <w:rPr>
                 <w:rFonts w:ascii="黑体" w:eastAsia="黑体"/>
@@ -492,7 +504,7 @@
             <w:pPr>
               <w:adjustRightInd w:val="0"/>
               <w:snapToGrid w:val="0"/>
-              <w:spacing w:line="400" w:lineRule="atLeast"/>
+              <w:spacing w:line="360" w:lineRule="auto"/>
               <w:jc w:val="center"/>
               <w:rPr>
                 <w:rFonts w:ascii="华文楷体" w:eastAsia="华文楷体" w:hAnsi="华文楷体"/>
@@ -525,7 +537,7 @@
             <w:pPr>
               <w:adjustRightInd w:val="0"/>
               <w:snapToGrid w:val="0"/>
-              <w:spacing w:line="400" w:lineRule="atLeast"/>
+              <w:spacing w:line="360" w:lineRule="auto"/>
               <w:jc w:val="center"/>
               <w:rPr>
                 <w:rFonts w:ascii="黑体" w:eastAsia="黑体"/>
@@ -572,7 +584,7 @@
             <w:pPr>
               <w:adjustRightInd w:val="0"/>
               <w:snapToGrid w:val="0"/>
-              <w:spacing w:line="400" w:lineRule="atLeast"/>
+              <w:spacing w:line="360" w:lineRule="auto"/>
               <w:jc w:val="center"/>
               <w:rPr>
                 <w:rFonts w:ascii="华文楷体" w:eastAsia="华文楷体" w:hAnsi="华文楷体"/>
@@ -594,13 +606,15 @@
     </w:tbl>
     <w:p>
       <w:pPr>
-        <w:rPr>
-          <w:sz w:val="24"/>
-        </w:rPr>
-      </w:pPr>
-    </w:p>
-    <w:p>
-      <w:pPr>
+        <w:spacing w:line="360" w:lineRule="auto"/>
+        <w:rPr>
+          <w:sz w:val="24"/>
+        </w:rPr>
+      </w:pPr>
+    </w:p>
+    <w:p>
+      <w:pPr>
+        <w:spacing w:line="360" w:lineRule="auto"/>
         <w:jc w:val="center"/>
         <w:rPr>
           <w:rFonts w:eastAsia="黑体"/>
@@ -611,6 +625,7 @@
     </w:p>
     <w:p>
       <w:pPr>
+        <w:spacing w:line="360" w:lineRule="auto"/>
         <w:jc w:val="center"/>
         <w:rPr>
           <w:rFonts w:eastAsia="黑体"/>
@@ -624,6 +639,7 @@
           <w:sz w:val="44"/>
           <w:szCs w:val="44"/>
         </w:rPr>
+        <w:lastRenderedPageBreak/>
         <w:t>计算机学</w:t>
       </w:r>
       <w:r>
@@ -637,6 +653,7 @@
     </w:p>
     <w:p>
       <w:pPr>
+        <w:spacing w:line="360" w:lineRule="auto"/>
         <w:jc w:val="center"/>
         <w:rPr>
           <w:rFonts w:ascii="宋体" w:hAnsi="宋体"/>
@@ -680,8 +697,8 @@
           <w:sz w:val="24"/>
         </w:rPr>
         <w:sectPr>
-          <w:headerReference w:type="default" r:id="rId9"/>
-          <w:footerReference w:type="default" r:id="rId10"/>
+          <w:headerReference w:type="default" r:id="rId10"/>
+          <w:footerReference w:type="default" r:id="rId11"/>
           <w:pgSz w:w="11906" w:h="16838"/>
           <w:pgMar w:top="1418" w:right="1134" w:bottom="1418" w:left="1701" w:header="709" w:footer="992" w:gutter="0"/>
           <w:pgNumType w:fmt="upperRoman" w:start="1"/>
@@ -725,7 +742,7 @@
       <w:pPr>
         <w:adjustRightInd w:val="0"/>
         <w:snapToGrid w:val="0"/>
-        <w:spacing w:line="400" w:lineRule="exact"/>
+        <w:spacing w:line="360" w:lineRule="auto"/>
         <w:jc w:val="center"/>
         <w:rPr>
           <w:rFonts w:ascii="宋体" w:hAnsi="宋体"/>
@@ -1025,11 +1042,34 @@
           <w:rFonts w:ascii="Times" w:hAnsi="Times" w:hint="eastAsia"/>
           <w:sz w:val="24"/>
         </w:rPr>
-        <w:t>移动产品的开发更加方便。</w:t>
-      </w:r>
-    </w:p>
-    <w:p>
-      <w:pPr>
+        <w:t>移动产品的开发更加</w:t>
+      </w:r>
+      <w:commentRangeStart w:id="2"/>
+      <w:r>
+        <w:rPr>
+          <w:rFonts w:ascii="Times" w:hAnsi="Times" w:hint="eastAsia"/>
+          <w:sz w:val="24"/>
+        </w:rPr>
+        <w:t>方便</w:t>
+      </w:r>
+      <w:commentRangeEnd w:id="2"/>
+      <w:r>
+        <w:rPr>
+          <w:rStyle w:val="ad"/>
+        </w:rPr>
+        <w:commentReference w:id="2"/>
+      </w:r>
+      <w:r>
+        <w:rPr>
+          <w:rFonts w:ascii="Times" w:hAnsi="Times" w:hint="eastAsia"/>
+          <w:sz w:val="24"/>
+        </w:rPr>
+        <w:t>。</w:t>
+      </w:r>
+    </w:p>
+    <w:p>
+      <w:pPr>
+        <w:spacing w:line="360" w:lineRule="auto"/>
         <w:rPr>
           <w:rFonts w:ascii="宋体" w:hAnsi="宋体"/>
           <w:b/>
@@ -1039,6 +1079,7 @@
     </w:p>
     <w:p>
       <w:pPr>
+        <w:spacing w:line="360" w:lineRule="auto"/>
         <w:rPr>
           <w:rFonts w:ascii="宋体" w:hAnsi="宋体"/>
           <w:b/>
@@ -1048,6 +1089,7 @@
     </w:p>
     <w:p>
       <w:pPr>
+        <w:spacing w:line="360" w:lineRule="auto"/>
         <w:rPr>
           <w:rFonts w:ascii="Times" w:hAnsi="Times"/>
           <w:sz w:val="24"/>
@@ -1128,7 +1170,7 @@
     </w:p>
     <w:p>
       <w:pPr>
-        <w:spacing w:beforeLines="50" w:before="156" w:afterLines="50" w:after="156"/>
+        <w:spacing w:beforeLines="50" w:before="156" w:afterLines="50" w:after="156" w:line="360" w:lineRule="auto"/>
         <w:jc w:val="center"/>
         <w:rPr>
           <w:rFonts w:ascii="Times" w:hAnsi="Times"/>
@@ -1144,6 +1186,7 @@
     </w:p>
     <w:p>
       <w:pPr>
+        <w:spacing w:line="360" w:lineRule="auto"/>
         <w:jc w:val="center"/>
         <w:rPr>
           <w:rFonts w:ascii="宋体" w:hAnsi="宋体"/>
@@ -1170,1003 +1213,1930 @@
         <w:t>目   录</w:t>
       </w:r>
     </w:p>
-    <w:p>
-      <w:pPr>
+    <w:sdt>
+      <w:sdtPr>
+        <w:rPr>
+          <w:lang w:val="zh-CN"/>
+        </w:rPr>
+        <w:id w:val="1921217812"/>
+        <w:docPartObj>
+          <w:docPartGallery w:val="Table of Contents"/>
+          <w:docPartUnique/>
+        </w:docPartObj>
+      </w:sdtPr>
+      <w:sdtEndPr>
+        <w:rPr>
+          <w:rFonts w:ascii="Times New Roman" w:eastAsia="宋体" w:hAnsi="Times New Roman" w:cs="Times New Roman"/>
+          <w:b/>
+          <w:bCs/>
+          <w:color w:val="auto"/>
+          <w:kern w:val="2"/>
+          <w:sz w:val="21"/>
+          <w:szCs w:val="24"/>
+        </w:rPr>
+      </w:sdtEndPr>
+      <w:sdtContent>
+        <w:p>
+          <w:pPr>
+            <w:pStyle w:val="TOC"/>
+            <w:spacing w:line="360" w:lineRule="auto"/>
+          </w:pPr>
+          <w:r>
+            <w:rPr>
+              <w:lang w:val="zh-CN"/>
+            </w:rPr>
+            <w:t>目录</w:t>
+          </w:r>
+        </w:p>
+        <w:p>
+          <w:pPr>
+            <w:pStyle w:val="TOC1"/>
+            <w:tabs>
+              <w:tab w:val="right" w:leader="dot" w:pos="9061"/>
+            </w:tabs>
+            <w:rPr>
+              <w:rFonts w:asciiTheme="minorHAnsi" w:eastAsiaTheme="minorEastAsia" w:hAnsiTheme="minorHAnsi" w:cstheme="minorBidi"/>
+              <w:noProof/>
+              <w:szCs w:val="22"/>
+            </w:rPr>
+          </w:pPr>
+          <w:r>
+            <w:fldChar w:fldCharType="begin"/>
+          </w:r>
+          <w:r>
+            <w:instrText xml:space="preserve"> TOC \o "1-3" \h \z \u </w:instrText>
+          </w:r>
+          <w:r>
+            <w:fldChar w:fldCharType="separate"/>
+          </w:r>
+          <w:hyperlink w:anchor="_Toc8604174" w:history="1">
+            <w:r>
+              <w:rPr>
+                <w:rStyle w:val="a5"/>
+                <w:rFonts w:ascii="黑体" w:hAnsi="黑体"/>
+                <w:noProof/>
+              </w:rPr>
+              <w:t>一、前言</w:t>
+            </w:r>
+            <w:r>
+              <w:rPr>
+                <w:noProof/>
+                <w:webHidden/>
+              </w:rPr>
+              <w:tab/>
+            </w:r>
+            <w:r>
+              <w:rPr>
+                <w:noProof/>
+                <w:webHidden/>
+              </w:rPr>
+              <w:fldChar w:fldCharType="begin"/>
+            </w:r>
+            <w:r>
+              <w:rPr>
+                <w:noProof/>
+                <w:webHidden/>
+              </w:rPr>
+              <w:instrText xml:space="preserve"> PAGEREF _Toc8604174 \h </w:instrText>
+            </w:r>
+            <w:r>
+              <w:rPr>
+                <w:noProof/>
+                <w:webHidden/>
+              </w:rPr>
+            </w:r>
+            <w:r>
+              <w:rPr>
+                <w:noProof/>
+                <w:webHidden/>
+              </w:rPr>
+              <w:fldChar w:fldCharType="separate"/>
+            </w:r>
+            <w:r>
+              <w:rPr>
+                <w:noProof/>
+                <w:webHidden/>
+              </w:rPr>
+              <w:t>1</w:t>
+            </w:r>
+            <w:r>
+              <w:rPr>
+                <w:noProof/>
+                <w:webHidden/>
+              </w:rPr>
+              <w:fldChar w:fldCharType="end"/>
+            </w:r>
+          </w:hyperlink>
+        </w:p>
+        <w:p>
+          <w:pPr>
+            <w:pStyle w:val="TOC2"/>
+            <w:tabs>
+              <w:tab w:val="right" w:leader="dot" w:pos="9061"/>
+            </w:tabs>
+            <w:rPr>
+              <w:rFonts w:asciiTheme="minorHAnsi" w:eastAsiaTheme="minorEastAsia" w:hAnsiTheme="minorHAnsi" w:cstheme="minorBidi"/>
+              <w:noProof/>
+              <w:szCs w:val="22"/>
+            </w:rPr>
+          </w:pPr>
+          <w:hyperlink w:anchor="_Toc8604175" w:history="1">
+            <w:r>
+              <w:rPr>
+                <w:rStyle w:val="a5"/>
+                <w:rFonts w:ascii="黑体" w:eastAsia="黑体" w:hAnsi="黑体"/>
+                <w:noProof/>
+              </w:rPr>
+              <w:t>1.1 课题研究背景</w:t>
+            </w:r>
+            <w:r>
+              <w:rPr>
+                <w:noProof/>
+                <w:webHidden/>
+              </w:rPr>
+              <w:tab/>
+            </w:r>
+            <w:r>
+              <w:rPr>
+                <w:noProof/>
+                <w:webHidden/>
+              </w:rPr>
+              <w:fldChar w:fldCharType="begin"/>
+            </w:r>
+            <w:r>
+              <w:rPr>
+                <w:noProof/>
+                <w:webHidden/>
+              </w:rPr>
+              <w:instrText xml:space="preserve"> PAGEREF _Toc8604175 \h </w:instrText>
+            </w:r>
+            <w:r>
+              <w:rPr>
+                <w:noProof/>
+                <w:webHidden/>
+              </w:rPr>
+            </w:r>
+            <w:r>
+              <w:rPr>
+                <w:noProof/>
+                <w:webHidden/>
+              </w:rPr>
+              <w:fldChar w:fldCharType="separate"/>
+            </w:r>
+            <w:r>
+              <w:rPr>
+                <w:noProof/>
+                <w:webHidden/>
+              </w:rPr>
+              <w:t>1</w:t>
+            </w:r>
+            <w:r>
+              <w:rPr>
+                <w:noProof/>
+                <w:webHidden/>
+              </w:rPr>
+              <w:fldChar w:fldCharType="end"/>
+            </w:r>
+          </w:hyperlink>
+        </w:p>
+        <w:p>
+          <w:pPr>
+            <w:pStyle w:val="TOC2"/>
+            <w:tabs>
+              <w:tab w:val="right" w:leader="dot" w:pos="9061"/>
+            </w:tabs>
+            <w:rPr>
+              <w:rFonts w:asciiTheme="minorHAnsi" w:eastAsiaTheme="minorEastAsia" w:hAnsiTheme="minorHAnsi" w:cstheme="minorBidi"/>
+              <w:noProof/>
+              <w:szCs w:val="22"/>
+            </w:rPr>
+          </w:pPr>
+          <w:hyperlink w:anchor="_Toc8604176" w:history="1">
+            <w:r>
+              <w:rPr>
+                <w:rStyle w:val="a5"/>
+                <w:rFonts w:ascii="黑体" w:eastAsia="黑体" w:hAnsi="黑体"/>
+                <w:noProof/>
+              </w:rPr>
+              <w:t>1.2 课题研究目的</w:t>
+            </w:r>
+            <w:r>
+              <w:rPr>
+                <w:noProof/>
+                <w:webHidden/>
+              </w:rPr>
+              <w:tab/>
+            </w:r>
+            <w:r>
+              <w:rPr>
+                <w:noProof/>
+                <w:webHidden/>
+              </w:rPr>
+              <w:fldChar w:fldCharType="begin"/>
+            </w:r>
+            <w:r>
+              <w:rPr>
+                <w:noProof/>
+                <w:webHidden/>
+              </w:rPr>
+              <w:instrText xml:space="preserve"> PAGEREF _Toc8604176 \h </w:instrText>
+            </w:r>
+            <w:r>
+              <w:rPr>
+                <w:noProof/>
+                <w:webHidden/>
+              </w:rPr>
+            </w:r>
+            <w:r>
+              <w:rPr>
+                <w:noProof/>
+                <w:webHidden/>
+              </w:rPr>
+              <w:fldChar w:fldCharType="separate"/>
+            </w:r>
+            <w:r>
+              <w:rPr>
+                <w:noProof/>
+                <w:webHidden/>
+              </w:rPr>
+              <w:t>2</w:t>
+            </w:r>
+            <w:r>
+              <w:rPr>
+                <w:noProof/>
+                <w:webHidden/>
+              </w:rPr>
+              <w:fldChar w:fldCharType="end"/>
+            </w:r>
+          </w:hyperlink>
+        </w:p>
+        <w:p>
+          <w:pPr>
+            <w:pStyle w:val="TOC2"/>
+            <w:tabs>
+              <w:tab w:val="right" w:leader="dot" w:pos="9061"/>
+            </w:tabs>
+            <w:rPr>
+              <w:rFonts w:asciiTheme="minorHAnsi" w:eastAsiaTheme="minorEastAsia" w:hAnsiTheme="minorHAnsi" w:cstheme="minorBidi"/>
+              <w:noProof/>
+              <w:szCs w:val="22"/>
+            </w:rPr>
+          </w:pPr>
+          <w:hyperlink w:anchor="_Toc8604177" w:history="1">
+            <w:r>
+              <w:rPr>
+                <w:rStyle w:val="a5"/>
+                <w:rFonts w:ascii="黑体" w:eastAsia="黑体" w:hAnsi="黑体"/>
+                <w:noProof/>
+              </w:rPr>
+              <w:t>1.3 国内外研究现状</w:t>
+            </w:r>
+            <w:r>
+              <w:rPr>
+                <w:noProof/>
+                <w:webHidden/>
+              </w:rPr>
+              <w:tab/>
+            </w:r>
+            <w:r>
+              <w:rPr>
+                <w:noProof/>
+                <w:webHidden/>
+              </w:rPr>
+              <w:fldChar w:fldCharType="begin"/>
+            </w:r>
+            <w:r>
+              <w:rPr>
+                <w:noProof/>
+                <w:webHidden/>
+              </w:rPr>
+              <w:instrText xml:space="preserve"> PAGEREF _Toc8604177 \h </w:instrText>
+            </w:r>
+            <w:r>
+              <w:rPr>
+                <w:noProof/>
+                <w:webHidden/>
+              </w:rPr>
+            </w:r>
+            <w:r>
+              <w:rPr>
+                <w:noProof/>
+                <w:webHidden/>
+              </w:rPr>
+              <w:fldChar w:fldCharType="separate"/>
+            </w:r>
+            <w:r>
+              <w:rPr>
+                <w:noProof/>
+                <w:webHidden/>
+              </w:rPr>
+              <w:t>2</w:t>
+            </w:r>
+            <w:r>
+              <w:rPr>
+                <w:noProof/>
+                <w:webHidden/>
+              </w:rPr>
+              <w:fldChar w:fldCharType="end"/>
+            </w:r>
+          </w:hyperlink>
+        </w:p>
+        <w:p>
+          <w:pPr>
+            <w:pStyle w:val="TOC3"/>
+            <w:tabs>
+              <w:tab w:val="right" w:leader="dot" w:pos="9061"/>
+            </w:tabs>
+            <w:rPr>
+              <w:rFonts w:asciiTheme="minorHAnsi" w:eastAsiaTheme="minorEastAsia" w:hAnsiTheme="minorHAnsi" w:cstheme="minorBidi"/>
+              <w:noProof/>
+              <w:szCs w:val="22"/>
+            </w:rPr>
+          </w:pPr>
+          <w:hyperlink w:anchor="_Toc8604178" w:history="1">
+            <w:r>
+              <w:rPr>
+                <w:rStyle w:val="a5"/>
+                <w:rFonts w:ascii="黑体" w:eastAsia="黑体" w:hAnsi="黑体"/>
+                <w:noProof/>
+              </w:rPr>
+              <w:t>1.3.1国内外AR技术现状</w:t>
+            </w:r>
+            <w:r>
+              <w:rPr>
+                <w:noProof/>
+                <w:webHidden/>
+              </w:rPr>
+              <w:tab/>
+            </w:r>
+            <w:r>
+              <w:rPr>
+                <w:noProof/>
+                <w:webHidden/>
+              </w:rPr>
+              <w:fldChar w:fldCharType="begin"/>
+            </w:r>
+            <w:r>
+              <w:rPr>
+                <w:noProof/>
+                <w:webHidden/>
+              </w:rPr>
+              <w:instrText xml:space="preserve"> PAGEREF _Toc8604178 \h </w:instrText>
+            </w:r>
+            <w:r>
+              <w:rPr>
+                <w:noProof/>
+                <w:webHidden/>
+              </w:rPr>
+            </w:r>
+            <w:r>
+              <w:rPr>
+                <w:noProof/>
+                <w:webHidden/>
+              </w:rPr>
+              <w:fldChar w:fldCharType="separate"/>
+            </w:r>
+            <w:r>
+              <w:rPr>
+                <w:noProof/>
+                <w:webHidden/>
+              </w:rPr>
+              <w:t>2</w:t>
+            </w:r>
+            <w:r>
+              <w:rPr>
+                <w:noProof/>
+                <w:webHidden/>
+              </w:rPr>
+              <w:fldChar w:fldCharType="end"/>
+            </w:r>
+          </w:hyperlink>
+        </w:p>
+        <w:p>
+          <w:pPr>
+            <w:pStyle w:val="TOC2"/>
+            <w:tabs>
+              <w:tab w:val="right" w:leader="dot" w:pos="9061"/>
+            </w:tabs>
+            <w:rPr>
+              <w:rFonts w:asciiTheme="minorHAnsi" w:eastAsiaTheme="minorEastAsia" w:hAnsiTheme="minorHAnsi" w:cstheme="minorBidi"/>
+              <w:noProof/>
+              <w:szCs w:val="22"/>
+            </w:rPr>
+          </w:pPr>
+          <w:hyperlink w:anchor="_Toc8604179" w:history="1">
+            <w:r>
+              <w:rPr>
+                <w:rStyle w:val="a5"/>
+                <w:rFonts w:ascii="黑体" w:eastAsia="黑体" w:hAnsi="黑体"/>
+                <w:noProof/>
+              </w:rPr>
+              <w:t>1.4 SLAM算法简介</w:t>
+            </w:r>
+            <w:r>
+              <w:rPr>
+                <w:noProof/>
+                <w:webHidden/>
+              </w:rPr>
+              <w:tab/>
+            </w:r>
+            <w:r>
+              <w:rPr>
+                <w:noProof/>
+                <w:webHidden/>
+              </w:rPr>
+              <w:fldChar w:fldCharType="begin"/>
+            </w:r>
+            <w:r>
+              <w:rPr>
+                <w:noProof/>
+                <w:webHidden/>
+              </w:rPr>
+              <w:instrText xml:space="preserve"> PAGEREF _Toc8604179 \h </w:instrText>
+            </w:r>
+            <w:r>
+              <w:rPr>
+                <w:noProof/>
+                <w:webHidden/>
+              </w:rPr>
+            </w:r>
+            <w:r>
+              <w:rPr>
+                <w:noProof/>
+                <w:webHidden/>
+              </w:rPr>
+              <w:fldChar w:fldCharType="separate"/>
+            </w:r>
+            <w:r>
+              <w:rPr>
+                <w:noProof/>
+                <w:webHidden/>
+              </w:rPr>
+              <w:t>4</w:t>
+            </w:r>
+            <w:r>
+              <w:rPr>
+                <w:noProof/>
+                <w:webHidden/>
+              </w:rPr>
+              <w:fldChar w:fldCharType="end"/>
+            </w:r>
+          </w:hyperlink>
+        </w:p>
+        <w:p>
+          <w:pPr>
+            <w:pStyle w:val="TOC1"/>
+            <w:tabs>
+              <w:tab w:val="right" w:leader="dot" w:pos="9061"/>
+            </w:tabs>
+            <w:rPr>
+              <w:rFonts w:asciiTheme="minorHAnsi" w:eastAsiaTheme="minorEastAsia" w:hAnsiTheme="minorHAnsi" w:cstheme="minorBidi"/>
+              <w:noProof/>
+              <w:szCs w:val="22"/>
+            </w:rPr>
+          </w:pPr>
+          <w:hyperlink w:anchor="_Toc8604180" w:history="1">
+            <w:r>
+              <w:rPr>
+                <w:rStyle w:val="a5"/>
+                <w:rFonts w:ascii="黑体" w:eastAsia="黑体" w:hAnsi="黑体"/>
+                <w:noProof/>
+              </w:rPr>
+              <w:t>二、课题分析</w:t>
+            </w:r>
+            <w:r>
+              <w:rPr>
+                <w:noProof/>
+                <w:webHidden/>
+              </w:rPr>
+              <w:tab/>
+            </w:r>
+            <w:r>
+              <w:rPr>
+                <w:noProof/>
+                <w:webHidden/>
+              </w:rPr>
+              <w:fldChar w:fldCharType="begin"/>
+            </w:r>
+            <w:r>
+              <w:rPr>
+                <w:noProof/>
+                <w:webHidden/>
+              </w:rPr>
+              <w:instrText xml:space="preserve"> PAGEREF _Toc8604180 \h </w:instrText>
+            </w:r>
+            <w:r>
+              <w:rPr>
+                <w:noProof/>
+                <w:webHidden/>
+              </w:rPr>
+            </w:r>
+            <w:r>
+              <w:rPr>
+                <w:noProof/>
+                <w:webHidden/>
+              </w:rPr>
+              <w:fldChar w:fldCharType="separate"/>
+            </w:r>
+            <w:r>
+              <w:rPr>
+                <w:noProof/>
+                <w:webHidden/>
+              </w:rPr>
+              <w:t>6</w:t>
+            </w:r>
+            <w:r>
+              <w:rPr>
+                <w:noProof/>
+                <w:webHidden/>
+              </w:rPr>
+              <w:fldChar w:fldCharType="end"/>
+            </w:r>
+          </w:hyperlink>
+        </w:p>
+        <w:p>
+          <w:pPr>
+            <w:pStyle w:val="TOC2"/>
+            <w:tabs>
+              <w:tab w:val="right" w:leader="dot" w:pos="9061"/>
+            </w:tabs>
+            <w:rPr>
+              <w:rFonts w:asciiTheme="minorHAnsi" w:eastAsiaTheme="minorEastAsia" w:hAnsiTheme="minorHAnsi" w:cstheme="minorBidi"/>
+              <w:noProof/>
+              <w:szCs w:val="22"/>
+            </w:rPr>
+          </w:pPr>
+          <w:hyperlink w:anchor="_Toc8604181" w:history="1">
+            <w:r>
+              <w:rPr>
+                <w:rStyle w:val="a5"/>
+                <w:rFonts w:ascii="黑体" w:eastAsia="黑体" w:hAnsi="黑体"/>
+                <w:noProof/>
+              </w:rPr>
+              <w:t>2.1 对课题的认识</w:t>
+            </w:r>
+            <w:r>
+              <w:rPr>
+                <w:noProof/>
+                <w:webHidden/>
+              </w:rPr>
+              <w:tab/>
+            </w:r>
+            <w:r>
+              <w:rPr>
+                <w:noProof/>
+                <w:webHidden/>
+              </w:rPr>
+              <w:fldChar w:fldCharType="begin"/>
+            </w:r>
+            <w:r>
+              <w:rPr>
+                <w:noProof/>
+                <w:webHidden/>
+              </w:rPr>
+              <w:instrText xml:space="preserve"> PAGEREF _Toc8604181 \h </w:instrText>
+            </w:r>
+            <w:r>
+              <w:rPr>
+                <w:noProof/>
+                <w:webHidden/>
+              </w:rPr>
+            </w:r>
+            <w:r>
+              <w:rPr>
+                <w:noProof/>
+                <w:webHidden/>
+              </w:rPr>
+              <w:fldChar w:fldCharType="separate"/>
+            </w:r>
+            <w:r>
+              <w:rPr>
+                <w:noProof/>
+                <w:webHidden/>
+              </w:rPr>
+              <w:t>6</w:t>
+            </w:r>
+            <w:r>
+              <w:rPr>
+                <w:noProof/>
+                <w:webHidden/>
+              </w:rPr>
+              <w:fldChar w:fldCharType="end"/>
+            </w:r>
+          </w:hyperlink>
+        </w:p>
+        <w:p>
+          <w:pPr>
+            <w:pStyle w:val="TOC3"/>
+            <w:tabs>
+              <w:tab w:val="right" w:leader="dot" w:pos="9061"/>
+            </w:tabs>
+            <w:rPr>
+              <w:rFonts w:asciiTheme="minorHAnsi" w:eastAsiaTheme="minorEastAsia" w:hAnsiTheme="minorHAnsi" w:cstheme="minorBidi"/>
+              <w:noProof/>
+              <w:szCs w:val="22"/>
+            </w:rPr>
+          </w:pPr>
+          <w:hyperlink w:anchor="_Toc8604182" w:history="1">
+            <w:r>
+              <w:rPr>
+                <w:rStyle w:val="a5"/>
+                <w:rFonts w:ascii="黑体" w:eastAsia="黑体" w:hAnsi="黑体"/>
+                <w:noProof/>
+              </w:rPr>
+              <w:t>2.1.1课题阐述</w:t>
+            </w:r>
+            <w:r>
+              <w:rPr>
+                <w:noProof/>
+                <w:webHidden/>
+              </w:rPr>
+              <w:tab/>
+            </w:r>
+            <w:r>
+              <w:rPr>
+                <w:noProof/>
+                <w:webHidden/>
+              </w:rPr>
+              <w:fldChar w:fldCharType="begin"/>
+            </w:r>
+            <w:r>
+              <w:rPr>
+                <w:noProof/>
+                <w:webHidden/>
+              </w:rPr>
+              <w:instrText xml:space="preserve"> PAGEREF _Toc8604182 \h </w:instrText>
+            </w:r>
+            <w:r>
+              <w:rPr>
+                <w:noProof/>
+                <w:webHidden/>
+              </w:rPr>
+            </w:r>
+            <w:r>
+              <w:rPr>
+                <w:noProof/>
+                <w:webHidden/>
+              </w:rPr>
+              <w:fldChar w:fldCharType="separate"/>
+            </w:r>
+            <w:r>
+              <w:rPr>
+                <w:noProof/>
+                <w:webHidden/>
+              </w:rPr>
+              <w:t>6</w:t>
+            </w:r>
+            <w:r>
+              <w:rPr>
+                <w:noProof/>
+                <w:webHidden/>
+              </w:rPr>
+              <w:fldChar w:fldCharType="end"/>
+            </w:r>
+          </w:hyperlink>
+        </w:p>
+        <w:p>
+          <w:pPr>
+            <w:pStyle w:val="TOC3"/>
+            <w:tabs>
+              <w:tab w:val="right" w:leader="dot" w:pos="9061"/>
+            </w:tabs>
+            <w:rPr>
+              <w:rFonts w:asciiTheme="minorHAnsi" w:eastAsiaTheme="minorEastAsia" w:hAnsiTheme="minorHAnsi" w:cstheme="minorBidi"/>
+              <w:noProof/>
+              <w:szCs w:val="22"/>
+            </w:rPr>
+          </w:pPr>
+          <w:hyperlink w:anchor="_Toc8604183" w:history="1">
+            <w:r>
+              <w:rPr>
+                <w:rStyle w:val="a5"/>
+                <w:rFonts w:ascii="黑体" w:eastAsia="黑体" w:hAnsi="黑体"/>
+                <w:noProof/>
+              </w:rPr>
+              <w:t>2.1.2 课题预期展示结果</w:t>
+            </w:r>
+            <w:r>
+              <w:rPr>
+                <w:noProof/>
+                <w:webHidden/>
+              </w:rPr>
+              <w:tab/>
+            </w:r>
+            <w:r>
+              <w:rPr>
+                <w:noProof/>
+                <w:webHidden/>
+              </w:rPr>
+              <w:fldChar w:fldCharType="begin"/>
+            </w:r>
+            <w:r>
+              <w:rPr>
+                <w:noProof/>
+                <w:webHidden/>
+              </w:rPr>
+              <w:instrText xml:space="preserve"> PAGEREF _Toc8604183 \h </w:instrText>
+            </w:r>
+            <w:r>
+              <w:rPr>
+                <w:noProof/>
+                <w:webHidden/>
+              </w:rPr>
+            </w:r>
+            <w:r>
+              <w:rPr>
+                <w:noProof/>
+                <w:webHidden/>
+              </w:rPr>
+              <w:fldChar w:fldCharType="separate"/>
+            </w:r>
+            <w:r>
+              <w:rPr>
+                <w:noProof/>
+                <w:webHidden/>
+              </w:rPr>
+              <w:t>6</w:t>
+            </w:r>
+            <w:r>
+              <w:rPr>
+                <w:noProof/>
+                <w:webHidden/>
+              </w:rPr>
+              <w:fldChar w:fldCharType="end"/>
+            </w:r>
+          </w:hyperlink>
+        </w:p>
+        <w:p>
+          <w:pPr>
+            <w:pStyle w:val="TOC2"/>
+            <w:tabs>
+              <w:tab w:val="right" w:leader="dot" w:pos="9061"/>
+            </w:tabs>
+            <w:rPr>
+              <w:rFonts w:asciiTheme="minorHAnsi" w:eastAsiaTheme="minorEastAsia" w:hAnsiTheme="minorHAnsi" w:cstheme="minorBidi"/>
+              <w:noProof/>
+              <w:szCs w:val="22"/>
+            </w:rPr>
+          </w:pPr>
+          <w:hyperlink w:anchor="_Toc8604184" w:history="1">
+            <w:r>
+              <w:rPr>
+                <w:rStyle w:val="a5"/>
+                <w:rFonts w:ascii="黑体" w:eastAsia="黑体" w:hAnsi="黑体"/>
+                <w:noProof/>
+              </w:rPr>
+              <w:t>2.2预期难点</w:t>
+            </w:r>
+            <w:r>
+              <w:rPr>
+                <w:noProof/>
+                <w:webHidden/>
+              </w:rPr>
+              <w:tab/>
+            </w:r>
+            <w:r>
+              <w:rPr>
+                <w:noProof/>
+                <w:webHidden/>
+              </w:rPr>
+              <w:fldChar w:fldCharType="begin"/>
+            </w:r>
+            <w:r>
+              <w:rPr>
+                <w:noProof/>
+                <w:webHidden/>
+              </w:rPr>
+              <w:instrText xml:space="preserve"> PAGEREF _Toc8604184 \h </w:instrText>
+            </w:r>
+            <w:r>
+              <w:rPr>
+                <w:noProof/>
+                <w:webHidden/>
+              </w:rPr>
+            </w:r>
+            <w:r>
+              <w:rPr>
+                <w:noProof/>
+                <w:webHidden/>
+              </w:rPr>
+              <w:fldChar w:fldCharType="separate"/>
+            </w:r>
+            <w:r>
+              <w:rPr>
+                <w:noProof/>
+                <w:webHidden/>
+              </w:rPr>
+              <w:t>6</w:t>
+            </w:r>
+            <w:r>
+              <w:rPr>
+                <w:noProof/>
+                <w:webHidden/>
+              </w:rPr>
+              <w:fldChar w:fldCharType="end"/>
+            </w:r>
+          </w:hyperlink>
+        </w:p>
+        <w:p>
+          <w:pPr>
+            <w:pStyle w:val="TOC2"/>
+            <w:tabs>
+              <w:tab w:val="right" w:leader="dot" w:pos="9061"/>
+            </w:tabs>
+            <w:rPr>
+              <w:rFonts w:asciiTheme="minorHAnsi" w:eastAsiaTheme="minorEastAsia" w:hAnsiTheme="minorHAnsi" w:cstheme="minorBidi"/>
+              <w:noProof/>
+              <w:szCs w:val="22"/>
+            </w:rPr>
+          </w:pPr>
+          <w:hyperlink w:anchor="_Toc8604185" w:history="1">
+            <w:r>
+              <w:rPr>
+                <w:rStyle w:val="a5"/>
+                <w:rFonts w:ascii="黑体" w:eastAsia="黑体" w:hAnsi="黑体"/>
+                <w:noProof/>
+              </w:rPr>
+              <w:t>2.3 解决问题的基本思路</w:t>
+            </w:r>
+            <w:r>
+              <w:rPr>
+                <w:noProof/>
+                <w:webHidden/>
+              </w:rPr>
+              <w:tab/>
+            </w:r>
+            <w:r>
+              <w:rPr>
+                <w:noProof/>
+                <w:webHidden/>
+              </w:rPr>
+              <w:fldChar w:fldCharType="begin"/>
+            </w:r>
+            <w:r>
+              <w:rPr>
+                <w:noProof/>
+                <w:webHidden/>
+              </w:rPr>
+              <w:instrText xml:space="preserve"> PAGEREF _Toc8604185 \h </w:instrText>
+            </w:r>
+            <w:r>
+              <w:rPr>
+                <w:noProof/>
+                <w:webHidden/>
+              </w:rPr>
+            </w:r>
+            <w:r>
+              <w:rPr>
+                <w:noProof/>
+                <w:webHidden/>
+              </w:rPr>
+              <w:fldChar w:fldCharType="separate"/>
+            </w:r>
+            <w:r>
+              <w:rPr>
+                <w:noProof/>
+                <w:webHidden/>
+              </w:rPr>
+              <w:t>6</w:t>
+            </w:r>
+            <w:r>
+              <w:rPr>
+                <w:noProof/>
+                <w:webHidden/>
+              </w:rPr>
+              <w:fldChar w:fldCharType="end"/>
+            </w:r>
+          </w:hyperlink>
+        </w:p>
+        <w:p>
+          <w:pPr>
+            <w:pStyle w:val="TOC1"/>
+            <w:tabs>
+              <w:tab w:val="right" w:leader="dot" w:pos="9061"/>
+            </w:tabs>
+            <w:rPr>
+              <w:rFonts w:asciiTheme="minorHAnsi" w:eastAsiaTheme="minorEastAsia" w:hAnsiTheme="minorHAnsi" w:cstheme="minorBidi"/>
+              <w:noProof/>
+              <w:szCs w:val="22"/>
+            </w:rPr>
+          </w:pPr>
+          <w:hyperlink w:anchor="_Toc8604186" w:history="1">
+            <w:r>
+              <w:rPr>
+                <w:rStyle w:val="a5"/>
+                <w:rFonts w:ascii="黑体" w:eastAsia="黑体" w:hAnsi="黑体"/>
+                <w:noProof/>
+              </w:rPr>
+              <w:t>三、关键技术简介</w:t>
+            </w:r>
+            <w:r>
+              <w:rPr>
+                <w:noProof/>
+                <w:webHidden/>
+              </w:rPr>
+              <w:tab/>
+            </w:r>
+            <w:r>
+              <w:rPr>
+                <w:noProof/>
+                <w:webHidden/>
+              </w:rPr>
+              <w:fldChar w:fldCharType="begin"/>
+            </w:r>
+            <w:r>
+              <w:rPr>
+                <w:noProof/>
+                <w:webHidden/>
+              </w:rPr>
+              <w:instrText xml:space="preserve"> PAGEREF _Toc8604186 \h </w:instrText>
+            </w:r>
+            <w:r>
+              <w:rPr>
+                <w:noProof/>
+                <w:webHidden/>
+              </w:rPr>
+            </w:r>
+            <w:r>
+              <w:rPr>
+                <w:noProof/>
+                <w:webHidden/>
+              </w:rPr>
+              <w:fldChar w:fldCharType="separate"/>
+            </w:r>
+            <w:r>
+              <w:rPr>
+                <w:noProof/>
+                <w:webHidden/>
+              </w:rPr>
+              <w:t>8</w:t>
+            </w:r>
+            <w:r>
+              <w:rPr>
+                <w:noProof/>
+                <w:webHidden/>
+              </w:rPr>
+              <w:fldChar w:fldCharType="end"/>
+            </w:r>
+          </w:hyperlink>
+        </w:p>
+        <w:p>
+          <w:pPr>
+            <w:pStyle w:val="TOC2"/>
+            <w:tabs>
+              <w:tab w:val="right" w:leader="dot" w:pos="9061"/>
+            </w:tabs>
+            <w:rPr>
+              <w:rFonts w:asciiTheme="minorHAnsi" w:eastAsiaTheme="minorEastAsia" w:hAnsiTheme="minorHAnsi" w:cstheme="minorBidi"/>
+              <w:noProof/>
+              <w:szCs w:val="22"/>
+            </w:rPr>
+          </w:pPr>
+          <w:hyperlink w:anchor="_Toc8604187" w:history="1">
+            <w:r>
+              <w:rPr>
+                <w:rStyle w:val="a5"/>
+                <w:rFonts w:ascii="黑体" w:eastAsia="黑体" w:hAnsi="黑体" w:cs="宋体"/>
+                <w:noProof/>
+                <w:kern w:val="0"/>
+              </w:rPr>
+              <w:t>3.1 ARcore简介</w:t>
+            </w:r>
+            <w:r>
+              <w:rPr>
+                <w:noProof/>
+                <w:webHidden/>
+              </w:rPr>
+              <w:tab/>
+            </w:r>
+            <w:r>
+              <w:rPr>
+                <w:noProof/>
+                <w:webHidden/>
+              </w:rPr>
+              <w:fldChar w:fldCharType="begin"/>
+            </w:r>
+            <w:r>
+              <w:rPr>
+                <w:noProof/>
+                <w:webHidden/>
+              </w:rPr>
+              <w:instrText xml:space="preserve"> PAGEREF _Toc8604187 \h </w:instrText>
+            </w:r>
+            <w:r>
+              <w:rPr>
+                <w:noProof/>
+                <w:webHidden/>
+              </w:rPr>
+            </w:r>
+            <w:r>
+              <w:rPr>
+                <w:noProof/>
+                <w:webHidden/>
+              </w:rPr>
+              <w:fldChar w:fldCharType="separate"/>
+            </w:r>
+            <w:r>
+              <w:rPr>
+                <w:noProof/>
+                <w:webHidden/>
+              </w:rPr>
+              <w:t>8</w:t>
+            </w:r>
+            <w:r>
+              <w:rPr>
+                <w:noProof/>
+                <w:webHidden/>
+              </w:rPr>
+              <w:fldChar w:fldCharType="end"/>
+            </w:r>
+          </w:hyperlink>
+        </w:p>
+        <w:p>
+          <w:pPr>
+            <w:pStyle w:val="TOC2"/>
+            <w:tabs>
+              <w:tab w:val="right" w:leader="dot" w:pos="9061"/>
+            </w:tabs>
+            <w:rPr>
+              <w:rFonts w:asciiTheme="minorHAnsi" w:eastAsiaTheme="minorEastAsia" w:hAnsiTheme="minorHAnsi" w:cstheme="minorBidi"/>
+              <w:noProof/>
+              <w:szCs w:val="22"/>
+            </w:rPr>
+          </w:pPr>
+          <w:hyperlink w:anchor="_Toc8604188" w:history="1">
+            <w:r>
+              <w:rPr>
+                <w:rStyle w:val="a5"/>
+                <w:rFonts w:ascii="黑体" w:eastAsia="黑体" w:hAnsi="黑体" w:cs="宋体"/>
+                <w:noProof/>
+                <w:kern w:val="0"/>
+              </w:rPr>
+              <w:t>3.2 Unity3D使用ARCore开发工具包</w:t>
+            </w:r>
+            <w:r>
+              <w:rPr>
+                <w:noProof/>
+                <w:webHidden/>
+              </w:rPr>
+              <w:tab/>
+            </w:r>
+            <w:r>
+              <w:rPr>
+                <w:noProof/>
+                <w:webHidden/>
+              </w:rPr>
+              <w:fldChar w:fldCharType="begin"/>
+            </w:r>
+            <w:r>
+              <w:rPr>
+                <w:noProof/>
+                <w:webHidden/>
+              </w:rPr>
+              <w:instrText xml:space="preserve"> PAGEREF _Toc8604188 \h </w:instrText>
+            </w:r>
+            <w:r>
+              <w:rPr>
+                <w:noProof/>
+                <w:webHidden/>
+              </w:rPr>
+            </w:r>
+            <w:r>
+              <w:rPr>
+                <w:noProof/>
+                <w:webHidden/>
+              </w:rPr>
+              <w:fldChar w:fldCharType="separate"/>
+            </w:r>
+            <w:r>
+              <w:rPr>
+                <w:noProof/>
+                <w:webHidden/>
+              </w:rPr>
+              <w:t>8</w:t>
+            </w:r>
+            <w:r>
+              <w:rPr>
+                <w:noProof/>
+                <w:webHidden/>
+              </w:rPr>
+              <w:fldChar w:fldCharType="end"/>
+            </w:r>
+          </w:hyperlink>
+        </w:p>
+        <w:p>
+          <w:pPr>
+            <w:pStyle w:val="TOC3"/>
+            <w:tabs>
+              <w:tab w:val="right" w:leader="dot" w:pos="9061"/>
+            </w:tabs>
+            <w:rPr>
+              <w:rFonts w:asciiTheme="minorHAnsi" w:eastAsiaTheme="minorEastAsia" w:hAnsiTheme="minorHAnsi" w:cstheme="minorBidi"/>
+              <w:noProof/>
+              <w:szCs w:val="22"/>
+            </w:rPr>
+          </w:pPr>
+          <w:hyperlink w:anchor="_Toc8604189" w:history="1">
+            <w:r>
+              <w:rPr>
+                <w:rStyle w:val="a5"/>
+                <w:rFonts w:ascii="黑体" w:eastAsia="黑体" w:hAnsi="黑体" w:cs="宋体"/>
+                <w:noProof/>
+                <w:kern w:val="0"/>
+              </w:rPr>
+              <w:t>3.2.1开发环境硬件需求</w:t>
+            </w:r>
+            <w:r>
+              <w:rPr>
+                <w:noProof/>
+                <w:webHidden/>
+              </w:rPr>
+              <w:tab/>
+            </w:r>
+            <w:r>
+              <w:rPr>
+                <w:noProof/>
+                <w:webHidden/>
+              </w:rPr>
+              <w:fldChar w:fldCharType="begin"/>
+            </w:r>
+            <w:r>
+              <w:rPr>
+                <w:noProof/>
+                <w:webHidden/>
+              </w:rPr>
+              <w:instrText xml:space="preserve"> PAGEREF _Toc8604189 \h </w:instrText>
+            </w:r>
+            <w:r>
+              <w:rPr>
+                <w:noProof/>
+                <w:webHidden/>
+              </w:rPr>
+            </w:r>
+            <w:r>
+              <w:rPr>
+                <w:noProof/>
+                <w:webHidden/>
+              </w:rPr>
+              <w:fldChar w:fldCharType="separate"/>
+            </w:r>
+            <w:r>
+              <w:rPr>
+                <w:noProof/>
+                <w:webHidden/>
+              </w:rPr>
+              <w:t>8</w:t>
+            </w:r>
+            <w:r>
+              <w:rPr>
+                <w:noProof/>
+                <w:webHidden/>
+              </w:rPr>
+              <w:fldChar w:fldCharType="end"/>
+            </w:r>
+          </w:hyperlink>
+        </w:p>
+        <w:p>
+          <w:pPr>
+            <w:pStyle w:val="TOC3"/>
+            <w:tabs>
+              <w:tab w:val="right" w:leader="dot" w:pos="9061"/>
+            </w:tabs>
+            <w:rPr>
+              <w:rFonts w:asciiTheme="minorHAnsi" w:eastAsiaTheme="minorEastAsia" w:hAnsiTheme="minorHAnsi" w:cstheme="minorBidi"/>
+              <w:noProof/>
+              <w:szCs w:val="22"/>
+            </w:rPr>
+          </w:pPr>
+          <w:hyperlink w:anchor="_Toc8604190" w:history="1">
+            <w:r>
+              <w:rPr>
+                <w:rStyle w:val="a5"/>
+                <w:rFonts w:ascii="黑体" w:eastAsia="黑体" w:hAnsi="黑体" w:cs="宋体"/>
+                <w:noProof/>
+                <w:kern w:val="0"/>
+              </w:rPr>
+              <w:t>3.2.2开发环境软件要求</w:t>
+            </w:r>
+            <w:r>
+              <w:rPr>
+                <w:noProof/>
+                <w:webHidden/>
+              </w:rPr>
+              <w:tab/>
+            </w:r>
+            <w:r>
+              <w:rPr>
+                <w:noProof/>
+                <w:webHidden/>
+              </w:rPr>
+              <w:fldChar w:fldCharType="begin"/>
+            </w:r>
+            <w:r>
+              <w:rPr>
+                <w:noProof/>
+                <w:webHidden/>
+              </w:rPr>
+              <w:instrText xml:space="preserve"> PAGEREF _Toc8604190 \h </w:instrText>
+            </w:r>
+            <w:r>
+              <w:rPr>
+                <w:noProof/>
+                <w:webHidden/>
+              </w:rPr>
+            </w:r>
+            <w:r>
+              <w:rPr>
+                <w:noProof/>
+                <w:webHidden/>
+              </w:rPr>
+              <w:fldChar w:fldCharType="separate"/>
+            </w:r>
+            <w:r>
+              <w:rPr>
+                <w:noProof/>
+                <w:webHidden/>
+              </w:rPr>
+              <w:t>9</w:t>
+            </w:r>
+            <w:r>
+              <w:rPr>
+                <w:noProof/>
+                <w:webHidden/>
+              </w:rPr>
+              <w:fldChar w:fldCharType="end"/>
+            </w:r>
+          </w:hyperlink>
+        </w:p>
+        <w:p>
+          <w:pPr>
+            <w:pStyle w:val="TOC3"/>
+            <w:tabs>
+              <w:tab w:val="right" w:leader="dot" w:pos="9061"/>
+            </w:tabs>
+            <w:rPr>
+              <w:rFonts w:asciiTheme="minorHAnsi" w:eastAsiaTheme="minorEastAsia" w:hAnsiTheme="minorHAnsi" w:cstheme="minorBidi"/>
+              <w:noProof/>
+              <w:szCs w:val="22"/>
+            </w:rPr>
+          </w:pPr>
+          <w:hyperlink w:anchor="_Toc8604191" w:history="1">
+            <w:r>
+              <w:rPr>
+                <w:rStyle w:val="a5"/>
+                <w:rFonts w:ascii="黑体" w:eastAsia="黑体" w:hAnsi="黑体" w:cs="宋体"/>
+                <w:noProof/>
+                <w:kern w:val="0"/>
+              </w:rPr>
+              <w:t>3.2.3将ARCore导入到Unity中</w:t>
+            </w:r>
+            <w:r>
+              <w:rPr>
+                <w:noProof/>
+                <w:webHidden/>
+              </w:rPr>
+              <w:tab/>
+            </w:r>
+            <w:r>
+              <w:rPr>
+                <w:noProof/>
+                <w:webHidden/>
+              </w:rPr>
+              <w:fldChar w:fldCharType="begin"/>
+            </w:r>
+            <w:r>
+              <w:rPr>
+                <w:noProof/>
+                <w:webHidden/>
+              </w:rPr>
+              <w:instrText xml:space="preserve"> PAGEREF _Toc8604191 \h </w:instrText>
+            </w:r>
+            <w:r>
+              <w:rPr>
+                <w:noProof/>
+                <w:webHidden/>
+              </w:rPr>
+            </w:r>
+            <w:r>
+              <w:rPr>
+                <w:noProof/>
+                <w:webHidden/>
+              </w:rPr>
+              <w:fldChar w:fldCharType="separate"/>
+            </w:r>
+            <w:r>
+              <w:rPr>
+                <w:noProof/>
+                <w:webHidden/>
+              </w:rPr>
+              <w:t>9</w:t>
+            </w:r>
+            <w:r>
+              <w:rPr>
+                <w:noProof/>
+                <w:webHidden/>
+              </w:rPr>
+              <w:fldChar w:fldCharType="end"/>
+            </w:r>
+          </w:hyperlink>
+        </w:p>
+        <w:p>
+          <w:pPr>
+            <w:pStyle w:val="TOC3"/>
+            <w:tabs>
+              <w:tab w:val="right" w:leader="dot" w:pos="9061"/>
+            </w:tabs>
+            <w:rPr>
+              <w:rFonts w:asciiTheme="minorHAnsi" w:eastAsiaTheme="minorEastAsia" w:hAnsiTheme="minorHAnsi" w:cstheme="minorBidi"/>
+              <w:noProof/>
+              <w:szCs w:val="22"/>
+            </w:rPr>
+          </w:pPr>
+          <w:hyperlink w:anchor="_Toc8604192" w:history="1">
+            <w:r>
+              <w:rPr>
+                <w:rStyle w:val="a5"/>
+                <w:rFonts w:ascii="黑体" w:eastAsia="黑体" w:hAnsi="黑体" w:cs="宋体"/>
+                <w:noProof/>
+                <w:kern w:val="0"/>
+              </w:rPr>
+              <w:t>3.2.4配置构建设置</w:t>
+            </w:r>
+            <w:r>
+              <w:rPr>
+                <w:noProof/>
+                <w:webHidden/>
+              </w:rPr>
+              <w:tab/>
+            </w:r>
+            <w:r>
+              <w:rPr>
+                <w:noProof/>
+                <w:webHidden/>
+              </w:rPr>
+              <w:fldChar w:fldCharType="begin"/>
+            </w:r>
+            <w:r>
+              <w:rPr>
+                <w:noProof/>
+                <w:webHidden/>
+              </w:rPr>
+              <w:instrText xml:space="preserve"> PAGEREF _Toc8604192 \h </w:instrText>
+            </w:r>
+            <w:r>
+              <w:rPr>
+                <w:noProof/>
+                <w:webHidden/>
+              </w:rPr>
+            </w:r>
+            <w:r>
+              <w:rPr>
+                <w:noProof/>
+                <w:webHidden/>
+              </w:rPr>
+              <w:fldChar w:fldCharType="separate"/>
+            </w:r>
+            <w:r>
+              <w:rPr>
+                <w:noProof/>
+                <w:webHidden/>
+              </w:rPr>
+              <w:t>9</w:t>
+            </w:r>
+            <w:r>
+              <w:rPr>
+                <w:noProof/>
+                <w:webHidden/>
+              </w:rPr>
+              <w:fldChar w:fldCharType="end"/>
+            </w:r>
+          </w:hyperlink>
+        </w:p>
+        <w:p>
+          <w:pPr>
+            <w:pStyle w:val="TOC3"/>
+            <w:tabs>
+              <w:tab w:val="right" w:leader="dot" w:pos="9061"/>
+            </w:tabs>
+            <w:rPr>
+              <w:rFonts w:asciiTheme="minorHAnsi" w:eastAsiaTheme="minorEastAsia" w:hAnsiTheme="minorHAnsi" w:cstheme="minorBidi"/>
+              <w:noProof/>
+              <w:szCs w:val="22"/>
+            </w:rPr>
+          </w:pPr>
+          <w:hyperlink w:anchor="_Toc8604193" w:history="1">
+            <w:r>
+              <w:rPr>
+                <w:rStyle w:val="a5"/>
+                <w:rFonts w:ascii="黑体" w:eastAsia="黑体" w:hAnsi="黑体" w:cs="宋体"/>
+                <w:noProof/>
+                <w:kern w:val="0"/>
+              </w:rPr>
+              <w:t>3.2.5构建并调试</w:t>
+            </w:r>
+            <w:r>
+              <w:rPr>
+                <w:noProof/>
+                <w:webHidden/>
+              </w:rPr>
+              <w:tab/>
+            </w:r>
+            <w:r>
+              <w:rPr>
+                <w:noProof/>
+                <w:webHidden/>
+              </w:rPr>
+              <w:fldChar w:fldCharType="begin"/>
+            </w:r>
+            <w:r>
+              <w:rPr>
+                <w:noProof/>
+                <w:webHidden/>
+              </w:rPr>
+              <w:instrText xml:space="preserve"> PAGEREF _Toc8604193 \h </w:instrText>
+            </w:r>
+            <w:r>
+              <w:rPr>
+                <w:noProof/>
+                <w:webHidden/>
+              </w:rPr>
+            </w:r>
+            <w:r>
+              <w:rPr>
+                <w:noProof/>
+                <w:webHidden/>
+              </w:rPr>
+              <w:fldChar w:fldCharType="separate"/>
+            </w:r>
+            <w:r>
+              <w:rPr>
+                <w:noProof/>
+                <w:webHidden/>
+              </w:rPr>
+              <w:t>10</w:t>
+            </w:r>
+            <w:r>
+              <w:rPr>
+                <w:noProof/>
+                <w:webHidden/>
+              </w:rPr>
+              <w:fldChar w:fldCharType="end"/>
+            </w:r>
+          </w:hyperlink>
+        </w:p>
+        <w:p>
+          <w:pPr>
+            <w:pStyle w:val="TOC1"/>
+            <w:tabs>
+              <w:tab w:val="right" w:leader="dot" w:pos="9061"/>
+            </w:tabs>
+            <w:rPr>
+              <w:rFonts w:asciiTheme="minorHAnsi" w:eastAsiaTheme="minorEastAsia" w:hAnsiTheme="minorHAnsi" w:cstheme="minorBidi"/>
+              <w:noProof/>
+              <w:szCs w:val="22"/>
+            </w:rPr>
+          </w:pPr>
+          <w:hyperlink w:anchor="_Toc8604194" w:history="1">
+            <w:r>
+              <w:rPr>
+                <w:rStyle w:val="a5"/>
+                <w:rFonts w:ascii="黑体" w:eastAsia="黑体"/>
+                <w:noProof/>
+              </w:rPr>
+              <w:t>四、实验方案及预期结果</w:t>
+            </w:r>
+            <w:r>
+              <w:rPr>
+                <w:noProof/>
+                <w:webHidden/>
+              </w:rPr>
+              <w:tab/>
+            </w:r>
+            <w:r>
+              <w:rPr>
+                <w:noProof/>
+                <w:webHidden/>
+              </w:rPr>
+              <w:fldChar w:fldCharType="begin"/>
+            </w:r>
+            <w:r>
+              <w:rPr>
+                <w:noProof/>
+                <w:webHidden/>
+              </w:rPr>
+              <w:instrText xml:space="preserve"> PAGEREF _Toc8604194 \h </w:instrText>
+            </w:r>
+            <w:r>
+              <w:rPr>
+                <w:noProof/>
+                <w:webHidden/>
+              </w:rPr>
+            </w:r>
+            <w:r>
+              <w:rPr>
+                <w:noProof/>
+                <w:webHidden/>
+              </w:rPr>
+              <w:fldChar w:fldCharType="separate"/>
+            </w:r>
+            <w:r>
+              <w:rPr>
+                <w:noProof/>
+                <w:webHidden/>
+              </w:rPr>
+              <w:t>10</w:t>
+            </w:r>
+            <w:r>
+              <w:rPr>
+                <w:noProof/>
+                <w:webHidden/>
+              </w:rPr>
+              <w:fldChar w:fldCharType="end"/>
+            </w:r>
+          </w:hyperlink>
+        </w:p>
+        <w:p>
+          <w:pPr>
+            <w:pStyle w:val="TOC2"/>
+            <w:tabs>
+              <w:tab w:val="right" w:leader="dot" w:pos="9061"/>
+            </w:tabs>
+            <w:rPr>
+              <w:rFonts w:asciiTheme="minorHAnsi" w:eastAsiaTheme="minorEastAsia" w:hAnsiTheme="minorHAnsi" w:cstheme="minorBidi"/>
+              <w:noProof/>
+              <w:szCs w:val="22"/>
+            </w:rPr>
+          </w:pPr>
+          <w:hyperlink w:anchor="_Toc8604195" w:history="1">
+            <w:r>
+              <w:rPr>
+                <w:rStyle w:val="a5"/>
+                <w:rFonts w:ascii="黑体" w:eastAsia="黑体" w:hAnsi="黑体" w:cs="宋体"/>
+                <w:noProof/>
+                <w:kern w:val="0"/>
+              </w:rPr>
+              <w:t>4.1实验方案</w:t>
+            </w:r>
+            <w:r>
+              <w:rPr>
+                <w:noProof/>
+                <w:webHidden/>
+              </w:rPr>
+              <w:tab/>
+            </w:r>
+            <w:r>
+              <w:rPr>
+                <w:noProof/>
+                <w:webHidden/>
+              </w:rPr>
+              <w:fldChar w:fldCharType="begin"/>
+            </w:r>
+            <w:r>
+              <w:rPr>
+                <w:noProof/>
+                <w:webHidden/>
+              </w:rPr>
+              <w:instrText xml:space="preserve"> PAGEREF _Toc8604195 \h </w:instrText>
+            </w:r>
+            <w:r>
+              <w:rPr>
+                <w:noProof/>
+                <w:webHidden/>
+              </w:rPr>
+            </w:r>
+            <w:r>
+              <w:rPr>
+                <w:noProof/>
+                <w:webHidden/>
+              </w:rPr>
+              <w:fldChar w:fldCharType="separate"/>
+            </w:r>
+            <w:r>
+              <w:rPr>
+                <w:noProof/>
+                <w:webHidden/>
+              </w:rPr>
+              <w:t>10</w:t>
+            </w:r>
+            <w:r>
+              <w:rPr>
+                <w:noProof/>
+                <w:webHidden/>
+              </w:rPr>
+              <w:fldChar w:fldCharType="end"/>
+            </w:r>
+          </w:hyperlink>
+        </w:p>
+        <w:p>
+          <w:pPr>
+            <w:pStyle w:val="TOC2"/>
+            <w:tabs>
+              <w:tab w:val="right" w:leader="dot" w:pos="9061"/>
+            </w:tabs>
+            <w:rPr>
+              <w:rFonts w:asciiTheme="minorHAnsi" w:eastAsiaTheme="minorEastAsia" w:hAnsiTheme="minorHAnsi" w:cstheme="minorBidi"/>
+              <w:noProof/>
+              <w:szCs w:val="22"/>
+            </w:rPr>
+          </w:pPr>
+          <w:hyperlink w:anchor="_Toc8604196" w:history="1">
+            <w:r>
+              <w:rPr>
+                <w:rStyle w:val="a5"/>
+                <w:rFonts w:ascii="黑体" w:eastAsia="黑体" w:hAnsi="黑体" w:cs="宋体"/>
+                <w:noProof/>
+                <w:kern w:val="0"/>
+              </w:rPr>
+              <w:t>4.2 预期结果</w:t>
+            </w:r>
+            <w:r>
+              <w:rPr>
+                <w:noProof/>
+                <w:webHidden/>
+              </w:rPr>
+              <w:tab/>
+            </w:r>
+            <w:r>
+              <w:rPr>
+                <w:noProof/>
+                <w:webHidden/>
+              </w:rPr>
+              <w:fldChar w:fldCharType="begin"/>
+            </w:r>
+            <w:r>
+              <w:rPr>
+                <w:noProof/>
+                <w:webHidden/>
+              </w:rPr>
+              <w:instrText xml:space="preserve"> PAGEREF _Toc8604196 \h </w:instrText>
+            </w:r>
+            <w:r>
+              <w:rPr>
+                <w:noProof/>
+                <w:webHidden/>
+              </w:rPr>
+            </w:r>
+            <w:r>
+              <w:rPr>
+                <w:noProof/>
+                <w:webHidden/>
+              </w:rPr>
+              <w:fldChar w:fldCharType="separate"/>
+            </w:r>
+            <w:r>
+              <w:rPr>
+                <w:noProof/>
+                <w:webHidden/>
+              </w:rPr>
+              <w:t>11</w:t>
+            </w:r>
+            <w:r>
+              <w:rPr>
+                <w:noProof/>
+                <w:webHidden/>
+              </w:rPr>
+              <w:fldChar w:fldCharType="end"/>
+            </w:r>
+          </w:hyperlink>
+        </w:p>
+        <w:p>
+          <w:pPr>
+            <w:pStyle w:val="TOC3"/>
+            <w:tabs>
+              <w:tab w:val="right" w:leader="dot" w:pos="9061"/>
+            </w:tabs>
+            <w:rPr>
+              <w:rFonts w:asciiTheme="minorHAnsi" w:eastAsiaTheme="minorEastAsia" w:hAnsiTheme="minorHAnsi" w:cstheme="minorBidi"/>
+              <w:noProof/>
+              <w:szCs w:val="22"/>
+            </w:rPr>
+          </w:pPr>
+          <w:hyperlink w:anchor="_Toc8604197" w:history="1">
+            <w:r>
+              <w:rPr>
+                <w:rStyle w:val="a5"/>
+                <w:rFonts w:ascii="黑体" w:eastAsia="黑体" w:hAnsi="黑体" w:cs="宋体"/>
+                <w:noProof/>
+                <w:kern w:val="0"/>
+              </w:rPr>
+              <w:t>4.2.1 预期效果</w:t>
+            </w:r>
+            <w:r>
+              <w:rPr>
+                <w:noProof/>
+                <w:webHidden/>
+              </w:rPr>
+              <w:tab/>
+            </w:r>
+            <w:r>
+              <w:rPr>
+                <w:noProof/>
+                <w:webHidden/>
+              </w:rPr>
+              <w:fldChar w:fldCharType="begin"/>
+            </w:r>
+            <w:r>
+              <w:rPr>
+                <w:noProof/>
+                <w:webHidden/>
+              </w:rPr>
+              <w:instrText xml:space="preserve"> PAGEREF _Toc8604197 \h </w:instrText>
+            </w:r>
+            <w:r>
+              <w:rPr>
+                <w:noProof/>
+                <w:webHidden/>
+              </w:rPr>
+            </w:r>
+            <w:r>
+              <w:rPr>
+                <w:noProof/>
+                <w:webHidden/>
+              </w:rPr>
+              <w:fldChar w:fldCharType="separate"/>
+            </w:r>
+            <w:r>
+              <w:rPr>
+                <w:noProof/>
+                <w:webHidden/>
+              </w:rPr>
+              <w:t>11</w:t>
+            </w:r>
+            <w:r>
+              <w:rPr>
+                <w:noProof/>
+                <w:webHidden/>
+              </w:rPr>
+              <w:fldChar w:fldCharType="end"/>
+            </w:r>
+          </w:hyperlink>
+        </w:p>
+        <w:p>
+          <w:pPr>
+            <w:pStyle w:val="TOC1"/>
+            <w:tabs>
+              <w:tab w:val="right" w:leader="dot" w:pos="9061"/>
+            </w:tabs>
+            <w:rPr>
+              <w:rFonts w:asciiTheme="minorHAnsi" w:eastAsiaTheme="minorEastAsia" w:hAnsiTheme="minorHAnsi" w:cstheme="minorBidi"/>
+              <w:noProof/>
+              <w:szCs w:val="22"/>
+            </w:rPr>
+          </w:pPr>
+          <w:hyperlink w:anchor="_Toc8604198" w:history="1">
+            <w:r>
+              <w:rPr>
+                <w:rStyle w:val="a5"/>
+                <w:rFonts w:ascii="黑体" w:eastAsia="黑体"/>
+                <w:noProof/>
+              </w:rPr>
+              <w:t>五、总结</w:t>
+            </w:r>
+            <w:r>
+              <w:rPr>
+                <w:noProof/>
+                <w:webHidden/>
+              </w:rPr>
+              <w:tab/>
+            </w:r>
+            <w:r>
+              <w:rPr>
+                <w:noProof/>
+                <w:webHidden/>
+              </w:rPr>
+              <w:fldChar w:fldCharType="begin"/>
+            </w:r>
+            <w:r>
+              <w:rPr>
+                <w:noProof/>
+                <w:webHidden/>
+              </w:rPr>
+              <w:instrText xml:space="preserve"> PAGEREF _Toc8604198 \h </w:instrText>
+            </w:r>
+            <w:r>
+              <w:rPr>
+                <w:noProof/>
+                <w:webHidden/>
+              </w:rPr>
+            </w:r>
+            <w:r>
+              <w:rPr>
+                <w:noProof/>
+                <w:webHidden/>
+              </w:rPr>
+              <w:fldChar w:fldCharType="separate"/>
+            </w:r>
+            <w:r>
+              <w:rPr>
+                <w:noProof/>
+                <w:webHidden/>
+              </w:rPr>
+              <w:t>13</w:t>
+            </w:r>
+            <w:r>
+              <w:rPr>
+                <w:noProof/>
+                <w:webHidden/>
+              </w:rPr>
+              <w:fldChar w:fldCharType="end"/>
+            </w:r>
+          </w:hyperlink>
+        </w:p>
+        <w:p>
+          <w:pPr>
+            <w:pStyle w:val="TOC1"/>
+            <w:tabs>
+              <w:tab w:val="right" w:leader="dot" w:pos="9061"/>
+            </w:tabs>
+            <w:rPr>
+              <w:rFonts w:asciiTheme="minorHAnsi" w:eastAsiaTheme="minorEastAsia" w:hAnsiTheme="minorHAnsi" w:cstheme="minorBidi"/>
+              <w:noProof/>
+              <w:szCs w:val="22"/>
+            </w:rPr>
+          </w:pPr>
+          <w:hyperlink w:anchor="_Toc8604199" w:history="1">
+            <w:r>
+              <w:rPr>
+                <w:rStyle w:val="a5"/>
+                <w:rFonts w:eastAsia="黑体"/>
+                <w:noProof/>
+              </w:rPr>
+              <w:t>参考文献</w:t>
+            </w:r>
+            <w:r>
+              <w:rPr>
+                <w:noProof/>
+                <w:webHidden/>
+              </w:rPr>
+              <w:tab/>
+            </w:r>
+            <w:r>
+              <w:rPr>
+                <w:noProof/>
+                <w:webHidden/>
+              </w:rPr>
+              <w:fldChar w:fldCharType="begin"/>
+            </w:r>
+            <w:r>
+              <w:rPr>
+                <w:noProof/>
+                <w:webHidden/>
+              </w:rPr>
+              <w:instrText xml:space="preserve"> PAGEREF _Toc8604199 \h </w:instrText>
+            </w:r>
+            <w:r>
+              <w:rPr>
+                <w:noProof/>
+                <w:webHidden/>
+              </w:rPr>
+            </w:r>
+            <w:r>
+              <w:rPr>
+                <w:noProof/>
+                <w:webHidden/>
+              </w:rPr>
+              <w:fldChar w:fldCharType="separate"/>
+            </w:r>
+            <w:r>
+              <w:rPr>
+                <w:noProof/>
+                <w:webHidden/>
+              </w:rPr>
+              <w:t>14</w:t>
+            </w:r>
+            <w:r>
+              <w:rPr>
+                <w:noProof/>
+                <w:webHidden/>
+              </w:rPr>
+              <w:fldChar w:fldCharType="end"/>
+            </w:r>
+          </w:hyperlink>
+        </w:p>
+        <w:p>
+          <w:pPr>
+            <w:spacing w:line="360" w:lineRule="auto"/>
+          </w:pPr>
+          <w:r>
+            <w:rPr>
+              <w:b/>
+              <w:bCs/>
+              <w:lang w:val="zh-CN"/>
+            </w:rPr>
+            <w:fldChar w:fldCharType="end"/>
+          </w:r>
+        </w:p>
+      </w:sdtContent>
+    </w:sdt>
+    <w:p>
+      <w:pPr>
+        <w:spacing w:line="360" w:lineRule="auto"/>
         <w:jc w:val="center"/>
         <w:rPr>
           <w:rFonts w:ascii="宋体" w:hAnsi="宋体"/>
           <w:sz w:val="24"/>
         </w:rPr>
       </w:pPr>
-    </w:p>
-    <w:p>
-      <w:pPr>
-        <w:pStyle w:val="TOC10"/>
-      </w:pPr>
-      <w:bookmarkStart w:id="1" w:name="_Toc327274487"/>
-      <w:bookmarkStart w:id="2" w:name="_Toc300733668"/>
-      <w:bookmarkStart w:id="3" w:name="_Toc273483288"/>
-      <w:bookmarkStart w:id="4" w:name="_Toc275944809"/>
-      <w:bookmarkStart w:id="5" w:name="_Toc300730561"/>
-      <w:bookmarkStart w:id="6" w:name="_Toc300730303"/>
-      <w:bookmarkStart w:id="7" w:name="_Toc326088767"/>
-    </w:p>
-    <w:p>
-      <w:pPr>
-        <w:pStyle w:val="TOC2"/>
-        <w:tabs>
-          <w:tab w:val="right" w:leader="dot" w:pos="9061"/>
-        </w:tabs>
-        <w:spacing w:line="360" w:lineRule="auto"/>
-        <w:ind w:leftChars="0" w:left="0"/>
-        <w:rPr>
-          <w:rFonts w:ascii="宋体" w:hAnsi="宋体" w:cs="宋体"/>
-          <w:sz w:val="24"/>
-        </w:rPr>
-      </w:pPr>
-      <w:r>
-        <w:rPr>
-          <w:rFonts w:ascii="宋体" w:hAnsi="宋体"/>
-          <w:bCs/>
-          <w:sz w:val="24"/>
-          <w:lang w:val="zh-CN"/>
-        </w:rPr>
-        <w:fldChar w:fldCharType="begin"/>
-      </w:r>
-      <w:r>
-        <w:rPr>
-          <w:rFonts w:ascii="宋体" w:hAnsi="宋体"/>
-          <w:bCs/>
-          <w:sz w:val="24"/>
-          <w:lang w:val="zh-CN"/>
-        </w:rPr>
-        <w:instrText xml:space="preserve"> TOC \o "1-3" \h \z \u </w:instrText>
-      </w:r>
-      <w:r>
-        <w:rPr>
-          <w:rFonts w:ascii="宋体" w:hAnsi="宋体"/>
-          <w:bCs/>
-          <w:sz w:val="24"/>
-          <w:lang w:val="zh-CN"/>
-        </w:rPr>
-        <w:fldChar w:fldCharType="separate"/>
-      </w:r>
-      <w:hyperlink w:anchor="_Toc535019529" w:history="1">
-        <w:r>
-          <w:rPr>
-            <w:rStyle w:val="a5"/>
-            <w:rFonts w:ascii="宋体" w:hAnsi="宋体"/>
-            <w:sz w:val="24"/>
-          </w:rPr>
-          <w:t>1 绪论</w:t>
-        </w:r>
-        <w:r>
-          <w:rPr>
-            <w:rFonts w:ascii="宋体" w:hAnsi="宋体"/>
-            <w:sz w:val="24"/>
-          </w:rPr>
-          <w:tab/>
-        </w:r>
-        <w:r>
-          <w:rPr>
-            <w:rFonts w:ascii="宋体" w:hAnsi="宋体"/>
-            <w:sz w:val="24"/>
-          </w:rPr>
-          <w:fldChar w:fldCharType="begin"/>
-        </w:r>
-        <w:r>
-          <w:rPr>
-            <w:rFonts w:ascii="宋体" w:hAnsi="宋体"/>
-            <w:sz w:val="24"/>
-          </w:rPr>
-          <w:instrText xml:space="preserve"> PAGEREF _Toc535019529 \h </w:instrText>
-        </w:r>
-        <w:r>
-          <w:rPr>
-            <w:rFonts w:ascii="宋体" w:hAnsi="宋体"/>
-            <w:sz w:val="24"/>
-          </w:rPr>
-        </w:r>
-        <w:r>
-          <w:rPr>
-            <w:rFonts w:ascii="宋体" w:hAnsi="宋体"/>
-            <w:sz w:val="24"/>
-          </w:rPr>
-          <w:fldChar w:fldCharType="separate"/>
-        </w:r>
-        <w:r>
-          <w:rPr>
-            <w:rFonts w:ascii="宋体" w:hAnsi="宋体"/>
-            <w:sz w:val="24"/>
-          </w:rPr>
-          <w:t>1</w:t>
-        </w:r>
-        <w:r>
-          <w:rPr>
-            <w:rFonts w:ascii="宋体" w:hAnsi="宋体"/>
-            <w:sz w:val="24"/>
-          </w:rPr>
-          <w:fldChar w:fldCharType="end"/>
-        </w:r>
-      </w:hyperlink>
-    </w:p>
-    <w:p>
-      <w:pPr>
-        <w:pStyle w:val="TOC2"/>
-        <w:tabs>
-          <w:tab w:val="right" w:leader="dot" w:pos="9061"/>
-        </w:tabs>
-        <w:spacing w:line="360" w:lineRule="auto"/>
-        <w:rPr>
-          <w:rFonts w:ascii="宋体" w:hAnsi="宋体" w:cs="宋体"/>
-          <w:sz w:val="24"/>
-        </w:rPr>
-      </w:pPr>
-      <w:hyperlink w:anchor="_Toc535019530" w:history="1">
-        <w:r>
-          <w:rPr>
-            <w:rStyle w:val="a5"/>
-            <w:rFonts w:ascii="宋体" w:hAnsi="宋体"/>
-            <w:sz w:val="24"/>
-          </w:rPr>
-          <w:t>1.1  调研背景</w:t>
-        </w:r>
-        <w:r>
-          <w:rPr>
-            <w:rFonts w:ascii="宋体" w:hAnsi="宋体"/>
-            <w:sz w:val="24"/>
-          </w:rPr>
-          <w:tab/>
-        </w:r>
-        <w:r>
-          <w:rPr>
-            <w:rFonts w:ascii="宋体" w:hAnsi="宋体"/>
-            <w:sz w:val="24"/>
-          </w:rPr>
-          <w:fldChar w:fldCharType="begin"/>
-        </w:r>
-        <w:r>
-          <w:rPr>
-            <w:rFonts w:ascii="宋体" w:hAnsi="宋体"/>
-            <w:sz w:val="24"/>
-          </w:rPr>
-          <w:instrText xml:space="preserve"> PAGEREF _Toc535019530 \h </w:instrText>
-        </w:r>
-        <w:r>
-          <w:rPr>
-            <w:rFonts w:ascii="宋体" w:hAnsi="宋体"/>
-            <w:sz w:val="24"/>
-          </w:rPr>
-        </w:r>
-        <w:r>
-          <w:rPr>
-            <w:rFonts w:ascii="宋体" w:hAnsi="宋体"/>
-            <w:sz w:val="24"/>
-          </w:rPr>
-          <w:fldChar w:fldCharType="separate"/>
-        </w:r>
-        <w:r>
-          <w:rPr>
-            <w:rFonts w:ascii="宋体" w:hAnsi="宋体"/>
-            <w:sz w:val="24"/>
-          </w:rPr>
-          <w:t>1</w:t>
-        </w:r>
-        <w:r>
-          <w:rPr>
-            <w:rFonts w:ascii="宋体" w:hAnsi="宋体"/>
-            <w:sz w:val="24"/>
-          </w:rPr>
-          <w:fldChar w:fldCharType="end"/>
-        </w:r>
-      </w:hyperlink>
-    </w:p>
-    <w:p>
-      <w:pPr>
-        <w:pStyle w:val="TOC2"/>
-        <w:tabs>
-          <w:tab w:val="right" w:leader="dot" w:pos="9061"/>
-        </w:tabs>
-        <w:spacing w:line="360" w:lineRule="auto"/>
-        <w:rPr>
-          <w:rFonts w:ascii="宋体" w:hAnsi="宋体" w:cs="宋体"/>
-          <w:sz w:val="24"/>
-        </w:rPr>
-      </w:pPr>
-      <w:hyperlink w:anchor="_Toc535019531" w:history="1">
-        <w:r>
-          <w:rPr>
-            <w:rStyle w:val="a5"/>
-            <w:rFonts w:ascii="宋体" w:hAnsi="宋体"/>
-            <w:sz w:val="24"/>
-          </w:rPr>
-          <w:t>1.2  计算机控制系统</w:t>
-        </w:r>
-        <w:r>
-          <w:rPr>
-            <w:rFonts w:ascii="宋体" w:hAnsi="宋体"/>
-            <w:sz w:val="24"/>
-          </w:rPr>
-          <w:tab/>
-        </w:r>
-        <w:r>
-          <w:rPr>
-            <w:rFonts w:ascii="宋体" w:hAnsi="宋体"/>
-            <w:sz w:val="24"/>
-          </w:rPr>
-          <w:fldChar w:fldCharType="begin"/>
-        </w:r>
-        <w:r>
-          <w:rPr>
-            <w:rFonts w:ascii="宋体" w:hAnsi="宋体"/>
-            <w:sz w:val="24"/>
-          </w:rPr>
-          <w:instrText xml:space="preserve"> PAGEREF _Toc535019531 \h </w:instrText>
-        </w:r>
-        <w:r>
-          <w:rPr>
-            <w:rFonts w:ascii="宋体" w:hAnsi="宋体"/>
-            <w:sz w:val="24"/>
-          </w:rPr>
-        </w:r>
-        <w:r>
-          <w:rPr>
-            <w:rFonts w:ascii="宋体" w:hAnsi="宋体"/>
-            <w:sz w:val="24"/>
-          </w:rPr>
-          <w:fldChar w:fldCharType="separate"/>
-        </w:r>
-        <w:r>
-          <w:rPr>
-            <w:rFonts w:ascii="宋体" w:hAnsi="宋体"/>
-            <w:sz w:val="24"/>
-          </w:rPr>
-          <w:t>1</w:t>
-        </w:r>
-        <w:r>
-          <w:rPr>
-            <w:rFonts w:ascii="宋体" w:hAnsi="宋体"/>
-            <w:sz w:val="24"/>
-          </w:rPr>
-          <w:fldChar w:fldCharType="end"/>
-        </w:r>
-      </w:hyperlink>
-    </w:p>
-    <w:p>
-      <w:pPr>
-        <w:pStyle w:val="TOC3"/>
-        <w:tabs>
-          <w:tab w:val="right" w:leader="dot" w:pos="9061"/>
-        </w:tabs>
-        <w:spacing w:line="360" w:lineRule="auto"/>
-        <w:rPr>
-          <w:rFonts w:ascii="宋体" w:hAnsi="宋体" w:cs="宋体"/>
-          <w:sz w:val="24"/>
-        </w:rPr>
-      </w:pPr>
-      <w:hyperlink w:anchor="_Toc535019532" w:history="1">
-        <w:r>
-          <w:rPr>
-            <w:rStyle w:val="a5"/>
-            <w:rFonts w:ascii="宋体" w:hAnsi="宋体"/>
-            <w:sz w:val="24"/>
-          </w:rPr>
-          <w:t>1.2.1  计算机控制系统组成</w:t>
-        </w:r>
-        <w:r>
-          <w:rPr>
-            <w:rFonts w:ascii="宋体" w:hAnsi="宋体"/>
-            <w:sz w:val="24"/>
-          </w:rPr>
-          <w:tab/>
-        </w:r>
-        <w:r>
-          <w:rPr>
-            <w:rFonts w:ascii="宋体" w:hAnsi="宋体"/>
-            <w:sz w:val="24"/>
-          </w:rPr>
-          <w:fldChar w:fldCharType="begin"/>
-        </w:r>
-        <w:r>
-          <w:rPr>
-            <w:rFonts w:ascii="宋体" w:hAnsi="宋体"/>
-            <w:sz w:val="24"/>
-          </w:rPr>
-          <w:instrText xml:space="preserve"> PAGEREF _Toc535019532 \h </w:instrText>
-        </w:r>
-        <w:r>
-          <w:rPr>
-            <w:rFonts w:ascii="宋体" w:hAnsi="宋体"/>
-            <w:sz w:val="24"/>
-          </w:rPr>
-        </w:r>
-        <w:r>
-          <w:rPr>
-            <w:rFonts w:ascii="宋体" w:hAnsi="宋体"/>
-            <w:sz w:val="24"/>
-          </w:rPr>
-          <w:fldChar w:fldCharType="separate"/>
-        </w:r>
-        <w:r>
-          <w:rPr>
-            <w:rFonts w:ascii="宋体" w:hAnsi="宋体"/>
-            <w:sz w:val="24"/>
-          </w:rPr>
-          <w:t>1</w:t>
-        </w:r>
-        <w:r>
-          <w:rPr>
-            <w:rFonts w:ascii="宋体" w:hAnsi="宋体"/>
-            <w:sz w:val="24"/>
-          </w:rPr>
-          <w:fldChar w:fldCharType="end"/>
-        </w:r>
-      </w:hyperlink>
-    </w:p>
-    <w:p>
-      <w:pPr>
-        <w:pStyle w:val="TOC3"/>
-        <w:tabs>
-          <w:tab w:val="right" w:leader="dot" w:pos="9061"/>
-        </w:tabs>
-        <w:spacing w:line="360" w:lineRule="auto"/>
-        <w:rPr>
-          <w:rFonts w:ascii="宋体" w:hAnsi="宋体" w:cs="宋体"/>
-          <w:sz w:val="24"/>
-        </w:rPr>
-      </w:pPr>
-      <w:hyperlink w:anchor="_Toc535019533" w:history="1">
-        <w:r>
-          <w:rPr>
-            <w:rStyle w:val="a5"/>
-            <w:rFonts w:ascii="宋体" w:hAnsi="宋体"/>
-            <w:sz w:val="24"/>
-          </w:rPr>
-          <w:t>1.2.2 PID控制</w:t>
-        </w:r>
-        <w:r>
-          <w:rPr>
-            <w:rFonts w:ascii="宋体" w:hAnsi="宋体"/>
-            <w:sz w:val="24"/>
-          </w:rPr>
-          <w:tab/>
-        </w:r>
-        <w:r>
-          <w:rPr>
-            <w:rFonts w:ascii="宋体" w:hAnsi="宋体"/>
-            <w:sz w:val="24"/>
-          </w:rPr>
-          <w:fldChar w:fldCharType="begin"/>
-        </w:r>
-        <w:r>
-          <w:rPr>
-            <w:rFonts w:ascii="宋体" w:hAnsi="宋体"/>
-            <w:sz w:val="24"/>
-          </w:rPr>
-          <w:instrText xml:space="preserve"> PAGEREF _Toc535019533 \h </w:instrText>
-        </w:r>
-        <w:r>
-          <w:rPr>
-            <w:rFonts w:ascii="宋体" w:hAnsi="宋体"/>
-            <w:sz w:val="24"/>
-          </w:rPr>
-        </w:r>
-        <w:r>
-          <w:rPr>
-            <w:rFonts w:ascii="宋体" w:hAnsi="宋体"/>
-            <w:sz w:val="24"/>
-          </w:rPr>
-          <w:fldChar w:fldCharType="separate"/>
-        </w:r>
-        <w:r>
-          <w:rPr>
-            <w:rFonts w:ascii="宋体" w:hAnsi="宋体"/>
-            <w:sz w:val="24"/>
-          </w:rPr>
-          <w:t>1</w:t>
-        </w:r>
-        <w:r>
-          <w:rPr>
-            <w:rFonts w:ascii="宋体" w:hAnsi="宋体"/>
-            <w:sz w:val="24"/>
-          </w:rPr>
-          <w:fldChar w:fldCharType="end"/>
-        </w:r>
-      </w:hyperlink>
-    </w:p>
-    <w:p>
-      <w:pPr>
-        <w:pStyle w:val="TOC2"/>
-        <w:tabs>
-          <w:tab w:val="right" w:leader="dot" w:pos="9061"/>
-        </w:tabs>
-        <w:spacing w:line="360" w:lineRule="auto"/>
-        <w:rPr>
-          <w:rFonts w:ascii="宋体" w:hAnsi="宋体" w:cs="宋体"/>
-          <w:sz w:val="24"/>
-        </w:rPr>
-      </w:pPr>
-      <w:hyperlink w:anchor="_Toc535019534" w:history="1">
-        <w:r>
-          <w:rPr>
-            <w:rStyle w:val="a5"/>
-            <w:rFonts w:ascii="宋体" w:hAnsi="宋体"/>
-            <w:sz w:val="24"/>
-          </w:rPr>
-          <w:t>1.3 电热水壶</w:t>
-        </w:r>
-        <w:r>
-          <w:rPr>
-            <w:rStyle w:val="a5"/>
-            <w:rFonts w:ascii="宋体" w:hAnsi="宋体" w:hint="eastAsia"/>
-            <w:sz w:val="24"/>
-          </w:rPr>
-          <w:t>起源</w:t>
-        </w:r>
-        <w:r>
-          <w:rPr>
-            <w:rFonts w:ascii="宋体" w:hAnsi="宋体"/>
-            <w:sz w:val="24"/>
-          </w:rPr>
-          <w:tab/>
-        </w:r>
-        <w:r>
-          <w:rPr>
-            <w:rFonts w:ascii="宋体" w:hAnsi="宋体"/>
-            <w:sz w:val="24"/>
-          </w:rPr>
-          <w:fldChar w:fldCharType="begin"/>
-        </w:r>
-        <w:r>
-          <w:rPr>
-            <w:rFonts w:ascii="宋体" w:hAnsi="宋体"/>
-            <w:sz w:val="24"/>
-          </w:rPr>
-          <w:instrText xml:space="preserve"> PAGEREF _Toc535019534 \h </w:instrText>
-        </w:r>
-        <w:r>
-          <w:rPr>
-            <w:rFonts w:ascii="宋体" w:hAnsi="宋体"/>
-            <w:sz w:val="24"/>
-          </w:rPr>
-        </w:r>
-        <w:r>
-          <w:rPr>
-            <w:rFonts w:ascii="宋体" w:hAnsi="宋体"/>
-            <w:sz w:val="24"/>
-          </w:rPr>
-          <w:fldChar w:fldCharType="separate"/>
-        </w:r>
-        <w:r>
-          <w:rPr>
-            <w:rFonts w:ascii="宋体" w:hAnsi="宋体"/>
-            <w:sz w:val="24"/>
-          </w:rPr>
-          <w:t>1</w:t>
-        </w:r>
-        <w:r>
-          <w:rPr>
-            <w:rFonts w:ascii="宋体" w:hAnsi="宋体"/>
-            <w:sz w:val="24"/>
-          </w:rPr>
-          <w:fldChar w:fldCharType="end"/>
-        </w:r>
-      </w:hyperlink>
-    </w:p>
-    <w:p>
-      <w:pPr>
-        <w:pStyle w:val="TOC1"/>
-        <w:tabs>
-          <w:tab w:val="right" w:leader="dot" w:pos="9061"/>
-        </w:tabs>
-        <w:spacing w:line="360" w:lineRule="auto"/>
-        <w:rPr>
-          <w:rFonts w:ascii="宋体" w:hAnsi="宋体" w:cs="宋体"/>
-          <w:sz w:val="24"/>
-        </w:rPr>
-      </w:pPr>
-      <w:hyperlink w:anchor="_Toc535019535" w:history="1">
-        <w:r>
-          <w:rPr>
-            <w:rStyle w:val="a5"/>
-            <w:rFonts w:ascii="宋体" w:hAnsi="宋体"/>
-            <w:sz w:val="24"/>
-          </w:rPr>
-          <w:t>2  电热水壶控制系统简单分析</w:t>
-        </w:r>
-        <w:r>
-          <w:rPr>
-            <w:rFonts w:ascii="宋体" w:hAnsi="宋体"/>
-            <w:sz w:val="24"/>
-          </w:rPr>
-          <w:tab/>
-        </w:r>
-        <w:r>
-          <w:rPr>
-            <w:rFonts w:ascii="宋体" w:hAnsi="宋体"/>
-            <w:sz w:val="24"/>
-          </w:rPr>
-          <w:fldChar w:fldCharType="begin"/>
-        </w:r>
-        <w:r>
-          <w:rPr>
-            <w:rFonts w:ascii="宋体" w:hAnsi="宋体"/>
-            <w:sz w:val="24"/>
-          </w:rPr>
-          <w:instrText xml:space="preserve"> PAGEREF _Toc535019535 \h </w:instrText>
-        </w:r>
-        <w:r>
-          <w:rPr>
-            <w:rFonts w:ascii="宋体" w:hAnsi="宋体"/>
-            <w:sz w:val="24"/>
-          </w:rPr>
-        </w:r>
-        <w:r>
-          <w:rPr>
-            <w:rFonts w:ascii="宋体" w:hAnsi="宋体"/>
-            <w:sz w:val="24"/>
-          </w:rPr>
-          <w:fldChar w:fldCharType="separate"/>
-        </w:r>
-        <w:r>
-          <w:rPr>
-            <w:rFonts w:ascii="宋体" w:hAnsi="宋体"/>
-            <w:sz w:val="24"/>
-          </w:rPr>
-          <w:t>2</w:t>
-        </w:r>
-        <w:r>
-          <w:rPr>
-            <w:rFonts w:ascii="宋体" w:hAnsi="宋体"/>
-            <w:sz w:val="24"/>
-          </w:rPr>
-          <w:fldChar w:fldCharType="end"/>
-        </w:r>
-      </w:hyperlink>
-    </w:p>
-    <w:p>
-      <w:pPr>
-        <w:pStyle w:val="TOC2"/>
-        <w:tabs>
-          <w:tab w:val="right" w:leader="dot" w:pos="9061"/>
-        </w:tabs>
-        <w:spacing w:line="360" w:lineRule="auto"/>
-        <w:rPr>
-          <w:rFonts w:ascii="宋体" w:hAnsi="宋体" w:cs="宋体"/>
-          <w:sz w:val="24"/>
-        </w:rPr>
-      </w:pPr>
-      <w:hyperlink w:anchor="_Toc535019536" w:history="1">
-        <w:r>
-          <w:rPr>
-            <w:rStyle w:val="a5"/>
-            <w:rFonts w:ascii="宋体" w:hAnsi="宋体"/>
-            <w:sz w:val="24"/>
-          </w:rPr>
-          <w:t>2.2 电热水壶的组成</w:t>
-        </w:r>
-        <w:r>
-          <w:rPr>
-            <w:rFonts w:ascii="宋体" w:hAnsi="宋体"/>
-            <w:sz w:val="24"/>
-          </w:rPr>
-          <w:tab/>
-        </w:r>
-        <w:r>
-          <w:rPr>
-            <w:rFonts w:ascii="宋体" w:hAnsi="宋体"/>
-            <w:sz w:val="24"/>
-          </w:rPr>
-          <w:fldChar w:fldCharType="begin"/>
-        </w:r>
-        <w:r>
-          <w:rPr>
-            <w:rFonts w:ascii="宋体" w:hAnsi="宋体"/>
-            <w:sz w:val="24"/>
-          </w:rPr>
-          <w:instrText xml:space="preserve"> PAGEREF _Toc535019536 \h </w:instrText>
-        </w:r>
-        <w:r>
-          <w:rPr>
-            <w:rFonts w:ascii="宋体" w:hAnsi="宋体"/>
-            <w:sz w:val="24"/>
-          </w:rPr>
-        </w:r>
-        <w:r>
-          <w:rPr>
-            <w:rFonts w:ascii="宋体" w:hAnsi="宋体"/>
-            <w:sz w:val="24"/>
-          </w:rPr>
-          <w:fldChar w:fldCharType="separate"/>
-        </w:r>
-        <w:r>
-          <w:rPr>
-            <w:rFonts w:ascii="宋体" w:hAnsi="宋体"/>
-            <w:sz w:val="24"/>
-          </w:rPr>
-          <w:t>2</w:t>
-        </w:r>
-        <w:r>
-          <w:rPr>
-            <w:rFonts w:ascii="宋体" w:hAnsi="宋体"/>
-            <w:sz w:val="24"/>
-          </w:rPr>
-          <w:fldChar w:fldCharType="end"/>
-        </w:r>
-      </w:hyperlink>
-    </w:p>
-    <w:p>
-      <w:pPr>
-        <w:pStyle w:val="TOC2"/>
-        <w:tabs>
-          <w:tab w:val="right" w:leader="dot" w:pos="9061"/>
-        </w:tabs>
-        <w:spacing w:line="360" w:lineRule="auto"/>
-        <w:rPr>
-          <w:rFonts w:ascii="宋体" w:hAnsi="宋体" w:cs="宋体"/>
-          <w:sz w:val="24"/>
-        </w:rPr>
-      </w:pPr>
-      <w:hyperlink w:anchor="_Toc535019537" w:history="1">
-        <w:r>
-          <w:rPr>
-            <w:rStyle w:val="a5"/>
-            <w:rFonts w:ascii="宋体" w:hAnsi="宋体"/>
-            <w:sz w:val="24"/>
-          </w:rPr>
-          <w:t>2.3 主要优点</w:t>
-        </w:r>
-        <w:r>
-          <w:rPr>
-            <w:rFonts w:ascii="宋体" w:hAnsi="宋体"/>
-            <w:sz w:val="24"/>
-          </w:rPr>
-          <w:tab/>
-        </w:r>
-        <w:r>
-          <w:rPr>
-            <w:rFonts w:ascii="宋体" w:hAnsi="宋体"/>
-            <w:sz w:val="24"/>
-          </w:rPr>
-          <w:fldChar w:fldCharType="begin"/>
-        </w:r>
-        <w:r>
-          <w:rPr>
-            <w:rFonts w:ascii="宋体" w:hAnsi="宋体"/>
-            <w:sz w:val="24"/>
-          </w:rPr>
-          <w:instrText xml:space="preserve"> PAGEREF _Toc535019537 \h </w:instrText>
-        </w:r>
-        <w:r>
-          <w:rPr>
-            <w:rFonts w:ascii="宋体" w:hAnsi="宋体"/>
-            <w:sz w:val="24"/>
-          </w:rPr>
-        </w:r>
-        <w:r>
-          <w:rPr>
-            <w:rFonts w:ascii="宋体" w:hAnsi="宋体"/>
-            <w:sz w:val="24"/>
-          </w:rPr>
-          <w:fldChar w:fldCharType="separate"/>
-        </w:r>
-        <w:r>
-          <w:rPr>
-            <w:rFonts w:ascii="宋体" w:hAnsi="宋体"/>
-            <w:sz w:val="24"/>
-          </w:rPr>
-          <w:t>3</w:t>
-        </w:r>
-        <w:r>
-          <w:rPr>
-            <w:rFonts w:ascii="宋体" w:hAnsi="宋体"/>
-            <w:sz w:val="24"/>
-          </w:rPr>
-          <w:fldChar w:fldCharType="end"/>
-        </w:r>
-      </w:hyperlink>
-    </w:p>
-    <w:p>
-      <w:pPr>
-        <w:pStyle w:val="TOC2"/>
-        <w:tabs>
-          <w:tab w:val="right" w:leader="dot" w:pos="9061"/>
-        </w:tabs>
-        <w:spacing w:line="360" w:lineRule="auto"/>
-        <w:rPr>
-          <w:rFonts w:ascii="宋体" w:hAnsi="宋体" w:cs="宋体"/>
-          <w:sz w:val="24"/>
-        </w:rPr>
-      </w:pPr>
-      <w:hyperlink w:anchor="_Toc535019538" w:history="1">
-        <w:r>
-          <w:rPr>
-            <w:rStyle w:val="a5"/>
-            <w:rFonts w:ascii="宋体" w:hAnsi="宋体"/>
-            <w:sz w:val="24"/>
-          </w:rPr>
-          <w:t>2.4 保护工作</w:t>
-        </w:r>
-        <w:r>
-          <w:rPr>
-            <w:rFonts w:ascii="宋体" w:hAnsi="宋体"/>
-            <w:sz w:val="24"/>
-          </w:rPr>
-          <w:tab/>
-        </w:r>
-        <w:r>
-          <w:rPr>
-            <w:rFonts w:ascii="宋体" w:hAnsi="宋体"/>
-            <w:sz w:val="24"/>
-          </w:rPr>
-          <w:fldChar w:fldCharType="begin"/>
-        </w:r>
-        <w:r>
-          <w:rPr>
-            <w:rFonts w:ascii="宋体" w:hAnsi="宋体"/>
-            <w:sz w:val="24"/>
-          </w:rPr>
-          <w:instrText xml:space="preserve"> PAGEREF _Toc535019538 \h </w:instrText>
-        </w:r>
-        <w:r>
-          <w:rPr>
-            <w:rFonts w:ascii="宋体" w:hAnsi="宋体"/>
-            <w:sz w:val="24"/>
-          </w:rPr>
-        </w:r>
-        <w:r>
-          <w:rPr>
-            <w:rFonts w:ascii="宋体" w:hAnsi="宋体"/>
-            <w:sz w:val="24"/>
-          </w:rPr>
-          <w:fldChar w:fldCharType="separate"/>
-        </w:r>
-        <w:r>
-          <w:rPr>
-            <w:rFonts w:ascii="宋体" w:hAnsi="宋体"/>
-            <w:sz w:val="24"/>
-          </w:rPr>
-          <w:t>3</w:t>
-        </w:r>
-        <w:r>
-          <w:rPr>
-            <w:rFonts w:ascii="宋体" w:hAnsi="宋体"/>
-            <w:sz w:val="24"/>
-          </w:rPr>
-          <w:fldChar w:fldCharType="end"/>
-        </w:r>
-      </w:hyperlink>
-    </w:p>
-    <w:p>
-      <w:pPr>
-        <w:pStyle w:val="TOC1"/>
-        <w:tabs>
-          <w:tab w:val="right" w:leader="dot" w:pos="9061"/>
-        </w:tabs>
-        <w:spacing w:line="360" w:lineRule="auto"/>
-        <w:rPr>
-          <w:rFonts w:ascii="宋体" w:hAnsi="宋体" w:cs="宋体"/>
-          <w:sz w:val="24"/>
-        </w:rPr>
-      </w:pPr>
-      <w:hyperlink w:anchor="_Toc535019539" w:history="1">
-        <w:r>
-          <w:rPr>
-            <w:rStyle w:val="a5"/>
-            <w:rFonts w:ascii="宋体" w:hAnsi="宋体"/>
-            <w:sz w:val="24"/>
-          </w:rPr>
-          <w:t>3 调研活动</w:t>
-        </w:r>
-        <w:r>
-          <w:rPr>
-            <w:rFonts w:ascii="宋体" w:hAnsi="宋体"/>
-            <w:sz w:val="24"/>
-          </w:rPr>
-          <w:tab/>
-        </w:r>
-        <w:r>
-          <w:rPr>
-            <w:rFonts w:ascii="宋体" w:hAnsi="宋体"/>
-            <w:sz w:val="24"/>
-          </w:rPr>
-          <w:fldChar w:fldCharType="begin"/>
-        </w:r>
-        <w:r>
-          <w:rPr>
-            <w:rFonts w:ascii="宋体" w:hAnsi="宋体"/>
-            <w:sz w:val="24"/>
-          </w:rPr>
-          <w:instrText xml:space="preserve"> PAGEREF _Toc535019539 \h </w:instrText>
-        </w:r>
-        <w:r>
-          <w:rPr>
-            <w:rFonts w:ascii="宋体" w:hAnsi="宋体"/>
-            <w:sz w:val="24"/>
-          </w:rPr>
-        </w:r>
-        <w:r>
-          <w:rPr>
-            <w:rFonts w:ascii="宋体" w:hAnsi="宋体"/>
-            <w:sz w:val="24"/>
-          </w:rPr>
-          <w:fldChar w:fldCharType="separate"/>
-        </w:r>
-        <w:r>
-          <w:rPr>
-            <w:rFonts w:ascii="宋体" w:hAnsi="宋体"/>
-            <w:sz w:val="24"/>
-          </w:rPr>
-          <w:t>3</w:t>
-        </w:r>
-        <w:r>
-          <w:rPr>
-            <w:rFonts w:ascii="宋体" w:hAnsi="宋体"/>
-            <w:sz w:val="24"/>
-          </w:rPr>
-          <w:fldChar w:fldCharType="end"/>
-        </w:r>
-      </w:hyperlink>
-    </w:p>
-    <w:p>
-      <w:pPr>
-        <w:pStyle w:val="TOC1"/>
-        <w:tabs>
-          <w:tab w:val="right" w:leader="dot" w:pos="9061"/>
-        </w:tabs>
-        <w:spacing w:line="360" w:lineRule="auto"/>
-        <w:rPr>
-          <w:rFonts w:ascii="宋体" w:hAnsi="宋体" w:cs="宋体"/>
-          <w:sz w:val="24"/>
-        </w:rPr>
-      </w:pPr>
-      <w:hyperlink w:anchor="_Toc535019540" w:history="1">
-        <w:r>
-          <w:rPr>
-            <w:rStyle w:val="a5"/>
-            <w:rFonts w:ascii="宋体" w:hAnsi="宋体"/>
-            <w:sz w:val="24"/>
-          </w:rPr>
-          <w:t>结束语</w:t>
-        </w:r>
-        <w:r>
-          <w:rPr>
-            <w:rFonts w:ascii="宋体" w:hAnsi="宋体"/>
-            <w:sz w:val="24"/>
-          </w:rPr>
-          <w:tab/>
-        </w:r>
-        <w:r>
-          <w:rPr>
-            <w:rFonts w:ascii="宋体" w:hAnsi="宋体"/>
-            <w:sz w:val="24"/>
-          </w:rPr>
-          <w:fldChar w:fldCharType="begin"/>
-        </w:r>
-        <w:r>
-          <w:rPr>
-            <w:rFonts w:ascii="宋体" w:hAnsi="宋体"/>
-            <w:sz w:val="24"/>
-          </w:rPr>
-          <w:instrText xml:space="preserve"> PAGEREF _Toc535019540 \h </w:instrText>
-        </w:r>
-        <w:r>
-          <w:rPr>
-            <w:rFonts w:ascii="宋体" w:hAnsi="宋体"/>
-            <w:sz w:val="24"/>
-          </w:rPr>
-        </w:r>
-        <w:r>
-          <w:rPr>
-            <w:rFonts w:ascii="宋体" w:hAnsi="宋体"/>
-            <w:sz w:val="24"/>
-          </w:rPr>
-          <w:fldChar w:fldCharType="separate"/>
-        </w:r>
-        <w:r>
-          <w:rPr>
-            <w:rFonts w:ascii="宋体" w:hAnsi="宋体"/>
-            <w:sz w:val="24"/>
-          </w:rPr>
-          <w:t>5</w:t>
-        </w:r>
-        <w:r>
-          <w:rPr>
-            <w:rFonts w:ascii="宋体" w:hAnsi="宋体"/>
-            <w:sz w:val="24"/>
-          </w:rPr>
-          <w:fldChar w:fldCharType="end"/>
-        </w:r>
-      </w:hyperlink>
-    </w:p>
-    <w:p>
-      <w:pPr>
-        <w:pStyle w:val="TOC1"/>
-        <w:tabs>
-          <w:tab w:val="right" w:leader="dot" w:pos="9061"/>
-        </w:tabs>
-        <w:spacing w:line="360" w:lineRule="auto"/>
-        <w:rPr>
-          <w:rFonts w:ascii="宋体" w:hAnsi="宋体" w:cs="宋体"/>
-          <w:sz w:val="24"/>
-        </w:rPr>
-      </w:pPr>
-      <w:hyperlink w:anchor="_Toc535019541" w:history="1">
-        <w:r>
-          <w:rPr>
-            <w:rStyle w:val="a5"/>
-            <w:rFonts w:ascii="宋体" w:hAnsi="宋体"/>
-            <w:sz w:val="24"/>
-          </w:rPr>
-          <w:t>参考文献</w:t>
-        </w:r>
-        <w:r>
-          <w:rPr>
-            <w:rFonts w:ascii="宋体" w:hAnsi="宋体"/>
-            <w:sz w:val="24"/>
-          </w:rPr>
-          <w:tab/>
-        </w:r>
-        <w:r>
-          <w:rPr>
-            <w:rFonts w:ascii="宋体" w:hAnsi="宋体"/>
-            <w:sz w:val="24"/>
-          </w:rPr>
-          <w:fldChar w:fldCharType="begin"/>
-        </w:r>
-        <w:r>
-          <w:rPr>
-            <w:rFonts w:ascii="宋体" w:hAnsi="宋体"/>
-            <w:sz w:val="24"/>
-          </w:rPr>
-          <w:instrText xml:space="preserve"> PAGEREF _Toc535019541 \h </w:instrText>
-        </w:r>
-        <w:r>
-          <w:rPr>
-            <w:rFonts w:ascii="宋体" w:hAnsi="宋体"/>
-            <w:sz w:val="24"/>
-          </w:rPr>
-        </w:r>
-        <w:r>
-          <w:rPr>
-            <w:rFonts w:ascii="宋体" w:hAnsi="宋体"/>
-            <w:sz w:val="24"/>
-          </w:rPr>
-          <w:fldChar w:fldCharType="separate"/>
-        </w:r>
-        <w:r>
-          <w:rPr>
-            <w:rFonts w:ascii="宋体" w:hAnsi="宋体"/>
-            <w:sz w:val="24"/>
-          </w:rPr>
-          <w:t>6</w:t>
-        </w:r>
-        <w:r>
-          <w:rPr>
-            <w:rFonts w:ascii="宋体" w:hAnsi="宋体"/>
-            <w:sz w:val="24"/>
-          </w:rPr>
-          <w:fldChar w:fldCharType="end"/>
-        </w:r>
-      </w:hyperlink>
-    </w:p>
-    <w:p>
-      <w:pPr>
-        <w:spacing w:line="360" w:lineRule="auto"/>
-        <w:rPr>
-          <w:rFonts w:ascii="宋体" w:hAnsi="宋体"/>
-          <w:sz w:val="24"/>
-        </w:rPr>
-      </w:pPr>
-      <w:r>
-        <w:rPr>
-          <w:rFonts w:ascii="宋体" w:hAnsi="宋体"/>
-          <w:bCs/>
-          <w:sz w:val="24"/>
-          <w:lang w:val="zh-CN"/>
-        </w:rPr>
-        <w:fldChar w:fldCharType="end"/>
-      </w:r>
     </w:p>
     <w:p>
       <w:pPr>
@@ -2176,7 +3146,7 @@
           <w:rFonts w:ascii="宋体" w:eastAsia="宋体" w:hAnsi="宋体"/>
         </w:rPr>
         <w:sectPr>
-          <w:footerReference w:type="default" r:id="rId11"/>
+          <w:footerReference w:type="default" r:id="rId15"/>
           <w:type w:val="continuous"/>
           <w:pgSz w:w="11906" w:h="16838"/>
           <w:pgMar w:top="172" w:right="1134" w:bottom="1418" w:left="1701" w:header="570" w:footer="992" w:gutter="0"/>
@@ -2185,6 +3155,13 @@
           <w:docGrid w:type="lines" w:linePitch="312"/>
         </w:sectPr>
       </w:pPr>
+      <w:bookmarkStart w:id="3" w:name="_Toc327274487"/>
+      <w:bookmarkStart w:id="4" w:name="_Toc300733668"/>
+      <w:bookmarkStart w:id="5" w:name="_Toc273483288"/>
+      <w:bookmarkStart w:id="6" w:name="_Toc275944809"/>
+      <w:bookmarkStart w:id="7" w:name="_Toc300730561"/>
+      <w:bookmarkStart w:id="8" w:name="_Toc300730303"/>
+      <w:bookmarkStart w:id="9" w:name="_Toc326088767"/>
     </w:p>
     <w:p>
       <w:pPr>
@@ -2201,28 +3178,55 @@
         <w:jc w:val="center"/>
         <w:outlineLvl w:val="0"/>
         <w:rPr>
-          <w:rFonts w:ascii="宋体" w:eastAsia="宋体" w:hAnsi="宋体"/>
-        </w:rPr>
-      </w:pPr>
-      <w:r>
-        <w:rPr>
-          <w:rFonts w:ascii="宋体" w:eastAsia="宋体" w:hAnsi="宋体" w:hint="eastAsia"/>
+          <w:rFonts w:ascii="黑体" w:hAnsi="黑体"/>
+          <w:sz w:val="32"/>
+          <w:szCs w:val="32"/>
+        </w:rPr>
+      </w:pPr>
+      <w:bookmarkStart w:id="10" w:name="_Toc8604174"/>
+      <w:r>
+        <w:rPr>
+          <w:rFonts w:ascii="黑体" w:hAnsi="黑体" w:hint="eastAsia"/>
+          <w:sz w:val="32"/>
+          <w:szCs w:val="32"/>
         </w:rPr>
         <w:t>一、前言</w:t>
       </w:r>
-    </w:p>
-    <w:bookmarkEnd w:id="1"/>
-    <w:bookmarkEnd w:id="2"/>
-    <w:bookmarkEnd w:id="3"/>
-    <w:bookmarkEnd w:id="4"/>
-    <w:bookmarkEnd w:id="5"/>
-    <w:bookmarkEnd w:id="6"/>
+      <w:bookmarkEnd w:id="10"/>
+    </w:p>
     <w:p>
       <w:pPr>
         <w:spacing w:line="360" w:lineRule="auto"/>
         <w:ind w:rightChars="12" w:right="25" w:firstLineChars="200" w:firstLine="480"/>
         <w:outlineLvl w:val="1"/>
         <w:rPr>
+          <w:rFonts w:ascii="黑体" w:eastAsia="黑体" w:hAnsi="黑体"/>
+          <w:sz w:val="24"/>
+          <w:szCs w:val="21"/>
+        </w:rPr>
+      </w:pPr>
+      <w:bookmarkStart w:id="11" w:name="_Toc8604175"/>
+      <w:bookmarkEnd w:id="3"/>
+      <w:bookmarkEnd w:id="4"/>
+      <w:bookmarkEnd w:id="5"/>
+      <w:bookmarkEnd w:id="6"/>
+      <w:bookmarkEnd w:id="7"/>
+      <w:bookmarkEnd w:id="8"/>
+      <w:r>
+        <w:rPr>
+          <w:rFonts w:ascii="黑体" w:eastAsia="黑体" w:hAnsi="黑体" w:hint="eastAsia"/>
+          <w:sz w:val="24"/>
+          <w:szCs w:val="21"/>
+        </w:rPr>
+        <w:t>1.1 课题研究背景</w:t>
+      </w:r>
+      <w:bookmarkEnd w:id="11"/>
+    </w:p>
+    <w:p>
+      <w:pPr>
+        <w:spacing w:line="360" w:lineRule="auto"/>
+        <w:ind w:rightChars="12" w:right="25" w:firstLineChars="200" w:firstLine="480"/>
+        <w:rPr>
           <w:rFonts w:ascii="宋体" w:hAnsi="宋体"/>
           <w:sz w:val="24"/>
           <w:szCs w:val="21"/>
@@ -2234,7 +3238,25 @@
           <w:sz w:val="24"/>
           <w:szCs w:val="21"/>
         </w:rPr>
-        <w:t>1.1 课题研究背景</w:t>
+        <w:t>增强现实Augmented Reality简称AR,作为一项新兴的技术，这种技术于1990年提出，在近年来受到越来越多的人的关注，人们开始讨论AR产品。AR的运用领域，也从工业，科学，航天，国防等领域逐渐进入商用化，平民化。尤其是2016年Niantic Labs公司开发的《</w:t>
+      </w:r>
+      <w:proofErr w:type="spellStart"/>
+      <w:r>
+        <w:rPr>
+          <w:rFonts w:ascii="宋体" w:hAnsi="宋体" w:hint="eastAsia"/>
+          <w:sz w:val="24"/>
+          <w:szCs w:val="21"/>
+        </w:rPr>
+        <w:t>Pokemon</w:t>
+      </w:r>
+      <w:proofErr w:type="spellEnd"/>
+      <w:r>
+        <w:rPr>
+          <w:rFonts w:ascii="宋体" w:hAnsi="宋体" w:hint="eastAsia"/>
+          <w:sz w:val="24"/>
+          <w:szCs w:val="21"/>
+        </w:rPr>
+        <w:t xml:space="preserve"> Go》AR游戏一度掀起AR浪潮，人们开始去了解AR,使用AR。</w:t>
       </w:r>
     </w:p>
     <w:p>
@@ -2253,7 +3275,128 @@
           <w:sz w:val="24"/>
           <w:szCs w:val="21"/>
         </w:rPr>
-        <w:t>增强现实Augmented Reality简称AR,作为一项新兴的技术，这种技术于1990年提出，在近年来受到越来越多的人的关注，人们开始讨论AR产品。AR的运用领域，也从工业，科学，航天，国防等领域逐渐进入商用化，平民化。尤其是2016年Niantic Labs公司开发的《</w:t>
+        <w:t>增强现实(AR)技术，是一种利用摄像机，将计算机想要展示展示的内容，嵌套在现实世界中，展示在人眼前进行交互的技术，也就是将修饰过的现实世界展示在人们眼前。</w:t>
+      </w:r>
+    </w:p>
+    <w:p>
+      <w:pPr>
+        <w:spacing w:line="360" w:lineRule="auto"/>
+        <w:ind w:rightChars="12" w:right="25"/>
+        <w:rPr>
+          <w:rFonts w:ascii="宋体" w:hAnsi="宋体"/>
+          <w:sz w:val="24"/>
+          <w:szCs w:val="21"/>
+        </w:rPr>
+      </w:pPr>
+      <w:r>
+        <w:rPr>
+          <w:rFonts w:ascii="宋体" w:hAnsi="宋体" w:hint="eastAsia"/>
+          <w:sz w:val="24"/>
+          <w:szCs w:val="21"/>
+        </w:rPr>
+        <w:t>将真实世界的信息和虚拟世界的信息无缝集成在一起，从而增强人类的感官体验。随着电子产品的运算能力的提升，相信增强现实能有更多有用的用途。</w:t>
+      </w:r>
+    </w:p>
+    <w:p>
+      <w:pPr>
+        <w:spacing w:line="360" w:lineRule="auto"/>
+        <w:ind w:rightChars="12" w:right="25"/>
+        <w:rPr>
+          <w:rFonts w:ascii="宋体" w:hAnsi="宋体"/>
+          <w:sz w:val="24"/>
+          <w:szCs w:val="21"/>
+        </w:rPr>
+      </w:pPr>
+      <w:r>
+        <w:rPr>
+          <w:rFonts w:ascii="宋体" w:hAnsi="宋体"/>
+          <w:sz w:val="24"/>
+          <w:szCs w:val="21"/>
+        </w:rPr>
+        <w:tab/>
+      </w:r>
+      <w:r>
+        <w:rPr>
+          <w:rFonts w:ascii="宋体" w:hAnsi="宋体" w:hint="eastAsia"/>
+          <w:sz w:val="24"/>
+          <w:szCs w:val="21"/>
+        </w:rPr>
+        <w:t>游戏作为大众娱乐的一种，且能广泛被人群接受，所以也是一种最能传播技术的内容载体，通过游戏能让人们更快接受新事务，比如微软利用扫雷来让用户熟悉鼠标的点击操作。所以通过开发一款AR游戏能让用户更加清楚AR是什么，能做什么，游戏就成了一个更加形象的科普工具。</w:t>
+      </w:r>
+      <w:r>
+        <w:rPr>
+          <w:rFonts w:ascii="宋体" w:hAnsi="宋体" w:hint="eastAsia"/>
+          <w:sz w:val="24"/>
+          <w:szCs w:val="21"/>
+        </w:rPr>
+        <w:t>而</w:t>
+      </w:r>
+      <w:r>
+        <w:rPr>
+          <w:rFonts w:ascii="宋体" w:hAnsi="宋体" w:hint="eastAsia"/>
+          <w:sz w:val="24"/>
+          <w:szCs w:val="21"/>
+        </w:rPr>
+        <w:t>Unity</w:t>
+      </w:r>
+      <w:r>
+        <w:rPr>
+          <w:rFonts w:ascii="宋体" w:hAnsi="宋体"/>
+          <w:sz w:val="24"/>
+          <w:szCs w:val="21"/>
+        </w:rPr>
+        <w:t>3D</w:t>
+      </w:r>
+      <w:r>
+        <w:rPr>
+          <w:rFonts w:ascii="宋体" w:hAnsi="宋体" w:hint="eastAsia"/>
+          <w:sz w:val="24"/>
+          <w:szCs w:val="21"/>
+        </w:rPr>
+        <w:t>最为当前最流行的游戏开发引擎，也支持各种AR开发工具，可以更加方便地开发出一款AR</w:t>
+      </w:r>
+      <w:r>
+        <w:rPr>
+          <w:rFonts w:ascii="宋体" w:hAnsi="宋体"/>
+          <w:sz w:val="24"/>
+          <w:szCs w:val="21"/>
+        </w:rPr>
+        <w:t xml:space="preserve"> Application</w:t>
+      </w:r>
+      <w:r>
+        <w:rPr>
+          <w:rFonts w:ascii="宋体" w:hAnsi="宋体" w:hint="eastAsia"/>
+          <w:sz w:val="24"/>
+          <w:szCs w:val="21"/>
+        </w:rPr>
+        <w:t>。</w:t>
+      </w:r>
+    </w:p>
+    <w:p>
+      <w:pPr>
+        <w:spacing w:line="360" w:lineRule="auto"/>
+        <w:ind w:rightChars="12" w:right="25" w:firstLine="480"/>
+        <w:rPr>
+          <w:rFonts w:ascii="宋体" w:hAnsi="宋体"/>
+          <w:sz w:val="24"/>
+          <w:szCs w:val="21"/>
+        </w:rPr>
+      </w:pPr>
+      <w:r>
+        <w:rPr>
+          <w:rFonts w:ascii="宋体" w:hAnsi="宋体" w:hint="eastAsia"/>
+          <w:sz w:val="24"/>
+          <w:szCs w:val="21"/>
+        </w:rPr>
+        <w:t>AR游戏是近年来新起的一种新型游戏方式，和VR游戏不同，AR是将</w:t>
+      </w:r>
+      <w:r>
+        <w:rPr>
+          <w:rFonts w:ascii="宋体" w:hAnsi="宋体" w:hint="eastAsia"/>
+          <w:sz w:val="24"/>
+          <w:szCs w:val="21"/>
+        </w:rPr>
+        <w:t>玩家带入虚拟世界，而AR游戏则是尽可能将虚拟世界和现实世界融合，所以和其他不同，AR游戏并不是把玩家禁锢在一个狭小的空间，而是会让玩家“动起来”，因为我们交互的对象已经包括现实世界，而不仅仅是虚拟世界。就如《</w:t>
       </w:r>
       <w:proofErr w:type="spellStart"/>
       <w:r>
@@ -2271,13 +3414,29 @@
           <w:sz w:val="24"/>
           <w:szCs w:val="21"/>
         </w:rPr>
-        <w:t xml:space="preserve"> Go》AR游戏一度掀起AR浪潮，人们开始去了解AR,使用AR。</w:t>
-      </w:r>
-    </w:p>
-    <w:p>
-      <w:pPr>
-        <w:spacing w:line="360" w:lineRule="auto"/>
-        <w:ind w:rightChars="12" w:right="25" w:firstLineChars="200" w:firstLine="480"/>
+        <w:t xml:space="preserve"> Go》一样，游戏鼓励玩家，通过Google地图，去往现实中的位置进行游戏，而不是拘泥于一</w:t>
+      </w:r>
+      <w:r>
+        <w:rPr>
+          <w:rFonts w:ascii="宋体" w:hAnsi="宋体" w:hint="eastAsia"/>
+          <w:sz w:val="24"/>
+          <w:szCs w:val="21"/>
+        </w:rPr>
+        <w:t>室</w:t>
+      </w:r>
+      <w:r>
+        <w:rPr>
+          <w:rFonts w:ascii="宋体" w:hAnsi="宋体" w:hint="eastAsia"/>
+          <w:sz w:val="24"/>
+          <w:szCs w:val="21"/>
+        </w:rPr>
+        <w:t>之内。</w:t>
+      </w:r>
+    </w:p>
+    <w:p>
+      <w:pPr>
+        <w:spacing w:line="360" w:lineRule="auto"/>
+        <w:ind w:rightChars="12" w:right="25" w:firstLine="480"/>
         <w:rPr>
           <w:rFonts w:ascii="宋体" w:hAnsi="宋体"/>
           <w:sz w:val="24"/>
@@ -2290,61 +3449,120 @@
           <w:sz w:val="24"/>
           <w:szCs w:val="21"/>
         </w:rPr>
-        <w:t>增强现实(AR)技术，是一种利用摄像机，将计算机想要展示展示的内容，嵌套在现实世界中，展示在人眼前进行交互的技术，也就是将修饰过的现实世界展示在人们眼前。</w:t>
-      </w:r>
-    </w:p>
-    <w:p>
-      <w:pPr>
-        <w:spacing w:line="360" w:lineRule="auto"/>
-        <w:ind w:rightChars="12" w:right="25"/>
+        <w:t>和VR类似，AR游戏也是需要依靠硬件设备，比如Google开发的Google</w:t>
+      </w:r>
+      <w:r>
         <w:rPr>
           <w:rFonts w:ascii="宋体" w:hAnsi="宋体"/>
           <w:sz w:val="24"/>
           <w:szCs w:val="21"/>
         </w:rPr>
-      </w:pPr>
-      <w:r>
-        <w:rPr>
-          <w:rFonts w:ascii="宋体" w:hAnsi="宋体" w:hint="eastAsia"/>
-          <w:sz w:val="24"/>
-          <w:szCs w:val="21"/>
-        </w:rPr>
-        <w:t>将真实世界的信息和虚拟世界的信息无缝集成在一起，从而增强人类的感官体验。随着电子产品的运算能力的提升，相信增强现实能有更多有用的用途。</w:t>
-      </w:r>
-    </w:p>
-    <w:p>
-      <w:pPr>
-        <w:spacing w:line="360" w:lineRule="auto"/>
-        <w:ind w:rightChars="12" w:right="25"/>
-        <w:rPr>
-          <w:rFonts w:ascii="宋体" w:hAnsi="宋体" w:hint="eastAsia"/>
-          <w:sz w:val="24"/>
-          <w:szCs w:val="21"/>
-        </w:rPr>
-      </w:pPr>
-      <w:r>
-        <w:rPr>
-          <w:rFonts w:ascii="宋体" w:hAnsi="宋体" w:hint="eastAsia"/>
-          <w:sz w:val="24"/>
-          <w:szCs w:val="21"/>
-        </w:rPr>
         <w:t xml:space="preserve"> </w:t>
       </w:r>
       <w:r>
         <w:rPr>
+          <w:rFonts w:ascii="宋体" w:hAnsi="宋体" w:hint="eastAsia"/>
+          <w:sz w:val="24"/>
+          <w:szCs w:val="21"/>
+        </w:rPr>
+        <w:t>Glass等，当然价钱就如VR设备一般并非普通用户所能接受的，而苹果公司和Google所开发的</w:t>
+      </w:r>
+      <w:proofErr w:type="spellStart"/>
+      <w:r>
+        <w:rPr>
+          <w:rFonts w:ascii="宋体" w:hAnsi="宋体" w:hint="eastAsia"/>
+          <w:sz w:val="24"/>
+          <w:szCs w:val="21"/>
+        </w:rPr>
+        <w:t>ARkit</w:t>
+      </w:r>
+      <w:proofErr w:type="spellEnd"/>
+      <w:r>
+        <w:rPr>
+          <w:rFonts w:ascii="宋体" w:hAnsi="宋体" w:hint="eastAsia"/>
+          <w:sz w:val="24"/>
+          <w:szCs w:val="21"/>
+        </w:rPr>
+        <w:t>以及</w:t>
+      </w:r>
+      <w:proofErr w:type="spellStart"/>
+      <w:r>
+        <w:rPr>
+          <w:rFonts w:ascii="宋体" w:hAnsi="宋体" w:hint="eastAsia"/>
+          <w:sz w:val="24"/>
+          <w:szCs w:val="21"/>
+        </w:rPr>
+        <w:t>ARCore</w:t>
+      </w:r>
+      <w:proofErr w:type="spellEnd"/>
+      <w:r>
+        <w:rPr>
+          <w:rFonts w:ascii="宋体" w:hAnsi="宋体" w:hint="eastAsia"/>
+          <w:sz w:val="24"/>
+          <w:szCs w:val="21"/>
+        </w:rPr>
+        <w:t>，将硬件要求降低到只需要一部普通的智能手机</w:t>
+      </w:r>
+      <w:r>
+        <w:rPr>
+          <w:rFonts w:ascii="宋体" w:hAnsi="宋体" w:hint="eastAsia"/>
+          <w:sz w:val="24"/>
+          <w:szCs w:val="21"/>
+        </w:rPr>
+        <w:t>，这在相当程度上为想了解AR的用户带来了福音，我们可以不再花费昂贵的价钱去购买那些在现在看来实用功能并不是很强的AR设备，只需要一部智能手机，就能简简单单地体验到</w:t>
+      </w:r>
+      <w:r>
+        <w:rPr>
+          <w:rFonts w:ascii="宋体" w:hAnsi="宋体" w:hint="eastAsia"/>
+          <w:sz w:val="24"/>
+          <w:szCs w:val="21"/>
+        </w:rPr>
+        <w:t>AR技术带来的新的交互方式的体验。</w:t>
+      </w:r>
+    </w:p>
+    <w:p>
+      <w:pPr>
+        <w:spacing w:line="360" w:lineRule="auto"/>
+        <w:ind w:rightChars="12" w:right="25" w:firstLine="480"/>
+        <w:rPr>
+          <w:rFonts w:ascii="宋体" w:hAnsi="宋体" w:hint="eastAsia"/>
+          <w:sz w:val="24"/>
+          <w:szCs w:val="21"/>
+        </w:rPr>
+      </w:pPr>
+      <w:r>
+        <w:rPr>
+          <w:rFonts w:ascii="宋体" w:hAnsi="宋体" w:hint="eastAsia"/>
+          <w:sz w:val="24"/>
+          <w:szCs w:val="21"/>
+        </w:rPr>
+        <w:t>以往的AR开发组件只能够对图片或者某些三维物体进行识别，这也普罗大众以往对AR的固定印象，识别图片，然后生成虚拟物体，</w:t>
+      </w:r>
+      <w:proofErr w:type="spellStart"/>
+      <w:r>
+        <w:rPr>
+          <w:rFonts w:ascii="宋体" w:hAnsi="宋体" w:hint="eastAsia"/>
+          <w:sz w:val="24"/>
+          <w:szCs w:val="21"/>
+        </w:rPr>
+        <w:t>AR</w:t>
+      </w:r>
+      <w:r>
+        <w:rPr>
           <w:rFonts w:ascii="宋体" w:hAnsi="宋体"/>
           <w:sz w:val="24"/>
           <w:szCs w:val="21"/>
         </w:rPr>
-        <w:t xml:space="preserve">   </w:t>
-      </w:r>
-      <w:r>
-        <w:rPr>
-          <w:rFonts w:ascii="宋体" w:hAnsi="宋体" w:hint="eastAsia"/>
-          <w:sz w:val="24"/>
-          <w:szCs w:val="21"/>
-        </w:rPr>
-        <w:t>Unity</w:t>
+        <w:t>Core</w:t>
+      </w:r>
+      <w:proofErr w:type="spellEnd"/>
+      <w:r>
+        <w:rPr>
+          <w:rFonts w:ascii="宋体" w:hAnsi="宋体" w:hint="eastAsia"/>
+          <w:sz w:val="24"/>
+          <w:szCs w:val="21"/>
+        </w:rPr>
+        <w:t>则更好地展示了AR应该有的功能</w:t>
       </w:r>
       <w:r>
         <w:rPr>
@@ -2352,15 +3570,50 @@
           <w:sz w:val="24"/>
           <w:szCs w:val="21"/>
         </w:rPr>
-        <w:t>3D</w:t>
-      </w:r>
-      <w:r>
-        <w:rPr>
-          <w:rFonts w:ascii="宋体" w:hAnsi="宋体" w:hint="eastAsia"/>
-          <w:sz w:val="24"/>
-          <w:szCs w:val="21"/>
-        </w:rPr>
-        <w:t>最为当前最流行的游戏开发引擎，也支持各种AR开发工具，可以更加方便地开发出一款AR</w:t>
+        <w:t>—</w:t>
+      </w:r>
+      <w:r>
+        <w:rPr>
+          <w:rFonts w:ascii="宋体" w:hAnsi="宋体" w:hint="eastAsia"/>
+          <w:sz w:val="24"/>
+          <w:szCs w:val="21"/>
+        </w:rPr>
+        <w:t>环境识别，依靠识别环境来对虚拟物体进行生成，虽然依旧还无法使虚拟更加</w:t>
+      </w:r>
+      <w:r>
+        <w:rPr>
+          <w:rFonts w:ascii="宋体" w:hAnsi="宋体" w:hint="eastAsia"/>
+          <w:sz w:val="24"/>
+          <w:szCs w:val="21"/>
+        </w:rPr>
+        <w:lastRenderedPageBreak/>
+        <w:t>完美地融入现实环境，但无疑跨出了很大的一步，为AR应用开发者带来了福音，尤其是Android端开发，不再羡慕iOS</w:t>
+      </w:r>
+      <w:r>
+        <w:rPr>
+          <w:rFonts w:ascii="宋体" w:hAnsi="宋体" w:hint="eastAsia"/>
+          <w:sz w:val="24"/>
+          <w:szCs w:val="21"/>
+        </w:rPr>
+        <w:t>拥有</w:t>
+      </w:r>
+      <w:proofErr w:type="spellStart"/>
+      <w:r>
+        <w:rPr>
+          <w:rFonts w:ascii="宋体" w:hAnsi="宋体" w:hint="eastAsia"/>
+          <w:sz w:val="24"/>
+          <w:szCs w:val="21"/>
+        </w:rPr>
+        <w:t>ARKit</w:t>
+      </w:r>
+      <w:proofErr w:type="spellEnd"/>
+      <w:r>
+        <w:rPr>
+          <w:rFonts w:ascii="宋体" w:hAnsi="宋体" w:hint="eastAsia"/>
+          <w:sz w:val="24"/>
+          <w:szCs w:val="21"/>
+        </w:rPr>
+        <w:t>。本次设计就将采用Unity</w:t>
       </w:r>
       <w:r>
         <w:rPr>
@@ -2368,15 +3621,41 @@
           <w:sz w:val="24"/>
           <w:szCs w:val="21"/>
         </w:rPr>
-        <w:t xml:space="preserve"> Application</w:t>
-      </w:r>
-      <w:r>
-        <w:rPr>
-          <w:rFonts w:ascii="宋体" w:hAnsi="宋体" w:hint="eastAsia"/>
-          <w:sz w:val="24"/>
-          <w:szCs w:val="21"/>
-        </w:rPr>
-        <w:t>。</w:t>
+        <w:t>3</w:t>
+      </w:r>
+      <w:r>
+        <w:rPr>
+          <w:rFonts w:ascii="宋体" w:hAnsi="宋体" w:hint="eastAsia"/>
+          <w:sz w:val="24"/>
+          <w:szCs w:val="21"/>
+        </w:rPr>
+        <w:t>D游戏引擎搭配</w:t>
+      </w:r>
+      <w:proofErr w:type="spellStart"/>
+      <w:r>
+        <w:rPr>
+          <w:rFonts w:ascii="宋体" w:hAnsi="宋体" w:hint="eastAsia"/>
+          <w:sz w:val="24"/>
+          <w:szCs w:val="21"/>
+        </w:rPr>
+        <w:t>AR</w:t>
+      </w:r>
+      <w:r>
+        <w:rPr>
+          <w:rFonts w:ascii="宋体" w:hAnsi="宋体"/>
+          <w:sz w:val="24"/>
+          <w:szCs w:val="21"/>
+        </w:rPr>
+        <w:t>Core</w:t>
+      </w:r>
+      <w:proofErr w:type="spellEnd"/>
+      <w:r>
+        <w:rPr>
+          <w:rFonts w:ascii="宋体" w:hAnsi="宋体" w:hint="eastAsia"/>
+          <w:sz w:val="24"/>
+          <w:szCs w:val="21"/>
+        </w:rPr>
+        <w:t>组件进行AR游戏的开发</w:t>
       </w:r>
     </w:p>
     <w:p>
@@ -2385,6 +3664,27 @@
         <w:ind w:rightChars="12" w:right="25" w:firstLineChars="200" w:firstLine="480"/>
         <w:outlineLvl w:val="1"/>
         <w:rPr>
+          <w:rFonts w:ascii="黑体" w:eastAsia="黑体" w:hAnsi="黑体"/>
+          <w:sz w:val="24"/>
+          <w:szCs w:val="21"/>
+        </w:rPr>
+      </w:pPr>
+      <w:bookmarkStart w:id="12" w:name="_Toc8604176"/>
+      <w:r>
+        <w:rPr>
+          <w:rFonts w:ascii="黑体" w:eastAsia="黑体" w:hAnsi="黑体" w:hint="eastAsia"/>
+          <w:sz w:val="24"/>
+          <w:szCs w:val="21"/>
+        </w:rPr>
+        <w:t>1.2 课题研究目的</w:t>
+      </w:r>
+      <w:bookmarkEnd w:id="12"/>
+    </w:p>
+    <w:p>
+      <w:pPr>
+        <w:spacing w:line="360" w:lineRule="auto"/>
+        <w:ind w:rightChars="12" w:right="25" w:firstLine="480"/>
+        <w:rPr>
           <w:rFonts w:ascii="宋体" w:hAnsi="宋体"/>
           <w:sz w:val="24"/>
           <w:szCs w:val="21"/>
@@ -2396,13 +3696,13 @@
           <w:sz w:val="24"/>
           <w:szCs w:val="21"/>
         </w:rPr>
-        <w:t>1.2 课题研究目的</w:t>
-      </w:r>
-    </w:p>
-    <w:p>
-      <w:pPr>
-        <w:spacing w:line="360" w:lineRule="auto"/>
-        <w:ind w:rightChars="12" w:right="25" w:firstLine="480"/>
+        <w:t>AR技术作为新兴的计算机技术，全民普及率也在逐渐提高，虽然AR技术在今天仍然不是很成熟，却也开始有了各种商用用途，比如百度地图的AR导航，支付宝的AR扫福，推广AR应用可以让AR技术得到更快速的发展，让越来越多的人去了解AR,使用AR。</w:t>
+      </w:r>
+    </w:p>
+    <w:p>
+      <w:pPr>
+        <w:spacing w:line="360" w:lineRule="auto"/>
+        <w:ind w:rightChars="12" w:right="25"/>
         <w:rPr>
           <w:rFonts w:ascii="宋体" w:hAnsi="宋体"/>
           <w:sz w:val="24"/>
@@ -2415,7 +3715,752 @@
           <w:sz w:val="24"/>
           <w:szCs w:val="21"/>
         </w:rPr>
-        <w:t>AR技术作为新兴的计算机技术，全民普及率也在逐渐提高，虽然AR技术在今天仍然不是很成熟，却也开始有了各种商用用途，比如百度地图的AR导航，支付宝的AR扫福，推广AR应用可以让AR技术得到更快速的发展，让越来越多的人去了解AR,使用AR。</w:t>
+        <w:t>AR现在或许还不很成熟，但也有开始给人们带来便利，也带来新的视觉体验，新的交互方式。有部分博物馆，艺术馆已经开始采用AR技术，科技与艺术的融合给参观者带来更沉浸式的体验，与展览品有新的交互体验，也为艺术作品带来新的展示方式。只有将AR的便利展现给大众，吸引到关注，才能反向促进AR技术的发展。</w:t>
+      </w:r>
+    </w:p>
+    <w:p>
+      <w:pPr>
+        <w:spacing w:line="360" w:lineRule="auto"/>
+        <w:ind w:rightChars="12" w:right="25" w:firstLine="420"/>
+        <w:rPr>
+          <w:rFonts w:ascii="宋体" w:hAnsi="宋体"/>
+          <w:sz w:val="24"/>
+          <w:szCs w:val="21"/>
+        </w:rPr>
+      </w:pPr>
+      <w:r>
+        <w:rPr>
+          <w:rFonts w:ascii="宋体" w:hAnsi="宋体" w:hint="eastAsia"/>
+          <w:sz w:val="24"/>
+          <w:szCs w:val="21"/>
+        </w:rPr>
+        <w:t>游戏是</w:t>
+      </w:r>
+      <w:r>
+        <w:rPr>
+          <w:rFonts w:ascii="宋体" w:hAnsi="宋体" w:hint="eastAsia"/>
+          <w:sz w:val="24"/>
+          <w:szCs w:val="21"/>
+        </w:rPr>
+        <w:t>作为</w:t>
+      </w:r>
+      <w:r>
+        <w:rPr>
+          <w:rFonts w:ascii="宋体" w:hAnsi="宋体" w:hint="eastAsia"/>
+          <w:sz w:val="24"/>
+          <w:szCs w:val="21"/>
+        </w:rPr>
+        <w:t>一种能够普遍让人接受的</w:t>
+      </w:r>
+      <w:r>
+        <w:rPr>
+          <w:rFonts w:ascii="宋体" w:hAnsi="宋体" w:hint="eastAsia"/>
+          <w:sz w:val="24"/>
+          <w:szCs w:val="21"/>
+        </w:rPr>
+        <w:t>娱乐内容</w:t>
+      </w:r>
+      <w:r>
+        <w:rPr>
+          <w:rFonts w:ascii="宋体" w:hAnsi="宋体" w:hint="eastAsia"/>
+          <w:sz w:val="24"/>
+          <w:szCs w:val="21"/>
+        </w:rPr>
+        <w:t>，</w:t>
+      </w:r>
+      <w:r>
+        <w:rPr>
+          <w:rFonts w:ascii="宋体" w:hAnsi="宋体" w:hint="eastAsia"/>
+          <w:sz w:val="24"/>
+          <w:szCs w:val="21"/>
+        </w:rPr>
+        <w:t>将AR技术利用到游戏应用中，</w:t>
+      </w:r>
+      <w:r>
+        <w:rPr>
+          <w:rFonts w:ascii="宋体" w:hAnsi="宋体" w:hint="eastAsia"/>
+          <w:sz w:val="24"/>
+          <w:szCs w:val="21"/>
+        </w:rPr>
+        <w:t>寓教于乐能让更多的人开始关注AR</w:t>
+      </w:r>
+      <w:r>
+        <w:rPr>
+          <w:rFonts w:ascii="宋体" w:hAnsi="宋体"/>
+          <w:sz w:val="24"/>
+          <w:szCs w:val="21"/>
+        </w:rPr>
+        <w:t>,</w:t>
+      </w:r>
+      <w:r>
+        <w:rPr>
+          <w:rFonts w:ascii="宋体" w:hAnsi="宋体" w:hint="eastAsia"/>
+          <w:sz w:val="24"/>
+          <w:szCs w:val="21"/>
+        </w:rPr>
+        <w:t>这也是为什么在《</w:t>
+      </w:r>
+      <w:proofErr w:type="spellStart"/>
+      <w:r>
+        <w:rPr>
+          <w:rFonts w:ascii="宋体" w:hAnsi="宋体" w:hint="eastAsia"/>
+          <w:sz w:val="24"/>
+          <w:szCs w:val="21"/>
+        </w:rPr>
+        <w:t>Pokemon</w:t>
+      </w:r>
+      <w:proofErr w:type="spellEnd"/>
+      <w:r>
+        <w:rPr>
+          <w:rFonts w:ascii="宋体" w:hAnsi="宋体" w:hint="eastAsia"/>
+          <w:sz w:val="24"/>
+          <w:szCs w:val="21"/>
+        </w:rPr>
+        <w:t xml:space="preserve"> Go》后有越来越多的人开始关注AR，了解AR。</w:t>
+      </w:r>
+    </w:p>
+    <w:p>
+      <w:pPr>
+        <w:spacing w:line="360" w:lineRule="auto"/>
+        <w:ind w:rightChars="12" w:right="25" w:firstLine="420"/>
+        <w:rPr>
+          <w:rFonts w:ascii="宋体" w:hAnsi="宋体"/>
+          <w:sz w:val="24"/>
+          <w:szCs w:val="21"/>
+        </w:rPr>
+      </w:pPr>
+      <w:r>
+        <w:rPr>
+          <w:rFonts w:ascii="宋体" w:hAnsi="宋体" w:hint="eastAsia"/>
+          <w:sz w:val="24"/>
+          <w:szCs w:val="21"/>
+        </w:rPr>
+        <w:t>Unity</w:t>
+      </w:r>
+      <w:r>
+        <w:rPr>
+          <w:rFonts w:ascii="宋体" w:hAnsi="宋体"/>
+          <w:sz w:val="24"/>
+          <w:szCs w:val="21"/>
+        </w:rPr>
+        <w:t>3</w:t>
+      </w:r>
+      <w:r>
+        <w:rPr>
+          <w:rFonts w:ascii="宋体" w:hAnsi="宋体" w:hint="eastAsia"/>
+          <w:sz w:val="24"/>
+          <w:szCs w:val="21"/>
+        </w:rPr>
+        <w:t>D游戏开发引擎，作为最为流行的游戏开发工具，有着可以多平台发布</w:t>
+      </w:r>
+      <w:proofErr w:type="gramStart"/>
+      <w:r>
+        <w:rPr>
+          <w:rFonts w:ascii="宋体" w:hAnsi="宋体" w:hint="eastAsia"/>
+          <w:sz w:val="24"/>
+          <w:szCs w:val="21"/>
+        </w:rPr>
+        <w:t>的功能的功能</w:t>
+      </w:r>
+      <w:proofErr w:type="gramEnd"/>
+      <w:r>
+        <w:rPr>
+          <w:rFonts w:ascii="宋体" w:hAnsi="宋体" w:hint="eastAsia"/>
+          <w:sz w:val="24"/>
+          <w:szCs w:val="21"/>
+        </w:rPr>
+        <w:t>，</w:t>
+      </w:r>
+      <w:r>
+        <w:rPr>
+          <w:rFonts w:ascii="宋体" w:hAnsi="宋体" w:hint="eastAsia"/>
+          <w:sz w:val="24"/>
+          <w:szCs w:val="21"/>
+        </w:rPr>
+        <w:t>亦能更加有效高速地开发出一款游戏，且有各种利于游戏开发的插件工具支持，其中就包括各种支持开发出</w:t>
+      </w:r>
+      <w:r>
+        <w:rPr>
+          <w:rFonts w:ascii="宋体" w:hAnsi="宋体"/>
+          <w:sz w:val="24"/>
+          <w:szCs w:val="21"/>
+        </w:rPr>
+        <w:t>AR</w:t>
+      </w:r>
+      <w:r>
+        <w:rPr>
+          <w:rFonts w:ascii="宋体" w:hAnsi="宋体" w:hint="eastAsia"/>
+          <w:sz w:val="24"/>
+          <w:szCs w:val="21"/>
+        </w:rPr>
+        <w:t>游戏的插件，如</w:t>
+      </w:r>
+      <w:proofErr w:type="spellStart"/>
+      <w:r>
+        <w:rPr>
+          <w:rFonts w:ascii="宋体" w:hAnsi="宋体" w:hint="eastAsia"/>
+          <w:sz w:val="24"/>
+          <w:szCs w:val="21"/>
+        </w:rPr>
+        <w:t>AR</w:t>
+      </w:r>
+      <w:r>
+        <w:rPr>
+          <w:rFonts w:ascii="宋体" w:hAnsi="宋体"/>
+          <w:sz w:val="24"/>
+          <w:szCs w:val="21"/>
+        </w:rPr>
+        <w:t>Core,ARKit</w:t>
+      </w:r>
+      <w:proofErr w:type="spellEnd"/>
+      <w:r>
+        <w:rPr>
+          <w:rFonts w:ascii="宋体" w:hAnsi="宋体" w:hint="eastAsia"/>
+          <w:sz w:val="24"/>
+          <w:szCs w:val="21"/>
+        </w:rPr>
+        <w:t>等。</w:t>
+      </w:r>
+    </w:p>
+    <w:p>
+      <w:pPr>
+        <w:spacing w:line="360" w:lineRule="auto"/>
+        <w:ind w:rightChars="12" w:right="25" w:firstLine="420"/>
+        <w:rPr>
+          <w:rFonts w:ascii="宋体" w:hAnsi="宋体" w:hint="eastAsia"/>
+          <w:sz w:val="24"/>
+          <w:szCs w:val="21"/>
+        </w:rPr>
+      </w:pPr>
+      <w:r>
+        <w:rPr>
+          <w:rFonts w:ascii="宋体" w:hAnsi="宋体" w:hint="eastAsia"/>
+          <w:sz w:val="24"/>
+          <w:szCs w:val="21"/>
+        </w:rPr>
+        <w:t>而</w:t>
+      </w:r>
+      <w:proofErr w:type="spellStart"/>
+      <w:r>
+        <w:rPr>
+          <w:rFonts w:ascii="宋体" w:hAnsi="宋体" w:hint="eastAsia"/>
+          <w:sz w:val="24"/>
+          <w:szCs w:val="21"/>
+        </w:rPr>
+        <w:t>AR</w:t>
+      </w:r>
+      <w:r>
+        <w:rPr>
+          <w:rFonts w:ascii="宋体" w:hAnsi="宋体"/>
+          <w:sz w:val="24"/>
+          <w:szCs w:val="21"/>
+        </w:rPr>
+        <w:t>Core</w:t>
+      </w:r>
+      <w:proofErr w:type="spellEnd"/>
+      <w:r>
+        <w:rPr>
+          <w:rFonts w:ascii="宋体" w:hAnsi="宋体" w:hint="eastAsia"/>
+          <w:sz w:val="24"/>
+          <w:szCs w:val="21"/>
+        </w:rPr>
+        <w:t>能够让安装了</w:t>
+      </w:r>
+      <w:proofErr w:type="spellStart"/>
+      <w:r>
+        <w:rPr>
+          <w:rFonts w:ascii="宋体" w:hAnsi="宋体" w:hint="eastAsia"/>
+          <w:sz w:val="24"/>
+          <w:szCs w:val="21"/>
+        </w:rPr>
+        <w:t>ARCore</w:t>
+      </w:r>
+      <w:proofErr w:type="spellEnd"/>
+      <w:r>
+        <w:rPr>
+          <w:rFonts w:ascii="宋体" w:hAnsi="宋体" w:hint="eastAsia"/>
+          <w:sz w:val="24"/>
+          <w:szCs w:val="21"/>
+        </w:rPr>
+        <w:t>组件的手机运行</w:t>
+      </w:r>
+      <w:proofErr w:type="spellStart"/>
+      <w:r>
+        <w:rPr>
+          <w:rFonts w:ascii="宋体" w:hAnsi="宋体" w:hint="eastAsia"/>
+          <w:sz w:val="24"/>
+          <w:szCs w:val="21"/>
+        </w:rPr>
+        <w:t>ARCore</w:t>
+      </w:r>
+      <w:proofErr w:type="spellEnd"/>
+      <w:r>
+        <w:rPr>
+          <w:rFonts w:ascii="宋体" w:hAnsi="宋体" w:hint="eastAsia"/>
+          <w:sz w:val="24"/>
+          <w:szCs w:val="21"/>
+        </w:rPr>
+        <w:t>开发的应用，将AR对设备的要求降低到了只需要一台智能手机。</w:t>
+      </w:r>
+      <w:proofErr w:type="spellStart"/>
+      <w:r>
+        <w:rPr>
+          <w:rFonts w:ascii="宋体" w:hAnsi="宋体" w:hint="eastAsia"/>
+          <w:sz w:val="24"/>
+          <w:szCs w:val="21"/>
+        </w:rPr>
+        <w:t>AR</w:t>
+      </w:r>
+      <w:r>
+        <w:rPr>
+          <w:rFonts w:ascii="宋体" w:hAnsi="宋体"/>
+          <w:sz w:val="24"/>
+          <w:szCs w:val="21"/>
+        </w:rPr>
+        <w:t>Core</w:t>
+      </w:r>
+      <w:proofErr w:type="spellEnd"/>
+      <w:r>
+        <w:rPr>
+          <w:rFonts w:ascii="宋体" w:hAnsi="宋体" w:hint="eastAsia"/>
+          <w:sz w:val="24"/>
+          <w:szCs w:val="21"/>
+        </w:rPr>
+        <w:t>搭配Unity</w:t>
+      </w:r>
+      <w:r>
+        <w:rPr>
+          <w:rFonts w:ascii="宋体" w:hAnsi="宋体"/>
+          <w:sz w:val="24"/>
+          <w:szCs w:val="21"/>
+        </w:rPr>
+        <w:t>3</w:t>
+      </w:r>
+      <w:r>
+        <w:rPr>
+          <w:rFonts w:ascii="宋体" w:hAnsi="宋体" w:hint="eastAsia"/>
+          <w:sz w:val="24"/>
+          <w:szCs w:val="21"/>
+        </w:rPr>
+        <w:t>D开发出一款手机游戏，能让更多的人体会到AR技术将会对我们的以后的交互带往何种方向，让人们更加清楚AR技术能够干什么。</w:t>
+      </w:r>
+    </w:p>
+    <w:p>
+      <w:pPr>
+        <w:spacing w:line="360" w:lineRule="auto"/>
+        <w:ind w:rightChars="12" w:right="25" w:firstLine="420"/>
+        <w:outlineLvl w:val="1"/>
+        <w:rPr>
+          <w:rFonts w:ascii="黑体" w:eastAsia="黑体" w:hAnsi="黑体"/>
+          <w:sz w:val="24"/>
+          <w:szCs w:val="21"/>
+        </w:rPr>
+      </w:pPr>
+      <w:bookmarkStart w:id="13" w:name="_Toc8604177"/>
+      <w:r>
+        <w:rPr>
+          <w:rFonts w:ascii="黑体" w:eastAsia="黑体" w:hAnsi="黑体" w:hint="eastAsia"/>
+          <w:sz w:val="24"/>
+          <w:szCs w:val="21"/>
+        </w:rPr>
+        <w:t>1.3 国内外研究现状</w:t>
+      </w:r>
+      <w:bookmarkEnd w:id="13"/>
+    </w:p>
+    <w:p>
+      <w:pPr>
+        <w:spacing w:line="360" w:lineRule="auto"/>
+        <w:ind w:rightChars="12" w:right="25" w:firstLine="420"/>
+        <w:outlineLvl w:val="2"/>
+        <w:rPr>
+          <w:rFonts w:ascii="黑体" w:eastAsia="黑体" w:hAnsi="黑体"/>
+          <w:sz w:val="24"/>
+          <w:szCs w:val="21"/>
+        </w:rPr>
+      </w:pPr>
+      <w:bookmarkStart w:id="14" w:name="_Toc8604178"/>
+      <w:r>
+        <w:rPr>
+          <w:rFonts w:ascii="黑体" w:eastAsia="黑体" w:hAnsi="黑体" w:hint="eastAsia"/>
+          <w:sz w:val="24"/>
+          <w:szCs w:val="21"/>
+        </w:rPr>
+        <w:t>1</w:t>
+      </w:r>
+      <w:r>
+        <w:rPr>
+          <w:rFonts w:ascii="黑体" w:eastAsia="黑体" w:hAnsi="黑体"/>
+          <w:sz w:val="24"/>
+          <w:szCs w:val="21"/>
+        </w:rPr>
+        <w:t>.3.1</w:t>
+      </w:r>
+      <w:r>
+        <w:rPr>
+          <w:rFonts w:ascii="黑体" w:eastAsia="黑体" w:hAnsi="黑体" w:hint="eastAsia"/>
+          <w:sz w:val="24"/>
+          <w:szCs w:val="21"/>
+        </w:rPr>
+        <w:t>国内外AR技术现状</w:t>
+      </w:r>
+      <w:bookmarkEnd w:id="14"/>
+    </w:p>
+    <w:p>
+      <w:pPr>
+        <w:spacing w:line="360" w:lineRule="auto"/>
+        <w:ind w:rightChars="12" w:right="25" w:firstLine="420"/>
+        <w:rPr>
+          <w:rFonts w:ascii="宋体" w:hAnsi="宋体"/>
+          <w:sz w:val="24"/>
+          <w:szCs w:val="21"/>
+        </w:rPr>
+      </w:pPr>
+      <w:r>
+        <w:rPr>
+          <w:rFonts w:ascii="宋体" w:hAnsi="宋体" w:hint="eastAsia"/>
+          <w:sz w:val="24"/>
+          <w:szCs w:val="21"/>
+        </w:rPr>
+        <w:t>目前AR技术还未成熟，但仍有不少公司在推动AR的发展，</w:t>
+      </w:r>
+      <w:r>
+        <w:rPr>
+          <w:rFonts w:ascii="宋体" w:hAnsi="宋体" w:hint="eastAsia"/>
+          <w:sz w:val="24"/>
+          <w:szCs w:val="21"/>
+        </w:rPr>
+        <w:t>比如开发出《</w:t>
+      </w:r>
+      <w:proofErr w:type="spellStart"/>
+      <w:r>
+        <w:rPr>
+          <w:rFonts w:ascii="宋体" w:hAnsi="宋体" w:hint="eastAsia"/>
+          <w:sz w:val="24"/>
+          <w:szCs w:val="21"/>
+        </w:rPr>
+        <w:t>Pokemon</w:t>
+      </w:r>
+      <w:proofErr w:type="spellEnd"/>
+      <w:r>
+        <w:rPr>
+          <w:rFonts w:ascii="宋体" w:hAnsi="宋体"/>
+          <w:sz w:val="24"/>
+          <w:szCs w:val="21"/>
+        </w:rPr>
+        <w:t xml:space="preserve"> </w:t>
+      </w:r>
+      <w:r>
+        <w:rPr>
+          <w:rFonts w:ascii="宋体" w:hAnsi="宋体" w:hint="eastAsia"/>
+          <w:sz w:val="24"/>
+          <w:szCs w:val="21"/>
+        </w:rPr>
+        <w:t>Go</w:t>
+      </w:r>
+      <w:r>
+        <w:rPr>
+          <w:rFonts w:ascii="宋体" w:hAnsi="宋体" w:hint="eastAsia"/>
+          <w:sz w:val="24"/>
+          <w:szCs w:val="21"/>
+        </w:rPr>
+        <w:t>》</w:t>
+      </w:r>
+      <w:r>
+        <w:rPr>
+          <w:rFonts w:ascii="宋体" w:hAnsi="宋体" w:hint="eastAsia"/>
+          <w:sz w:val="24"/>
+          <w:szCs w:val="21"/>
+        </w:rPr>
+        <w:t>的</w:t>
+      </w:r>
+      <w:r>
+        <w:rPr>
+          <w:rFonts w:ascii="宋体" w:hAnsi="宋体"/>
+          <w:sz w:val="24"/>
+          <w:szCs w:val="21"/>
+        </w:rPr>
+        <w:t>Niantic</w:t>
+      </w:r>
+      <w:r>
+        <w:rPr>
+          <w:rFonts w:ascii="宋体" w:hAnsi="宋体" w:hint="eastAsia"/>
+          <w:sz w:val="24"/>
+          <w:szCs w:val="21"/>
+        </w:rPr>
+        <w:t>，苹果公司推出的</w:t>
+      </w:r>
+      <w:proofErr w:type="spellStart"/>
+      <w:r>
+        <w:rPr>
+          <w:rFonts w:ascii="宋体" w:hAnsi="宋体" w:hint="eastAsia"/>
+          <w:sz w:val="24"/>
+          <w:szCs w:val="21"/>
+        </w:rPr>
+        <w:t>ARkit</w:t>
+      </w:r>
+      <w:proofErr w:type="spellEnd"/>
+      <w:r>
+        <w:rPr>
+          <w:rFonts w:ascii="宋体" w:hAnsi="宋体" w:hint="eastAsia"/>
+          <w:sz w:val="24"/>
+          <w:szCs w:val="21"/>
+        </w:rPr>
+        <w:t>开发工具，可谓是让全球十几亿的iOS设备有了AR的能力</w:t>
+      </w:r>
+      <w:r>
+        <w:rPr>
+          <w:rFonts w:ascii="宋体" w:hAnsi="宋体" w:hint="eastAsia"/>
+          <w:sz w:val="24"/>
+          <w:szCs w:val="21"/>
+        </w:rPr>
+        <w:t>，作为iOS系统的对手Android系统的开发公司Google也不甘示弱的推出了</w:t>
+      </w:r>
+      <w:proofErr w:type="spellStart"/>
+      <w:r>
+        <w:rPr>
+          <w:rFonts w:ascii="宋体" w:hAnsi="宋体" w:hint="eastAsia"/>
+          <w:sz w:val="24"/>
+          <w:szCs w:val="21"/>
+        </w:rPr>
+        <w:t>ARcore</w:t>
+      </w:r>
+      <w:proofErr w:type="spellEnd"/>
+      <w:r>
+        <w:rPr>
+          <w:rFonts w:ascii="宋体" w:hAnsi="宋体" w:hint="eastAsia"/>
+          <w:sz w:val="24"/>
+          <w:szCs w:val="21"/>
+        </w:rPr>
+        <w:t>开发工具，同样的是利用手机的相机视觉信息、陀螺仪、电子罗盘、加速度计以及SLAM算法（有章节段落会介绍这一至关重要的算法）</w:t>
+      </w:r>
+      <w:r>
+        <w:rPr>
+          <w:rFonts w:ascii="宋体" w:hAnsi="宋体" w:hint="eastAsia"/>
+          <w:sz w:val="24"/>
+          <w:szCs w:val="21"/>
+        </w:rPr>
+        <w:t>，实现了设备移动跟踪、环境理解（识别水平和垂直平面），光估计（估算光源的角度和强度），另外Google还和国内的小米、华为等公司合作，让新上市的设备直接支持</w:t>
+      </w:r>
+      <w:proofErr w:type="spellStart"/>
+      <w:r>
+        <w:rPr>
+          <w:rFonts w:ascii="宋体" w:hAnsi="宋体" w:hint="eastAsia"/>
+          <w:sz w:val="24"/>
+          <w:szCs w:val="21"/>
+        </w:rPr>
+        <w:t>ARCore</w:t>
+      </w:r>
+      <w:proofErr w:type="spellEnd"/>
+      <w:r>
+        <w:rPr>
+          <w:rFonts w:ascii="宋体" w:hAnsi="宋体" w:hint="eastAsia"/>
+          <w:sz w:val="24"/>
+          <w:szCs w:val="21"/>
+        </w:rPr>
+        <w:t>。作为最流行的游</w:t>
+      </w:r>
+      <w:r>
+        <w:rPr>
+          <w:rFonts w:ascii="宋体" w:hAnsi="宋体" w:hint="eastAsia"/>
+          <w:sz w:val="24"/>
+          <w:szCs w:val="21"/>
+        </w:rPr>
+        <w:lastRenderedPageBreak/>
+        <w:t>戏开发工具Unity</w:t>
+      </w:r>
+      <w:r>
+        <w:rPr>
+          <w:rFonts w:ascii="宋体" w:hAnsi="宋体"/>
+          <w:sz w:val="24"/>
+          <w:szCs w:val="21"/>
+        </w:rPr>
+        <w:t>3</w:t>
+      </w:r>
+      <w:r>
+        <w:rPr>
+          <w:rFonts w:ascii="宋体" w:hAnsi="宋体" w:hint="eastAsia"/>
+          <w:sz w:val="24"/>
+          <w:szCs w:val="21"/>
+        </w:rPr>
+        <w:t>D也在最新的Unity</w:t>
+      </w:r>
+      <w:r>
+        <w:rPr>
+          <w:rFonts w:ascii="宋体" w:hAnsi="宋体"/>
+          <w:sz w:val="24"/>
+          <w:szCs w:val="21"/>
+        </w:rPr>
+        <w:t>2018</w:t>
+      </w:r>
+      <w:r>
+        <w:rPr>
+          <w:rFonts w:ascii="宋体" w:hAnsi="宋体" w:hint="eastAsia"/>
+          <w:sz w:val="24"/>
+          <w:szCs w:val="21"/>
+        </w:rPr>
+        <w:t>版本中提供了</w:t>
+      </w:r>
+      <w:proofErr w:type="spellStart"/>
+      <w:r>
+        <w:rPr>
+          <w:rFonts w:ascii="宋体" w:hAnsi="宋体" w:hint="eastAsia"/>
+          <w:sz w:val="24"/>
+          <w:szCs w:val="21"/>
+        </w:rPr>
+        <w:t>AR</w:t>
+      </w:r>
+      <w:r>
+        <w:rPr>
+          <w:rFonts w:ascii="宋体" w:hAnsi="宋体"/>
+          <w:sz w:val="24"/>
+          <w:szCs w:val="21"/>
+        </w:rPr>
+        <w:t>Foundation</w:t>
+      </w:r>
+      <w:proofErr w:type="spellEnd"/>
+      <w:r>
+        <w:rPr>
+          <w:rFonts w:ascii="宋体" w:hAnsi="宋体" w:hint="eastAsia"/>
+          <w:sz w:val="24"/>
+          <w:szCs w:val="21"/>
+        </w:rPr>
+        <w:t>功能，把</w:t>
+      </w:r>
+      <w:proofErr w:type="spellStart"/>
+      <w:r>
+        <w:rPr>
+          <w:rFonts w:ascii="宋体" w:hAnsi="宋体" w:hint="eastAsia"/>
+          <w:sz w:val="24"/>
+          <w:szCs w:val="21"/>
+        </w:rPr>
+        <w:t>ARKit</w:t>
+      </w:r>
+      <w:proofErr w:type="spellEnd"/>
+      <w:r>
+        <w:rPr>
+          <w:rFonts w:ascii="宋体" w:hAnsi="宋体" w:hint="eastAsia"/>
+          <w:sz w:val="24"/>
+          <w:szCs w:val="21"/>
+        </w:rPr>
+        <w:t>和</w:t>
+      </w:r>
+      <w:proofErr w:type="spellStart"/>
+      <w:r>
+        <w:rPr>
+          <w:rFonts w:ascii="宋体" w:hAnsi="宋体" w:hint="eastAsia"/>
+          <w:sz w:val="24"/>
+          <w:szCs w:val="21"/>
+        </w:rPr>
+        <w:t>ARcore</w:t>
+      </w:r>
+      <w:proofErr w:type="spellEnd"/>
+      <w:r>
+        <w:rPr>
+          <w:rFonts w:ascii="宋体" w:hAnsi="宋体" w:hint="eastAsia"/>
+          <w:sz w:val="24"/>
+          <w:szCs w:val="21"/>
+        </w:rPr>
+        <w:t>整合成一套接口，开发者只需要开发通一个AR场景就能部署到苹果和安卓设备上</w:t>
+      </w:r>
+      <w:r>
+        <w:rPr>
+          <w:rFonts w:ascii="宋体" w:hAnsi="宋体" w:hint="eastAsia"/>
+          <w:sz w:val="24"/>
+          <w:szCs w:val="21"/>
+        </w:rPr>
+        <w:t>,本次毕业设计也将会用Unity</w:t>
+      </w:r>
+      <w:r>
+        <w:rPr>
+          <w:rFonts w:ascii="宋体" w:hAnsi="宋体"/>
+          <w:sz w:val="24"/>
+          <w:szCs w:val="21"/>
+        </w:rPr>
+        <w:t>3D</w:t>
+      </w:r>
+      <w:r>
+        <w:rPr>
+          <w:rFonts w:ascii="宋体" w:hAnsi="宋体" w:hint="eastAsia"/>
+          <w:sz w:val="24"/>
+          <w:szCs w:val="21"/>
+        </w:rPr>
+        <w:t>结合</w:t>
+      </w:r>
+      <w:proofErr w:type="spellStart"/>
+      <w:r>
+        <w:rPr>
+          <w:rFonts w:ascii="宋体" w:hAnsi="宋体" w:hint="eastAsia"/>
+          <w:sz w:val="24"/>
+          <w:szCs w:val="21"/>
+        </w:rPr>
+        <w:t>AR</w:t>
+      </w:r>
+      <w:r>
+        <w:rPr>
+          <w:rFonts w:ascii="宋体" w:hAnsi="宋体"/>
+          <w:sz w:val="24"/>
+          <w:szCs w:val="21"/>
+        </w:rPr>
+        <w:t>Core</w:t>
+      </w:r>
+      <w:proofErr w:type="spellEnd"/>
+      <w:r>
+        <w:rPr>
+          <w:rFonts w:ascii="宋体" w:hAnsi="宋体" w:hint="eastAsia"/>
+          <w:sz w:val="24"/>
+          <w:szCs w:val="21"/>
+        </w:rPr>
+        <w:t>进行项目开发。</w:t>
+      </w:r>
+      <w:r>
+        <w:rPr>
+          <w:rFonts w:ascii="宋体" w:hAnsi="宋体" w:hint="eastAsia"/>
+          <w:sz w:val="24"/>
+          <w:szCs w:val="21"/>
+        </w:rPr>
+        <w:t>更Unity无缝集成的Vuforia</w:t>
+      </w:r>
+      <w:proofErr w:type="gramStart"/>
+      <w:r>
+        <w:rPr>
+          <w:rFonts w:ascii="宋体" w:hAnsi="宋体" w:hint="eastAsia"/>
+          <w:sz w:val="24"/>
+          <w:szCs w:val="21"/>
+        </w:rPr>
+        <w:t>是高通公司</w:t>
+      </w:r>
+      <w:proofErr w:type="gramEnd"/>
+      <w:r>
+        <w:rPr>
+          <w:rFonts w:ascii="宋体" w:hAnsi="宋体" w:hint="eastAsia"/>
+          <w:sz w:val="24"/>
+          <w:szCs w:val="21"/>
+        </w:rPr>
+        <w:t>推出的针对移动设备增强现实应用的软件工具开发包，它利用计算机视觉技术实时识别和捕捉平面图像或者是简单的三维物体，然后允许开发者通过照相机取景器等放置虚拟物体并调整物体在镜头前实体背景上的位置</w:t>
+      </w:r>
+      <w:r>
+        <w:rPr>
+          <w:rFonts w:ascii="宋体" w:hAnsi="宋体" w:hint="eastAsia"/>
+          <w:sz w:val="24"/>
+          <w:szCs w:val="21"/>
+        </w:rPr>
+        <w:t>，国内大多数人对AR就是“识别图片呈现虚拟内容”的认知，Vuforia可谓是功不可没，很多中文的AR教程都是基于Vuforia来做的，而且市面上绝大部分AR应用都是基于Vuforia的。这些工具开发将AR对于硬件的需求，缩减到了</w:t>
+      </w:r>
+      <w:r>
+        <w:rPr>
+          <w:rFonts w:ascii="宋体" w:hAnsi="宋体" w:hint="eastAsia"/>
+          <w:sz w:val="24"/>
+          <w:szCs w:val="21"/>
+        </w:rPr>
+        <w:t>手机平台，但专门为AR提供的硬件设备才是AR公司研究的重点</w:t>
+      </w:r>
+      <w:r>
+        <w:rPr>
+          <w:rFonts w:ascii="宋体" w:hAnsi="宋体" w:hint="eastAsia"/>
+          <w:sz w:val="24"/>
+          <w:szCs w:val="21"/>
+        </w:rPr>
+        <w:t>。</w:t>
       </w:r>
     </w:p>
     <w:p>
@@ -2430,448 +4475,10 @@
       </w:pPr>
       <w:r>
         <w:rPr>
-          <w:rFonts w:ascii="宋体" w:hAnsi="宋体" w:hint="eastAsia"/>
-          <w:sz w:val="24"/>
-          <w:szCs w:val="21"/>
-        </w:rPr>
-        <w:t>AR现在或许还不很成熟，但也有开始给人们带来便利，也带来新的视觉体验，新的交互方式。有部分博物馆，艺术馆已经开始采用AR技术，科技与艺术的融合给参观者带来更沉浸式的体验，与展览品有新的交互体验，也为艺术作品带来新的展示方式。只有将AR的便利展现给大众，吸引到关注，才能反向促进AR技术的发展。</w:t>
-      </w:r>
-      <w:r>
-        <w:rPr>
-          <w:rFonts w:ascii="宋体" w:hAnsi="宋体" w:hint="eastAsia"/>
-          <w:sz w:val="24"/>
-          <w:szCs w:val="21"/>
-        </w:rPr>
-        <w:t>游戏是一种能够普遍让人接受的方式，寓教于乐能让更多的人开始关注AR</w:t>
-      </w:r>
-      <w:r>
-        <w:rPr>
           <w:rFonts w:ascii="宋体" w:hAnsi="宋体"/>
           <w:sz w:val="24"/>
           <w:szCs w:val="21"/>
         </w:rPr>
-        <w:t>,</w:t>
-      </w:r>
-      <w:r>
-        <w:rPr>
-          <w:rFonts w:ascii="宋体" w:hAnsi="宋体" w:hint="eastAsia"/>
-          <w:sz w:val="24"/>
-          <w:szCs w:val="21"/>
-        </w:rPr>
-        <w:t>这也是为什么在《</w:t>
-      </w:r>
-      <w:proofErr w:type="spellStart"/>
-      <w:r>
-        <w:rPr>
-          <w:rFonts w:ascii="宋体" w:hAnsi="宋体" w:hint="eastAsia"/>
-          <w:sz w:val="24"/>
-          <w:szCs w:val="21"/>
-        </w:rPr>
-        <w:t>Pokemon</w:t>
-      </w:r>
-      <w:proofErr w:type="spellEnd"/>
-      <w:r>
-        <w:rPr>
-          <w:rFonts w:ascii="宋体" w:hAnsi="宋体" w:hint="eastAsia"/>
-          <w:sz w:val="24"/>
-          <w:szCs w:val="21"/>
-        </w:rPr>
-        <w:t xml:space="preserve"> Go》后有越来越多的人开始关注AR，了解AR。</w:t>
-      </w:r>
-    </w:p>
-    <w:p>
-      <w:pPr>
-        <w:spacing w:line="360" w:lineRule="auto"/>
-        <w:ind w:rightChars="12" w:right="25" w:firstLine="420"/>
-        <w:rPr>
-          <w:rFonts w:ascii="宋体" w:hAnsi="宋体" w:hint="eastAsia"/>
-          <w:sz w:val="24"/>
-          <w:szCs w:val="21"/>
-        </w:rPr>
-      </w:pPr>
-      <w:r>
-        <w:rPr>
-          <w:rFonts w:ascii="宋体" w:hAnsi="宋体" w:hint="eastAsia"/>
-          <w:sz w:val="24"/>
-          <w:szCs w:val="21"/>
-        </w:rPr>
-        <w:t>1.3 国内外研究现状</w:t>
-      </w:r>
-    </w:p>
-    <w:p>
-      <w:pPr>
-        <w:spacing w:line="360" w:lineRule="auto"/>
-        <w:ind w:rightChars="12" w:right="25" w:firstLine="420"/>
-        <w:rPr>
-          <w:rFonts w:ascii="宋体" w:hAnsi="宋体" w:hint="eastAsia"/>
-          <w:sz w:val="24"/>
-          <w:szCs w:val="21"/>
-        </w:rPr>
-      </w:pPr>
-      <w:r>
-        <w:rPr>
-          <w:rFonts w:ascii="宋体" w:hAnsi="宋体" w:hint="eastAsia"/>
-          <w:sz w:val="24"/>
-          <w:szCs w:val="21"/>
-        </w:rPr>
-        <w:t>目前AR技术还未成熟，但仍有不少公司在推动AR的发展，</w:t>
-      </w:r>
-      <w:r>
-        <w:rPr>
-          <w:rFonts w:ascii="宋体" w:hAnsi="宋体" w:hint="eastAsia"/>
-          <w:sz w:val="24"/>
-          <w:szCs w:val="21"/>
-        </w:rPr>
-        <w:t>比如开发出《</w:t>
-      </w:r>
-      <w:proofErr w:type="spellStart"/>
-      <w:r>
-        <w:rPr>
-          <w:rFonts w:ascii="宋体" w:hAnsi="宋体" w:hint="eastAsia"/>
-          <w:sz w:val="24"/>
-          <w:szCs w:val="21"/>
-        </w:rPr>
-        <w:t>Pokemon</w:t>
-      </w:r>
-      <w:proofErr w:type="spellEnd"/>
-      <w:r>
-        <w:rPr>
-          <w:rFonts w:ascii="宋体" w:hAnsi="宋体"/>
-          <w:sz w:val="24"/>
-          <w:szCs w:val="21"/>
-        </w:rPr>
-        <w:t xml:space="preserve"> </w:t>
-      </w:r>
-      <w:r>
-        <w:rPr>
-          <w:rFonts w:ascii="宋体" w:hAnsi="宋体" w:hint="eastAsia"/>
-          <w:sz w:val="24"/>
-          <w:szCs w:val="21"/>
-        </w:rPr>
-        <w:t>Go</w:t>
-      </w:r>
-      <w:r>
-        <w:rPr>
-          <w:rFonts w:ascii="宋体" w:hAnsi="宋体" w:hint="eastAsia"/>
-          <w:sz w:val="24"/>
-          <w:szCs w:val="21"/>
-        </w:rPr>
-        <w:t>》</w:t>
-      </w:r>
-      <w:r>
-        <w:rPr>
-          <w:rFonts w:ascii="宋体" w:hAnsi="宋体" w:hint="eastAsia"/>
-          <w:sz w:val="24"/>
-          <w:szCs w:val="21"/>
-        </w:rPr>
-        <w:t>的</w:t>
-      </w:r>
-      <w:r>
-        <w:rPr>
-          <w:rFonts w:ascii="宋体" w:hAnsi="宋体"/>
-          <w:sz w:val="24"/>
-          <w:szCs w:val="21"/>
-        </w:rPr>
-        <w:t>Niantic</w:t>
-      </w:r>
-      <w:r>
-        <w:rPr>
-          <w:rFonts w:ascii="宋体" w:hAnsi="宋体" w:hint="eastAsia"/>
-          <w:sz w:val="24"/>
-          <w:szCs w:val="21"/>
-        </w:rPr>
-        <w:t>，苹果公司推出的</w:t>
-      </w:r>
-      <w:proofErr w:type="spellStart"/>
-      <w:r>
-        <w:rPr>
-          <w:rFonts w:ascii="宋体" w:hAnsi="宋体" w:hint="eastAsia"/>
-          <w:sz w:val="24"/>
-          <w:szCs w:val="21"/>
-        </w:rPr>
-        <w:t>ARkit</w:t>
-      </w:r>
-      <w:proofErr w:type="spellEnd"/>
-      <w:r>
-        <w:rPr>
-          <w:rFonts w:ascii="宋体" w:hAnsi="宋体" w:hint="eastAsia"/>
-          <w:sz w:val="24"/>
-          <w:szCs w:val="21"/>
-        </w:rPr>
-        <w:t>开发工具，可谓是让全球十几亿的iOS设备有了AR的能力</w:t>
-      </w:r>
-      <w:r>
-        <w:rPr>
-          <w:rFonts w:ascii="宋体" w:hAnsi="宋体" w:hint="eastAsia"/>
-          <w:sz w:val="24"/>
-          <w:szCs w:val="21"/>
-        </w:rPr>
-        <w:t>，作为iOS系统的对手Android系统的开发公司Google也不甘示弱的推出了</w:t>
-      </w:r>
-      <w:proofErr w:type="spellStart"/>
-      <w:r>
-        <w:rPr>
-          <w:rFonts w:ascii="宋体" w:hAnsi="宋体" w:hint="eastAsia"/>
-          <w:sz w:val="24"/>
-          <w:szCs w:val="21"/>
-        </w:rPr>
-        <w:t>ARcore</w:t>
-      </w:r>
-      <w:proofErr w:type="spellEnd"/>
-      <w:r>
-        <w:rPr>
-          <w:rFonts w:ascii="宋体" w:hAnsi="宋体" w:hint="eastAsia"/>
-          <w:sz w:val="24"/>
-          <w:szCs w:val="21"/>
-        </w:rPr>
-        <w:t>开发工具，同样的是利用手机的相机视觉信息、陀螺仪、电子罗盘、加速度计以及SLAM算法（有章节段落会介绍这一至关重要的算法）</w:t>
-      </w:r>
-      <w:r>
-        <w:rPr>
-          <w:rFonts w:ascii="宋体" w:hAnsi="宋体" w:hint="eastAsia"/>
-          <w:sz w:val="24"/>
-          <w:szCs w:val="21"/>
-        </w:rPr>
-        <w:t>，实现了设备移动跟踪、环境理解（识别水平和垂直平面），光估计（估算光源的角度和强度），另外Google还</w:t>
-      </w:r>
-      <w:r>
-        <w:rPr>
-          <w:rFonts w:ascii="宋体" w:hAnsi="宋体" w:hint="eastAsia"/>
-          <w:sz w:val="24"/>
-          <w:szCs w:val="21"/>
-        </w:rPr>
-        <w:lastRenderedPageBreak/>
-        <w:t>和国内的小米、华为等公司合作，让新上市的设备直接支持</w:t>
-      </w:r>
-      <w:proofErr w:type="spellStart"/>
-      <w:r>
-        <w:rPr>
-          <w:rFonts w:ascii="宋体" w:hAnsi="宋体" w:hint="eastAsia"/>
-          <w:sz w:val="24"/>
-          <w:szCs w:val="21"/>
-        </w:rPr>
-        <w:t>ARCore</w:t>
-      </w:r>
-      <w:proofErr w:type="spellEnd"/>
-      <w:r>
-        <w:rPr>
-          <w:rFonts w:ascii="宋体" w:hAnsi="宋体" w:hint="eastAsia"/>
-          <w:sz w:val="24"/>
-          <w:szCs w:val="21"/>
-        </w:rPr>
-        <w:t>。作为最流行的游戏开发工具Unity</w:t>
-      </w:r>
-      <w:r>
-        <w:rPr>
-          <w:rFonts w:ascii="宋体" w:hAnsi="宋体"/>
-          <w:sz w:val="24"/>
-          <w:szCs w:val="21"/>
-        </w:rPr>
-        <w:t>3</w:t>
-      </w:r>
-      <w:r>
-        <w:rPr>
-          <w:rFonts w:ascii="宋体" w:hAnsi="宋体" w:hint="eastAsia"/>
-          <w:sz w:val="24"/>
-          <w:szCs w:val="21"/>
-        </w:rPr>
-        <w:t>D也在最新的Unity</w:t>
-      </w:r>
-      <w:r>
-        <w:rPr>
-          <w:rFonts w:ascii="宋体" w:hAnsi="宋体"/>
-          <w:sz w:val="24"/>
-          <w:szCs w:val="21"/>
-        </w:rPr>
-        <w:t>2018</w:t>
-      </w:r>
-      <w:r>
-        <w:rPr>
-          <w:rFonts w:ascii="宋体" w:hAnsi="宋体" w:hint="eastAsia"/>
-          <w:sz w:val="24"/>
-          <w:szCs w:val="21"/>
-        </w:rPr>
-        <w:t>版本中提供了</w:t>
-      </w:r>
-      <w:proofErr w:type="spellStart"/>
-      <w:r>
-        <w:rPr>
-          <w:rFonts w:ascii="宋体" w:hAnsi="宋体" w:hint="eastAsia"/>
-          <w:sz w:val="24"/>
-          <w:szCs w:val="21"/>
-        </w:rPr>
-        <w:t>AR</w:t>
-      </w:r>
-      <w:r>
-        <w:rPr>
-          <w:rFonts w:ascii="宋体" w:hAnsi="宋体"/>
-          <w:sz w:val="24"/>
-          <w:szCs w:val="21"/>
-        </w:rPr>
-        <w:t>Foundation</w:t>
-      </w:r>
-      <w:proofErr w:type="spellEnd"/>
-      <w:r>
-        <w:rPr>
-          <w:rFonts w:ascii="宋体" w:hAnsi="宋体" w:hint="eastAsia"/>
-          <w:sz w:val="24"/>
-          <w:szCs w:val="21"/>
-        </w:rPr>
-        <w:t>功能，把</w:t>
-      </w:r>
-      <w:proofErr w:type="spellStart"/>
-      <w:r>
-        <w:rPr>
-          <w:rFonts w:ascii="宋体" w:hAnsi="宋体" w:hint="eastAsia"/>
-          <w:sz w:val="24"/>
-          <w:szCs w:val="21"/>
-        </w:rPr>
-        <w:t>ARKit</w:t>
-      </w:r>
-      <w:proofErr w:type="spellEnd"/>
-      <w:r>
-        <w:rPr>
-          <w:rFonts w:ascii="宋体" w:hAnsi="宋体" w:hint="eastAsia"/>
-          <w:sz w:val="24"/>
-          <w:szCs w:val="21"/>
-        </w:rPr>
-        <w:t>和</w:t>
-      </w:r>
-      <w:proofErr w:type="spellStart"/>
-      <w:r>
-        <w:rPr>
-          <w:rFonts w:ascii="宋体" w:hAnsi="宋体" w:hint="eastAsia"/>
-          <w:sz w:val="24"/>
-          <w:szCs w:val="21"/>
-        </w:rPr>
-        <w:t>ARcore</w:t>
-      </w:r>
-      <w:proofErr w:type="spellEnd"/>
-      <w:r>
-        <w:rPr>
-          <w:rFonts w:ascii="宋体" w:hAnsi="宋体" w:hint="eastAsia"/>
-          <w:sz w:val="24"/>
-          <w:szCs w:val="21"/>
-        </w:rPr>
-        <w:t>整合成一套接口，开发者只需要开发通一个AR场景就能部署到苹果和安卓设备上</w:t>
-      </w:r>
-      <w:r>
-        <w:rPr>
-          <w:rFonts w:ascii="宋体" w:hAnsi="宋体" w:hint="eastAsia"/>
-          <w:sz w:val="24"/>
-          <w:szCs w:val="21"/>
-        </w:rPr>
-        <w:t>,本次毕业设计也将会用Unity</w:t>
-      </w:r>
-      <w:r>
-        <w:rPr>
-          <w:rFonts w:ascii="宋体" w:hAnsi="宋体"/>
-          <w:sz w:val="24"/>
-          <w:szCs w:val="21"/>
-        </w:rPr>
-        <w:t>3D</w:t>
-      </w:r>
-      <w:r>
-        <w:rPr>
-          <w:rFonts w:ascii="宋体" w:hAnsi="宋体" w:hint="eastAsia"/>
-          <w:sz w:val="24"/>
-          <w:szCs w:val="21"/>
-        </w:rPr>
-        <w:t>结合</w:t>
-      </w:r>
-      <w:proofErr w:type="spellStart"/>
-      <w:r>
-        <w:rPr>
-          <w:rFonts w:ascii="宋体" w:hAnsi="宋体" w:hint="eastAsia"/>
-          <w:sz w:val="24"/>
-          <w:szCs w:val="21"/>
-        </w:rPr>
-        <w:t>AR</w:t>
-      </w:r>
-      <w:r>
-        <w:rPr>
-          <w:rFonts w:ascii="宋体" w:hAnsi="宋体"/>
-          <w:sz w:val="24"/>
-          <w:szCs w:val="21"/>
-        </w:rPr>
-        <w:t>Core</w:t>
-      </w:r>
-      <w:proofErr w:type="spellEnd"/>
-      <w:r>
-        <w:rPr>
-          <w:rFonts w:ascii="宋体" w:hAnsi="宋体" w:hint="eastAsia"/>
-          <w:sz w:val="24"/>
-          <w:szCs w:val="21"/>
-        </w:rPr>
-        <w:t>进行项目开发。</w:t>
-      </w:r>
-      <w:r>
-        <w:rPr>
-          <w:rFonts w:ascii="宋体" w:hAnsi="宋体" w:hint="eastAsia"/>
-          <w:sz w:val="24"/>
-          <w:szCs w:val="21"/>
-        </w:rPr>
-        <w:t>更Unity无缝集成的Vuforia</w:t>
-      </w:r>
-      <w:proofErr w:type="gramStart"/>
-      <w:r>
-        <w:rPr>
-          <w:rFonts w:ascii="宋体" w:hAnsi="宋体" w:hint="eastAsia"/>
-          <w:sz w:val="24"/>
-          <w:szCs w:val="21"/>
-        </w:rPr>
-        <w:t>是高通公司</w:t>
-      </w:r>
-      <w:proofErr w:type="gramEnd"/>
-      <w:r>
-        <w:rPr>
-          <w:rFonts w:ascii="宋体" w:hAnsi="宋体" w:hint="eastAsia"/>
-          <w:sz w:val="24"/>
-          <w:szCs w:val="21"/>
-        </w:rPr>
-        <w:t>推出的针对移动设备增强现实应用的软件工具开发包，它利用计算机视觉技术实时识别和捕捉平面图像或者是简单的三维物体，然后允许开发者通过照相机取景器等放置虚拟物体并调整物体在镜头前实体背景上的位置</w:t>
-      </w:r>
-      <w:r>
-        <w:rPr>
-          <w:rFonts w:ascii="宋体" w:hAnsi="宋体" w:hint="eastAsia"/>
-          <w:sz w:val="24"/>
-          <w:szCs w:val="21"/>
-        </w:rPr>
-        <w:t>，国内大多数人对AR就是“识别图片呈现虚拟内容”的认知，Vuforia可谓是功不可没，很多中文的AR教程都是基于Vuforia来做的，而且市面上绝大部分AR应用都是基于Vuforia的。这些工具开发将AR对于硬件的需求，缩减到了</w:t>
-      </w:r>
-      <w:r>
-        <w:rPr>
-          <w:rFonts w:ascii="宋体" w:hAnsi="宋体" w:hint="eastAsia"/>
-          <w:sz w:val="24"/>
-          <w:szCs w:val="21"/>
-        </w:rPr>
-        <w:t>手机平台，但专门为AR提供的硬件设备才是AR公司研究的重点</w:t>
-      </w:r>
-      <w:r>
-        <w:rPr>
-          <w:rFonts w:ascii="宋体" w:hAnsi="宋体" w:hint="eastAsia"/>
-          <w:sz w:val="24"/>
-          <w:szCs w:val="21"/>
-        </w:rPr>
-        <w:t>。</w:t>
-      </w:r>
-    </w:p>
-    <w:p>
-      <w:pPr>
-        <w:spacing w:line="360" w:lineRule="auto"/>
-        <w:ind w:rightChars="12" w:right="25"/>
-        <w:rPr>
-          <w:rFonts w:ascii="宋体" w:hAnsi="宋体"/>
-          <w:sz w:val="24"/>
-          <w:szCs w:val="21"/>
-        </w:rPr>
-      </w:pPr>
-      <w:r>
-        <w:rPr>
-          <w:rFonts w:ascii="宋体" w:hAnsi="宋体"/>
-          <w:sz w:val="24"/>
-          <w:szCs w:val="21"/>
-        </w:rPr>
         <w:t xml:space="preserve">              </w:t>
       </w:r>
       <w:r>
@@ -2879,7 +4486,7 @@
           <w:noProof/>
         </w:rPr>
         <w:drawing>
-          <wp:anchor distT="0" distB="0" distL="114300" distR="114300" simplePos="0" relativeHeight="251656704" behindDoc="1" locked="0" layoutInCell="1" allowOverlap="1" wp14:anchorId="652CEAF8" wp14:editId="17408468">
+          <wp:anchor distT="0" distB="0" distL="114300" distR="114300" simplePos="0" relativeHeight="251650560" behindDoc="1" locked="0" layoutInCell="1" allowOverlap="1" wp14:anchorId="79FF429A" wp14:editId="50AAFFE9">
             <wp:simplePos x="0" y="0"/>
             <wp:positionH relativeFrom="column">
               <wp:posOffset>1905</wp:posOffset>
@@ -2910,7 +4517,7 @@
                     <pic:cNvPicPr/>
                   </pic:nvPicPr>
                   <pic:blipFill>
-                    <a:blip r:embed="rId12"/>
+                    <a:blip r:embed="rId16"/>
                     <a:stretch>
                       <a:fillRect/>
                     </a:stretch>
@@ -3191,8 +4798,9 @@
     </w:p>
     <w:p>
       <w:pPr>
-        <w:rPr>
-          <w:rFonts w:ascii="宋体" w:hAnsi="宋体" w:hint="eastAsia"/>
+        <w:spacing w:line="360" w:lineRule="auto"/>
+        <w:rPr>
+          <w:rFonts w:ascii="宋体" w:hAnsi="宋体"/>
           <w:sz w:val="24"/>
           <w:szCs w:val="21"/>
         </w:rPr>
@@ -3213,8 +4821,9 @@
         <w:rPr>
           <w:noProof/>
         </w:rPr>
+        <w:lastRenderedPageBreak/>
         <w:drawing>
-          <wp:anchor distT="0" distB="0" distL="114300" distR="114300" simplePos="0" relativeHeight="251662336" behindDoc="0" locked="0" layoutInCell="1" allowOverlap="1" wp14:anchorId="7F029D66" wp14:editId="225D47EB">
+          <wp:anchor distT="0" distB="0" distL="114300" distR="114300" simplePos="0" relativeHeight="251660800" behindDoc="0" locked="0" layoutInCell="1" allowOverlap="1" wp14:anchorId="4B28721F" wp14:editId="69AEFF5A">
             <wp:simplePos x="0" y="0"/>
             <wp:positionH relativeFrom="column">
               <wp:posOffset>962025</wp:posOffset>
@@ -3237,7 +4846,7 @@
                     <pic:cNvPicPr/>
                   </pic:nvPicPr>
                   <pic:blipFill>
-                    <a:blip r:embed="rId13"/>
+                    <a:blip r:embed="rId17"/>
                     <a:stretch>
                       <a:fillRect/>
                     </a:stretch>
@@ -3307,7 +4916,57 @@
     <w:p>
       <w:pPr>
         <w:spacing w:line="360" w:lineRule="auto"/>
+        <w:ind w:rightChars="12" w:right="25"/>
+        <w:rPr>
+          <w:rFonts w:ascii="宋体" w:hAnsi="宋体" w:hint="eastAsia"/>
+          <w:sz w:val="24"/>
+          <w:szCs w:val="21"/>
+        </w:rPr>
+      </w:pPr>
+      <w:r>
+        <w:rPr>
+          <w:rFonts w:ascii="宋体" w:hAnsi="宋体"/>
+          <w:sz w:val="24"/>
+          <w:szCs w:val="21"/>
+        </w:rPr>
+        <w:tab/>
+        <w:t xml:space="preserve"> </w:t>
+      </w:r>
+    </w:p>
+    <w:p>
+      <w:pPr>
+        <w:spacing w:line="360" w:lineRule="auto"/>
         <w:ind w:rightChars="12" w:right="25" w:firstLineChars="200" w:firstLine="480"/>
+        <w:outlineLvl w:val="1"/>
+        <w:rPr>
+          <w:rFonts w:ascii="黑体" w:eastAsia="黑体" w:hAnsi="黑体"/>
+          <w:sz w:val="24"/>
+          <w:szCs w:val="21"/>
+        </w:rPr>
+      </w:pPr>
+      <w:bookmarkStart w:id="15" w:name="_Toc8604179"/>
+      <w:r>
+        <w:rPr>
+          <w:rFonts w:ascii="黑体" w:eastAsia="黑体" w:hAnsi="黑体"/>
+          <w:sz w:val="24"/>
+          <w:szCs w:val="21"/>
+        </w:rPr>
+        <w:t xml:space="preserve">1.4 </w:t>
+      </w:r>
+      <w:r>
+        <w:rPr>
+          <w:rFonts w:ascii="黑体" w:eastAsia="黑体" w:hAnsi="黑体" w:hint="eastAsia"/>
+          <w:sz w:val="24"/>
+          <w:szCs w:val="21"/>
+        </w:rPr>
+        <w:t>SLAM算法简介</w:t>
+      </w:r>
+      <w:bookmarkEnd w:id="15"/>
+    </w:p>
+    <w:p>
+      <w:pPr>
+        <w:spacing w:line="360" w:lineRule="auto"/>
+        <w:ind w:rightChars="12" w:right="25" w:firstLineChars="200" w:firstLine="480"/>
         <w:rPr>
           <w:rFonts w:ascii="宋体" w:hAnsi="宋体"/>
           <w:sz w:val="24"/>
@@ -3316,19 +4975,115 @@
       </w:pPr>
       <w:r>
         <w:rPr>
+          <w:rFonts w:ascii="宋体" w:hAnsi="宋体" w:hint="eastAsia"/>
+          <w:sz w:val="24"/>
+          <w:szCs w:val="21"/>
+        </w:rPr>
+        <w:t>由于</w:t>
+      </w:r>
+      <w:proofErr w:type="gramStart"/>
+      <w:r>
+        <w:rPr>
+          <w:rFonts w:ascii="宋体" w:hAnsi="宋体" w:hint="eastAsia"/>
+          <w:sz w:val="24"/>
+          <w:szCs w:val="21"/>
+        </w:rPr>
+        <w:t>本毕设主要</w:t>
+      </w:r>
+      <w:proofErr w:type="gramEnd"/>
+      <w:r>
+        <w:rPr>
+          <w:rFonts w:ascii="宋体" w:hAnsi="宋体" w:hint="eastAsia"/>
+          <w:sz w:val="24"/>
+          <w:szCs w:val="21"/>
+        </w:rPr>
+        <w:t>是应用</w:t>
+      </w:r>
+      <w:proofErr w:type="spellStart"/>
+      <w:r>
+        <w:rPr>
+          <w:rFonts w:ascii="宋体" w:hAnsi="宋体" w:hint="eastAsia"/>
+          <w:sz w:val="24"/>
+          <w:szCs w:val="21"/>
+        </w:rPr>
+        <w:t>ARCore</w:t>
+      </w:r>
+      <w:proofErr w:type="spellEnd"/>
+      <w:r>
+        <w:rPr>
+          <w:rFonts w:ascii="宋体" w:hAnsi="宋体" w:hint="eastAsia"/>
+          <w:sz w:val="24"/>
+          <w:szCs w:val="21"/>
+        </w:rPr>
+        <w:t>开发工具并不涉及到底层开发算法的研究，所以在这里仅仅作为科普介绍SLAM算法。SLAM是</w:t>
+      </w:r>
+      <w:proofErr w:type="spellStart"/>
+      <w:r>
+        <w:rPr>
+          <w:rFonts w:ascii="宋体" w:hAnsi="宋体" w:hint="eastAsia"/>
+          <w:sz w:val="24"/>
+          <w:szCs w:val="21"/>
+        </w:rPr>
+        <w:t>Simultanceous</w:t>
+      </w:r>
+      <w:proofErr w:type="spellEnd"/>
+      <w:r>
+        <w:rPr>
           <w:rFonts w:ascii="宋体" w:hAnsi="宋体"/>
           <w:sz w:val="24"/>
           <w:szCs w:val="21"/>
         </w:rPr>
-        <w:t xml:space="preserve">1.4 </w:t>
-      </w:r>
-      <w:r>
-        <w:rPr>
-          <w:rFonts w:ascii="宋体" w:hAnsi="宋体" w:hint="eastAsia"/>
-          <w:sz w:val="24"/>
-          <w:szCs w:val="21"/>
-        </w:rPr>
-        <w:t>SLAM算法简介</w:t>
+        <w:t xml:space="preserve"> localization and mapping</w:t>
+      </w:r>
+      <w:r>
+        <w:rPr>
+          <w:rFonts w:ascii="宋体" w:hAnsi="宋体" w:hint="eastAsia"/>
+          <w:sz w:val="24"/>
+          <w:szCs w:val="21"/>
+        </w:rPr>
+        <w:t>的缩写，也就是同步定位与建图，主要用于解决机器人在未知环境运动时的定位和地图构建问题，其应用领域有：机器人定位导航、VR</w:t>
+      </w:r>
+      <w:r>
+        <w:rPr>
+          <w:rFonts w:ascii="宋体" w:hAnsi="宋体"/>
+          <w:sz w:val="24"/>
+          <w:szCs w:val="21"/>
+        </w:rPr>
+        <w:t>/AR</w:t>
+      </w:r>
+      <w:r>
+        <w:rPr>
+          <w:rFonts w:ascii="宋体" w:hAnsi="宋体" w:hint="eastAsia"/>
+          <w:sz w:val="24"/>
+          <w:szCs w:val="21"/>
+        </w:rPr>
+        <w:t>、无人机、无人驾驶等等。其框架结构可分为五个模块，包括</w:t>
+      </w:r>
+      <w:r>
+        <w:rPr>
+          <w:rFonts w:ascii="宋体" w:hAnsi="宋体" w:hint="eastAsia"/>
+          <w:sz w:val="24"/>
+          <w:szCs w:val="21"/>
+        </w:rPr>
+        <w:t>传感器数据、视觉里程计、后端、</w:t>
+      </w:r>
+      <w:proofErr w:type="gramStart"/>
+      <w:r>
+        <w:rPr>
+          <w:rFonts w:ascii="宋体" w:hAnsi="宋体" w:hint="eastAsia"/>
+          <w:sz w:val="24"/>
+          <w:szCs w:val="21"/>
+        </w:rPr>
+        <w:t>建图及</w:t>
+      </w:r>
+      <w:proofErr w:type="gramEnd"/>
+      <w:r>
+        <w:rPr>
+          <w:rFonts w:ascii="宋体" w:hAnsi="宋体" w:hint="eastAsia"/>
+          <w:sz w:val="24"/>
+          <w:szCs w:val="21"/>
+        </w:rPr>
+        <w:t>回环检测。</w:t>
       </w:r>
     </w:p>
     <w:p>
@@ -3347,7 +5102,15 @@
           <w:sz w:val="24"/>
           <w:szCs w:val="21"/>
         </w:rPr>
-        <w:t>由于</w:t>
+        <w:t>（1）</w:t>
+      </w:r>
+      <w:r>
+        <w:rPr>
+          <w:rFonts w:ascii="宋体" w:hAnsi="宋体" w:hint="eastAsia"/>
+          <w:sz w:val="24"/>
+          <w:szCs w:val="21"/>
+        </w:rPr>
+        <w:t>传感器数据：主要用于采集实际环境中的各类型原始数据。包括激光扫描数据、视频图像数据、点</w:t>
       </w:r>
       <w:proofErr w:type="gramStart"/>
       <w:r>
@@ -3356,7 +5119,7 @@
           <w:sz w:val="24"/>
           <w:szCs w:val="21"/>
         </w:rPr>
-        <w:t>本毕设主要</w:t>
+        <w:t>云数据</w:t>
       </w:r>
       <w:proofErr w:type="gramEnd"/>
       <w:r>
@@ -3365,75 +5128,142 @@
           <w:sz w:val="24"/>
           <w:szCs w:val="21"/>
         </w:rPr>
-        <w:t>是应用</w:t>
-      </w:r>
-      <w:proofErr w:type="spellStart"/>
-      <w:r>
-        <w:rPr>
-          <w:rFonts w:ascii="宋体" w:hAnsi="宋体" w:hint="eastAsia"/>
-          <w:sz w:val="24"/>
-          <w:szCs w:val="21"/>
-        </w:rPr>
-        <w:t>ARCore</w:t>
-      </w:r>
-      <w:proofErr w:type="spellEnd"/>
-      <w:r>
-        <w:rPr>
-          <w:rFonts w:ascii="宋体" w:hAnsi="宋体" w:hint="eastAsia"/>
-          <w:sz w:val="24"/>
-          <w:szCs w:val="21"/>
-        </w:rPr>
-        <w:t>开发工具并不涉及到底层开发算法的研究，所以在这里仅仅作为科普介绍SLAM算法。SLAM是</w:t>
-      </w:r>
-      <w:proofErr w:type="spellStart"/>
-      <w:r>
-        <w:rPr>
-          <w:rFonts w:ascii="宋体" w:hAnsi="宋体" w:hint="eastAsia"/>
-          <w:sz w:val="24"/>
-          <w:szCs w:val="21"/>
-        </w:rPr>
-        <w:t>Simultanceous</w:t>
-      </w:r>
-      <w:proofErr w:type="spellEnd"/>
-      <w:r>
+        <w:t>等。</w:t>
+      </w:r>
+    </w:p>
+    <w:p>
+      <w:pPr>
+        <w:spacing w:line="360" w:lineRule="auto"/>
+        <w:ind w:rightChars="12" w:right="25" w:firstLineChars="200" w:firstLine="480"/>
         <w:rPr>
           <w:rFonts w:ascii="宋体" w:hAnsi="宋体"/>
           <w:sz w:val="24"/>
           <w:szCs w:val="21"/>
         </w:rPr>
-        <w:t xml:space="preserve"> localization and mapping</w:t>
-      </w:r>
-      <w:r>
-        <w:rPr>
-          <w:rFonts w:ascii="宋体" w:hAnsi="宋体" w:hint="eastAsia"/>
-          <w:sz w:val="24"/>
-          <w:szCs w:val="21"/>
-        </w:rPr>
-        <w:t>的缩写，也就是同步定位与建图，主要用于解决机器人在未知环境运动时的定位和地图构建问题，其应用领域有：机器人定位导航、VR</w:t>
-      </w:r>
-      <w:r>
+      </w:pPr>
+      <w:r>
+        <w:rPr>
+          <w:rFonts w:ascii="宋体" w:hAnsi="宋体" w:hint="eastAsia"/>
+          <w:sz w:val="24"/>
+          <w:szCs w:val="21"/>
+        </w:rPr>
+        <w:t>（2）</w:t>
+      </w:r>
+      <w:r>
+        <w:rPr>
+          <w:rFonts w:ascii="宋体" w:hAnsi="宋体" w:hint="eastAsia"/>
+          <w:sz w:val="24"/>
+          <w:szCs w:val="21"/>
+        </w:rPr>
+        <w:t>视觉里程计：主要用于不同时刻间移动目标相对位置的估算。包括特征匹配、直接配准等算法的应用。</w:t>
+      </w:r>
+    </w:p>
+    <w:p>
+      <w:pPr>
+        <w:spacing w:line="360" w:lineRule="auto"/>
+        <w:ind w:rightChars="12" w:right="25" w:firstLineChars="200" w:firstLine="480"/>
         <w:rPr>
           <w:rFonts w:ascii="宋体" w:hAnsi="宋体"/>
           <w:sz w:val="24"/>
           <w:szCs w:val="21"/>
         </w:rPr>
-        <w:t>/AR</w:t>
-      </w:r>
-      <w:r>
-        <w:rPr>
-          <w:rFonts w:ascii="宋体" w:hAnsi="宋体" w:hint="eastAsia"/>
-          <w:sz w:val="24"/>
-          <w:szCs w:val="21"/>
-        </w:rPr>
-        <w:t>、无人机、无人驾驶等等。其框架结构可分为五个模块，包括</w:t>
-      </w:r>
-      <w:r>
-        <w:rPr>
-          <w:rFonts w:ascii="宋体" w:hAnsi="宋体" w:hint="eastAsia"/>
-          <w:sz w:val="24"/>
-          <w:szCs w:val="21"/>
-        </w:rPr>
-        <w:t>传感器数据、视觉里程计、后端、</w:t>
+      </w:pPr>
+      <w:r>
+        <w:rPr>
+          <w:rFonts w:ascii="宋体" w:hAnsi="宋体" w:hint="eastAsia"/>
+          <w:sz w:val="24"/>
+          <w:szCs w:val="21"/>
+        </w:rPr>
+        <w:t>（3）</w:t>
+      </w:r>
+      <w:r>
+        <w:rPr>
+          <w:rFonts w:ascii="宋体" w:hAnsi="宋体" w:hint="eastAsia"/>
+          <w:sz w:val="24"/>
+          <w:szCs w:val="21"/>
+        </w:rPr>
+        <w:t>后端：主要用于优化视觉里程计带来的累计误差。包括滤波器、图优化等算法应用。</w:t>
+      </w:r>
+    </w:p>
+    <w:p>
+      <w:pPr>
+        <w:spacing w:line="360" w:lineRule="auto"/>
+        <w:ind w:rightChars="12" w:right="25" w:firstLineChars="200" w:firstLine="480"/>
+        <w:rPr>
+          <w:rFonts w:ascii="宋体" w:hAnsi="宋体"/>
+          <w:sz w:val="24"/>
+          <w:szCs w:val="21"/>
+        </w:rPr>
+      </w:pPr>
+      <w:r>
+        <w:rPr>
+          <w:rFonts w:ascii="宋体" w:hAnsi="宋体" w:hint="eastAsia"/>
+          <w:sz w:val="24"/>
+          <w:szCs w:val="21"/>
+        </w:rPr>
+        <w:t>（4）</w:t>
+      </w:r>
+      <w:r>
+        <w:rPr>
+          <w:rFonts w:ascii="宋体" w:hAnsi="宋体" w:hint="eastAsia"/>
+          <w:sz w:val="24"/>
+          <w:szCs w:val="21"/>
+        </w:rPr>
+        <w:t>建图：用于三维地图构建。</w:t>
+      </w:r>
+    </w:p>
+    <w:p>
+      <w:pPr>
+        <w:spacing w:line="360" w:lineRule="auto"/>
+        <w:ind w:rightChars="12" w:right="25" w:firstLineChars="200" w:firstLine="480"/>
+        <w:rPr>
+          <w:rFonts w:ascii="宋体" w:hAnsi="宋体"/>
+          <w:sz w:val="24"/>
+          <w:szCs w:val="21"/>
+        </w:rPr>
+      </w:pPr>
+      <w:r>
+        <w:rPr>
+          <w:rFonts w:ascii="宋体" w:hAnsi="宋体" w:hint="eastAsia"/>
+          <w:sz w:val="24"/>
+          <w:szCs w:val="21"/>
+        </w:rPr>
+        <w:t>（5）</w:t>
+      </w:r>
+      <w:r>
+        <w:rPr>
+          <w:rFonts w:ascii="宋体" w:hAnsi="宋体" w:hint="eastAsia"/>
+          <w:sz w:val="24"/>
+          <w:szCs w:val="21"/>
+        </w:rPr>
+        <w:t>回环检测：主要用于空间累积误差消除</w:t>
+      </w:r>
+    </w:p>
+    <w:p>
+      <w:pPr>
+        <w:spacing w:line="360" w:lineRule="auto"/>
+        <w:ind w:rightChars="12" w:right="25" w:firstLineChars="200" w:firstLine="480"/>
+        <w:rPr>
+          <w:rFonts w:ascii="宋体" w:hAnsi="宋体"/>
+          <w:sz w:val="24"/>
+          <w:szCs w:val="21"/>
+        </w:rPr>
+      </w:pPr>
+      <w:r>
+        <w:rPr>
+          <w:rFonts w:ascii="宋体" w:hAnsi="宋体" w:hint="eastAsia"/>
+          <w:sz w:val="24"/>
+          <w:szCs w:val="21"/>
+        </w:rPr>
+        <w:t>其工作流程大致为：</w:t>
+      </w:r>
+      <w:r>
+        <w:rPr>
+          <w:rFonts w:ascii="宋体" w:hAnsi="宋体" w:hint="eastAsia"/>
+          <w:sz w:val="24"/>
+          <w:szCs w:val="21"/>
+        </w:rPr>
+        <w:t>传感器读取数据后，视觉里程计估计两个时刻的相对运动（Ego-motion），后端处理视觉里程计估计结果的累积误差，</w:t>
       </w:r>
       <w:proofErr w:type="gramStart"/>
       <w:r>
@@ -3442,7 +5272,7 @@
           <w:sz w:val="24"/>
           <w:szCs w:val="21"/>
         </w:rPr>
-        <w:t>建图及</w:t>
+        <w:t>建图则</w:t>
       </w:r>
       <w:proofErr w:type="gramEnd"/>
       <w:r>
@@ -3451,52 +5281,35 @@
           <w:sz w:val="24"/>
           <w:szCs w:val="21"/>
         </w:rPr>
-        <w:t>回环检测。</w:t>
+        <w:t>根据前端与后端得到的运动轨迹来建立地图，回环检测考虑了同一场景不同时刻的图像，提供了空间上约束来消除累积误差。</w:t>
       </w:r>
     </w:p>
     <w:p>
       <w:pPr>
         <w:spacing w:line="360" w:lineRule="auto"/>
         <w:ind w:rightChars="12" w:right="25" w:firstLineChars="200" w:firstLine="480"/>
-        <w:rPr>
-          <w:rFonts w:ascii="宋体" w:hAnsi="宋体" w:hint="eastAsia"/>
-          <w:sz w:val="24"/>
-          <w:szCs w:val="21"/>
-        </w:rPr>
-      </w:pPr>
-      <w:r>
-        <w:rPr>
-          <w:rFonts w:ascii="宋体" w:hAnsi="宋体" w:hint="eastAsia"/>
-          <w:sz w:val="24"/>
-          <w:szCs w:val="21"/>
-        </w:rPr>
-        <w:t>（1）</w:t>
-      </w:r>
-      <w:r>
-        <w:rPr>
-          <w:rFonts w:ascii="宋体" w:hAnsi="宋体" w:hint="eastAsia"/>
-          <w:sz w:val="24"/>
-          <w:szCs w:val="21"/>
-        </w:rPr>
-        <w:t>传感器数据：主要用于采集实际环境中的各类型原始数据。包括激光扫描数据、视频图像数据、点</w:t>
-      </w:r>
-      <w:proofErr w:type="gramStart"/>
-      <w:r>
-        <w:rPr>
-          <w:rFonts w:ascii="宋体" w:hAnsi="宋体" w:hint="eastAsia"/>
-          <w:sz w:val="24"/>
-          <w:szCs w:val="21"/>
-        </w:rPr>
-        <w:t>云数据</w:t>
-      </w:r>
-      <w:proofErr w:type="gramEnd"/>
-      <w:r>
-        <w:rPr>
-          <w:rFonts w:ascii="宋体" w:hAnsi="宋体" w:hint="eastAsia"/>
-          <w:sz w:val="24"/>
-          <w:szCs w:val="21"/>
-        </w:rPr>
-        <w:t>等。</w:t>
+      </w:pPr>
+      <w:r>
+        <w:rPr>
+          <w:rFonts w:ascii="宋体" w:hAnsi="宋体" w:hint="eastAsia"/>
+          <w:sz w:val="24"/>
+          <w:szCs w:val="21"/>
+        </w:rPr>
+        <w:t>为什么AR技术需要利用到SLAM</w:t>
+      </w:r>
+      <w:r>
+        <w:rPr>
+          <w:rFonts w:ascii="宋体" w:hAnsi="宋体"/>
+          <w:sz w:val="24"/>
+          <w:szCs w:val="21"/>
+        </w:rPr>
+        <w:t>?</w:t>
+      </w:r>
+      <w:r>
+        <w:rPr>
+          <w:rFonts w:hint="eastAsia"/>
+        </w:rPr>
+        <w:t xml:space="preserve"> </w:t>
       </w:r>
     </w:p>
     <w:p>
@@ -3504,188 +5317,7 @@
         <w:spacing w:line="360" w:lineRule="auto"/>
         <w:ind w:rightChars="12" w:right="25" w:firstLineChars="200" w:firstLine="480"/>
         <w:rPr>
-          <w:rFonts w:ascii="宋体" w:hAnsi="宋体" w:hint="eastAsia"/>
-          <w:sz w:val="24"/>
-          <w:szCs w:val="21"/>
-        </w:rPr>
-      </w:pPr>
-      <w:r>
-        <w:rPr>
-          <w:rFonts w:ascii="宋体" w:hAnsi="宋体" w:hint="eastAsia"/>
-          <w:sz w:val="24"/>
-          <w:szCs w:val="21"/>
-        </w:rPr>
-        <w:t>（2）</w:t>
-      </w:r>
-      <w:r>
-        <w:rPr>
-          <w:rFonts w:ascii="宋体" w:hAnsi="宋体" w:hint="eastAsia"/>
-          <w:sz w:val="24"/>
-          <w:szCs w:val="21"/>
-        </w:rPr>
-        <w:t>视觉里程计：主要用于不同时刻间移动目标相对位置的估算。包括特征匹配、直接配准等算法的应用。</w:t>
-      </w:r>
-    </w:p>
-    <w:p>
-      <w:pPr>
-        <w:spacing w:line="360" w:lineRule="auto"/>
-        <w:ind w:rightChars="12" w:right="25" w:firstLineChars="200" w:firstLine="480"/>
-        <w:rPr>
-          <w:rFonts w:ascii="宋体" w:hAnsi="宋体" w:hint="eastAsia"/>
-          <w:sz w:val="24"/>
-          <w:szCs w:val="21"/>
-        </w:rPr>
-      </w:pPr>
-      <w:r>
-        <w:rPr>
-          <w:rFonts w:ascii="宋体" w:hAnsi="宋体" w:hint="eastAsia"/>
-          <w:sz w:val="24"/>
-          <w:szCs w:val="21"/>
-        </w:rPr>
-        <w:t>（3）</w:t>
-      </w:r>
-      <w:r>
-        <w:rPr>
-          <w:rFonts w:ascii="宋体" w:hAnsi="宋体" w:hint="eastAsia"/>
-          <w:sz w:val="24"/>
-          <w:szCs w:val="21"/>
-        </w:rPr>
-        <w:t>后端：主要用于优化视觉里程计带来的累计误差。包括滤波器、图优化等算法应用。</w:t>
-      </w:r>
-    </w:p>
-    <w:p>
-      <w:pPr>
-        <w:spacing w:line="360" w:lineRule="auto"/>
-        <w:ind w:rightChars="12" w:right="25" w:firstLineChars="200" w:firstLine="480"/>
-        <w:rPr>
-          <w:rFonts w:ascii="宋体" w:hAnsi="宋体" w:hint="eastAsia"/>
-          <w:sz w:val="24"/>
-          <w:szCs w:val="21"/>
-        </w:rPr>
-      </w:pPr>
-      <w:r>
-        <w:rPr>
-          <w:rFonts w:ascii="宋体" w:hAnsi="宋体" w:hint="eastAsia"/>
-          <w:sz w:val="24"/>
-          <w:szCs w:val="21"/>
-        </w:rPr>
-        <w:t>（4）</w:t>
-      </w:r>
-      <w:r>
-        <w:rPr>
-          <w:rFonts w:ascii="宋体" w:hAnsi="宋体" w:hint="eastAsia"/>
-          <w:sz w:val="24"/>
-          <w:szCs w:val="21"/>
-        </w:rPr>
-        <w:t>建图：用于三维地图构建。</w:t>
-      </w:r>
-    </w:p>
-    <w:p>
-      <w:pPr>
-        <w:spacing w:line="360" w:lineRule="auto"/>
-        <w:ind w:rightChars="12" w:right="25" w:firstLineChars="200" w:firstLine="480"/>
-        <w:rPr>
           <w:rFonts w:ascii="宋体" w:hAnsi="宋体"/>
-          <w:sz w:val="24"/>
-          <w:szCs w:val="21"/>
-        </w:rPr>
-      </w:pPr>
-      <w:r>
-        <w:rPr>
-          <w:rFonts w:ascii="宋体" w:hAnsi="宋体" w:hint="eastAsia"/>
-          <w:sz w:val="24"/>
-          <w:szCs w:val="21"/>
-        </w:rPr>
-        <w:t>（5）</w:t>
-      </w:r>
-      <w:r>
-        <w:rPr>
-          <w:rFonts w:ascii="宋体" w:hAnsi="宋体" w:hint="eastAsia"/>
-          <w:sz w:val="24"/>
-          <w:szCs w:val="21"/>
-        </w:rPr>
-        <w:t>回环检测：主要用于空间累积误差消除</w:t>
-      </w:r>
-    </w:p>
-    <w:p>
-      <w:pPr>
-        <w:spacing w:line="360" w:lineRule="auto"/>
-        <w:ind w:rightChars="12" w:right="25" w:firstLineChars="200" w:firstLine="480"/>
-        <w:rPr>
-          <w:rFonts w:ascii="宋体" w:hAnsi="宋体"/>
-          <w:sz w:val="24"/>
-          <w:szCs w:val="21"/>
-        </w:rPr>
-      </w:pPr>
-      <w:r>
-        <w:rPr>
-          <w:rFonts w:ascii="宋体" w:hAnsi="宋体" w:hint="eastAsia"/>
-          <w:sz w:val="24"/>
-          <w:szCs w:val="21"/>
-        </w:rPr>
-        <w:t>其工作流程大致为：</w:t>
-      </w:r>
-      <w:r>
-        <w:rPr>
-          <w:rFonts w:ascii="宋体" w:hAnsi="宋体" w:hint="eastAsia"/>
-          <w:sz w:val="24"/>
-          <w:szCs w:val="21"/>
-        </w:rPr>
-        <w:t>传感器读取数据后，视觉里程计估计两个时刻的相对运动（Ego-motion），后端处理视觉里程计估计结果的累积误差，</w:t>
-      </w:r>
-      <w:proofErr w:type="gramStart"/>
-      <w:r>
-        <w:rPr>
-          <w:rFonts w:ascii="宋体" w:hAnsi="宋体" w:hint="eastAsia"/>
-          <w:sz w:val="24"/>
-          <w:szCs w:val="21"/>
-        </w:rPr>
-        <w:t>建图则</w:t>
-      </w:r>
-      <w:proofErr w:type="gramEnd"/>
-      <w:r>
-        <w:rPr>
-          <w:rFonts w:ascii="宋体" w:hAnsi="宋体" w:hint="eastAsia"/>
-          <w:sz w:val="24"/>
-          <w:szCs w:val="21"/>
-        </w:rPr>
-        <w:t>根据前端与后端得到的运动轨迹来建立地图，回环检测考虑了同一场景不同时刻的图像，提供了空间上约束来消除累积误差。</w:t>
-      </w:r>
-    </w:p>
-    <w:p>
-      <w:pPr>
-        <w:spacing w:line="360" w:lineRule="auto"/>
-        <w:ind w:rightChars="12" w:right="25" w:firstLineChars="200" w:firstLine="480"/>
-      </w:pPr>
-      <w:r>
-        <w:rPr>
-          <w:rFonts w:ascii="宋体" w:hAnsi="宋体" w:hint="eastAsia"/>
-          <w:sz w:val="24"/>
-          <w:szCs w:val="21"/>
-        </w:rPr>
-        <w:t>为什么AR技术需要利用到SLAM</w:t>
-      </w:r>
-      <w:r>
-        <w:rPr>
-          <w:rFonts w:ascii="宋体" w:hAnsi="宋体"/>
-          <w:sz w:val="24"/>
-          <w:szCs w:val="21"/>
-        </w:rPr>
-        <w:t>?</w:t>
-      </w:r>
-      <w:r>
-        <w:rPr>
-          <w:rFonts w:hint="eastAsia"/>
-        </w:rPr>
-        <w:t xml:space="preserve"> </w:t>
-      </w:r>
-    </w:p>
-    <w:p>
-      <w:pPr>
-        <w:spacing w:line="360" w:lineRule="auto"/>
-        <w:ind w:rightChars="12" w:right="25" w:firstLineChars="200" w:firstLine="480"/>
-        <w:rPr>
-          <w:rFonts w:ascii="宋体" w:hAnsi="宋体" w:hint="eastAsia"/>
           <w:sz w:val="24"/>
           <w:szCs w:val="21"/>
         </w:rPr>
@@ -3746,40 +5378,60 @@
     </w:p>
     <w:p>
       <w:pPr>
+        <w:widowControl/>
+        <w:jc w:val="left"/>
+        <w:rPr>
+          <w:rFonts w:ascii="宋体" w:hAnsi="宋体" w:hint="eastAsia"/>
+          <w:sz w:val="24"/>
+          <w:szCs w:val="21"/>
+        </w:rPr>
+      </w:pPr>
+      <w:r>
+        <w:rPr>
+          <w:rFonts w:ascii="宋体" w:hAnsi="宋体"/>
+          <w:sz w:val="24"/>
+          <w:szCs w:val="21"/>
+        </w:rPr>
+        <w:br w:type="page"/>
+      </w:r>
+    </w:p>
+    <w:p>
+      <w:pPr>
+        <w:spacing w:line="360" w:lineRule="auto"/>
+        <w:ind w:rightChars="12" w:right="25" w:firstLineChars="200" w:firstLine="640"/>
+        <w:jc w:val="center"/>
+        <w:outlineLvl w:val="0"/>
+        <w:rPr>
+          <w:rFonts w:ascii="黑体" w:eastAsia="黑体" w:hAnsi="黑体"/>
+          <w:sz w:val="32"/>
+          <w:szCs w:val="32"/>
+        </w:rPr>
+      </w:pPr>
+      <w:bookmarkStart w:id="16" w:name="_Toc8604180"/>
+      <w:r>
+        <w:rPr>
+          <w:rFonts w:ascii="黑体" w:eastAsia="黑体" w:hAnsi="黑体" w:hint="eastAsia"/>
+          <w:sz w:val="32"/>
+          <w:szCs w:val="32"/>
+        </w:rPr>
+        <w:lastRenderedPageBreak/>
+        <w:t>二、</w:t>
+      </w:r>
+      <w:r>
+        <w:rPr>
+          <w:rFonts w:ascii="黑体" w:eastAsia="黑体" w:hAnsi="黑体" w:hint="eastAsia"/>
+          <w:sz w:val="32"/>
+          <w:szCs w:val="32"/>
+        </w:rPr>
+        <w:t>课题分析</w:t>
+      </w:r>
+      <w:bookmarkEnd w:id="16"/>
+    </w:p>
+    <w:p>
+      <w:pPr>
         <w:spacing w:line="360" w:lineRule="auto"/>
         <w:ind w:rightChars="12" w:right="25" w:firstLineChars="200" w:firstLine="480"/>
         <w:jc w:val="center"/>
-        <w:outlineLvl w:val="0"/>
-        <w:rPr>
-          <w:rFonts w:ascii="宋体" w:hAnsi="宋体"/>
-          <w:sz w:val="24"/>
-          <w:szCs w:val="21"/>
-        </w:rPr>
-      </w:pPr>
-      <w:bookmarkStart w:id="8" w:name="_Toc535019535"/>
-      <w:r>
-        <w:rPr>
-          <w:rFonts w:ascii="宋体" w:hAnsi="宋体"/>
-          <w:sz w:val="24"/>
-          <w:szCs w:val="21"/>
-        </w:rPr>
-        <w:t xml:space="preserve">2  </w:t>
-      </w:r>
-      <w:bookmarkEnd w:id="8"/>
-      <w:r>
-        <w:rPr>
-          <w:rFonts w:ascii="宋体" w:hAnsi="宋体" w:hint="eastAsia"/>
-          <w:sz w:val="24"/>
-          <w:szCs w:val="21"/>
-        </w:rPr>
-        <w:t>课题分析</w:t>
-      </w:r>
-    </w:p>
-    <w:p>
-      <w:pPr>
-        <w:spacing w:line="360" w:lineRule="auto"/>
-        <w:ind w:rightChars="12" w:right="25" w:firstLineChars="200" w:firstLine="480"/>
-        <w:jc w:val="center"/>
         <w:rPr>
           <w:rFonts w:ascii="宋体" w:hAnsi="宋体"/>
           <w:sz w:val="24"/>
@@ -3798,6 +5450,7 @@
           <w:szCs w:val="21"/>
         </w:rPr>
       </w:pPr>
+      <w:bookmarkStart w:id="17" w:name="_Toc8604181"/>
       <w:r>
         <w:rPr>
           <w:rFonts w:ascii="黑体" w:eastAsia="黑体" w:hAnsi="黑体" w:hint="eastAsia"/>
@@ -3822,11 +5475,50 @@
         </w:rPr>
         <w:t>对课题的认识</w:t>
       </w:r>
+      <w:bookmarkEnd w:id="17"/>
     </w:p>
     <w:p>
       <w:pPr>
         <w:spacing w:line="360" w:lineRule="auto"/>
         <w:ind w:rightChars="12" w:right="25" w:firstLineChars="200" w:firstLine="480"/>
+        <w:outlineLvl w:val="2"/>
+        <w:rPr>
+          <w:rFonts w:ascii="黑体" w:eastAsia="黑体" w:hAnsi="黑体"/>
+          <w:sz w:val="24"/>
+          <w:szCs w:val="21"/>
+        </w:rPr>
+      </w:pPr>
+      <w:bookmarkStart w:id="18" w:name="_Toc8604182"/>
+      <w:r>
+        <w:rPr>
+          <w:rFonts w:ascii="黑体" w:eastAsia="黑体" w:hAnsi="黑体" w:hint="eastAsia"/>
+          <w:sz w:val="24"/>
+          <w:szCs w:val="21"/>
+        </w:rPr>
+        <w:t>2</w:t>
+      </w:r>
+      <w:r>
+        <w:rPr>
+          <w:rFonts w:ascii="黑体" w:eastAsia="黑体" w:hAnsi="黑体"/>
+          <w:sz w:val="24"/>
+          <w:szCs w:val="21"/>
+        </w:rPr>
+        <w:t>.1.1</w:t>
+      </w:r>
+      <w:r>
+        <w:rPr>
+          <w:rFonts w:ascii="黑体" w:eastAsia="黑体" w:hAnsi="黑体" w:hint="eastAsia"/>
+          <w:sz w:val="24"/>
+          <w:szCs w:val="21"/>
+        </w:rPr>
+        <w:t>课题阐述</w:t>
+      </w:r>
+      <w:bookmarkEnd w:id="18"/>
+    </w:p>
+    <w:p>
+      <w:pPr>
+        <w:spacing w:line="360" w:lineRule="auto"/>
+        <w:ind w:rightChars="12" w:right="25" w:firstLineChars="200" w:firstLine="480"/>
         <w:rPr>
           <w:rFonts w:ascii="宋体" w:hAnsi="宋体"/>
           <w:sz w:val="24"/>
@@ -3839,253 +5531,221 @@
           <w:sz w:val="24"/>
           <w:szCs w:val="21"/>
         </w:rPr>
+        <w:t>基于Unity</w:t>
+      </w:r>
+      <w:r>
+        <w:rPr>
+          <w:rFonts w:ascii="宋体" w:hAnsi="宋体"/>
+          <w:sz w:val="24"/>
+          <w:szCs w:val="21"/>
+        </w:rPr>
+        <w:t>3</w:t>
+      </w:r>
+      <w:r>
+        <w:rPr>
+          <w:rFonts w:ascii="宋体" w:hAnsi="宋体" w:hint="eastAsia"/>
+          <w:sz w:val="24"/>
+          <w:szCs w:val="21"/>
+        </w:rPr>
+        <w:t>D的AR小游戏开发这个课题是本人向</w:t>
+      </w:r>
+      <w:proofErr w:type="gramStart"/>
+      <w:r>
+        <w:rPr>
+          <w:rFonts w:ascii="宋体" w:hAnsi="宋体" w:hint="eastAsia"/>
+          <w:sz w:val="24"/>
+          <w:szCs w:val="21"/>
+        </w:rPr>
+        <w:t>毕设指导</w:t>
+      </w:r>
+      <w:proofErr w:type="gramEnd"/>
+      <w:r>
+        <w:rPr>
+          <w:rFonts w:ascii="宋体" w:hAnsi="宋体" w:hint="eastAsia"/>
+          <w:sz w:val="24"/>
+          <w:szCs w:val="21"/>
+        </w:rPr>
+        <w:t>老师提出，和指导老师商量决定的。本人以后从事的职业是游戏开发会和Unity</w:t>
+      </w:r>
+      <w:r>
+        <w:rPr>
+          <w:rFonts w:ascii="宋体" w:hAnsi="宋体"/>
+          <w:sz w:val="24"/>
+          <w:szCs w:val="21"/>
+        </w:rPr>
+        <w:t>3D</w:t>
+      </w:r>
+      <w:r>
+        <w:rPr>
+          <w:rFonts w:ascii="宋体" w:hAnsi="宋体" w:hint="eastAsia"/>
+          <w:sz w:val="24"/>
+          <w:szCs w:val="21"/>
+        </w:rPr>
+        <w:t>引擎</w:t>
+      </w:r>
+      <w:proofErr w:type="gramStart"/>
+      <w:r>
+        <w:rPr>
+          <w:rFonts w:ascii="宋体" w:hAnsi="宋体" w:hint="eastAsia"/>
+          <w:sz w:val="24"/>
+          <w:szCs w:val="21"/>
+        </w:rPr>
+        <w:t>打很多</w:t>
+      </w:r>
+      <w:proofErr w:type="gramEnd"/>
+      <w:r>
+        <w:rPr>
+          <w:rFonts w:ascii="宋体" w:hAnsi="宋体" w:hint="eastAsia"/>
+          <w:sz w:val="24"/>
+          <w:szCs w:val="21"/>
+        </w:rPr>
+        <w:t>交道，而AR技术在近年来在游戏领域中运用的开始较为成熟起来，</w:t>
+      </w:r>
+      <w:proofErr w:type="spellStart"/>
+      <w:r>
+        <w:rPr>
+          <w:rFonts w:ascii="宋体" w:hAnsi="宋体" w:hint="eastAsia"/>
+          <w:sz w:val="24"/>
+          <w:szCs w:val="21"/>
+        </w:rPr>
+        <w:t>AR</w:t>
+      </w:r>
+      <w:r>
+        <w:rPr>
+          <w:rFonts w:ascii="宋体" w:hAnsi="宋体"/>
+          <w:sz w:val="24"/>
+          <w:szCs w:val="21"/>
+        </w:rPr>
+        <w:t>Core</w:t>
+      </w:r>
+      <w:proofErr w:type="spellEnd"/>
+      <w:r>
+        <w:rPr>
+          <w:rFonts w:ascii="宋体" w:hAnsi="宋体" w:hint="eastAsia"/>
+          <w:sz w:val="24"/>
+          <w:szCs w:val="21"/>
+        </w:rPr>
+        <w:t>等开发工具包的出现也降低了开发出AR</w:t>
+      </w:r>
+      <w:r>
+        <w:rPr>
+          <w:rFonts w:ascii="宋体" w:hAnsi="宋体"/>
+          <w:sz w:val="24"/>
+          <w:szCs w:val="21"/>
+        </w:rPr>
+        <w:t xml:space="preserve"> App</w:t>
+      </w:r>
+      <w:r>
+        <w:rPr>
+          <w:rFonts w:ascii="宋体" w:hAnsi="宋体" w:hint="eastAsia"/>
+          <w:sz w:val="24"/>
+          <w:szCs w:val="21"/>
+        </w:rPr>
+        <w:t>lication的成本只需要一台装有U</w:t>
+      </w:r>
+      <w:r>
+        <w:rPr>
+          <w:rFonts w:ascii="宋体" w:hAnsi="宋体"/>
+          <w:sz w:val="24"/>
+          <w:szCs w:val="21"/>
+        </w:rPr>
+        <w:t>nity3</w:t>
+      </w:r>
+      <w:r>
+        <w:rPr>
+          <w:rFonts w:ascii="宋体" w:hAnsi="宋体" w:hint="eastAsia"/>
+          <w:sz w:val="24"/>
+          <w:szCs w:val="21"/>
+        </w:rPr>
+        <w:t>D的电脑，一部支持</w:t>
+      </w:r>
+      <w:proofErr w:type="spellStart"/>
+      <w:r>
+        <w:rPr>
+          <w:rFonts w:ascii="宋体" w:hAnsi="宋体" w:hint="eastAsia"/>
+          <w:sz w:val="24"/>
+          <w:szCs w:val="21"/>
+        </w:rPr>
+        <w:t>ARcore</w:t>
+      </w:r>
+      <w:proofErr w:type="spellEnd"/>
+      <w:r>
+        <w:rPr>
+          <w:rFonts w:ascii="宋体" w:hAnsi="宋体" w:hint="eastAsia"/>
+          <w:sz w:val="24"/>
+          <w:szCs w:val="21"/>
+        </w:rPr>
+        <w:t>手机即可。本次课题的主要内容就是利用Unity</w:t>
+      </w:r>
+      <w:r>
+        <w:rPr>
+          <w:rFonts w:ascii="宋体" w:hAnsi="宋体"/>
+          <w:sz w:val="24"/>
+          <w:szCs w:val="21"/>
+        </w:rPr>
+        <w:t>3</w:t>
+      </w:r>
+      <w:r>
+        <w:rPr>
+          <w:rFonts w:ascii="宋体" w:hAnsi="宋体" w:hint="eastAsia"/>
+          <w:sz w:val="24"/>
+          <w:szCs w:val="21"/>
+        </w:rPr>
+        <w:t>D引擎开发出一款AR游戏</w:t>
+      </w:r>
+      <w:r>
+        <w:rPr>
+          <w:rFonts w:ascii="宋体" w:hAnsi="宋体" w:hint="eastAsia"/>
+          <w:sz w:val="24"/>
+          <w:szCs w:val="21"/>
+        </w:rPr>
+        <w:t>。</w:t>
+      </w:r>
+    </w:p>
+    <w:p>
+      <w:pPr>
+        <w:spacing w:line="360" w:lineRule="auto"/>
+        <w:ind w:rightChars="12" w:right="25" w:firstLineChars="200" w:firstLine="480"/>
+        <w:outlineLvl w:val="2"/>
+        <w:rPr>
+          <w:rFonts w:ascii="黑体" w:eastAsia="黑体" w:hAnsi="黑体"/>
+          <w:sz w:val="24"/>
+          <w:szCs w:val="21"/>
+        </w:rPr>
+      </w:pPr>
+      <w:bookmarkStart w:id="19" w:name="_Toc8604183"/>
+      <w:r>
+        <w:rPr>
+          <w:rFonts w:ascii="黑体" w:eastAsia="黑体" w:hAnsi="黑体" w:hint="eastAsia"/>
+          <w:sz w:val="24"/>
+          <w:szCs w:val="21"/>
+        </w:rPr>
         <w:t>2</w:t>
       </w:r>
       <w:r>
         <w:rPr>
+          <w:rFonts w:ascii="黑体" w:eastAsia="黑体" w:hAnsi="黑体"/>
+          <w:sz w:val="24"/>
+          <w:szCs w:val="21"/>
+        </w:rPr>
+        <w:t xml:space="preserve">.1.2 </w:t>
+      </w:r>
+      <w:r>
+        <w:rPr>
+          <w:rFonts w:ascii="黑体" w:eastAsia="黑体" w:hAnsi="黑体" w:hint="eastAsia"/>
+          <w:sz w:val="24"/>
+          <w:szCs w:val="21"/>
+        </w:rPr>
+        <w:t>课题预期展示结果</w:t>
+      </w:r>
+      <w:bookmarkEnd w:id="19"/>
+    </w:p>
+    <w:p>
+      <w:pPr>
+        <w:spacing w:line="360" w:lineRule="auto"/>
+        <w:ind w:rightChars="12" w:right="25" w:firstLineChars="200" w:firstLine="480"/>
+        <w:rPr>
           <w:rFonts w:ascii="宋体" w:hAnsi="宋体"/>
-          <w:sz w:val="24"/>
-          <w:szCs w:val="21"/>
-        </w:rPr>
-        <w:t>.1.1</w:t>
-      </w:r>
-      <w:r>
-        <w:rPr>
-          <w:rFonts w:ascii="宋体" w:hAnsi="宋体" w:hint="eastAsia"/>
-          <w:sz w:val="24"/>
-          <w:szCs w:val="21"/>
-        </w:rPr>
-        <w:t>课题阐述</w:t>
-      </w:r>
-    </w:p>
-    <w:p>
-      <w:pPr>
-        <w:spacing w:line="360" w:lineRule="auto"/>
-        <w:ind w:rightChars="12" w:right="25" w:firstLineChars="200" w:firstLine="480"/>
-        <w:rPr>
-          <w:rFonts w:ascii="宋体" w:hAnsi="宋体"/>
-          <w:sz w:val="24"/>
-          <w:szCs w:val="21"/>
-        </w:rPr>
-      </w:pPr>
-      <w:r>
-        <w:rPr>
-          <w:rFonts w:ascii="宋体" w:hAnsi="宋体" w:hint="eastAsia"/>
-          <w:sz w:val="24"/>
-          <w:szCs w:val="21"/>
-        </w:rPr>
-        <w:t>基于Unity</w:t>
-      </w:r>
-      <w:r>
-        <w:rPr>
-          <w:rFonts w:ascii="宋体" w:hAnsi="宋体"/>
-          <w:sz w:val="24"/>
-          <w:szCs w:val="21"/>
-        </w:rPr>
-        <w:t>3</w:t>
-      </w:r>
-      <w:r>
-        <w:rPr>
-          <w:rFonts w:ascii="宋体" w:hAnsi="宋体" w:hint="eastAsia"/>
-          <w:sz w:val="24"/>
-          <w:szCs w:val="21"/>
-        </w:rPr>
-        <w:t>D的AR小游戏开发这个课题是本人向</w:t>
-      </w:r>
-      <w:proofErr w:type="gramStart"/>
-      <w:r>
-        <w:rPr>
-          <w:rFonts w:ascii="宋体" w:hAnsi="宋体" w:hint="eastAsia"/>
-          <w:sz w:val="24"/>
-          <w:szCs w:val="21"/>
-        </w:rPr>
-        <w:t>毕设指导</w:t>
-      </w:r>
-      <w:proofErr w:type="gramEnd"/>
-      <w:r>
-        <w:rPr>
-          <w:rFonts w:ascii="宋体" w:hAnsi="宋体" w:hint="eastAsia"/>
-          <w:sz w:val="24"/>
-          <w:szCs w:val="21"/>
-        </w:rPr>
-        <w:t>老师提出，和指导老师商量决定的。本人以后从事的职业是游戏开发会和Unity</w:t>
-      </w:r>
-      <w:r>
-        <w:rPr>
-          <w:rFonts w:ascii="宋体" w:hAnsi="宋体"/>
-          <w:sz w:val="24"/>
-          <w:szCs w:val="21"/>
-        </w:rPr>
-        <w:t>3D</w:t>
-      </w:r>
-      <w:r>
-        <w:rPr>
-          <w:rFonts w:ascii="宋体" w:hAnsi="宋体" w:hint="eastAsia"/>
-          <w:sz w:val="24"/>
-          <w:szCs w:val="21"/>
-        </w:rPr>
-        <w:t>引擎</w:t>
-      </w:r>
-      <w:proofErr w:type="gramStart"/>
-      <w:r>
-        <w:rPr>
-          <w:rFonts w:ascii="宋体" w:hAnsi="宋体" w:hint="eastAsia"/>
-          <w:sz w:val="24"/>
-          <w:szCs w:val="21"/>
-        </w:rPr>
-        <w:t>打很多</w:t>
-      </w:r>
-      <w:proofErr w:type="gramEnd"/>
-      <w:r>
-        <w:rPr>
-          <w:rFonts w:ascii="宋体" w:hAnsi="宋体" w:hint="eastAsia"/>
-          <w:sz w:val="24"/>
-          <w:szCs w:val="21"/>
-        </w:rPr>
-        <w:t>交道，而AR技术在近年来在游戏领域中运用的开始较为成熟起来，</w:t>
-      </w:r>
-      <w:proofErr w:type="spellStart"/>
-      <w:r>
-        <w:rPr>
-          <w:rFonts w:ascii="宋体" w:hAnsi="宋体" w:hint="eastAsia"/>
-          <w:sz w:val="24"/>
-          <w:szCs w:val="21"/>
-        </w:rPr>
-        <w:t>AR</w:t>
-      </w:r>
-      <w:r>
-        <w:rPr>
-          <w:rFonts w:ascii="宋体" w:hAnsi="宋体"/>
-          <w:sz w:val="24"/>
-          <w:szCs w:val="21"/>
-        </w:rPr>
-        <w:t>Core</w:t>
-      </w:r>
-      <w:proofErr w:type="spellEnd"/>
-      <w:r>
-        <w:rPr>
-          <w:rFonts w:ascii="宋体" w:hAnsi="宋体" w:hint="eastAsia"/>
-          <w:sz w:val="24"/>
-          <w:szCs w:val="21"/>
-        </w:rPr>
-        <w:t>等开发工具包的出现也降低了开发出AR</w:t>
-      </w:r>
-      <w:r>
-        <w:rPr>
-          <w:rFonts w:ascii="宋体" w:hAnsi="宋体"/>
-          <w:sz w:val="24"/>
-          <w:szCs w:val="21"/>
-        </w:rPr>
-        <w:t xml:space="preserve"> App</w:t>
-      </w:r>
-      <w:r>
-        <w:rPr>
-          <w:rFonts w:ascii="宋体" w:hAnsi="宋体" w:hint="eastAsia"/>
-          <w:sz w:val="24"/>
-          <w:szCs w:val="21"/>
-        </w:rPr>
-        <w:t>lication的成本只需要一台装有U</w:t>
-      </w:r>
-      <w:r>
-        <w:rPr>
-          <w:rFonts w:ascii="宋体" w:hAnsi="宋体"/>
-          <w:sz w:val="24"/>
-          <w:szCs w:val="21"/>
-        </w:rPr>
-        <w:t>nity3</w:t>
-      </w:r>
-      <w:r>
-        <w:rPr>
-          <w:rFonts w:ascii="宋体" w:hAnsi="宋体" w:hint="eastAsia"/>
-          <w:sz w:val="24"/>
-          <w:szCs w:val="21"/>
-        </w:rPr>
-        <w:t>D的电脑，一部支持</w:t>
-      </w:r>
-      <w:proofErr w:type="spellStart"/>
-      <w:r>
-        <w:rPr>
-          <w:rFonts w:ascii="宋体" w:hAnsi="宋体" w:hint="eastAsia"/>
-          <w:sz w:val="24"/>
-          <w:szCs w:val="21"/>
-        </w:rPr>
-        <w:t>ARcore</w:t>
-      </w:r>
-      <w:proofErr w:type="spellEnd"/>
-      <w:r>
-        <w:rPr>
-          <w:rFonts w:ascii="宋体" w:hAnsi="宋体" w:hint="eastAsia"/>
-          <w:sz w:val="24"/>
-          <w:szCs w:val="21"/>
-        </w:rPr>
-        <w:t>手机即可。本次课题的主要内容就是利用Unity</w:t>
-      </w:r>
-      <w:r>
-        <w:rPr>
-          <w:rFonts w:ascii="宋体" w:hAnsi="宋体"/>
-          <w:sz w:val="24"/>
-          <w:szCs w:val="21"/>
-        </w:rPr>
-        <w:t>3</w:t>
-      </w:r>
-      <w:r>
-        <w:rPr>
-          <w:rFonts w:ascii="宋体" w:hAnsi="宋体" w:hint="eastAsia"/>
-          <w:sz w:val="24"/>
-          <w:szCs w:val="21"/>
-        </w:rPr>
-        <w:t>D引擎开发出一款AR游戏</w:t>
-      </w:r>
-      <w:r>
-        <w:rPr>
-          <w:rFonts w:ascii="宋体" w:hAnsi="宋体" w:hint="eastAsia"/>
-          <w:sz w:val="24"/>
-          <w:szCs w:val="21"/>
-        </w:rPr>
-        <w:t>。</w:t>
-      </w:r>
-    </w:p>
-    <w:p>
-      <w:pPr>
-        <w:spacing w:line="360" w:lineRule="auto"/>
-        <w:ind w:rightChars="12" w:right="25" w:firstLineChars="200" w:firstLine="480"/>
-        <w:rPr>
-          <w:rFonts w:ascii="宋体" w:hAnsi="宋体"/>
-          <w:sz w:val="24"/>
-          <w:szCs w:val="21"/>
-        </w:rPr>
-      </w:pPr>
-      <w:r>
-        <w:rPr>
-          <w:rFonts w:ascii="宋体" w:hAnsi="宋体" w:hint="eastAsia"/>
-          <w:sz w:val="24"/>
-          <w:szCs w:val="21"/>
-        </w:rPr>
-        <w:t>2</w:t>
-      </w:r>
-      <w:r>
-        <w:rPr>
-          <w:rFonts w:ascii="宋体" w:hAnsi="宋体"/>
-          <w:sz w:val="24"/>
-          <w:szCs w:val="21"/>
-        </w:rPr>
-        <w:t xml:space="preserve">.1.2 </w:t>
-      </w:r>
-      <w:r>
-        <w:rPr>
-          <w:rFonts w:ascii="宋体" w:hAnsi="宋体" w:hint="eastAsia"/>
-          <w:sz w:val="24"/>
-          <w:szCs w:val="21"/>
-        </w:rPr>
-        <w:t>课题预期展示结果</w:t>
-      </w:r>
-    </w:p>
-    <w:p>
-      <w:pPr>
-        <w:spacing w:line="360" w:lineRule="auto"/>
-        <w:ind w:rightChars="12" w:right="25" w:firstLineChars="200" w:firstLine="480"/>
-        <w:rPr>
-          <w:rFonts w:ascii="宋体" w:hAnsi="宋体" w:hint="eastAsia"/>
           <w:sz w:val="24"/>
           <w:szCs w:val="21"/>
         </w:rPr>
@@ -4126,7 +5786,8 @@
           <w:szCs w:val="21"/>
         </w:rPr>
       </w:pPr>
-      <w:bookmarkStart w:id="9" w:name="_Toc535019536"/>
+      <w:bookmarkStart w:id="20" w:name="_Toc535019536"/>
+      <w:bookmarkStart w:id="21" w:name="_Toc8604184"/>
       <w:r>
         <w:rPr>
           <w:rFonts w:ascii="黑体" w:eastAsia="黑体" w:hAnsi="黑体" w:hint="eastAsia"/>
@@ -4143,7 +5804,7 @@
         </w:rPr>
         <w:t>.2</w:t>
       </w:r>
-      <w:bookmarkEnd w:id="9"/>
+      <w:bookmarkEnd w:id="20"/>
       <w:r>
         <w:rPr>
           <w:rFonts w:ascii="黑体" w:eastAsia="黑体" w:hAnsi="黑体" w:hint="eastAsia"/>
@@ -4152,6 +5813,7 @@
         </w:rPr>
         <w:t>预期难点</w:t>
       </w:r>
+      <w:bookmarkEnd w:id="21"/>
     </w:p>
     <w:p>
       <w:pPr>
@@ -4317,7 +5979,7 @@
         <w:spacing w:line="360" w:lineRule="auto"/>
         <w:ind w:rightChars="12" w:right="25" w:firstLineChars="250" w:firstLine="600"/>
         <w:rPr>
-          <w:rFonts w:ascii="宋体" w:hAnsi="宋体" w:hint="eastAsia"/>
+          <w:rFonts w:ascii="宋体" w:hAnsi="宋体"/>
           <w:sz w:val="24"/>
           <w:szCs w:val="21"/>
         </w:rPr>
@@ -4342,7 +6004,8 @@
           <w:szCs w:val="21"/>
         </w:rPr>
       </w:pPr>
-      <w:bookmarkStart w:id="10" w:name="_Toc535019537"/>
+      <w:bookmarkStart w:id="22" w:name="_Toc535019537"/>
+      <w:bookmarkStart w:id="23" w:name="_Toc8604185"/>
       <w:r>
         <w:rPr>
           <w:rFonts w:ascii="黑体" w:eastAsia="黑体" w:hAnsi="黑体" w:hint="eastAsia"/>
@@ -4359,7 +6022,7 @@
         </w:rPr>
         <w:t xml:space="preserve">.3 </w:t>
       </w:r>
-      <w:bookmarkEnd w:id="10"/>
+      <w:bookmarkEnd w:id="22"/>
       <w:r>
         <w:rPr>
           <w:rFonts w:ascii="黑体" w:eastAsia="黑体" w:hAnsi="黑体" w:hint="eastAsia"/>
@@ -4368,6 +6031,7 @@
         </w:rPr>
         <w:t>解决问题的基本思路</w:t>
       </w:r>
+      <w:bookmarkEnd w:id="23"/>
     </w:p>
     <w:p>
       <w:pPr>
@@ -4385,7 +6049,25 @@
           <w:sz w:val="24"/>
           <w:szCs w:val="21"/>
         </w:rPr>
-        <w:t>（1）能够很好支持安卓方面的开发工具包有Google的</w:t>
+        <w:t>（1）能够很好支持</w:t>
+      </w:r>
+      <w:proofErr w:type="gramStart"/>
+      <w:r>
+        <w:rPr>
+          <w:rFonts w:ascii="宋体" w:hAnsi="宋体" w:hint="eastAsia"/>
+          <w:sz w:val="24"/>
+          <w:szCs w:val="21"/>
+        </w:rPr>
+        <w:t>安卓方面</w:t>
+      </w:r>
+      <w:proofErr w:type="gramEnd"/>
+      <w:r>
+        <w:rPr>
+          <w:rFonts w:ascii="宋体" w:hAnsi="宋体" w:hint="eastAsia"/>
+          <w:sz w:val="24"/>
+          <w:szCs w:val="21"/>
+        </w:rPr>
+        <w:t>的开发工具包有Google的</w:t>
       </w:r>
       <w:proofErr w:type="spellStart"/>
       <w:r>
@@ -4493,16 +6175,7 @@
           <w:sz w:val="24"/>
           <w:szCs w:val="21"/>
         </w:rPr>
-        <w:t>进行位置变换，如果玩家运动频率</w:t>
-      </w:r>
-      <w:r>
-        <w:rPr>
-          <w:rFonts w:ascii="宋体" w:hAnsi="宋体" w:hint="eastAsia"/>
-          <w:sz w:val="24"/>
-          <w:szCs w:val="21"/>
-        </w:rPr>
-        <w:lastRenderedPageBreak/>
-        <w:t>过大，考虑按时间段进行坐标获取然后进行运动。</w:t>
+        <w:t>进行位置变换，如果玩家运动频率过大，考虑按时间段进行坐标获取然后进行运动。</w:t>
       </w:r>
     </w:p>
     <w:p>
@@ -4510,7 +6183,7 @@
         <w:spacing w:line="360" w:lineRule="auto"/>
         <w:ind w:rightChars="12" w:right="25" w:firstLine="480"/>
         <w:rPr>
-          <w:rFonts w:ascii="宋体" w:hAnsi="宋体" w:hint="eastAsia"/>
+          <w:rFonts w:ascii="宋体" w:hAnsi="宋体"/>
           <w:sz w:val="24"/>
           <w:szCs w:val="21"/>
         </w:rPr>
@@ -4537,68 +6210,88 @@
     </w:p>
     <w:p>
       <w:pPr>
-        <w:spacing w:line="360" w:lineRule="auto"/>
-        <w:ind w:rightChars="12" w:right="25"/>
+        <w:widowControl/>
+        <w:jc w:val="left"/>
+        <w:rPr>
+          <w:rFonts w:ascii="宋体" w:hAnsi="宋体" w:hint="eastAsia"/>
+          <w:sz w:val="24"/>
+          <w:szCs w:val="21"/>
+        </w:rPr>
+      </w:pPr>
+      <w:r>
         <w:rPr>
           <w:rFonts w:ascii="宋体" w:hAnsi="宋体"/>
           <w:sz w:val="24"/>
           <w:szCs w:val="21"/>
         </w:rPr>
-      </w:pPr>
-    </w:p>
-    <w:p>
-      <w:pPr>
-        <w:spacing w:line="360" w:lineRule="auto"/>
-        <w:ind w:rightChars="12" w:right="25" w:firstLineChars="200" w:firstLine="480"/>
+        <w:br w:type="page"/>
+      </w:r>
+    </w:p>
+    <w:p>
+      <w:pPr>
+        <w:spacing w:line="360" w:lineRule="auto"/>
+        <w:ind w:rightChars="12" w:right="25" w:firstLineChars="200" w:firstLine="640"/>
         <w:jc w:val="center"/>
         <w:outlineLvl w:val="0"/>
         <w:rPr>
-          <w:rFonts w:ascii="宋体" w:hAnsi="宋体"/>
-          <w:sz w:val="24"/>
-          <w:szCs w:val="21"/>
-        </w:rPr>
-      </w:pPr>
-      <w:bookmarkStart w:id="11" w:name="_Toc535019539"/>
-      <w:r>
-        <w:rPr>
-          <w:rFonts w:ascii="宋体" w:hAnsi="宋体"/>
-          <w:sz w:val="24"/>
-          <w:szCs w:val="21"/>
-        </w:rPr>
-        <w:t xml:space="preserve">3 </w:t>
-      </w:r>
-      <w:bookmarkEnd w:id="11"/>
-      <w:r>
-        <w:rPr>
-          <w:rFonts w:ascii="宋体" w:hAnsi="宋体" w:hint="eastAsia"/>
-          <w:sz w:val="24"/>
-          <w:szCs w:val="21"/>
+          <w:rFonts w:ascii="黑体" w:eastAsia="黑体" w:hAnsi="黑体"/>
+          <w:sz w:val="32"/>
+          <w:szCs w:val="32"/>
+        </w:rPr>
+      </w:pPr>
+      <w:bookmarkStart w:id="24" w:name="_Toc8604186"/>
+      <w:r>
+        <w:rPr>
+          <w:rFonts w:ascii="黑体" w:eastAsia="黑体" w:hAnsi="黑体" w:hint="eastAsia"/>
+          <w:sz w:val="32"/>
+          <w:szCs w:val="32"/>
+        </w:rPr>
+        <w:lastRenderedPageBreak/>
+        <w:t>三、</w:t>
+      </w:r>
+      <w:r>
+        <w:rPr>
+          <w:rFonts w:ascii="黑体" w:eastAsia="黑体" w:hAnsi="黑体" w:hint="eastAsia"/>
+          <w:sz w:val="32"/>
+          <w:szCs w:val="32"/>
         </w:rPr>
         <w:t>关键技术简介</w:t>
       </w:r>
+      <w:bookmarkEnd w:id="24"/>
     </w:p>
     <w:p>
       <w:pPr>
         <w:widowControl/>
+        <w:spacing w:line="360" w:lineRule="auto"/>
         <w:jc w:val="left"/>
-        <w:rPr>
-          <w:rFonts w:ascii="宋体" w:hAnsi="宋体" w:cs="宋体"/>
-          <w:kern w:val="0"/>
-          <w:sz w:val="24"/>
-        </w:rPr>
-      </w:pPr>
-      <w:r>
-        <w:rPr>
-          <w:rFonts w:ascii="宋体" w:hAnsi="宋体" w:cs="宋体"/>
-          <w:kern w:val="0"/>
-          <w:sz w:val="24"/>
-        </w:rPr>
-        <w:t xml:space="preserve">    3.1 </w:t>
+        <w:outlineLvl w:val="1"/>
+        <w:rPr>
+          <w:rFonts w:ascii="黑体" w:eastAsia="黑体" w:hAnsi="黑体" w:cs="宋体"/>
+          <w:kern w:val="0"/>
+          <w:sz w:val="24"/>
+        </w:rPr>
+      </w:pPr>
+      <w:r>
+        <w:rPr>
+          <w:rFonts w:ascii="黑体" w:eastAsia="黑体" w:hAnsi="黑体" w:cs="宋体"/>
+          <w:kern w:val="0"/>
+          <w:sz w:val="24"/>
+        </w:rPr>
+        <w:t xml:space="preserve">    </w:t>
+      </w:r>
+      <w:bookmarkStart w:id="25" w:name="_Toc8604187"/>
+      <w:r>
+        <w:rPr>
+          <w:rFonts w:ascii="黑体" w:eastAsia="黑体" w:hAnsi="黑体" w:cs="宋体"/>
+          <w:kern w:val="0"/>
+          <w:sz w:val="24"/>
+        </w:rPr>
+        <w:t xml:space="preserve">3.1 </w:t>
       </w:r>
       <w:proofErr w:type="spellStart"/>
       <w:r>
         <w:rPr>
-          <w:rFonts w:ascii="宋体" w:hAnsi="宋体" w:cs="宋体" w:hint="eastAsia"/>
+          <w:rFonts w:ascii="黑体" w:eastAsia="黑体" w:hAnsi="黑体" w:cs="宋体" w:hint="eastAsia"/>
           <w:kern w:val="0"/>
           <w:sz w:val="24"/>
         </w:rPr>
@@ -4607,16 +6300,18 @@
       <w:proofErr w:type="spellEnd"/>
       <w:r>
         <w:rPr>
-          <w:rFonts w:ascii="宋体" w:hAnsi="宋体" w:cs="宋体" w:hint="eastAsia"/>
+          <w:rFonts w:ascii="黑体" w:eastAsia="黑体" w:hAnsi="黑体" w:cs="宋体" w:hint="eastAsia"/>
           <w:kern w:val="0"/>
           <w:sz w:val="24"/>
         </w:rPr>
         <w:t>简介</w:t>
       </w:r>
+      <w:bookmarkEnd w:id="25"/>
     </w:p>
     <w:p>
       <w:pPr>
         <w:widowControl/>
+        <w:spacing w:line="360" w:lineRule="auto"/>
         <w:ind w:firstLine="480"/>
         <w:jc w:val="left"/>
         <w:rPr>
@@ -4655,6 +6350,7 @@
     <w:p>
       <w:pPr>
         <w:widowControl/>
+        <w:spacing w:line="360" w:lineRule="auto"/>
         <w:ind w:firstLine="480"/>
         <w:jc w:val="left"/>
         <w:rPr>
@@ -4699,6 +6395,7 @@
     <w:p>
       <w:pPr>
         <w:widowControl/>
+        <w:spacing w:line="360" w:lineRule="auto"/>
         <w:ind w:firstLine="480"/>
         <w:jc w:val="left"/>
         <w:rPr>
@@ -4719,6 +6416,7 @@
     <w:p>
       <w:pPr>
         <w:widowControl/>
+        <w:spacing w:line="360" w:lineRule="auto"/>
         <w:ind w:firstLine="480"/>
         <w:jc w:val="left"/>
         <w:rPr>
@@ -4739,6 +6437,7 @@
     <w:p>
       <w:pPr>
         <w:widowControl/>
+        <w:spacing w:line="360" w:lineRule="auto"/>
         <w:ind w:firstLine="480"/>
         <w:jc w:val="left"/>
         <w:rPr>
@@ -4785,6 +6484,7 @@
     <w:p>
       <w:pPr>
         <w:widowControl/>
+        <w:spacing w:line="360" w:lineRule="auto"/>
         <w:ind w:firstLine="480"/>
         <w:jc w:val="left"/>
         <w:rPr>
@@ -4797,17 +6497,20 @@
     <w:p>
       <w:pPr>
         <w:widowControl/>
-        <w:ind w:firstLine="480"/>
+        <w:spacing w:line="360" w:lineRule="auto"/>
+        <w:ind w:firstLine="482"/>
         <w:jc w:val="left"/>
-        <w:rPr>
-          <w:rFonts w:ascii="宋体" w:hAnsi="宋体" w:cs="宋体"/>
-          <w:kern w:val="0"/>
-          <w:sz w:val="24"/>
-        </w:rPr>
-      </w:pPr>
-      <w:r>
-        <w:rPr>
-          <w:rFonts w:ascii="宋体" w:hAnsi="宋体" w:cs="宋体" w:hint="eastAsia"/>
+        <w:outlineLvl w:val="1"/>
+        <w:rPr>
+          <w:rFonts w:ascii="黑体" w:eastAsia="黑体" w:hAnsi="黑体" w:cs="宋体"/>
+          <w:kern w:val="0"/>
+          <w:sz w:val="24"/>
+        </w:rPr>
+      </w:pPr>
+      <w:bookmarkStart w:id="26" w:name="_Toc8604188"/>
+      <w:r>
+        <w:rPr>
+          <w:rFonts w:ascii="黑体" w:eastAsia="黑体" w:hAnsi="黑体" w:cs="宋体" w:hint="eastAsia"/>
           <w:kern w:val="0"/>
           <w:sz w:val="24"/>
         </w:rPr>
@@ -4815,7 +6518,7 @@
       </w:r>
       <w:r>
         <w:rPr>
-          <w:rFonts w:ascii="宋体" w:hAnsi="宋体" w:cs="宋体"/>
+          <w:rFonts w:ascii="黑体" w:eastAsia="黑体" w:hAnsi="黑体" w:cs="宋体"/>
           <w:kern w:val="0"/>
           <w:sz w:val="24"/>
         </w:rPr>
@@ -4823,7 +6526,7 @@
       </w:r>
       <w:r>
         <w:rPr>
-          <w:rFonts w:ascii="宋体" w:hAnsi="宋体" w:cs="宋体" w:hint="eastAsia"/>
+          <w:rFonts w:ascii="黑体" w:eastAsia="黑体" w:hAnsi="黑体" w:cs="宋体" w:hint="eastAsia"/>
           <w:kern w:val="0"/>
           <w:sz w:val="24"/>
         </w:rPr>
@@ -4831,7 +6534,7 @@
       </w:r>
       <w:r>
         <w:rPr>
-          <w:rFonts w:ascii="宋体" w:hAnsi="宋体" w:cs="宋体"/>
+          <w:rFonts w:ascii="黑体" w:eastAsia="黑体" w:hAnsi="黑体" w:cs="宋体"/>
           <w:kern w:val="0"/>
           <w:sz w:val="24"/>
         </w:rPr>
@@ -4839,7 +6542,7 @@
       </w:r>
       <w:r>
         <w:rPr>
-          <w:rFonts w:ascii="宋体" w:hAnsi="宋体" w:cs="宋体" w:hint="eastAsia"/>
+          <w:rFonts w:ascii="黑体" w:eastAsia="黑体" w:hAnsi="黑体" w:cs="宋体" w:hint="eastAsia"/>
           <w:kern w:val="0"/>
           <w:sz w:val="24"/>
         </w:rPr>
@@ -4848,7 +6551,7 @@
       <w:proofErr w:type="spellStart"/>
       <w:r>
         <w:rPr>
-          <w:rFonts w:ascii="宋体" w:hAnsi="宋体" w:cs="宋体" w:hint="eastAsia"/>
+          <w:rFonts w:ascii="黑体" w:eastAsia="黑体" w:hAnsi="黑体" w:cs="宋体" w:hint="eastAsia"/>
           <w:kern w:val="0"/>
           <w:sz w:val="24"/>
         </w:rPr>
@@ -4857,27 +6560,31 @@
       <w:proofErr w:type="spellEnd"/>
       <w:r>
         <w:rPr>
-          <w:rFonts w:ascii="宋体" w:hAnsi="宋体" w:cs="宋体" w:hint="eastAsia"/>
+          <w:rFonts w:ascii="黑体" w:eastAsia="黑体" w:hAnsi="黑体" w:cs="宋体" w:hint="eastAsia"/>
           <w:kern w:val="0"/>
           <w:sz w:val="24"/>
         </w:rPr>
         <w:t>开发工具包</w:t>
       </w:r>
+      <w:bookmarkEnd w:id="26"/>
     </w:p>
     <w:p>
       <w:pPr>
         <w:widowControl/>
+        <w:spacing w:line="360" w:lineRule="auto"/>
         <w:ind w:firstLineChars="200" w:firstLine="480"/>
         <w:jc w:val="left"/>
-        <w:rPr>
-          <w:rFonts w:ascii="宋体" w:hAnsi="宋体" w:cs="宋体"/>
-          <w:kern w:val="0"/>
-          <w:sz w:val="24"/>
-        </w:rPr>
-      </w:pPr>
-      <w:r>
-        <w:rPr>
-          <w:rFonts w:ascii="宋体" w:hAnsi="宋体" w:cs="宋体" w:hint="eastAsia"/>
+        <w:outlineLvl w:val="2"/>
+        <w:rPr>
+          <w:rFonts w:ascii="黑体" w:eastAsia="黑体" w:hAnsi="黑体" w:cs="宋体"/>
+          <w:kern w:val="0"/>
+          <w:sz w:val="24"/>
+        </w:rPr>
+      </w:pPr>
+      <w:bookmarkStart w:id="27" w:name="_Toc8604189"/>
+      <w:r>
+        <w:rPr>
+          <w:rFonts w:ascii="黑体" w:eastAsia="黑体" w:hAnsi="黑体" w:cs="宋体" w:hint="eastAsia"/>
           <w:kern w:val="0"/>
           <w:sz w:val="24"/>
         </w:rPr>
@@ -4885,7 +6592,7 @@
       </w:r>
       <w:r>
         <w:rPr>
-          <w:rFonts w:ascii="宋体" w:hAnsi="宋体" w:cs="宋体"/>
+          <w:rFonts w:ascii="黑体" w:eastAsia="黑体" w:hAnsi="黑体" w:cs="宋体"/>
           <w:kern w:val="0"/>
           <w:sz w:val="24"/>
         </w:rPr>
@@ -4893,7 +6600,7 @@
       </w:r>
       <w:r>
         <w:rPr>
-          <w:rFonts w:ascii="宋体" w:hAnsi="宋体" w:cs="宋体" w:hint="eastAsia"/>
+          <w:rFonts w:ascii="黑体" w:eastAsia="黑体" w:hAnsi="黑体" w:cs="宋体" w:hint="eastAsia"/>
           <w:kern w:val="0"/>
           <w:sz w:val="24"/>
         </w:rPr>
@@ -4901,16 +6608,18 @@
       </w:r>
       <w:r>
         <w:rPr>
-          <w:rFonts w:ascii="宋体" w:hAnsi="宋体" w:cs="宋体" w:hint="eastAsia"/>
-          <w:kern w:val="0"/>
-          <w:sz w:val="24"/>
-        </w:rPr>
-        <w:t>硬件需求：</w:t>
-      </w:r>
+          <w:rFonts w:ascii="黑体" w:eastAsia="黑体" w:hAnsi="黑体" w:cs="宋体" w:hint="eastAsia"/>
+          <w:kern w:val="0"/>
+          <w:sz w:val="24"/>
+        </w:rPr>
+        <w:t>硬件需求</w:t>
+      </w:r>
+      <w:bookmarkEnd w:id="27"/>
     </w:p>
     <w:p>
       <w:pPr>
         <w:widowControl/>
+        <w:spacing w:line="360" w:lineRule="auto"/>
         <w:ind w:firstLine="480"/>
         <w:jc w:val="left"/>
         <w:rPr>
@@ -4982,6 +6691,7 @@
           <w:p>
             <w:pPr>
               <w:widowControl/>
+              <w:spacing w:line="360" w:lineRule="auto"/>
               <w:jc w:val="left"/>
               <w:rPr>
                 <w:rFonts w:ascii="Roboto" w:hAnsi="Roboto"/>
@@ -5006,6 +6716,7 @@
           <w:p>
             <w:pPr>
               <w:widowControl/>
+              <w:spacing w:line="360" w:lineRule="auto"/>
               <w:jc w:val="left"/>
               <w:rPr>
                 <w:rFonts w:ascii="Roboto" w:hAnsi="Roboto"/>
@@ -5033,9 +6744,10 @@
           <w:p>
             <w:pPr>
               <w:widowControl/>
+              <w:spacing w:line="360" w:lineRule="auto"/>
               <w:jc w:val="left"/>
               <w:rPr>
-                <w:rFonts w:ascii="宋体" w:hAnsi="宋体" w:cs="宋体" w:hint="eastAsia"/>
+                <w:rFonts w:ascii="宋体" w:hAnsi="宋体" w:cs="宋体"/>
                 <w:kern w:val="0"/>
                 <w:sz w:val="24"/>
               </w:rPr>
@@ -5057,9 +6769,10 @@
           <w:p>
             <w:pPr>
               <w:widowControl/>
+              <w:spacing w:line="360" w:lineRule="auto"/>
               <w:jc w:val="left"/>
               <w:rPr>
-                <w:rFonts w:ascii="宋体" w:hAnsi="宋体" w:cs="宋体" w:hint="eastAsia"/>
+                <w:rFonts w:ascii="宋体" w:hAnsi="宋体" w:cs="宋体"/>
                 <w:kern w:val="0"/>
                 <w:sz w:val="24"/>
               </w:rPr>
@@ -5084,9 +6797,10 @@
           <w:p>
             <w:pPr>
               <w:widowControl/>
+              <w:spacing w:line="360" w:lineRule="auto"/>
               <w:jc w:val="left"/>
               <w:rPr>
-                <w:rFonts w:ascii="宋体" w:hAnsi="宋体" w:cs="宋体" w:hint="eastAsia"/>
+                <w:rFonts w:ascii="宋体" w:hAnsi="宋体" w:cs="宋体"/>
                 <w:kern w:val="0"/>
                 <w:sz w:val="24"/>
               </w:rPr>
@@ -5100,9 +6814,10 @@
           <w:p>
             <w:pPr>
               <w:widowControl/>
+              <w:spacing w:line="360" w:lineRule="auto"/>
               <w:jc w:val="left"/>
               <w:rPr>
-                <w:rFonts w:ascii="宋体" w:hAnsi="宋体" w:cs="宋体" w:hint="eastAsia"/>
+                <w:rFonts w:ascii="宋体" w:hAnsi="宋体" w:cs="宋体"/>
                 <w:kern w:val="0"/>
                 <w:sz w:val="24"/>
               </w:rPr>
@@ -5127,9 +6842,10 @@
           <w:p>
             <w:pPr>
               <w:widowControl/>
+              <w:spacing w:line="360" w:lineRule="auto"/>
               <w:jc w:val="left"/>
               <w:rPr>
-                <w:rFonts w:ascii="宋体" w:hAnsi="宋体" w:cs="宋体" w:hint="eastAsia"/>
+                <w:rFonts w:ascii="宋体" w:hAnsi="宋体" w:cs="宋体"/>
                 <w:kern w:val="0"/>
                 <w:sz w:val="24"/>
               </w:rPr>
@@ -5143,9 +6859,10 @@
           <w:p>
             <w:pPr>
               <w:widowControl/>
+              <w:spacing w:line="360" w:lineRule="auto"/>
               <w:jc w:val="left"/>
               <w:rPr>
-                <w:rFonts w:ascii="宋体" w:hAnsi="宋体" w:cs="宋体" w:hint="eastAsia"/>
+                <w:rFonts w:ascii="宋体" w:hAnsi="宋体" w:cs="宋体"/>
                 <w:kern w:val="0"/>
                 <w:sz w:val="24"/>
               </w:rPr>
@@ -5170,9 +6887,10 @@
           <w:p>
             <w:pPr>
               <w:widowControl/>
+              <w:spacing w:line="360" w:lineRule="auto"/>
               <w:jc w:val="left"/>
               <w:rPr>
-                <w:rFonts w:ascii="宋体" w:hAnsi="宋体" w:cs="宋体" w:hint="eastAsia"/>
+                <w:rFonts w:ascii="宋体" w:hAnsi="宋体" w:cs="宋体"/>
                 <w:kern w:val="0"/>
                 <w:sz w:val="24"/>
               </w:rPr>
@@ -5186,9 +6904,10 @@
           <w:p>
             <w:pPr>
               <w:widowControl/>
+              <w:spacing w:line="360" w:lineRule="auto"/>
               <w:jc w:val="left"/>
               <w:rPr>
-                <w:rFonts w:ascii="宋体" w:hAnsi="宋体" w:cs="宋体" w:hint="eastAsia"/>
+                <w:rFonts w:ascii="宋体" w:hAnsi="宋体" w:cs="宋体"/>
                 <w:kern w:val="0"/>
                 <w:sz w:val="24"/>
               </w:rPr>
@@ -5223,9 +6942,10 @@
           <w:p>
             <w:pPr>
               <w:widowControl/>
+              <w:spacing w:line="360" w:lineRule="auto"/>
               <w:jc w:val="left"/>
               <w:rPr>
-                <w:rFonts w:ascii="宋体" w:hAnsi="宋体" w:cs="宋体" w:hint="eastAsia"/>
+                <w:rFonts w:ascii="宋体" w:hAnsi="宋体" w:cs="宋体"/>
                 <w:kern w:val="0"/>
                 <w:sz w:val="24"/>
               </w:rPr>
@@ -5239,9 +6959,10 @@
           <w:p>
             <w:pPr>
               <w:widowControl/>
+              <w:spacing w:line="360" w:lineRule="auto"/>
               <w:jc w:val="left"/>
               <w:rPr>
-                <w:rFonts w:ascii="宋体" w:hAnsi="宋体" w:cs="宋体" w:hint="eastAsia"/>
+                <w:rFonts w:ascii="宋体" w:hAnsi="宋体" w:cs="宋体"/>
                 <w:kern w:val="0"/>
                 <w:sz w:val="24"/>
               </w:rPr>
@@ -5266,9 +6987,10 @@
           <w:p>
             <w:pPr>
               <w:widowControl/>
+              <w:spacing w:line="360" w:lineRule="auto"/>
               <w:jc w:val="left"/>
               <w:rPr>
-                <w:rFonts w:ascii="宋体" w:hAnsi="宋体" w:cs="宋体" w:hint="eastAsia"/>
+                <w:rFonts w:ascii="宋体" w:hAnsi="宋体" w:cs="宋体"/>
                 <w:kern w:val="0"/>
                 <w:sz w:val="24"/>
               </w:rPr>
@@ -5282,9 +7004,10 @@
           <w:p>
             <w:pPr>
               <w:widowControl/>
+              <w:spacing w:line="360" w:lineRule="auto"/>
               <w:jc w:val="left"/>
               <w:rPr>
-                <w:rFonts w:ascii="宋体" w:hAnsi="宋体" w:cs="宋体" w:hint="eastAsia"/>
+                <w:rFonts w:ascii="宋体" w:hAnsi="宋体" w:cs="宋体"/>
                 <w:kern w:val="0"/>
                 <w:sz w:val="24"/>
               </w:rPr>
@@ -5309,9 +7032,10 @@
           <w:p>
             <w:pPr>
               <w:widowControl/>
+              <w:spacing w:line="360" w:lineRule="auto"/>
               <w:jc w:val="left"/>
               <w:rPr>
-                <w:rFonts w:ascii="宋体" w:hAnsi="宋体" w:cs="宋体" w:hint="eastAsia"/>
+                <w:rFonts w:ascii="宋体" w:hAnsi="宋体" w:cs="宋体"/>
                 <w:kern w:val="0"/>
                 <w:sz w:val="24"/>
               </w:rPr>
@@ -5325,9 +7049,10 @@
           <w:p>
             <w:pPr>
               <w:widowControl/>
+              <w:spacing w:line="360" w:lineRule="auto"/>
               <w:jc w:val="left"/>
               <w:rPr>
-                <w:rFonts w:ascii="宋体" w:hAnsi="宋体" w:cs="宋体" w:hint="eastAsia"/>
+                <w:rFonts w:ascii="宋体" w:hAnsi="宋体" w:cs="宋体"/>
                 <w:kern w:val="0"/>
                 <w:sz w:val="24"/>
               </w:rPr>
@@ -5352,9 +7077,10 @@
           <w:p>
             <w:pPr>
               <w:widowControl/>
+              <w:spacing w:line="360" w:lineRule="auto"/>
               <w:jc w:val="left"/>
               <w:rPr>
-                <w:rFonts w:ascii="宋体" w:hAnsi="宋体" w:cs="宋体" w:hint="eastAsia"/>
+                <w:rFonts w:ascii="宋体" w:hAnsi="宋体" w:cs="宋体"/>
                 <w:kern w:val="0"/>
                 <w:sz w:val="24"/>
               </w:rPr>
@@ -5368,9 +7094,10 @@
           <w:p>
             <w:pPr>
               <w:widowControl/>
+              <w:spacing w:line="360" w:lineRule="auto"/>
               <w:jc w:val="left"/>
               <w:rPr>
-                <w:rFonts w:ascii="宋体" w:hAnsi="宋体" w:cs="宋体" w:hint="eastAsia"/>
+                <w:rFonts w:ascii="宋体" w:hAnsi="宋体" w:cs="宋体"/>
                 <w:kern w:val="0"/>
                 <w:sz w:val="24"/>
               </w:rPr>
@@ -5395,9 +7122,10 @@
           <w:p>
             <w:pPr>
               <w:widowControl/>
+              <w:spacing w:line="360" w:lineRule="auto"/>
               <w:jc w:val="left"/>
               <w:rPr>
-                <w:rFonts w:ascii="宋体" w:hAnsi="宋体" w:cs="宋体" w:hint="eastAsia"/>
+                <w:rFonts w:ascii="宋体" w:hAnsi="宋体" w:cs="宋体"/>
                 <w:kern w:val="0"/>
                 <w:sz w:val="24"/>
               </w:rPr>
@@ -5411,9 +7139,10 @@
           <w:p>
             <w:pPr>
               <w:widowControl/>
+              <w:spacing w:line="360" w:lineRule="auto"/>
               <w:jc w:val="left"/>
               <w:rPr>
-                <w:rFonts w:ascii="宋体" w:hAnsi="宋体" w:cs="宋体" w:hint="eastAsia"/>
+                <w:rFonts w:ascii="宋体" w:hAnsi="宋体" w:cs="宋体"/>
                 <w:kern w:val="0"/>
                 <w:sz w:val="24"/>
               </w:rPr>
@@ -5447,9 +7176,10 @@
           <w:p>
             <w:pPr>
               <w:widowControl/>
+              <w:spacing w:line="360" w:lineRule="auto"/>
               <w:jc w:val="left"/>
               <w:rPr>
-                <w:rFonts w:ascii="宋体" w:hAnsi="宋体" w:cs="宋体" w:hint="eastAsia"/>
+                <w:rFonts w:ascii="宋体" w:hAnsi="宋体" w:cs="宋体"/>
                 <w:kern w:val="0"/>
                 <w:sz w:val="24"/>
               </w:rPr>
@@ -5471,9 +7201,10 @@
           <w:p>
             <w:pPr>
               <w:widowControl/>
+              <w:spacing w:line="360" w:lineRule="auto"/>
               <w:jc w:val="left"/>
               <w:rPr>
-                <w:rFonts w:ascii="宋体" w:hAnsi="宋体" w:cs="宋体" w:hint="eastAsia"/>
+                <w:rFonts w:ascii="宋体" w:hAnsi="宋体" w:cs="宋体"/>
                 <w:kern w:val="0"/>
                 <w:sz w:val="24"/>
               </w:rPr>
@@ -5498,9 +7229,10 @@
           <w:p>
             <w:pPr>
               <w:widowControl/>
+              <w:spacing w:line="360" w:lineRule="auto"/>
               <w:jc w:val="left"/>
               <w:rPr>
-                <w:rFonts w:ascii="宋体" w:hAnsi="宋体" w:cs="宋体" w:hint="eastAsia"/>
+                <w:rFonts w:ascii="宋体" w:hAnsi="宋体" w:cs="宋体"/>
                 <w:kern w:val="0"/>
                 <w:sz w:val="24"/>
               </w:rPr>
@@ -5514,9 +7246,10 @@
           <w:p>
             <w:pPr>
               <w:widowControl/>
+              <w:spacing w:line="360" w:lineRule="auto"/>
               <w:jc w:val="left"/>
               <w:rPr>
-                <w:rFonts w:ascii="宋体" w:hAnsi="宋体" w:cs="宋体" w:hint="eastAsia"/>
+                <w:rFonts w:ascii="宋体" w:hAnsi="宋体" w:cs="宋体"/>
                 <w:kern w:val="0"/>
                 <w:sz w:val="24"/>
               </w:rPr>
@@ -5541,9 +7274,10 @@
           <w:p>
             <w:pPr>
               <w:widowControl/>
+              <w:spacing w:line="360" w:lineRule="auto"/>
               <w:jc w:val="left"/>
               <w:rPr>
-                <w:rFonts w:ascii="宋体" w:hAnsi="宋体" w:cs="宋体" w:hint="eastAsia"/>
+                <w:rFonts w:ascii="宋体" w:hAnsi="宋体" w:cs="宋体"/>
                 <w:kern w:val="0"/>
                 <w:sz w:val="24"/>
               </w:rPr>
@@ -5565,9 +7299,10 @@
           <w:p>
             <w:pPr>
               <w:widowControl/>
+              <w:spacing w:line="360" w:lineRule="auto"/>
               <w:jc w:val="left"/>
               <w:rPr>
-                <w:rFonts w:ascii="宋体" w:hAnsi="宋体" w:cs="宋体" w:hint="eastAsia"/>
+                <w:rFonts w:ascii="宋体" w:hAnsi="宋体" w:cs="宋体"/>
                 <w:kern w:val="0"/>
                 <w:sz w:val="24"/>
               </w:rPr>
@@ -5592,9 +7327,10 @@
           <w:p>
             <w:pPr>
               <w:widowControl/>
+              <w:spacing w:line="360" w:lineRule="auto"/>
               <w:jc w:val="left"/>
               <w:rPr>
-                <w:rFonts w:ascii="宋体" w:hAnsi="宋体" w:cs="宋体" w:hint="eastAsia"/>
+                <w:rFonts w:ascii="宋体" w:hAnsi="宋体" w:cs="宋体"/>
                 <w:kern w:val="0"/>
                 <w:sz w:val="24"/>
               </w:rPr>
@@ -5608,9 +7344,10 @@
           <w:p>
             <w:pPr>
               <w:widowControl/>
+              <w:spacing w:line="360" w:lineRule="auto"/>
               <w:jc w:val="left"/>
               <w:rPr>
-                <w:rFonts w:ascii="宋体" w:hAnsi="宋体" w:cs="宋体" w:hint="eastAsia"/>
+                <w:rFonts w:ascii="宋体" w:hAnsi="宋体" w:cs="宋体"/>
                 <w:kern w:val="0"/>
                 <w:sz w:val="24"/>
               </w:rPr>
@@ -5635,9 +7372,10 @@
           <w:p>
             <w:pPr>
               <w:widowControl/>
+              <w:spacing w:line="360" w:lineRule="auto"/>
               <w:jc w:val="left"/>
               <w:rPr>
-                <w:rFonts w:ascii="宋体" w:hAnsi="宋体" w:cs="宋体" w:hint="eastAsia"/>
+                <w:rFonts w:ascii="宋体" w:hAnsi="宋体" w:cs="宋体"/>
                 <w:kern w:val="0"/>
                 <w:sz w:val="24"/>
               </w:rPr>
@@ -5651,9 +7389,10 @@
           <w:p>
             <w:pPr>
               <w:widowControl/>
+              <w:spacing w:line="360" w:lineRule="auto"/>
               <w:jc w:val="left"/>
               <w:rPr>
-                <w:rFonts w:ascii="宋体" w:hAnsi="宋体" w:cs="宋体" w:hint="eastAsia"/>
+                <w:rFonts w:ascii="宋体" w:hAnsi="宋体" w:cs="宋体"/>
                 <w:kern w:val="0"/>
                 <w:sz w:val="24"/>
               </w:rPr>
@@ -5673,6 +7412,7 @@
     <w:p>
       <w:pPr>
         <w:widowControl/>
+        <w:spacing w:line="360" w:lineRule="auto"/>
         <w:ind w:firstLineChars="100" w:firstLine="240"/>
         <w:jc w:val="left"/>
         <w:rPr>
@@ -5685,17 +7425,20 @@
     <w:p>
       <w:pPr>
         <w:widowControl/>
+        <w:spacing w:line="360" w:lineRule="auto"/>
         <w:ind w:firstLineChars="100" w:firstLine="240"/>
         <w:jc w:val="left"/>
-        <w:rPr>
-          <w:rFonts w:ascii="宋体" w:hAnsi="宋体" w:cs="宋体"/>
-          <w:kern w:val="0"/>
-          <w:sz w:val="24"/>
-        </w:rPr>
-      </w:pPr>
-      <w:r>
-        <w:rPr>
-          <w:rFonts w:ascii="宋体" w:hAnsi="宋体" w:cs="宋体" w:hint="eastAsia"/>
+        <w:outlineLvl w:val="2"/>
+        <w:rPr>
+          <w:rFonts w:ascii="黑体" w:eastAsia="黑体" w:hAnsi="黑体" w:cs="宋体"/>
+          <w:kern w:val="0"/>
+          <w:sz w:val="24"/>
+        </w:rPr>
+      </w:pPr>
+      <w:bookmarkStart w:id="28" w:name="_Toc8604190"/>
+      <w:r>
+        <w:rPr>
+          <w:rFonts w:ascii="黑体" w:eastAsia="黑体" w:hAnsi="黑体" w:cs="宋体" w:hint="eastAsia"/>
           <w:kern w:val="0"/>
           <w:sz w:val="24"/>
         </w:rPr>
@@ -5703,7 +7446,7 @@
       </w:r>
       <w:r>
         <w:rPr>
-          <w:rFonts w:ascii="宋体" w:hAnsi="宋体" w:cs="宋体"/>
+          <w:rFonts w:ascii="黑体" w:eastAsia="黑体" w:hAnsi="黑体" w:cs="宋体"/>
           <w:kern w:val="0"/>
           <w:sz w:val="24"/>
         </w:rPr>
@@ -5711,7 +7454,7 @@
       </w:r>
       <w:r>
         <w:rPr>
-          <w:rFonts w:ascii="宋体" w:hAnsi="宋体" w:cs="宋体" w:hint="eastAsia"/>
+          <w:rFonts w:ascii="黑体" w:eastAsia="黑体" w:hAnsi="黑体" w:cs="宋体" w:hint="eastAsia"/>
           <w:kern w:val="0"/>
           <w:sz w:val="24"/>
         </w:rPr>
@@ -5719,7 +7462,7 @@
       </w:r>
       <w:r>
         <w:rPr>
-          <w:rFonts w:ascii="宋体" w:hAnsi="宋体" w:cs="宋体" w:hint="eastAsia"/>
+          <w:rFonts w:ascii="黑体" w:eastAsia="黑体" w:hAnsi="黑体" w:cs="宋体" w:hint="eastAsia"/>
           <w:kern w:val="0"/>
           <w:sz w:val="24"/>
         </w:rPr>
@@ -5727,12 +7470,13 @@
       </w:r>
       <w:r>
         <w:rPr>
-          <w:rFonts w:ascii="宋体" w:hAnsi="宋体" w:cs="宋体" w:hint="eastAsia"/>
-          <w:kern w:val="0"/>
-          <w:sz w:val="24"/>
-        </w:rPr>
-        <w:t>要求：</w:t>
-      </w:r>
+          <w:rFonts w:ascii="黑体" w:eastAsia="黑体" w:hAnsi="黑体" w:cs="宋体" w:hint="eastAsia"/>
+          <w:kern w:val="0"/>
+          <w:sz w:val="24"/>
+        </w:rPr>
+        <w:t>要求</w:t>
+      </w:r>
+      <w:bookmarkEnd w:id="28"/>
     </w:p>
     <w:p>
       <w:pPr>
@@ -5742,6 +7486,7 @@
           <w:ilvl w:val="0"/>
           <w:numId w:val="2"/>
         </w:numPr>
+        <w:spacing w:line="360" w:lineRule="auto"/>
         <w:ind w:firstLineChars="0"/>
         <w:jc w:val="left"/>
         <w:rPr>
@@ -5815,6 +7560,7 @@
           <w:ilvl w:val="0"/>
           <w:numId w:val="2"/>
         </w:numPr>
+        <w:spacing w:line="360" w:lineRule="auto"/>
         <w:ind w:firstLineChars="0"/>
         <w:jc w:val="left"/>
         <w:rPr>
@@ -5888,6 +7634,7 @@
           <w:ilvl w:val="0"/>
           <w:numId w:val="2"/>
         </w:numPr>
+        <w:spacing w:line="360" w:lineRule="auto"/>
         <w:ind w:firstLineChars="0"/>
         <w:jc w:val="left"/>
         <w:rPr>
@@ -5973,6 +7720,7 @@
           <w:ilvl w:val="0"/>
           <w:numId w:val="2"/>
         </w:numPr>
+        <w:spacing w:line="360" w:lineRule="auto"/>
         <w:ind w:firstLineChars="0"/>
         <w:jc w:val="left"/>
         <w:rPr>
@@ -6041,6 +7789,7 @@
     <w:p>
       <w:pPr>
         <w:widowControl/>
+        <w:spacing w:line="360" w:lineRule="auto"/>
         <w:ind w:firstLineChars="100" w:firstLine="240"/>
         <w:jc w:val="left"/>
         <w:rPr>
@@ -6053,17 +7802,20 @@
     <w:p>
       <w:pPr>
         <w:widowControl/>
+        <w:spacing w:line="360" w:lineRule="auto"/>
         <w:ind w:firstLineChars="100" w:firstLine="240"/>
         <w:jc w:val="left"/>
-        <w:rPr>
-          <w:rFonts w:ascii="宋体" w:hAnsi="宋体" w:cs="宋体"/>
-          <w:kern w:val="0"/>
-          <w:sz w:val="24"/>
-        </w:rPr>
-      </w:pPr>
-      <w:r>
-        <w:rPr>
-          <w:rFonts w:ascii="宋体" w:hAnsi="宋体" w:cs="宋体"/>
+        <w:outlineLvl w:val="2"/>
+        <w:rPr>
+          <w:rFonts w:ascii="黑体" w:eastAsia="黑体" w:hAnsi="黑体" w:cs="宋体"/>
+          <w:kern w:val="0"/>
+          <w:sz w:val="24"/>
+        </w:rPr>
+      </w:pPr>
+      <w:bookmarkStart w:id="29" w:name="_Toc8604191"/>
+      <w:r>
+        <w:rPr>
+          <w:rFonts w:ascii="黑体" w:eastAsia="黑体" w:hAnsi="黑体" w:cs="宋体"/>
           <w:kern w:val="0"/>
           <w:sz w:val="24"/>
         </w:rPr>
@@ -6071,7 +7823,7 @@
       </w:r>
       <w:r>
         <w:rPr>
-          <w:rFonts w:ascii="宋体" w:hAnsi="宋体" w:cs="宋体" w:hint="eastAsia"/>
+          <w:rFonts w:ascii="黑体" w:eastAsia="黑体" w:hAnsi="黑体" w:cs="宋体" w:hint="eastAsia"/>
           <w:kern w:val="0"/>
           <w:sz w:val="24"/>
         </w:rPr>
@@ -6080,7 +7832,7 @@
       <w:proofErr w:type="spellStart"/>
       <w:r>
         <w:rPr>
-          <w:rFonts w:ascii="宋体" w:hAnsi="宋体" w:cs="宋体" w:hint="eastAsia"/>
+          <w:rFonts w:ascii="黑体" w:eastAsia="黑体" w:hAnsi="黑体" w:cs="宋体" w:hint="eastAsia"/>
           <w:kern w:val="0"/>
           <w:sz w:val="24"/>
         </w:rPr>
@@ -6088,7 +7840,7 @@
       </w:r>
       <w:r>
         <w:rPr>
-          <w:rFonts w:ascii="宋体" w:hAnsi="宋体" w:cs="宋体"/>
+          <w:rFonts w:ascii="黑体" w:eastAsia="黑体" w:hAnsi="黑体" w:cs="宋体"/>
           <w:kern w:val="0"/>
           <w:sz w:val="24"/>
         </w:rPr>
@@ -6097,12 +7849,13 @@
       <w:proofErr w:type="spellEnd"/>
       <w:r>
         <w:rPr>
-          <w:rFonts w:ascii="宋体" w:hAnsi="宋体" w:cs="宋体" w:hint="eastAsia"/>
+          <w:rFonts w:ascii="黑体" w:eastAsia="黑体" w:hAnsi="黑体" w:cs="宋体" w:hint="eastAsia"/>
           <w:kern w:val="0"/>
           <w:sz w:val="24"/>
         </w:rPr>
         <w:t>导入到Unity中</w:t>
       </w:r>
+      <w:bookmarkEnd w:id="29"/>
     </w:p>
     <w:p>
       <w:pPr>
@@ -6112,6 +7865,7 @@
           <w:ilvl w:val="0"/>
           <w:numId w:val="3"/>
         </w:numPr>
+        <w:spacing w:line="360" w:lineRule="auto"/>
         <w:ind w:firstLineChars="0"/>
         <w:jc w:val="left"/>
         <w:rPr>
@@ -6263,6 +8017,7 @@
           <w:ilvl w:val="0"/>
           <w:numId w:val="3"/>
         </w:numPr>
+        <w:spacing w:line="360" w:lineRule="auto"/>
         <w:ind w:firstLineChars="0"/>
         <w:jc w:val="left"/>
         <w:rPr>
@@ -6370,6 +8125,7 @@
           <w:ilvl w:val="0"/>
           <w:numId w:val="3"/>
         </w:numPr>
+        <w:spacing w:line="360" w:lineRule="auto"/>
         <w:ind w:firstLineChars="0"/>
         <w:jc w:val="left"/>
         <w:rPr>
@@ -6411,6 +8167,7 @@
           <w:ilvl w:val="0"/>
           <w:numId w:val="3"/>
         </w:numPr>
+        <w:spacing w:line="360" w:lineRule="auto"/>
         <w:ind w:firstLineChars="0"/>
         <w:jc w:val="left"/>
         <w:rPr>
@@ -6431,6 +8188,7 @@
     <w:p>
       <w:pPr>
         <w:widowControl/>
+        <w:spacing w:line="360" w:lineRule="auto"/>
         <w:ind w:firstLineChars="100" w:firstLine="240"/>
         <w:jc w:val="left"/>
         <w:rPr>
@@ -6443,17 +8201,20 @@
     <w:p>
       <w:pPr>
         <w:widowControl/>
+        <w:spacing w:line="360" w:lineRule="auto"/>
         <w:ind w:firstLineChars="100" w:firstLine="240"/>
         <w:jc w:val="left"/>
-        <w:rPr>
-          <w:rFonts w:ascii="宋体" w:hAnsi="宋体" w:cs="宋体"/>
-          <w:kern w:val="0"/>
-          <w:sz w:val="24"/>
-        </w:rPr>
-      </w:pPr>
-      <w:r>
-        <w:rPr>
-          <w:rFonts w:ascii="宋体" w:hAnsi="宋体" w:cs="宋体" w:hint="eastAsia"/>
+        <w:outlineLvl w:val="2"/>
+        <w:rPr>
+          <w:rFonts w:ascii="黑体" w:eastAsia="黑体" w:hAnsi="黑体" w:cs="宋体"/>
+          <w:kern w:val="0"/>
+          <w:sz w:val="24"/>
+        </w:rPr>
+      </w:pPr>
+      <w:bookmarkStart w:id="30" w:name="_Toc8604192"/>
+      <w:r>
+        <w:rPr>
+          <w:rFonts w:ascii="黑体" w:eastAsia="黑体" w:hAnsi="黑体" w:cs="宋体" w:hint="eastAsia"/>
           <w:kern w:val="0"/>
           <w:sz w:val="24"/>
         </w:rPr>
@@ -6461,7 +8222,7 @@
       </w:r>
       <w:r>
         <w:rPr>
-          <w:rFonts w:ascii="宋体" w:hAnsi="宋体" w:cs="宋体"/>
+          <w:rFonts w:ascii="黑体" w:eastAsia="黑体" w:hAnsi="黑体" w:cs="宋体"/>
           <w:kern w:val="0"/>
           <w:sz w:val="24"/>
         </w:rPr>
@@ -6469,12 +8230,13 @@
       </w:r>
       <w:r>
         <w:rPr>
-          <w:rFonts w:ascii="宋体" w:hAnsi="宋体" w:cs="宋体" w:hint="eastAsia"/>
+          <w:rFonts w:ascii="黑体" w:eastAsia="黑体" w:hAnsi="黑体" w:cs="宋体" w:hint="eastAsia"/>
           <w:kern w:val="0"/>
           <w:sz w:val="24"/>
         </w:rPr>
         <w:t>配置构建设置</w:t>
       </w:r>
+      <w:bookmarkEnd w:id="30"/>
     </w:p>
     <w:p>
       <w:pPr>
@@ -6484,10 +8246,11 @@
           <w:ilvl w:val="0"/>
           <w:numId w:val="4"/>
         </w:numPr>
+        <w:spacing w:line="360" w:lineRule="auto"/>
         <w:ind w:firstLineChars="0"/>
         <w:jc w:val="left"/>
         <w:rPr>
-          <w:rFonts w:ascii="宋体" w:hAnsi="宋体" w:cs="宋体" w:hint="eastAsia"/>
+          <w:rFonts w:ascii="宋体" w:hAnsi="宋体" w:cs="宋体"/>
           <w:kern w:val="0"/>
           <w:sz w:val="24"/>
         </w:rPr>
@@ -6509,10 +8272,11 @@
           <w:ilvl w:val="0"/>
           <w:numId w:val="4"/>
         </w:numPr>
+        <w:spacing w:line="360" w:lineRule="auto"/>
         <w:ind w:firstLineChars="0"/>
         <w:jc w:val="left"/>
         <w:rPr>
-          <w:rFonts w:ascii="宋体" w:hAnsi="宋体" w:cs="宋体" w:hint="eastAsia"/>
+          <w:rFonts w:ascii="宋体" w:hAnsi="宋体" w:cs="宋体"/>
           <w:kern w:val="0"/>
           <w:sz w:val="24"/>
         </w:rPr>
@@ -6534,10 +8298,11 @@
           <w:ilvl w:val="0"/>
           <w:numId w:val="4"/>
         </w:numPr>
+        <w:spacing w:line="360" w:lineRule="auto"/>
         <w:ind w:firstLineChars="0"/>
         <w:jc w:val="left"/>
         <w:rPr>
-          <w:rFonts w:ascii="宋体" w:hAnsi="宋体" w:cs="宋体" w:hint="eastAsia"/>
+          <w:rFonts w:ascii="宋体" w:hAnsi="宋体" w:cs="宋体"/>
           <w:kern w:val="0"/>
           <w:sz w:val="24"/>
         </w:rPr>
@@ -6559,6 +8324,7 @@
           <w:ilvl w:val="0"/>
           <w:numId w:val="4"/>
         </w:numPr>
+        <w:spacing w:line="360" w:lineRule="auto"/>
         <w:ind w:firstLineChars="0"/>
         <w:jc w:val="left"/>
         <w:rPr>
@@ -6595,9 +8361,10 @@
           <w:p>
             <w:pPr>
               <w:widowControl/>
+              <w:spacing w:line="360" w:lineRule="auto"/>
               <w:jc w:val="left"/>
               <w:rPr>
-                <w:rFonts w:ascii="宋体" w:hAnsi="宋体" w:cs="宋体" w:hint="eastAsia"/>
+                <w:rFonts w:ascii="宋体" w:hAnsi="宋体" w:cs="宋体"/>
                 <w:kern w:val="0"/>
                 <w:sz w:val="24"/>
               </w:rPr>
@@ -6619,9 +8386,10 @@
           <w:p>
             <w:pPr>
               <w:widowControl/>
+              <w:spacing w:line="360" w:lineRule="auto"/>
               <w:jc w:val="left"/>
               <w:rPr>
-                <w:rFonts w:ascii="宋体" w:hAnsi="宋体" w:cs="宋体" w:hint="eastAsia"/>
+                <w:rFonts w:ascii="宋体" w:hAnsi="宋体" w:cs="宋体"/>
                 <w:kern w:val="0"/>
                 <w:sz w:val="24"/>
               </w:rPr>
@@ -6645,9 +8413,10 @@
           <w:p>
             <w:pPr>
               <w:widowControl/>
+              <w:spacing w:line="360" w:lineRule="auto"/>
               <w:jc w:val="left"/>
               <w:rPr>
-                <w:rFonts w:ascii="宋体" w:hAnsi="宋体" w:cs="宋体" w:hint="eastAsia"/>
+                <w:rFonts w:ascii="宋体" w:hAnsi="宋体" w:cs="宋体"/>
                 <w:kern w:val="0"/>
                 <w:sz w:val="24"/>
               </w:rPr>
@@ -6669,9 +8438,10 @@
           <w:p>
             <w:pPr>
               <w:widowControl/>
+              <w:spacing w:line="360" w:lineRule="auto"/>
               <w:jc w:val="left"/>
               <w:rPr>
-                <w:rFonts w:ascii="宋体" w:hAnsi="宋体" w:cs="宋体" w:hint="eastAsia"/>
+                <w:rFonts w:ascii="宋体" w:hAnsi="宋体" w:cs="宋体"/>
                 <w:kern w:val="0"/>
                 <w:sz w:val="24"/>
               </w:rPr>
@@ -6688,9 +8458,10 @@
           <w:p>
             <w:pPr>
               <w:widowControl/>
+              <w:spacing w:line="360" w:lineRule="auto"/>
               <w:jc w:val="left"/>
               <w:rPr>
-                <w:rFonts w:ascii="宋体" w:hAnsi="宋体" w:cs="宋体" w:hint="eastAsia"/>
+                <w:rFonts w:ascii="宋体" w:hAnsi="宋体" w:cs="宋体"/>
                 <w:kern w:val="0"/>
                 <w:sz w:val="24"/>
               </w:rPr>
@@ -6734,9 +8505,10 @@
           <w:p>
             <w:pPr>
               <w:widowControl/>
+              <w:spacing w:line="360" w:lineRule="auto"/>
               <w:jc w:val="left"/>
               <w:rPr>
-                <w:rFonts w:ascii="宋体" w:hAnsi="宋体" w:cs="宋体" w:hint="eastAsia"/>
+                <w:rFonts w:ascii="宋体" w:hAnsi="宋体" w:cs="宋体"/>
                 <w:kern w:val="0"/>
                 <w:sz w:val="24"/>
               </w:rPr>
@@ -6758,9 +8530,10 @@
           <w:p>
             <w:pPr>
               <w:widowControl/>
+              <w:spacing w:line="360" w:lineRule="auto"/>
               <w:jc w:val="left"/>
               <w:rPr>
-                <w:rFonts w:asciiTheme="minorEastAsia" w:eastAsiaTheme="minorEastAsia" w:hAnsiTheme="minorEastAsia" w:cs="宋体" w:hint="eastAsia"/>
+                <w:rFonts w:asciiTheme="minorEastAsia" w:eastAsiaTheme="minorEastAsia" w:hAnsiTheme="minorEastAsia" w:cs="宋体"/>
                 <w:kern w:val="0"/>
                 <w:sz w:val="24"/>
               </w:rPr>
@@ -6784,20 +8557,30 @@
           <w:p>
             <w:pPr>
               <w:widowControl/>
+              <w:spacing w:line="360" w:lineRule="auto"/>
               <w:jc w:val="left"/>
-              <w:rPr>
-                <w:rFonts w:ascii="宋体" w:hAnsi="宋体" w:cs="宋体" w:hint="eastAsia"/>
-                <w:kern w:val="0"/>
-                <w:sz w:val="24"/>
-              </w:rPr>
-            </w:pPr>
-            <w:r>
               <w:rPr>
                 <w:rFonts w:ascii="宋体" w:hAnsi="宋体" w:cs="宋体"/>
                 <w:kern w:val="0"/>
                 <w:sz w:val="24"/>
               </w:rPr>
-              <w:t>Player Settings &gt; Other Settings &gt; Target API Level</w:t>
+            </w:pPr>
+            <w:r>
+              <w:rPr>
+                <w:rFonts w:ascii="宋体" w:hAnsi="宋体" w:cs="宋体"/>
+                <w:kern w:val="0"/>
+                <w:sz w:val="24"/>
+              </w:rPr>
+              <w:t xml:space="preserve">Player Settings &gt; Other Settings &gt; </w:t>
+            </w:r>
+            <w:r>
+              <w:rPr>
+                <w:rFonts w:ascii="宋体" w:hAnsi="宋体" w:cs="宋体"/>
+                <w:kern w:val="0"/>
+                <w:sz w:val="24"/>
+              </w:rPr>
+              <w:lastRenderedPageBreak/>
+              <w:t>Target API Level</w:t>
             </w:r>
           </w:p>
         </w:tc>
@@ -6808,19 +8591,21 @@
           <w:p>
             <w:pPr>
               <w:widowControl/>
+              <w:spacing w:line="360" w:lineRule="auto"/>
               <w:jc w:val="left"/>
+              <w:rPr>
+                <w:rFonts w:ascii="宋体" w:hAnsi="宋体" w:cs="宋体"/>
+                <w:kern w:val="0"/>
+                <w:sz w:val="24"/>
+              </w:rPr>
+            </w:pPr>
+            <w:r>
               <w:rPr>
                 <w:rFonts w:ascii="宋体" w:hAnsi="宋体" w:cs="宋体" w:hint="eastAsia"/>
                 <w:kern w:val="0"/>
                 <w:sz w:val="24"/>
               </w:rPr>
-            </w:pPr>
-            <w:r>
-              <w:rPr>
-                <w:rFonts w:ascii="宋体" w:hAnsi="宋体" w:cs="宋体" w:hint="eastAsia"/>
-                <w:kern w:val="0"/>
-                <w:sz w:val="24"/>
-              </w:rPr>
+              <w:lastRenderedPageBreak/>
               <w:t>Android 7.0 或更高版本</w:t>
             </w:r>
           </w:p>
@@ -6834,9 +8619,10 @@
           <w:p>
             <w:pPr>
               <w:widowControl/>
+              <w:spacing w:line="360" w:lineRule="auto"/>
               <w:jc w:val="left"/>
               <w:rPr>
-                <w:rFonts w:ascii="宋体" w:hAnsi="宋体" w:cs="宋体" w:hint="eastAsia"/>
+                <w:rFonts w:ascii="宋体" w:hAnsi="宋体" w:cs="宋体"/>
                 <w:kern w:val="0"/>
                 <w:sz w:val="24"/>
               </w:rPr>
@@ -6876,9 +8662,10 @@
           <w:p>
             <w:pPr>
               <w:widowControl/>
+              <w:spacing w:line="360" w:lineRule="auto"/>
               <w:jc w:val="left"/>
               <w:rPr>
-                <w:rFonts w:ascii="宋体" w:hAnsi="宋体" w:cs="宋体" w:hint="eastAsia"/>
+                <w:rFonts w:ascii="宋体" w:hAnsi="宋体" w:cs="宋体"/>
                 <w:kern w:val="0"/>
                 <w:sz w:val="24"/>
               </w:rPr>
@@ -6898,6 +8685,7 @@
     <w:p>
       <w:pPr>
         <w:widowControl/>
+        <w:spacing w:line="360" w:lineRule="auto"/>
         <w:ind w:left="420"/>
         <w:jc w:val="left"/>
         <w:rPr>
@@ -6910,17 +8698,20 @@
     <w:p>
       <w:pPr>
         <w:widowControl/>
+        <w:spacing w:line="360" w:lineRule="auto"/>
         <w:ind w:left="420"/>
         <w:jc w:val="left"/>
-        <w:rPr>
-          <w:rFonts w:ascii="宋体" w:hAnsi="宋体" w:cs="宋体"/>
-          <w:kern w:val="0"/>
-          <w:sz w:val="24"/>
-        </w:rPr>
-      </w:pPr>
-      <w:r>
-        <w:rPr>
-          <w:rFonts w:ascii="宋体" w:hAnsi="宋体" w:cs="宋体" w:hint="eastAsia"/>
+        <w:outlineLvl w:val="2"/>
+        <w:rPr>
+          <w:rFonts w:ascii="黑体" w:eastAsia="黑体" w:hAnsi="黑体" w:cs="宋体"/>
+          <w:kern w:val="0"/>
+          <w:sz w:val="24"/>
+        </w:rPr>
+      </w:pPr>
+      <w:bookmarkStart w:id="31" w:name="_Toc8604193"/>
+      <w:r>
+        <w:rPr>
+          <w:rFonts w:ascii="黑体" w:eastAsia="黑体" w:hAnsi="黑体" w:cs="宋体" w:hint="eastAsia"/>
           <w:kern w:val="0"/>
           <w:sz w:val="24"/>
         </w:rPr>
@@ -6928,7 +8719,7 @@
       </w:r>
       <w:r>
         <w:rPr>
-          <w:rFonts w:ascii="宋体" w:hAnsi="宋体" w:cs="宋体"/>
+          <w:rFonts w:ascii="黑体" w:eastAsia="黑体" w:hAnsi="黑体" w:cs="宋体"/>
           <w:kern w:val="0"/>
           <w:sz w:val="24"/>
         </w:rPr>
@@ -6936,12 +8727,21 @@
       </w:r>
       <w:r>
         <w:rPr>
-          <w:rFonts w:ascii="宋体" w:hAnsi="宋体" w:cs="宋体" w:hint="eastAsia"/>
-          <w:kern w:val="0"/>
-          <w:sz w:val="24"/>
-        </w:rPr>
-        <w:t>构建并允许</w:t>
-      </w:r>
+          <w:rFonts w:ascii="黑体" w:eastAsia="黑体" w:hAnsi="黑体" w:cs="宋体" w:hint="eastAsia"/>
+          <w:kern w:val="0"/>
+          <w:sz w:val="24"/>
+        </w:rPr>
+        <w:t>构建并</w:t>
+      </w:r>
+      <w:r>
+        <w:rPr>
+          <w:rFonts w:ascii="黑体" w:eastAsia="黑体" w:hAnsi="黑体" w:cs="宋体" w:hint="eastAsia"/>
+          <w:kern w:val="0"/>
+          <w:sz w:val="24"/>
+        </w:rPr>
+        <w:t>调试</w:t>
+      </w:r>
+      <w:bookmarkEnd w:id="31"/>
     </w:p>
     <w:p>
       <w:pPr>
@@ -6951,10 +8751,11 @@
           <w:ilvl w:val="0"/>
           <w:numId w:val="5"/>
         </w:numPr>
+        <w:spacing w:line="360" w:lineRule="auto"/>
         <w:ind w:firstLineChars="0"/>
         <w:jc w:val="left"/>
         <w:rPr>
-          <w:rFonts w:ascii="宋体" w:hAnsi="宋体" w:cs="宋体" w:hint="eastAsia"/>
+          <w:rFonts w:ascii="宋体" w:hAnsi="宋体" w:cs="宋体"/>
           <w:kern w:val="0"/>
           <w:sz w:val="24"/>
         </w:rPr>
@@ -6976,10 +8777,11 @@
           <w:ilvl w:val="0"/>
           <w:numId w:val="5"/>
         </w:numPr>
+        <w:spacing w:line="360" w:lineRule="auto"/>
         <w:ind w:firstLineChars="0"/>
         <w:jc w:val="left"/>
         <w:rPr>
-          <w:rFonts w:ascii="宋体" w:hAnsi="宋体" w:cs="宋体" w:hint="eastAsia"/>
+          <w:rFonts w:ascii="宋体" w:hAnsi="宋体" w:cs="宋体"/>
           <w:kern w:val="0"/>
           <w:sz w:val="24"/>
         </w:rPr>
@@ -7019,43 +8821,212 @@
           <w:ilvl w:val="0"/>
           <w:numId w:val="5"/>
         </w:numPr>
+        <w:spacing w:line="360" w:lineRule="auto"/>
         <w:ind w:firstLineChars="0"/>
         <w:jc w:val="left"/>
         <w:rPr>
+          <w:rFonts w:ascii="宋体" w:hAnsi="宋体" w:cs="宋体"/>
+          <w:kern w:val="0"/>
+          <w:sz w:val="24"/>
+        </w:rPr>
+      </w:pPr>
+      <w:r>
+        <w:rPr>
           <w:rFonts w:ascii="宋体" w:hAnsi="宋体" w:cs="宋体" w:hint="eastAsia"/>
           <w:kern w:val="0"/>
           <w:sz w:val="24"/>
         </w:rPr>
-      </w:pPr>
-      <w:r>
+        <w:t>在 Unity Build Settings 窗口中，点击 Build and Run。Unity 将项目构建成 Android APK、将其安装在手机上并启动它。</w:t>
+      </w:r>
+    </w:p>
+    <w:p>
+      <w:pPr>
+        <w:widowControl/>
+        <w:spacing w:line="360" w:lineRule="auto"/>
+        <w:jc w:val="left"/>
+        <w:rPr>
+          <w:rFonts w:ascii="宋体" w:hAnsi="宋体" w:cs="宋体"/>
+          <w:kern w:val="0"/>
+          <w:sz w:val="24"/>
+        </w:rPr>
+      </w:pPr>
+    </w:p>
+    <w:p>
+      <w:pPr>
+        <w:widowControl/>
+        <w:spacing w:line="360" w:lineRule="auto"/>
+        <w:jc w:val="left"/>
+        <w:rPr>
+          <w:rFonts w:ascii="宋体" w:hAnsi="宋体" w:cs="宋体"/>
+          <w:kern w:val="0"/>
+          <w:sz w:val="24"/>
+        </w:rPr>
+      </w:pPr>
+    </w:p>
+    <w:p>
+      <w:pPr>
+        <w:widowControl/>
+        <w:spacing w:line="360" w:lineRule="auto"/>
+        <w:jc w:val="left"/>
+        <w:rPr>
+          <w:rFonts w:ascii="宋体" w:hAnsi="宋体" w:cs="宋体"/>
+          <w:kern w:val="0"/>
+          <w:sz w:val="24"/>
+        </w:rPr>
+      </w:pPr>
+    </w:p>
+    <w:p>
+      <w:pPr>
+        <w:widowControl/>
+        <w:spacing w:line="360" w:lineRule="auto"/>
+        <w:jc w:val="left"/>
+        <w:rPr>
+          <w:rFonts w:ascii="宋体" w:hAnsi="宋体" w:cs="宋体"/>
+          <w:kern w:val="0"/>
+          <w:sz w:val="24"/>
+        </w:rPr>
+      </w:pPr>
+    </w:p>
+    <w:p>
+      <w:pPr>
+        <w:widowControl/>
+        <w:spacing w:line="360" w:lineRule="auto"/>
+        <w:jc w:val="left"/>
+        <w:rPr>
+          <w:rFonts w:ascii="宋体" w:hAnsi="宋体" w:cs="宋体"/>
+          <w:kern w:val="0"/>
+          <w:sz w:val="24"/>
+        </w:rPr>
+      </w:pPr>
+    </w:p>
+    <w:p>
+      <w:pPr>
+        <w:widowControl/>
+        <w:spacing w:line="360" w:lineRule="auto"/>
+        <w:jc w:val="left"/>
+        <w:rPr>
+          <w:rFonts w:ascii="宋体" w:hAnsi="宋体" w:cs="宋体"/>
+          <w:kern w:val="0"/>
+          <w:sz w:val="24"/>
+        </w:rPr>
+      </w:pPr>
+    </w:p>
+    <w:p>
+      <w:pPr>
+        <w:widowControl/>
+        <w:spacing w:line="360" w:lineRule="auto"/>
+        <w:jc w:val="left"/>
+        <w:rPr>
+          <w:rFonts w:ascii="宋体" w:hAnsi="宋体" w:cs="宋体"/>
+          <w:kern w:val="0"/>
+          <w:sz w:val="24"/>
+        </w:rPr>
+      </w:pPr>
+    </w:p>
+    <w:p>
+      <w:pPr>
+        <w:widowControl/>
+        <w:spacing w:line="360" w:lineRule="auto"/>
+        <w:jc w:val="left"/>
+        <w:rPr>
+          <w:rFonts w:ascii="宋体" w:hAnsi="宋体" w:cs="宋体"/>
+          <w:kern w:val="0"/>
+          <w:sz w:val="24"/>
+        </w:rPr>
+      </w:pPr>
+    </w:p>
+    <w:p>
+      <w:pPr>
+        <w:widowControl/>
+        <w:spacing w:line="360" w:lineRule="auto"/>
+        <w:jc w:val="left"/>
+        <w:rPr>
+          <w:rFonts w:ascii="宋体" w:hAnsi="宋体" w:cs="宋体"/>
+          <w:kern w:val="0"/>
+          <w:sz w:val="24"/>
+        </w:rPr>
+      </w:pPr>
+    </w:p>
+    <w:p>
+      <w:pPr>
+        <w:widowControl/>
+        <w:spacing w:line="360" w:lineRule="auto"/>
+        <w:jc w:val="left"/>
+        <w:rPr>
+          <w:rFonts w:ascii="宋体" w:hAnsi="宋体" w:cs="宋体"/>
+          <w:kern w:val="0"/>
+          <w:sz w:val="24"/>
+        </w:rPr>
+      </w:pPr>
+    </w:p>
+    <w:p>
+      <w:pPr>
+        <w:widowControl/>
+        <w:spacing w:line="360" w:lineRule="auto"/>
+        <w:jc w:val="left"/>
+        <w:rPr>
+          <w:rFonts w:ascii="宋体" w:hAnsi="宋体" w:cs="宋体"/>
+          <w:kern w:val="0"/>
+          <w:sz w:val="24"/>
+        </w:rPr>
+      </w:pPr>
+    </w:p>
+    <w:p>
+      <w:pPr>
+        <w:widowControl/>
+        <w:spacing w:line="360" w:lineRule="auto"/>
+        <w:jc w:val="left"/>
+        <w:rPr>
+          <w:rFonts w:ascii="宋体" w:hAnsi="宋体" w:cs="宋体"/>
+          <w:kern w:val="0"/>
+          <w:sz w:val="24"/>
+        </w:rPr>
+      </w:pPr>
+    </w:p>
+    <w:p>
+      <w:pPr>
+        <w:widowControl/>
+        <w:spacing w:line="360" w:lineRule="auto"/>
+        <w:jc w:val="left"/>
+        <w:rPr>
+          <w:rFonts w:ascii="宋体" w:hAnsi="宋体" w:cs="宋体"/>
+          <w:kern w:val="0"/>
+          <w:sz w:val="24"/>
+        </w:rPr>
+      </w:pPr>
+    </w:p>
+    <w:p>
+      <w:pPr>
+        <w:widowControl/>
+        <w:spacing w:line="360" w:lineRule="auto"/>
+        <w:jc w:val="left"/>
+        <w:rPr>
+          <w:rFonts w:ascii="宋体" w:hAnsi="宋体" w:cs="宋体"/>
+          <w:kern w:val="0"/>
+          <w:sz w:val="24"/>
+        </w:rPr>
+      </w:pPr>
+    </w:p>
+    <w:p>
+      <w:pPr>
+        <w:widowControl/>
+        <w:spacing w:line="360" w:lineRule="auto"/>
+        <w:jc w:val="left"/>
         <w:rPr>
           <w:rFonts w:ascii="宋体" w:hAnsi="宋体" w:cs="宋体" w:hint="eastAsia"/>
           <w:kern w:val="0"/>
           <w:sz w:val="24"/>
         </w:rPr>
-        <w:t>在 Unity Build Settings 窗口中，点击 Build and Run。Unity 将项目构建成 Android APK、将其安装在手机上并启动它。</w:t>
-      </w:r>
+      </w:pPr>
     </w:p>
     <w:p>
       <w:pPr>
         <w:widowControl/>
+        <w:spacing w:line="360" w:lineRule="auto"/>
         <w:ind w:left="420"/>
         <w:jc w:val="left"/>
         <w:rPr>
-          <w:rFonts w:ascii="宋体" w:hAnsi="宋体" w:cs="宋体" w:hint="eastAsia"/>
-          <w:kern w:val="0"/>
-          <w:sz w:val="24"/>
-        </w:rPr>
-      </w:pPr>
-      <w:bookmarkStart w:id="12" w:name="_GoBack"/>
-      <w:bookmarkEnd w:id="12"/>
-    </w:p>
-    <w:p>
-      <w:pPr>
-        <w:widowControl/>
-        <w:jc w:val="left"/>
-        <w:rPr>
-          <w:rFonts w:ascii="宋体" w:hAnsi="宋体" w:cs="宋体" w:hint="eastAsia"/>
+          <w:rFonts w:ascii="宋体" w:hAnsi="宋体" w:cs="宋体"/>
           <w:kern w:val="0"/>
           <w:sz w:val="24"/>
         </w:rPr>
@@ -7072,28 +9043,536 @@
           <w:szCs w:val="32"/>
         </w:rPr>
       </w:pPr>
+      <w:bookmarkStart w:id="32" w:name="_Toc8604194"/>
       <w:r>
         <w:rPr>
           <w:rFonts w:ascii="黑体" w:eastAsia="黑体" w:hint="eastAsia"/>
           <w:sz w:val="32"/>
           <w:szCs w:val="32"/>
         </w:rPr>
-        <w:t>五、结论</w:t>
-      </w:r>
-    </w:p>
-    <w:p>
-      <w:pPr>
-        <w:spacing w:line="360" w:lineRule="auto"/>
-        <w:jc w:val="center"/>
-        <w:rPr>
-          <w:rFonts w:ascii="宋体" w:hAnsi="宋体"/>
-          <w:sz w:val="24"/>
-        </w:rPr>
-      </w:pPr>
-    </w:p>
-    <w:p>
-      <w:pPr>
-        <w:spacing w:line="400" w:lineRule="exact"/>
+        <w:t>四、实验方案及预期结果</w:t>
+      </w:r>
+      <w:bookmarkEnd w:id="32"/>
+    </w:p>
+    <w:p>
+      <w:pPr>
+        <w:widowControl/>
+        <w:spacing w:line="360" w:lineRule="auto"/>
+        <w:ind w:left="420"/>
+        <w:jc w:val="left"/>
+        <w:outlineLvl w:val="1"/>
+        <w:rPr>
+          <w:rFonts w:ascii="黑体" w:eastAsia="黑体" w:hAnsi="黑体" w:cs="宋体"/>
+          <w:kern w:val="0"/>
+          <w:sz w:val="24"/>
+        </w:rPr>
+      </w:pPr>
+      <w:bookmarkStart w:id="33" w:name="_Toc8604195"/>
+      <w:r>
+        <w:rPr>
+          <w:rFonts w:ascii="黑体" w:eastAsia="黑体" w:hAnsi="黑体" w:cs="宋体"/>
+          <w:kern w:val="0"/>
+          <w:sz w:val="24"/>
+        </w:rPr>
+        <w:t>4.1</w:t>
+      </w:r>
+      <w:r>
+        <w:rPr>
+          <w:rFonts w:ascii="黑体" w:eastAsia="黑体" w:hAnsi="黑体" w:cs="宋体" w:hint="eastAsia"/>
+          <w:kern w:val="0"/>
+          <w:sz w:val="24"/>
+        </w:rPr>
+        <w:t>实验方案</w:t>
+      </w:r>
+      <w:bookmarkEnd w:id="33"/>
+    </w:p>
+    <w:p>
+      <w:pPr>
+        <w:widowControl/>
+        <w:spacing w:line="360" w:lineRule="auto"/>
+        <w:ind w:firstLineChars="200" w:firstLine="480"/>
+        <w:jc w:val="left"/>
+        <w:rPr>
+          <w:rFonts w:ascii="宋体" w:hAnsi="宋体" w:cs="宋体"/>
+          <w:kern w:val="0"/>
+          <w:sz w:val="24"/>
+        </w:rPr>
+      </w:pPr>
+      <w:r>
+        <w:rPr>
+          <w:rFonts w:ascii="宋体" w:hAnsi="宋体" w:cs="宋体"/>
+          <w:kern w:val="0"/>
+          <w:sz w:val="24"/>
+        </w:rPr>
+        <w:t>1</w:t>
+      </w:r>
+      <w:r>
+        <w:rPr>
+          <w:rFonts w:ascii="宋体" w:hAnsi="宋体" w:cs="宋体" w:hint="eastAsia"/>
+          <w:kern w:val="0"/>
+          <w:sz w:val="24"/>
+        </w:rPr>
+        <w:t>）设计好游戏内容。包括游戏的类型，游戏的内容是什么。根据初步设想</w:t>
+      </w:r>
+      <w:r>
+        <w:rPr>
+          <w:rFonts w:ascii="宋体" w:hAnsi="宋体" w:cs="宋体" w:hint="eastAsia"/>
+          <w:kern w:val="0"/>
+          <w:sz w:val="24"/>
+        </w:rPr>
+        <w:t>游戏类型为FPS即第一人称射击类，手机屏幕中将会生成怪物，在屏幕的下方有枪一类的模型，以及一个开枪按钮，通过点击按钮，枪将会发射子弹，子弹大中怪物一定的次数可将怪</w:t>
+      </w:r>
+      <w:r>
+        <w:rPr>
+          <w:rFonts w:ascii="宋体" w:hAnsi="宋体" w:cs="宋体" w:hint="eastAsia"/>
+          <w:kern w:val="0"/>
+          <w:sz w:val="24"/>
+        </w:rPr>
+        <w:lastRenderedPageBreak/>
+        <w:t>物从屏幕中去掉，此过程中怪物也会对玩家进行攻击，玩家视角将会随着玩家手机方向的改变进行改变。</w:t>
+      </w:r>
+    </w:p>
+    <w:p>
+      <w:pPr>
+        <w:widowControl/>
+        <w:spacing w:line="360" w:lineRule="auto"/>
+        <w:ind w:firstLineChars="200" w:firstLine="480"/>
+        <w:jc w:val="left"/>
+        <w:rPr>
+          <w:rFonts w:ascii="宋体" w:hAnsi="宋体" w:cs="宋体"/>
+          <w:kern w:val="0"/>
+          <w:sz w:val="24"/>
+        </w:rPr>
+      </w:pPr>
+      <w:r>
+        <w:rPr>
+          <w:rFonts w:ascii="宋体" w:hAnsi="宋体" w:cs="宋体" w:hint="eastAsia"/>
+          <w:kern w:val="0"/>
+          <w:sz w:val="24"/>
+        </w:rPr>
+        <w:t>2）</w:t>
+      </w:r>
+      <w:r>
+        <w:rPr>
+          <w:rFonts w:ascii="宋体" w:hAnsi="宋体" w:cs="宋体" w:hint="eastAsia"/>
+          <w:kern w:val="0"/>
+          <w:sz w:val="24"/>
+        </w:rPr>
+        <w:t>确定好游戏内容后，查找当前的AR工具开发包，开发包应该满足这几个条件：</w:t>
+      </w:r>
+    </w:p>
+    <w:p>
+      <w:pPr>
+        <w:widowControl/>
+        <w:spacing w:line="360" w:lineRule="auto"/>
+        <w:jc w:val="left"/>
+        <w:rPr>
+          <w:rFonts w:ascii="宋体" w:hAnsi="宋体" w:cs="宋体"/>
+          <w:kern w:val="0"/>
+          <w:sz w:val="24"/>
+        </w:rPr>
+      </w:pPr>
+      <w:r>
+        <w:rPr>
+          <w:rFonts w:ascii="宋体" w:hAnsi="宋体" w:cs="宋体" w:hint="eastAsia"/>
+          <w:kern w:val="0"/>
+          <w:sz w:val="24"/>
+        </w:rPr>
+        <w:t>能支持</w:t>
+      </w:r>
+      <w:proofErr w:type="gramStart"/>
+      <w:r>
+        <w:rPr>
+          <w:rFonts w:ascii="宋体" w:hAnsi="宋体" w:cs="宋体" w:hint="eastAsia"/>
+          <w:kern w:val="0"/>
+          <w:sz w:val="24"/>
+        </w:rPr>
+        <w:t>安卓手机且</w:t>
+      </w:r>
+      <w:proofErr w:type="gramEnd"/>
+      <w:r>
+        <w:rPr>
+          <w:rFonts w:ascii="宋体" w:hAnsi="宋体" w:cs="宋体" w:hint="eastAsia"/>
+          <w:kern w:val="0"/>
+          <w:sz w:val="24"/>
+        </w:rPr>
+        <w:t>应该支持小米8（测试手机为小米8</w:t>
+      </w:r>
+      <w:proofErr w:type="gramStart"/>
+      <w:r>
+        <w:rPr>
+          <w:rFonts w:ascii="宋体" w:hAnsi="宋体" w:cs="宋体" w:hint="eastAsia"/>
+          <w:kern w:val="0"/>
+          <w:sz w:val="24"/>
+        </w:rPr>
+        <w:t>安卓机</w:t>
+      </w:r>
+      <w:proofErr w:type="gramEnd"/>
+      <w:r>
+        <w:rPr>
+          <w:rFonts w:ascii="宋体" w:hAnsi="宋体" w:cs="宋体" w:hint="eastAsia"/>
+          <w:kern w:val="0"/>
+          <w:sz w:val="24"/>
+        </w:rPr>
+        <w:t>）；可以导入到Unity</w:t>
+      </w:r>
+      <w:r>
+        <w:rPr>
+          <w:rFonts w:ascii="宋体" w:hAnsi="宋体" w:cs="宋体"/>
+          <w:kern w:val="0"/>
+          <w:sz w:val="24"/>
+        </w:rPr>
+        <w:t>3</w:t>
+      </w:r>
+      <w:r>
+        <w:rPr>
+          <w:rFonts w:ascii="宋体" w:hAnsi="宋体" w:cs="宋体" w:hint="eastAsia"/>
+          <w:kern w:val="0"/>
+          <w:sz w:val="24"/>
+        </w:rPr>
+        <w:t>D中进行开发使用（题目为基于Unity</w:t>
+      </w:r>
+      <w:r>
+        <w:rPr>
+          <w:rFonts w:ascii="宋体" w:hAnsi="宋体" w:cs="宋体"/>
+          <w:kern w:val="0"/>
+          <w:sz w:val="24"/>
+        </w:rPr>
+        <w:t>3D</w:t>
+      </w:r>
+      <w:r>
+        <w:rPr>
+          <w:rFonts w:ascii="宋体" w:hAnsi="宋体" w:cs="宋体" w:hint="eastAsia"/>
+          <w:kern w:val="0"/>
+          <w:sz w:val="24"/>
+        </w:rPr>
+        <w:t>的AR游戏开发）；该组件可以支持平面检测而不只是对图片进行识别然后生成虚拟物体（保留条件，</w:t>
+      </w:r>
+      <w:proofErr w:type="gramStart"/>
+      <w:r>
+        <w:rPr>
+          <w:rFonts w:ascii="宋体" w:hAnsi="宋体" w:cs="宋体" w:hint="eastAsia"/>
+          <w:kern w:val="0"/>
+          <w:sz w:val="24"/>
+        </w:rPr>
+        <w:t>最佳情况</w:t>
+      </w:r>
+      <w:proofErr w:type="gramEnd"/>
+      <w:r>
+        <w:rPr>
+          <w:rFonts w:ascii="宋体" w:hAnsi="宋体" w:cs="宋体" w:hint="eastAsia"/>
+          <w:kern w:val="0"/>
+          <w:sz w:val="24"/>
+        </w:rPr>
+        <w:t>是如此）；</w:t>
+      </w:r>
+    </w:p>
+    <w:p>
+      <w:pPr>
+        <w:widowControl/>
+        <w:spacing w:line="360" w:lineRule="auto"/>
+        <w:ind w:left="420"/>
+        <w:jc w:val="left"/>
+        <w:rPr>
+          <w:rFonts w:ascii="宋体" w:hAnsi="宋体" w:cs="宋体"/>
+          <w:kern w:val="0"/>
+          <w:sz w:val="24"/>
+        </w:rPr>
+      </w:pPr>
+      <w:r>
+        <w:rPr>
+          <w:rFonts w:ascii="宋体" w:hAnsi="宋体" w:cs="宋体" w:hint="eastAsia"/>
+          <w:kern w:val="0"/>
+          <w:sz w:val="24"/>
+        </w:rPr>
+        <w:t>3）建立项目进行编码以及游戏场景搭建</w:t>
+      </w:r>
+    </w:p>
+    <w:p>
+      <w:pPr>
+        <w:widowControl/>
+        <w:spacing w:line="360" w:lineRule="auto"/>
+        <w:ind w:left="420"/>
+        <w:jc w:val="left"/>
+        <w:rPr>
+          <w:rFonts w:ascii="宋体" w:hAnsi="宋体" w:cs="宋体"/>
+          <w:kern w:val="0"/>
+          <w:sz w:val="24"/>
+        </w:rPr>
+      </w:pPr>
+      <w:r>
+        <w:rPr>
+          <w:rFonts w:ascii="宋体" w:hAnsi="宋体" w:cs="宋体" w:hint="eastAsia"/>
+          <w:kern w:val="0"/>
+          <w:sz w:val="24"/>
+        </w:rPr>
+        <w:t>4）测试，是否达到</w:t>
+      </w:r>
+      <w:r>
+        <w:rPr>
+          <w:rFonts w:ascii="宋体" w:hAnsi="宋体" w:cs="宋体" w:hint="eastAsia"/>
+          <w:kern w:val="0"/>
+          <w:sz w:val="24"/>
+        </w:rPr>
+        <w:t>预期结果，否则返回3）继续编码</w:t>
+      </w:r>
+    </w:p>
+    <w:p>
+      <w:pPr>
+        <w:widowControl/>
+        <w:spacing w:line="360" w:lineRule="auto"/>
+        <w:ind w:left="420"/>
+        <w:jc w:val="left"/>
+        <w:rPr>
+          <w:rFonts w:ascii="宋体" w:hAnsi="宋体" w:cs="宋体"/>
+          <w:kern w:val="0"/>
+          <w:sz w:val="24"/>
+        </w:rPr>
+      </w:pPr>
+      <w:r>
+        <w:rPr>
+          <w:rFonts w:ascii="宋体" w:hAnsi="宋体" w:cs="宋体" w:hint="eastAsia"/>
+          <w:kern w:val="0"/>
+          <w:sz w:val="24"/>
+        </w:rPr>
+        <w:t>5）撰写论文</w:t>
+      </w:r>
+    </w:p>
+    <w:p>
+      <w:pPr>
+        <w:widowControl/>
+        <w:spacing w:line="360" w:lineRule="auto"/>
+        <w:ind w:left="420"/>
+        <w:jc w:val="left"/>
+        <w:outlineLvl w:val="1"/>
+        <w:rPr>
+          <w:rFonts w:ascii="黑体" w:eastAsia="黑体" w:hAnsi="黑体" w:cs="宋体"/>
+          <w:kern w:val="0"/>
+          <w:sz w:val="24"/>
+        </w:rPr>
+      </w:pPr>
+      <w:bookmarkStart w:id="34" w:name="_Toc8604196"/>
+      <w:r>
+        <w:rPr>
+          <w:rFonts w:ascii="黑体" w:eastAsia="黑体" w:hAnsi="黑体" w:cs="宋体" w:hint="eastAsia"/>
+          <w:kern w:val="0"/>
+          <w:sz w:val="24"/>
+        </w:rPr>
+        <w:t>4</w:t>
+      </w:r>
+      <w:r>
+        <w:rPr>
+          <w:rFonts w:ascii="黑体" w:eastAsia="黑体" w:hAnsi="黑体" w:cs="宋体"/>
+          <w:kern w:val="0"/>
+          <w:sz w:val="24"/>
+        </w:rPr>
+        <w:t xml:space="preserve">.2 </w:t>
+      </w:r>
+      <w:r>
+        <w:rPr>
+          <w:rFonts w:ascii="黑体" w:eastAsia="黑体" w:hAnsi="黑体" w:cs="宋体" w:hint="eastAsia"/>
+          <w:kern w:val="0"/>
+          <w:sz w:val="24"/>
+        </w:rPr>
+        <w:t>预期结果</w:t>
+      </w:r>
+      <w:bookmarkEnd w:id="34"/>
+    </w:p>
+    <w:p>
+      <w:pPr>
+        <w:widowControl/>
+        <w:spacing w:line="360" w:lineRule="auto"/>
+        <w:ind w:firstLineChars="200" w:firstLine="480"/>
+        <w:jc w:val="left"/>
+        <w:outlineLvl w:val="2"/>
+        <w:rPr>
+          <w:rFonts w:ascii="黑体" w:eastAsia="黑体" w:hAnsi="黑体" w:cs="宋体"/>
+          <w:kern w:val="0"/>
+          <w:sz w:val="24"/>
+        </w:rPr>
+      </w:pPr>
+      <w:bookmarkStart w:id="35" w:name="_Toc8604197"/>
+      <w:r>
+        <w:rPr>
+          <w:rFonts w:ascii="黑体" w:eastAsia="黑体" w:hAnsi="黑体" w:cs="宋体" w:hint="eastAsia"/>
+          <w:kern w:val="0"/>
+          <w:sz w:val="24"/>
+        </w:rPr>
+        <w:t>4</w:t>
+      </w:r>
+      <w:r>
+        <w:rPr>
+          <w:rFonts w:ascii="黑体" w:eastAsia="黑体" w:hAnsi="黑体" w:cs="宋体"/>
+          <w:kern w:val="0"/>
+          <w:sz w:val="24"/>
+        </w:rPr>
+        <w:t xml:space="preserve">.2.1 </w:t>
+      </w:r>
+      <w:r>
+        <w:rPr>
+          <w:rFonts w:ascii="黑体" w:eastAsia="黑体" w:hAnsi="黑体" w:cs="宋体" w:hint="eastAsia"/>
+          <w:kern w:val="0"/>
+          <w:sz w:val="24"/>
+        </w:rPr>
+        <w:t>预期效果</w:t>
+      </w:r>
+      <w:bookmarkEnd w:id="35"/>
+    </w:p>
+    <w:p>
+      <w:pPr>
+        <w:widowControl/>
+        <w:spacing w:line="360" w:lineRule="auto"/>
+        <w:ind w:firstLineChars="200" w:firstLine="420"/>
+        <w:jc w:val="left"/>
+        <w:rPr>
+          <w:rFonts w:ascii="宋体" w:hAnsi="宋体" w:cs="宋体"/>
+          <w:kern w:val="0"/>
+          <w:sz w:val="24"/>
+        </w:rPr>
+      </w:pPr>
+      <w:r>
+        <w:rPr>
+          <w:rFonts w:ascii="黑体" w:eastAsia="黑体" w:hAnsi="黑体"/>
+          <w:noProof/>
+        </w:rPr>
+        <w:drawing>
+          <wp:anchor distT="0" distB="0" distL="114300" distR="114300" simplePos="0" relativeHeight="251666944" behindDoc="1" locked="0" layoutInCell="1" allowOverlap="1" wp14:anchorId="750CD5B3" wp14:editId="2C475E57">
+            <wp:simplePos x="0" y="0"/>
+            <wp:positionH relativeFrom="column">
+              <wp:posOffset>935008</wp:posOffset>
+            </wp:positionH>
+            <wp:positionV relativeFrom="paragraph">
+              <wp:posOffset>2821998</wp:posOffset>
+            </wp:positionV>
+            <wp:extent cx="3546475" cy="3897630"/>
+            <wp:effectExtent l="0" t="0" r="0" b="7620"/>
+            <wp:wrapTopAndBottom/>
+            <wp:docPr id="2" name="图片 2"/>
+            <wp:cNvGraphicFramePr>
+              <a:graphicFrameLocks xmlns:a="http://schemas.openxmlformats.org/drawingml/2006/main" noChangeAspect="1"/>
+            </wp:cNvGraphicFramePr>
+            <a:graphic xmlns:a="http://schemas.openxmlformats.org/drawingml/2006/main">
+              <a:graphicData uri="http://schemas.openxmlformats.org/drawingml/2006/picture">
+                <pic:pic xmlns:pic="http://schemas.openxmlformats.org/drawingml/2006/picture">
+                  <pic:nvPicPr>
+                    <pic:cNvPr id="1" name=""/>
+                    <pic:cNvPicPr/>
+                  </pic:nvPicPr>
+                  <pic:blipFill>
+                    <a:blip r:embed="rId18"/>
+                    <a:stretch>
+                      <a:fillRect/>
+                    </a:stretch>
+                  </pic:blipFill>
+                  <pic:spPr>
+                    <a:xfrm>
+                      <a:off x="0" y="0"/>
+                      <a:ext cx="3546475" cy="3897630"/>
+                    </a:xfrm>
+                    <a:prstGeom prst="rect">
+                      <a:avLst/>
+                    </a:prstGeom>
+                  </pic:spPr>
+                </pic:pic>
+              </a:graphicData>
+            </a:graphic>
+            <wp14:sizeRelH relativeFrom="margin">
+              <wp14:pctWidth>0</wp14:pctWidth>
+            </wp14:sizeRelH>
+            <wp14:sizeRelV relativeFrom="margin">
+              <wp14:pctHeight>0</wp14:pctHeight>
+            </wp14:sizeRelV>
+          </wp:anchor>
+        </w:drawing>
+      </w:r>
+      <w:r>
+        <w:rPr>
+          <w:rFonts w:ascii="宋体" w:hAnsi="宋体" w:cs="宋体" w:hint="eastAsia"/>
+          <w:kern w:val="0"/>
+          <w:sz w:val="24"/>
+        </w:rPr>
+        <w:t>最终展示效果如下图，手机相机会实时检测周围环境，然后通过识别的平面生成怪物，点击枪上的攻击按钮可发射出子弹对怪物进行射击，达到一定次数可摧毁怪物体，期间怪物会对玩家进行攻击，同样会对玩家造成伤害，当屏幕左上方的HP</w:t>
+      </w:r>
+      <w:r>
+        <w:rPr>
+          <w:rFonts w:ascii="宋体" w:hAnsi="宋体" w:cs="宋体"/>
+          <w:kern w:val="0"/>
+          <w:sz w:val="24"/>
+        </w:rPr>
+        <w:t>(</w:t>
+      </w:r>
+      <w:r>
+        <w:rPr>
+          <w:rFonts w:ascii="宋体" w:hAnsi="宋体" w:cs="宋体" w:hint="eastAsia"/>
+          <w:kern w:val="0"/>
+          <w:sz w:val="24"/>
+        </w:rPr>
+        <w:t>生命值)的显示条归零时游戏结束，屏幕中间弹出游戏结果，</w:t>
+      </w:r>
+      <w:r>
+        <w:rPr>
+          <w:rFonts w:ascii="宋体" w:hAnsi="宋体" w:cs="宋体" w:hint="eastAsia"/>
+          <w:kern w:val="0"/>
+          <w:sz w:val="24"/>
+        </w:rPr>
+        <w:t>游戏分数等等。</w:t>
+      </w:r>
+    </w:p>
+    <w:p>
+      <w:pPr>
+        <w:widowControl/>
+        <w:spacing w:line="360" w:lineRule="auto"/>
+        <w:ind w:firstLineChars="200" w:firstLine="480"/>
+        <w:jc w:val="left"/>
+        <w:rPr>
+          <w:rFonts w:ascii="宋体" w:hAnsi="宋体" w:cs="宋体" w:hint="eastAsia"/>
+          <w:kern w:val="0"/>
+          <w:sz w:val="24"/>
+        </w:rPr>
+      </w:pPr>
+    </w:p>
+    <w:p>
+      <w:pPr>
+        <w:widowControl/>
+        <w:spacing w:line="360" w:lineRule="auto"/>
+        <w:ind w:firstLineChars="200" w:firstLine="480"/>
+        <w:jc w:val="left"/>
+        <w:rPr>
+          <w:rFonts w:ascii="黑体" w:eastAsia="黑体" w:hAnsi="黑体" w:cs="宋体" w:hint="eastAsia"/>
+          <w:kern w:val="0"/>
+          <w:sz w:val="24"/>
+        </w:rPr>
+      </w:pPr>
+      <w:r>
+        <w:rPr>
+          <w:rFonts w:ascii="黑体" w:eastAsia="黑体" w:hAnsi="黑体" w:cs="宋体" w:hint="eastAsia"/>
+          <w:kern w:val="0"/>
+          <w:sz w:val="24"/>
+        </w:rPr>
+        <w:t>4</w:t>
+      </w:r>
+      <w:r>
+        <w:rPr>
+          <w:rFonts w:ascii="黑体" w:eastAsia="黑体" w:hAnsi="黑体" w:cs="宋体"/>
+          <w:kern w:val="0"/>
+          <w:sz w:val="24"/>
+        </w:rPr>
+        <w:t>.2.2</w:t>
+      </w:r>
+      <w:r>
+        <w:rPr>
+          <w:rFonts w:ascii="黑体" w:eastAsia="黑体" w:hAnsi="黑体" w:cs="宋体" w:hint="eastAsia"/>
+          <w:kern w:val="0"/>
+          <w:sz w:val="24"/>
+        </w:rPr>
+        <w:t>游戏流程图</w:t>
+      </w:r>
+    </w:p>
+    <w:p>
+      <w:pPr>
+        <w:widowControl/>
+        <w:spacing w:line="360" w:lineRule="auto"/>
+        <w:ind w:left="420"/>
         <w:rPr>
           <w:rFonts w:ascii="黑体" w:eastAsia="黑体"/>
           <w:sz w:val="32"/>
@@ -7103,7 +9582,9 @@
     </w:p>
     <w:p>
       <w:pPr>
-        <w:spacing w:line="400" w:lineRule="exact"/>
+        <w:widowControl/>
+        <w:spacing w:line="360" w:lineRule="auto"/>
+        <w:ind w:left="420"/>
         <w:rPr>
           <w:rFonts w:ascii="黑体" w:eastAsia="黑体"/>
           <w:sz w:val="32"/>
@@ -7113,7 +9594,22 @@
     </w:p>
     <w:p>
       <w:pPr>
-        <w:spacing w:line="400" w:lineRule="exact"/>
+        <w:widowControl/>
+        <w:spacing w:line="360" w:lineRule="auto"/>
+        <w:ind w:left="420"/>
+        <w:rPr>
+          <w:rFonts w:ascii="黑体" w:eastAsia="黑体" w:hint="eastAsia"/>
+          <w:sz w:val="32"/>
+          <w:szCs w:val="32"/>
+        </w:rPr>
+      </w:pPr>
+    </w:p>
+    <w:p>
+      <w:pPr>
+        <w:widowControl/>
+        <w:spacing w:line="360" w:lineRule="auto"/>
+        <w:ind w:left="420"/>
+        <w:jc w:val="center"/>
         <w:rPr>
           <w:rFonts w:ascii="黑体" w:eastAsia="黑体"/>
           <w:sz w:val="32"/>
@@ -7123,27 +9619,82 @@
     </w:p>
     <w:p>
       <w:pPr>
-        <w:spacing w:line="400" w:lineRule="exact"/>
+        <w:widowControl/>
+        <w:jc w:val="left"/>
+        <w:rPr>
+          <w:rFonts w:ascii="黑体" w:eastAsia="黑体" w:hint="eastAsia"/>
+          <w:sz w:val="32"/>
+          <w:szCs w:val="32"/>
+        </w:rPr>
+      </w:pPr>
+      <w:r>
         <w:rPr>
           <w:rFonts w:ascii="黑体" w:eastAsia="黑体"/>
           <w:sz w:val="32"/>
           <w:szCs w:val="32"/>
         </w:rPr>
-      </w:pPr>
-    </w:p>
-    <w:p>
-      <w:pPr>
-        <w:spacing w:line="400" w:lineRule="exact"/>
+        <w:br w:type="page"/>
+      </w:r>
+    </w:p>
+    <w:p>
+      <w:pPr>
+        <w:widowControl/>
+        <w:spacing w:line="360" w:lineRule="auto"/>
+        <w:ind w:left="420"/>
+        <w:jc w:val="center"/>
+        <w:outlineLvl w:val="0"/>
         <w:rPr>
           <w:rFonts w:ascii="黑体" w:eastAsia="黑体"/>
           <w:sz w:val="32"/>
           <w:szCs w:val="32"/>
         </w:rPr>
       </w:pPr>
-    </w:p>
-    <w:p>
-      <w:pPr>
-        <w:spacing w:line="400" w:lineRule="exact"/>
+      <w:bookmarkStart w:id="36" w:name="_Toc8604198"/>
+      <w:r>
+        <w:rPr>
+          <w:rFonts w:ascii="黑体" w:eastAsia="黑体" w:hint="eastAsia"/>
+          <w:sz w:val="32"/>
+          <w:szCs w:val="32"/>
+        </w:rPr>
+        <w:lastRenderedPageBreak/>
+        <w:t>五、</w:t>
+      </w:r>
+      <w:r>
+        <w:rPr>
+          <w:rFonts w:ascii="黑体" w:eastAsia="黑体" w:hint="eastAsia"/>
+          <w:sz w:val="32"/>
+          <w:szCs w:val="32"/>
+        </w:rPr>
+        <w:t>总结</w:t>
+      </w:r>
+      <w:bookmarkEnd w:id="36"/>
+    </w:p>
+    <w:p>
+      <w:pPr>
+        <w:spacing w:line="360" w:lineRule="auto"/>
+        <w:rPr>
+          <w:rFonts w:ascii="宋体" w:hAnsi="宋体" w:hint="eastAsia"/>
+          <w:sz w:val="24"/>
+        </w:rPr>
+      </w:pPr>
+      <w:r>
+        <w:rPr>
+          <w:rFonts w:ascii="宋体" w:hAnsi="宋体"/>
+          <w:sz w:val="24"/>
+        </w:rPr>
+        <w:tab/>
+      </w:r>
+      <w:r>
+        <w:rPr>
+          <w:rFonts w:ascii="宋体" w:hAnsi="宋体" w:hint="eastAsia"/>
+          <w:sz w:val="24"/>
+        </w:rPr>
+        <w:t>本文从AR</w:t>
+      </w:r>
+    </w:p>
+    <w:p>
+      <w:pPr>
+        <w:spacing w:line="360" w:lineRule="auto"/>
         <w:rPr>
           <w:rFonts w:ascii="黑体" w:eastAsia="黑体"/>
           <w:sz w:val="32"/>
@@ -7153,7 +9704,7 @@
     </w:p>
     <w:p>
       <w:pPr>
-        <w:spacing w:line="400" w:lineRule="exact"/>
+        <w:spacing w:line="360" w:lineRule="auto"/>
         <w:rPr>
           <w:rFonts w:ascii="黑体" w:eastAsia="黑体"/>
           <w:sz w:val="32"/>
@@ -7163,7 +9714,7 @@
     </w:p>
     <w:p>
       <w:pPr>
-        <w:spacing w:line="400" w:lineRule="exact"/>
+        <w:spacing w:line="360" w:lineRule="auto"/>
         <w:rPr>
           <w:rFonts w:ascii="黑体" w:eastAsia="黑体"/>
           <w:sz w:val="32"/>
@@ -7173,7 +9724,58 @@
     </w:p>
     <w:p>
       <w:pPr>
+        <w:spacing w:line="360" w:lineRule="auto"/>
+        <w:rPr>
+          <w:rFonts w:ascii="黑体" w:eastAsia="黑体"/>
+          <w:sz w:val="32"/>
+          <w:szCs w:val="32"/>
+        </w:rPr>
+      </w:pPr>
+    </w:p>
+    <w:p>
+      <w:pPr>
+        <w:spacing w:line="360" w:lineRule="auto"/>
+        <w:rPr>
+          <w:rFonts w:ascii="黑体" w:eastAsia="黑体"/>
+          <w:sz w:val="32"/>
+          <w:szCs w:val="32"/>
+        </w:rPr>
+      </w:pPr>
+    </w:p>
+    <w:p>
+      <w:pPr>
+        <w:spacing w:line="360" w:lineRule="auto"/>
+        <w:rPr>
+          <w:rFonts w:ascii="黑体" w:eastAsia="黑体"/>
+          <w:sz w:val="32"/>
+          <w:szCs w:val="32"/>
+        </w:rPr>
+      </w:pPr>
+    </w:p>
+    <w:p>
+      <w:pPr>
+        <w:spacing w:line="360" w:lineRule="auto"/>
+        <w:rPr>
+          <w:rFonts w:ascii="黑体" w:eastAsia="黑体"/>
+          <w:sz w:val="32"/>
+          <w:szCs w:val="32"/>
+        </w:rPr>
+      </w:pPr>
+    </w:p>
+    <w:p>
+      <w:pPr>
+        <w:spacing w:line="360" w:lineRule="auto"/>
+        <w:rPr>
+          <w:rFonts w:ascii="黑体" w:eastAsia="黑体"/>
+          <w:sz w:val="32"/>
+          <w:szCs w:val="32"/>
+        </w:rPr>
+      </w:pPr>
+    </w:p>
+    <w:p>
+      <w:pPr>
         <w:widowControl/>
+        <w:spacing w:line="360" w:lineRule="auto"/>
         <w:jc w:val="left"/>
         <w:rPr>
           <w:rFonts w:ascii="宋体" w:hAnsi="宋体"/>
@@ -7191,6 +9793,7 @@
     <w:p>
       <w:pPr>
         <w:pStyle w:val="10"/>
+        <w:spacing w:line="360" w:lineRule="auto"/>
         <w:ind w:firstLineChars="0" w:firstLine="0"/>
         <w:jc w:val="center"/>
         <w:rPr>
@@ -7203,6 +9806,7 @@
     <w:p>
       <w:pPr>
         <w:pStyle w:val="10"/>
+        <w:spacing w:line="360" w:lineRule="auto"/>
         <w:ind w:firstLineChars="0" w:firstLine="0"/>
         <w:jc w:val="center"/>
         <w:outlineLvl w:val="0"/>
@@ -7211,7 +9815,8 @@
           <w:sz w:val="32"/>
         </w:rPr>
       </w:pPr>
-      <w:bookmarkStart w:id="13" w:name="_Toc535019541"/>
+      <w:bookmarkStart w:id="37" w:name="_Toc535019541"/>
+      <w:bookmarkStart w:id="38" w:name="_Toc8604199"/>
       <w:r>
         <w:rPr>
           <w:rFonts w:eastAsia="黑体" w:hint="eastAsia"/>
@@ -7219,11 +9824,13 @@
         </w:rPr>
         <w:t>参考文献</w:t>
       </w:r>
-      <w:bookmarkEnd w:id="13"/>
+      <w:bookmarkEnd w:id="37"/>
+      <w:bookmarkEnd w:id="38"/>
     </w:p>
     <w:p>
       <w:pPr>
         <w:pStyle w:val="10"/>
+        <w:spacing w:line="360" w:lineRule="auto"/>
         <w:ind w:firstLineChars="0" w:firstLine="0"/>
         <w:jc w:val="center"/>
         <w:rPr>
@@ -7247,7 +9854,7 @@
           <w:szCs w:val="21"/>
         </w:rPr>
       </w:pPr>
-      <w:bookmarkStart w:id="14" w:name="_neb732D6215_B76D_407F_833D_3AFE26E3A66D"/>
+      <w:bookmarkStart w:id="39" w:name="_neb732D6215_B76D_407F_833D_3AFE26E3A66D"/>
       <w:r>
         <w:rPr>
           <w:rFonts w:ascii="楷体_GB2312" w:eastAsia="楷体_GB2312" w:hint="eastAsia"/>
@@ -7257,7 +9864,7 @@
         </w:rPr>
         <w:t>[1]</w:t>
       </w:r>
-      <w:bookmarkEnd w:id="14"/>
+      <w:bookmarkEnd w:id="39"/>
       <w:r>
         <w:rPr>
           <w:rFonts w:ascii="楷体_GB2312" w:eastAsia="楷体_GB2312" w:hint="eastAsia"/>
@@ -7267,7 +9874,7 @@
         </w:rPr>
         <w:t xml:space="preserve"> R. Azuma, A Survey of Augmented Reality Presence: Teleoperators and Virtual Environments, pp. 355–385, August 1997.</w:t>
       </w:r>
-      <w:hyperlink r:id="rId14" w:history="1">
+      <w:hyperlink r:id="rId19" w:history="1">
         <w:r>
           <w:rPr>
             <w:rStyle w:val="a5"/>
@@ -7278,7 +9885,7 @@
         </w:r>
       </w:hyperlink>
     </w:p>
-    <w:bookmarkEnd w:id="7"/>
+    <w:bookmarkEnd w:id="9"/>
     <w:p>
       <w:pPr>
         <w:spacing w:line="360" w:lineRule="auto"/>
@@ -7290,10 +9897,18 @@
         </w:rPr>
       </w:pPr>
     </w:p>
-    <w:p/>
-    <w:p/>
+    <w:p>
+      <w:pPr>
+        <w:spacing w:line="360" w:lineRule="auto"/>
+      </w:pPr>
+    </w:p>
+    <w:p>
+      <w:pPr>
+        <w:spacing w:line="360" w:lineRule="auto"/>
+      </w:pPr>
+    </w:p>
     <w:sectPr>
-      <w:footerReference w:type="default" r:id="rId15"/>
+      <w:footerReference w:type="default" r:id="rId20"/>
       <w:pgSz w:w="11906" w:h="16838"/>
       <w:pgMar w:top="172" w:right="1134" w:bottom="1418" w:left="1701" w:header="570" w:footer="992" w:gutter="0"/>
       <w:pgNumType w:start="1"/>
@@ -7302,6 +9917,36 @@
     </w:sectPr>
   </w:body>
 </w:document>
+</file>
+
+<file path=word/comments.xml><?xml version="1.0" encoding="utf-8"?>
+<w:comments xmlns:wpc="http://schemas.microsoft.com/office/word/2010/wordprocessingCanvas" xmlns:cx="http://schemas.microsoft.com/office/drawing/2014/chartex" xmlns:cx1="http://schemas.microsoft.com/office/drawing/2015/9/8/chartex" xmlns:cx2="http://schemas.microsoft.com/office/drawing/2015/10/21/chartex" xmlns:cx3="http://schemas.microsoft.com/office/drawing/2016/5/9/chartex" xmlns:cx4="http://schemas.microsoft.com/office/drawing/2016/5/10/chartex" xmlns:cx5="http://schemas.microsoft.com/office/drawing/2016/5/11/chartex" xmlns:cx6="http://schemas.microsoft.com/office/drawing/2016/5/12/chartex" xmlns:cx7="http://schemas.microsoft.com/office/drawing/2016/5/13/chartex" xmlns:cx8="http://schemas.microsoft.com/office/drawing/2016/5/14/chartex" xmlns:mc="http://schemas.openxmlformats.org/markup-compatibility/2006" xmlns:aink="http://schemas.microsoft.com/office/drawing/2016/ink" xmlns:am3d="http://schemas.microsoft.com/office/drawing/2017/model3d" xmlns:o="urn:schemas-microsoft-com:office:office" xmlns:r="http://schemas.openxmlformats.org/officeDocument/2006/relationships" xmlns:m="http://schemas.openxmlformats.org/officeDocument/2006/math" xmlns:v="urn:schemas-microsoft-com:vml" xmlns:wp14="http://schemas.microsoft.com/office/word/2010/wordprocessingDrawing" xmlns:wp="http://schemas.openxmlformats.org/drawingml/2006/wordprocessingDrawing" xmlns:w10="urn:schemas-microsoft-com:office:word" xmlns:w="http://schemas.openxmlformats.org/wordprocessingml/2006/main" xmlns:w14="http://schemas.microsoft.com/office/word/2010/wordml" xmlns:w15="http://schemas.microsoft.com/office/word/2012/wordml" xmlns:w16cid="http://schemas.microsoft.com/office/word/2016/wordml/cid" xmlns:w16se="http://schemas.microsoft.com/office/word/2015/wordml/symex" xmlns:wpg="http://schemas.microsoft.com/office/word/2010/wordprocessingGroup" xmlns:wpi="http://schemas.microsoft.com/office/word/2010/wordprocessingInk" xmlns:wne="http://schemas.microsoft.com/office/word/2006/wordml" xmlns:wps="http://schemas.microsoft.com/office/word/2010/wordprocessingShape" mc:Ignorable="w14 w15 w16se w16cid wp14">
+  <w:comment w:id="2" w:author="ZWWYGW@outlook.com" w:date="2019-05-12T11:29:00Z" w:initials="Z">
+    <w:p>
+      <w:pPr>
+        <w:pStyle w:val="ae"/>
+      </w:pPr>
+      <w:r>
+        <w:rPr>
+          <w:rStyle w:val="ad"/>
+        </w:rPr>
+        <w:annotationRef/>
+      </w:r>
+    </w:p>
+  </w:comment>
+</w:comments>
+</file>
+
+<file path=word/commentsExtended.xml><?xml version="1.0" encoding="utf-8"?>
+<w15:commentsEx xmlns:wpc="http://schemas.microsoft.com/office/word/2010/wordprocessingCanvas" xmlns:cx="http://schemas.microsoft.com/office/drawing/2014/chartex" xmlns:cx1="http://schemas.microsoft.com/office/drawing/2015/9/8/chartex" xmlns:cx2="http://schemas.microsoft.com/office/drawing/2015/10/21/chartex" xmlns:cx3="http://schemas.microsoft.com/office/drawing/2016/5/9/chartex" xmlns:cx4="http://schemas.microsoft.com/office/drawing/2016/5/10/chartex" xmlns:cx5="http://schemas.microsoft.com/office/drawing/2016/5/11/chartex" xmlns:cx6="http://schemas.microsoft.com/office/drawing/2016/5/12/chartex" xmlns:cx7="http://schemas.microsoft.com/office/drawing/2016/5/13/chartex" xmlns:cx8="http://schemas.microsoft.com/office/drawing/2016/5/14/chartex" xmlns:mc="http://schemas.openxmlformats.org/markup-compatibility/2006" xmlns:aink="http://schemas.microsoft.com/office/drawing/2016/ink" xmlns:am3d="http://schemas.microsoft.com/office/drawing/2017/model3d" xmlns:o="urn:schemas-microsoft-com:office:office" xmlns:r="http://schemas.openxmlformats.org/officeDocument/2006/relationships" xmlns:m="http://schemas.openxmlformats.org/officeDocument/2006/math" xmlns:v="urn:schemas-microsoft-com:vml" xmlns:wp14="http://schemas.microsoft.com/office/word/2010/wordprocessingDrawing" xmlns:wp="http://schemas.openxmlformats.org/drawingml/2006/wordprocessingDrawing" xmlns:w10="urn:schemas-microsoft-com:office:word" xmlns:w="http://schemas.openxmlformats.org/wordprocessingml/2006/main" xmlns:w14="http://schemas.microsoft.com/office/word/2010/wordml" xmlns:w15="http://schemas.microsoft.com/office/word/2012/wordml" xmlns:w16cid="http://schemas.microsoft.com/office/word/2016/wordml/cid" xmlns:w16se="http://schemas.microsoft.com/office/word/2015/wordml/symex" xmlns:wpg="http://schemas.microsoft.com/office/word/2010/wordprocessingGroup" xmlns:wpi="http://schemas.microsoft.com/office/word/2010/wordprocessingInk" xmlns:wne="http://schemas.microsoft.com/office/word/2006/wordml" xmlns:wps="http://schemas.microsoft.com/office/word/2010/wordprocessingShape" mc:Ignorable="w14 w15 w16se w16cid wp14">
+  <w15:commentEx w15:paraId="38AB257B" w15:done="0"/>
+</w15:commentsEx>
+</file>
+
+<file path=word/commentsIds.xml><?xml version="1.0" encoding="utf-8"?>
+<w16cid:commentsIds xmlns:wpc="http://schemas.microsoft.com/office/word/2010/wordprocessingCanvas" xmlns:cx="http://schemas.microsoft.com/office/drawing/2014/chartex" xmlns:cx1="http://schemas.microsoft.com/office/drawing/2015/9/8/chartex" xmlns:cx2="http://schemas.microsoft.com/office/drawing/2015/10/21/chartex" xmlns:cx3="http://schemas.microsoft.com/office/drawing/2016/5/9/chartex" xmlns:cx4="http://schemas.microsoft.com/office/drawing/2016/5/10/chartex" xmlns:cx5="http://schemas.microsoft.com/office/drawing/2016/5/11/chartex" xmlns:cx6="http://schemas.microsoft.com/office/drawing/2016/5/12/chartex" xmlns:cx7="http://schemas.microsoft.com/office/drawing/2016/5/13/chartex" xmlns:cx8="http://schemas.microsoft.com/office/drawing/2016/5/14/chartex" xmlns:mc="http://schemas.openxmlformats.org/markup-compatibility/2006" xmlns:aink="http://schemas.microsoft.com/office/drawing/2016/ink" xmlns:am3d="http://schemas.microsoft.com/office/drawing/2017/model3d" xmlns:o="urn:schemas-microsoft-com:office:office" xmlns:r="http://schemas.openxmlformats.org/officeDocument/2006/relationships" xmlns:m="http://schemas.openxmlformats.org/officeDocument/2006/math" xmlns:v="urn:schemas-microsoft-com:vml" xmlns:wp14="http://schemas.microsoft.com/office/word/2010/wordprocessingDrawing" xmlns:wp="http://schemas.openxmlformats.org/drawingml/2006/wordprocessingDrawing" xmlns:w10="urn:schemas-microsoft-com:office:word" xmlns:w="http://schemas.openxmlformats.org/wordprocessingml/2006/main" xmlns:w14="http://schemas.microsoft.com/office/word/2010/wordml" xmlns:w15="http://schemas.microsoft.com/office/word/2012/wordml" xmlns:w16cid="http://schemas.microsoft.com/office/word/2016/wordml/cid" xmlns:w16se="http://schemas.microsoft.com/office/word/2015/wordml/symex" xmlns:wpg="http://schemas.microsoft.com/office/word/2010/wordprocessingGroup" xmlns:wpi="http://schemas.microsoft.com/office/word/2010/wordprocessingInk" xmlns:wne="http://schemas.microsoft.com/office/word/2006/wordml" xmlns:wps="http://schemas.microsoft.com/office/word/2010/wordprocessingShape" mc:Ignorable="w14 w15 w16se w16cid wp14">
+  <w16cid:commentId w16cid:paraId="38AB257B" w16cid:durableId="2082820C"/>
+</w16cid:commentsIds>
 </file>
 
 <file path=word/endnotes.xml><?xml version="1.0" encoding="utf-8"?>
@@ -7444,7 +10089,7 @@
         <w:szCs w:val="72"/>
       </w:rPr>
       <w:drawing>
-        <wp:inline distT="0" distB="0" distL="0" distR="0">
+        <wp:inline distT="0" distB="0" distL="0" distR="0" wp14:anchorId="60C65792" wp14:editId="341A708E">
           <wp:extent cx="1097280" cy="281940"/>
           <wp:effectExtent l="0" t="0" r="7620" b="3810"/>
           <wp:docPr id="4097" name="图片 59"/>
@@ -8008,6 +10653,14 @@
     <w:abstractNumId w:val="2"/>
   </w:num>
 </w:numbering>
+</file>
+
+<file path=word/people.xml><?xml version="1.0" encoding="utf-8"?>
+<w15:people xmlns:wpc="http://schemas.microsoft.com/office/word/2010/wordprocessingCanvas" xmlns:cx="http://schemas.microsoft.com/office/drawing/2014/chartex" xmlns:cx1="http://schemas.microsoft.com/office/drawing/2015/9/8/chartex" xmlns:cx2="http://schemas.microsoft.com/office/drawing/2015/10/21/chartex" xmlns:cx3="http://schemas.microsoft.com/office/drawing/2016/5/9/chartex" xmlns:cx4="http://schemas.microsoft.com/office/drawing/2016/5/10/chartex" xmlns:cx5="http://schemas.microsoft.com/office/drawing/2016/5/11/chartex" xmlns:cx6="http://schemas.microsoft.com/office/drawing/2016/5/12/chartex" xmlns:cx7="http://schemas.microsoft.com/office/drawing/2016/5/13/chartex" xmlns:cx8="http://schemas.microsoft.com/office/drawing/2016/5/14/chartex" xmlns:mc="http://schemas.openxmlformats.org/markup-compatibility/2006" xmlns:aink="http://schemas.microsoft.com/office/drawing/2016/ink" xmlns:am3d="http://schemas.microsoft.com/office/drawing/2017/model3d" xmlns:o="urn:schemas-microsoft-com:office:office" xmlns:r="http://schemas.openxmlformats.org/officeDocument/2006/relationships" xmlns:m="http://schemas.openxmlformats.org/officeDocument/2006/math" xmlns:v="urn:schemas-microsoft-com:vml" xmlns:wp14="http://schemas.microsoft.com/office/word/2010/wordprocessingDrawing" xmlns:wp="http://schemas.openxmlformats.org/drawingml/2006/wordprocessingDrawing" xmlns:w10="urn:schemas-microsoft-com:office:word" xmlns:w="http://schemas.openxmlformats.org/wordprocessingml/2006/main" xmlns:w14="http://schemas.microsoft.com/office/word/2010/wordml" xmlns:w15="http://schemas.microsoft.com/office/word/2012/wordml" xmlns:w16cid="http://schemas.microsoft.com/office/word/2016/wordml/cid" xmlns:w16se="http://schemas.microsoft.com/office/word/2015/wordml/symex" xmlns:wpg="http://schemas.microsoft.com/office/word/2010/wordprocessingGroup" xmlns:wpi="http://schemas.microsoft.com/office/word/2010/wordprocessingInk" xmlns:wne="http://schemas.microsoft.com/office/word/2006/wordml" xmlns:wps="http://schemas.microsoft.com/office/word/2010/wordprocessingShape" mc:Ignorable="w14 w15 w16se w16cid wp14">
+  <w15:person w15:author="ZWWYGW@outlook.com">
+    <w15:presenceInfo w15:providerId="Windows Live" w15:userId="a30b6df0404c5dbf"/>
+  </w15:person>
+</w15:people>
 </file>
 
 <file path=word/styles.xml><?xml version="1.0" encoding="utf-8"?>
@@ -8594,6 +11247,127 @@
       </w:tblBorders>
     </w:tblPr>
   </w:style>
+  <w:style w:type="paragraph" w:styleId="ab">
+    <w:name w:val="header"/>
+    <w:basedOn w:val="a"/>
+    <w:link w:val="ac"/>
+    <w:rsid w:val="00B7429E"/>
+    <w:pPr>
+      <w:pBdr>
+        <w:bottom w:val="single" w:sz="6" w:space="1" w:color="auto"/>
+      </w:pBdr>
+      <w:tabs>
+        <w:tab w:val="center" w:pos="4153"/>
+        <w:tab w:val="right" w:pos="8306"/>
+      </w:tabs>
+      <w:snapToGrid w:val="0"/>
+      <w:jc w:val="center"/>
+    </w:pPr>
+    <w:rPr>
+      <w:sz w:val="18"/>
+      <w:szCs w:val="18"/>
+    </w:rPr>
+  </w:style>
+  <w:style w:type="character" w:customStyle="1" w:styleId="ac">
+    <w:name w:val="页眉 字符"/>
+    <w:basedOn w:val="a0"/>
+    <w:link w:val="ab"/>
+    <w:rsid w:val="00B7429E"/>
+    <w:rPr>
+      <w:kern w:val="2"/>
+      <w:sz w:val="18"/>
+      <w:szCs w:val="18"/>
+    </w:rPr>
+  </w:style>
+  <w:style w:type="character" w:styleId="ad">
+    <w:name w:val="annotation reference"/>
+    <w:basedOn w:val="a0"/>
+    <w:rsid w:val="00B7429E"/>
+    <w:rPr>
+      <w:sz w:val="21"/>
+      <w:szCs w:val="21"/>
+    </w:rPr>
+  </w:style>
+  <w:style w:type="paragraph" w:styleId="ae">
+    <w:name w:val="annotation text"/>
+    <w:basedOn w:val="a"/>
+    <w:link w:val="af"/>
+    <w:rsid w:val="00B7429E"/>
+    <w:pPr>
+      <w:jc w:val="left"/>
+    </w:pPr>
+  </w:style>
+  <w:style w:type="character" w:customStyle="1" w:styleId="af">
+    <w:name w:val="批注文字 字符"/>
+    <w:basedOn w:val="a0"/>
+    <w:link w:val="ae"/>
+    <w:rsid w:val="00B7429E"/>
+    <w:rPr>
+      <w:kern w:val="2"/>
+      <w:sz w:val="21"/>
+      <w:szCs w:val="24"/>
+    </w:rPr>
+  </w:style>
+  <w:style w:type="paragraph" w:styleId="af0">
+    <w:name w:val="annotation subject"/>
+    <w:basedOn w:val="ae"/>
+    <w:next w:val="ae"/>
+    <w:link w:val="af1"/>
+    <w:rsid w:val="00B7429E"/>
+    <w:rPr>
+      <w:b/>
+      <w:bCs/>
+    </w:rPr>
+  </w:style>
+  <w:style w:type="character" w:customStyle="1" w:styleId="af1">
+    <w:name w:val="批注主题 字符"/>
+    <w:basedOn w:val="af"/>
+    <w:link w:val="af0"/>
+    <w:rsid w:val="00B7429E"/>
+    <w:rPr>
+      <w:b/>
+      <w:bCs/>
+      <w:kern w:val="2"/>
+      <w:sz w:val="21"/>
+      <w:szCs w:val="24"/>
+    </w:rPr>
+  </w:style>
+  <w:style w:type="paragraph" w:styleId="TOC">
+    <w:name w:val="TOC Heading"/>
+    <w:basedOn w:val="1"/>
+    <w:next w:val="a"/>
+    <w:uiPriority w:val="39"/>
+    <w:unhideWhenUsed/>
+    <w:qFormat/>
+    <w:rsid w:val="00B767AB"/>
+    <w:pPr>
+      <w:widowControl/>
+      <w:spacing w:before="240" w:after="0" w:line="259" w:lineRule="auto"/>
+      <w:jc w:val="left"/>
+      <w:outlineLvl w:val="9"/>
+    </w:pPr>
+    <w:rPr>
+      <w:rFonts w:asciiTheme="majorHAnsi" w:eastAsiaTheme="majorEastAsia" w:hAnsiTheme="majorHAnsi" w:cstheme="majorBidi"/>
+      <w:b w:val="0"/>
+      <w:bCs w:val="0"/>
+      <w:color w:val="2E74B5" w:themeColor="accent1" w:themeShade="BF"/>
+      <w:kern w:val="0"/>
+      <w:sz w:val="32"/>
+      <w:szCs w:val="32"/>
+    </w:rPr>
+  </w:style>
+  <w:style w:type="character" w:styleId="af2">
+    <w:name w:val="Unresolved Mention"/>
+    <w:basedOn w:val="a0"/>
+    <w:uiPriority w:val="99"/>
+    <w:semiHidden/>
+    <w:unhideWhenUsed/>
+    <w:rsid w:val="00B767AB"/>
+    <w:rPr>
+      <w:color w:val="605E5C"/>
+      <w:shd w:val="clear" w:color="auto" w:fill="E1DFDD"/>
+    </w:rPr>
+  </w:style>
 </w:styles>
 </file>
 
@@ -8863,10 +11637,22 @@
 </s:customData>
 </file>
 
+<file path=customXml/item2.xml><?xml version="1.0" encoding="utf-8"?>
+<b:Sources xmlns:b="http://schemas.openxmlformats.org/officeDocument/2006/bibliography" xmlns="http://schemas.openxmlformats.org/officeDocument/2006/bibliography" SelectedStyle="\APASixthEditionOfficeOnline.xsl" StyleName="APA" Version="6"/>
+</file>
+
 <file path=customXml/itemProps1.xml><?xml version="1.0" encoding="utf-8"?>
 <ds:datastoreItem xmlns:ds="http://schemas.openxmlformats.org/officeDocument/2006/customXml" ds:itemID="{B1977F7D-205B-4081-913C-38D41E755F92}">
   <ds:schemaRefs>
     <ds:schemaRef ds:uri="http://www.wps.cn/officeDocument/2013/wpsCustomData"/>
   </ds:schemaRefs>
 </ds:datastoreItem>
+</file>
+
+<file path=customXml/itemProps2.xml><?xml version="1.0" encoding="utf-8"?>
+<ds:datastoreItem xmlns:ds="http://schemas.openxmlformats.org/officeDocument/2006/customXml" ds:itemID="{BF130A1E-9631-47A1-9E4B-A1558DDBB3B1}">
+  <ds:schemaRefs>
+    <ds:schemaRef ds:uri="http://schemas.openxmlformats.org/officeDocument/2006/bibliography"/>
+  </ds:schemaRefs>
+</ds:datastoreItem>
 </file>
--- a/调研报告/调研报告_张威威.docx
+++ b/调研报告/调研报告_张威威.docx
@@ -968,7 +968,7 @@
             <w:fldChar w:fldCharType="begin"/>
           </w:r>
           <w:r>
-            <w:instrText xml:space="preserve"> HYPERLINK \l _Toc1121 </w:instrText>
+            <w:instrText xml:space="preserve"> HYPERLINK \l _Toc11599 </w:instrText>
           </w:r>
           <w:r>
             <w:fldChar w:fldCharType="separate"/>
@@ -987,7 +987,7 @@
             <w:fldChar w:fldCharType="begin"/>
           </w:r>
           <w:r>
-            <w:instrText xml:space="preserve"> PAGEREF _Toc1121 </w:instrText>
+            <w:instrText xml:space="preserve"> PAGEREF _Toc11599 </w:instrText>
           </w:r>
           <w:r>
             <w:fldChar w:fldCharType="separate"/>
@@ -1021,7 +1021,7 @@
               <w:bCs/>
               <w:lang w:val="zh-CN"/>
             </w:rPr>
-            <w:instrText xml:space="preserve"> HYPERLINK \l _Toc17557 </w:instrText>
+            <w:instrText xml:space="preserve"> HYPERLINK \l _Toc20139 </w:instrText>
           </w:r>
           <w:r>
             <w:rPr>
@@ -1044,7 +1044,7 @@
             <w:fldChar w:fldCharType="begin"/>
           </w:r>
           <w:r>
-            <w:instrText xml:space="preserve"> PAGEREF _Toc17557 </w:instrText>
+            <w:instrText xml:space="preserve"> PAGEREF _Toc20139 </w:instrText>
           </w:r>
           <w:r>
             <w:fldChar w:fldCharType="separate"/>
@@ -1082,7 +1082,7 @@
               <w:bCs/>
               <w:lang w:val="zh-CN"/>
             </w:rPr>
-            <w:instrText xml:space="preserve"> HYPERLINK \l _Toc21958 </w:instrText>
+            <w:instrText xml:space="preserve"> HYPERLINK \l _Toc13853 </w:instrText>
           </w:r>
           <w:r>
             <w:rPr>
@@ -1105,7 +1105,7 @@
             <w:fldChar w:fldCharType="begin"/>
           </w:r>
           <w:r>
-            <w:instrText xml:space="preserve"> PAGEREF _Toc21958 </w:instrText>
+            <w:instrText xml:space="preserve"> PAGEREF _Toc13853 </w:instrText>
           </w:r>
           <w:r>
             <w:fldChar w:fldCharType="separate"/>
@@ -1143,7 +1143,7 @@
               <w:bCs/>
               <w:lang w:val="zh-CN"/>
             </w:rPr>
-            <w:instrText xml:space="preserve"> HYPERLINK \l _Toc12410 </w:instrText>
+            <w:instrText xml:space="preserve"> HYPERLINK \l _Toc27627 </w:instrText>
           </w:r>
           <w:r>
             <w:rPr>
@@ -1166,7 +1166,7 @@
             <w:fldChar w:fldCharType="begin"/>
           </w:r>
           <w:r>
-            <w:instrText xml:space="preserve"> PAGEREF _Toc12410 </w:instrText>
+            <w:instrText xml:space="preserve"> PAGEREF _Toc27627 </w:instrText>
           </w:r>
           <w:r>
             <w:fldChar w:fldCharType="separate"/>
@@ -1204,7 +1204,7 @@
               <w:bCs/>
               <w:lang w:val="zh-CN"/>
             </w:rPr>
-            <w:instrText xml:space="preserve"> HYPERLINK \l _Toc10869 </w:instrText>
+            <w:instrText xml:space="preserve"> HYPERLINK \l _Toc23043 </w:instrText>
           </w:r>
           <w:r>
             <w:rPr>
@@ -1241,7 +1241,7 @@
             <w:fldChar w:fldCharType="begin"/>
           </w:r>
           <w:r>
-            <w:instrText xml:space="preserve"> PAGEREF _Toc10869 </w:instrText>
+            <w:instrText xml:space="preserve"> PAGEREF _Toc23043 </w:instrText>
           </w:r>
           <w:r>
             <w:fldChar w:fldCharType="separate"/>
@@ -1279,7 +1279,7 @@
               <w:bCs/>
               <w:lang w:val="zh-CN"/>
             </w:rPr>
-            <w:instrText xml:space="preserve"> HYPERLINK \l _Toc16239 </w:instrText>
+            <w:instrText xml:space="preserve"> HYPERLINK \l _Toc9570 </w:instrText>
           </w:r>
           <w:r>
             <w:rPr>
@@ -1301,7 +1301,7 @@
               <w:szCs w:val="21"/>
               <w:lang w:val="en-US" w:eastAsia="zh-CN"/>
             </w:rPr>
-            <w:t>x</w:t>
+            <w:t>5</w:t>
           </w:r>
           <w:r>
             <w:rPr>
@@ -1324,13 +1324,13 @@
             <w:fldChar w:fldCharType="begin"/>
           </w:r>
           <w:r>
-            <w:instrText xml:space="preserve"> PAGEREF _Toc16239 </w:instrText>
+            <w:instrText xml:space="preserve"> PAGEREF _Toc9570 </w:instrText>
           </w:r>
           <w:r>
             <w:fldChar w:fldCharType="separate"/>
           </w:r>
           <w:r>
-            <w:t>6</w:t>
+            <w:t>7</w:t>
           </w:r>
           <w:r>
             <w:fldChar w:fldCharType="end"/>
@@ -1362,7 +1362,7 @@
               <w:bCs/>
               <w:lang w:val="zh-CN"/>
             </w:rPr>
-            <w:instrText xml:space="preserve"> HYPERLINK \l _Toc21550 </w:instrText>
+            <w:instrText xml:space="preserve"> HYPERLINK \l _Toc30146 </w:instrText>
           </w:r>
           <w:r>
             <w:rPr>
@@ -1385,13 +1385,13 @@
             <w:fldChar w:fldCharType="begin"/>
           </w:r>
           <w:r>
-            <w:instrText xml:space="preserve"> PAGEREF _Toc21550 </w:instrText>
+            <w:instrText xml:space="preserve"> PAGEREF _Toc30146 </w:instrText>
           </w:r>
           <w:r>
             <w:fldChar w:fldCharType="separate"/>
           </w:r>
           <w:r>
-            <w:t>8</w:t>
+            <w:t>9</w:t>
           </w:r>
           <w:r>
             <w:fldChar w:fldCharType="end"/>
@@ -1423,7 +1423,7 @@
               <w:bCs/>
               <w:lang w:val="zh-CN"/>
             </w:rPr>
-            <w:instrText xml:space="preserve"> HYPERLINK \l _Toc17823 </w:instrText>
+            <w:instrText xml:space="preserve"> HYPERLINK \l _Toc21209 </w:instrText>
           </w:r>
           <w:r>
             <w:rPr>
@@ -1460,13 +1460,13 @@
             <w:fldChar w:fldCharType="begin"/>
           </w:r>
           <w:r>
-            <w:instrText xml:space="preserve"> PAGEREF _Toc17823 </w:instrText>
+            <w:instrText xml:space="preserve"> PAGEREF _Toc21209 </w:instrText>
           </w:r>
           <w:r>
             <w:fldChar w:fldCharType="separate"/>
           </w:r>
           <w:r>
-            <w:t>8</w:t>
+            <w:t>9</w:t>
           </w:r>
           <w:r>
             <w:fldChar w:fldCharType="end"/>
@@ -1498,7 +1498,7 @@
               <w:bCs/>
               <w:lang w:val="zh-CN"/>
             </w:rPr>
-            <w:instrText xml:space="preserve"> HYPERLINK \l _Toc8750 </w:instrText>
+            <w:instrText xml:space="preserve"> HYPERLINK \l _Toc24542 </w:instrText>
           </w:r>
           <w:r>
             <w:rPr>
@@ -1535,13 +1535,13 @@
             <w:fldChar w:fldCharType="begin"/>
           </w:r>
           <w:r>
-            <w:instrText xml:space="preserve"> PAGEREF _Toc8750 </w:instrText>
+            <w:instrText xml:space="preserve"> PAGEREF _Toc24542 </w:instrText>
           </w:r>
           <w:r>
             <w:fldChar w:fldCharType="separate"/>
           </w:r>
           <w:r>
-            <w:t>8</w:t>
+            <w:t>9</w:t>
           </w:r>
           <w:r>
             <w:fldChar w:fldCharType="end"/>
@@ -1573,7 +1573,7 @@
               <w:bCs/>
               <w:lang w:val="zh-CN"/>
             </w:rPr>
-            <w:instrText xml:space="preserve"> HYPERLINK \l _Toc31244 </w:instrText>
+            <w:instrText xml:space="preserve"> HYPERLINK \l _Toc24352 </w:instrText>
           </w:r>
           <w:r>
             <w:rPr>
@@ -1610,13 +1610,13 @@
             <w:fldChar w:fldCharType="begin"/>
           </w:r>
           <w:r>
-            <w:instrText xml:space="preserve"> PAGEREF _Toc31244 </w:instrText>
+            <w:instrText xml:space="preserve"> PAGEREF _Toc24352 </w:instrText>
           </w:r>
           <w:r>
             <w:fldChar w:fldCharType="separate"/>
           </w:r>
           <w:r>
-            <w:t>8</w:t>
+            <w:t>9</w:t>
           </w:r>
           <w:r>
             <w:fldChar w:fldCharType="end"/>
@@ -1648,7 +1648,7 @@
               <w:bCs/>
               <w:lang w:val="zh-CN"/>
             </w:rPr>
-            <w:instrText xml:space="preserve"> HYPERLINK \l _Toc26949 </w:instrText>
+            <w:instrText xml:space="preserve"> HYPERLINK \l _Toc29916 </w:instrText>
           </w:r>
           <w:r>
             <w:rPr>
@@ -1685,13 +1685,13 @@
             <w:fldChar w:fldCharType="begin"/>
           </w:r>
           <w:r>
-            <w:instrText xml:space="preserve"> PAGEREF _Toc26949 </w:instrText>
+            <w:instrText xml:space="preserve"> PAGEREF _Toc29916 </w:instrText>
           </w:r>
           <w:r>
             <w:fldChar w:fldCharType="separate"/>
           </w:r>
           <w:r>
-            <w:t>8</w:t>
+            <w:t>9</w:t>
           </w:r>
           <w:r>
             <w:fldChar w:fldCharType="end"/>
@@ -1723,7 +1723,7 @@
               <w:bCs/>
               <w:lang w:val="zh-CN"/>
             </w:rPr>
-            <w:instrText xml:space="preserve"> HYPERLINK \l _Toc14539 </w:instrText>
+            <w:instrText xml:space="preserve"> HYPERLINK \l _Toc9677 </w:instrText>
           </w:r>
           <w:r>
             <w:rPr>
@@ -1760,13 +1760,13 @@
             <w:fldChar w:fldCharType="begin"/>
           </w:r>
           <w:r>
-            <w:instrText xml:space="preserve"> PAGEREF _Toc14539 </w:instrText>
+            <w:instrText xml:space="preserve"> PAGEREF _Toc9677 </w:instrText>
           </w:r>
           <w:r>
             <w:fldChar w:fldCharType="separate"/>
           </w:r>
           <w:r>
-            <w:t>8</w:t>
+            <w:t>9</w:t>
           </w:r>
           <w:r>
             <w:fldChar w:fldCharType="end"/>
@@ -1798,7 +1798,7 @@
               <w:bCs/>
               <w:lang w:val="zh-CN"/>
             </w:rPr>
-            <w:instrText xml:space="preserve"> HYPERLINK \l _Toc11667 </w:instrText>
+            <w:instrText xml:space="preserve"> HYPERLINK \l _Toc30331 </w:instrText>
           </w:r>
           <w:r>
             <w:rPr>
@@ -1821,13 +1821,13 @@
             <w:fldChar w:fldCharType="begin"/>
           </w:r>
           <w:r>
-            <w:instrText xml:space="preserve"> PAGEREF _Toc11667 </w:instrText>
+            <w:instrText xml:space="preserve"> PAGEREF _Toc30331 </w:instrText>
           </w:r>
           <w:r>
             <w:fldChar w:fldCharType="separate"/>
           </w:r>
           <w:r>
-            <w:t>10</w:t>
+            <w:t>11</w:t>
           </w:r>
           <w:r>
             <w:fldChar w:fldCharType="end"/>
@@ -1859,7 +1859,7 @@
               <w:bCs/>
               <w:lang w:val="zh-CN"/>
             </w:rPr>
-            <w:instrText xml:space="preserve"> HYPERLINK \l _Toc13406 </w:instrText>
+            <w:instrText xml:space="preserve"> HYPERLINK \l _Toc27685 </w:instrText>
           </w:r>
           <w:r>
             <w:rPr>
@@ -1880,7 +1880,22 @@
               <w:rFonts w:hint="eastAsia" w:ascii="黑体" w:hAnsi="黑体" w:eastAsia="黑体" w:cs="宋体"/>
               <w:kern w:val="0"/>
             </w:rPr>
-            <w:t>ARcore简介</w:t>
+            <w:t>AR</w:t>
+          </w:r>
+          <w:r>
+            <w:rPr>
+              <w:rFonts w:hint="eastAsia" w:ascii="黑体" w:hAnsi="黑体" w:eastAsia="黑体" w:cs="宋体"/>
+              <w:kern w:val="0"/>
+              <w:lang w:val="en-US" w:eastAsia="zh-CN"/>
+            </w:rPr>
+            <w:t>C</w:t>
+          </w:r>
+          <w:r>
+            <w:rPr>
+              <w:rFonts w:hint="eastAsia" w:ascii="黑体" w:hAnsi="黑体" w:eastAsia="黑体" w:cs="宋体"/>
+              <w:kern w:val="0"/>
+            </w:rPr>
+            <w:t>ore简介</w:t>
           </w:r>
           <w:r>
             <w:tab/>
@@ -1889,13 +1904,75 @@
             <w:fldChar w:fldCharType="begin"/>
           </w:r>
           <w:r>
-            <w:instrText xml:space="preserve"> PAGEREF _Toc13406 </w:instrText>
+            <w:instrText xml:space="preserve"> PAGEREF _Toc27685 </w:instrText>
           </w:r>
           <w:r>
             <w:fldChar w:fldCharType="separate"/>
           </w:r>
           <w:r>
-            <w:t>10</w:t>
+            <w:t>11</w:t>
+          </w:r>
+          <w:r>
+            <w:fldChar w:fldCharType="end"/>
+          </w:r>
+          <w:r>
+            <w:rPr>
+              <w:bCs/>
+              <w:lang w:val="zh-CN"/>
+            </w:rPr>
+            <w:fldChar w:fldCharType="end"/>
+          </w:r>
+        </w:p>
+        <w:p>
+          <w:pPr>
+            <w:pStyle w:val="6"/>
+            <w:tabs>
+              <w:tab w:val="right" w:leader="dot" w:pos="9071"/>
+            </w:tabs>
+          </w:pPr>
+          <w:r>
+            <w:rPr>
+              <w:bCs/>
+              <w:lang w:val="zh-CN"/>
+            </w:rPr>
+            <w:fldChar w:fldCharType="begin"/>
+          </w:r>
+          <w:r>
+            <w:rPr>
+              <w:bCs/>
+              <w:lang w:val="zh-CN"/>
+            </w:rPr>
+            <w:instrText xml:space="preserve"> HYPERLINK \l _Toc23931 </w:instrText>
+          </w:r>
+          <w:r>
+            <w:rPr>
+              <w:bCs/>
+              <w:lang w:val="zh-CN"/>
+            </w:rPr>
+            <w:fldChar w:fldCharType="separate"/>
+          </w:r>
+          <w:r>
+            <w:rPr>
+              <w:rFonts w:hint="eastAsia" w:ascii="黑体" w:hAnsi="黑体" w:eastAsia="黑体" w:cs="黑体"/>
+              <w:kern w:val="0"/>
+              <w:lang w:val="en-US" w:eastAsia="zh-CN"/>
+            </w:rPr>
+            <w:t>3.1.1 ARCore主要功能</w:t>
+          </w:r>
+          <w:r>
+            <w:tab/>
+          </w:r>
+          <w:r>
+            <w:fldChar w:fldCharType="begin"/>
+          </w:r>
+          <w:r>
+            <w:instrText xml:space="preserve"> PAGEREF _Toc23931 </w:instrText>
+          </w:r>
+          <w:r>
+            <w:fldChar w:fldCharType="separate"/>
+          </w:r>
+          <w:r>
+            <w:t>11</w:t>
           </w:r>
           <w:r>
             <w:fldChar w:fldCharType="end"/>
@@ -1927,7 +2004,7 @@
               <w:bCs/>
               <w:lang w:val="zh-CN"/>
             </w:rPr>
-            <w:instrText xml:space="preserve"> HYPERLINK \l _Toc777 </w:instrText>
+            <w:instrText xml:space="preserve"> HYPERLINK \l _Toc13865 </w:instrText>
           </w:r>
           <w:r>
             <w:rPr>
@@ -1978,13 +2055,13 @@
             <w:fldChar w:fldCharType="begin"/>
           </w:r>
           <w:r>
-            <w:instrText xml:space="preserve"> PAGEREF _Toc777 </w:instrText>
+            <w:instrText xml:space="preserve"> PAGEREF _Toc13865 </w:instrText>
           </w:r>
           <w:r>
             <w:fldChar w:fldCharType="separate"/>
           </w:r>
           <w:r>
-            <w:t>10</w:t>
+            <w:t>12</w:t>
           </w:r>
           <w:r>
             <w:fldChar w:fldCharType="end"/>
@@ -2016,7 +2093,7 @@
               <w:bCs/>
               <w:lang w:val="zh-CN"/>
             </w:rPr>
-            <w:instrText xml:space="preserve"> HYPERLINK \l _Toc30361 </w:instrText>
+            <w:instrText xml:space="preserve"> HYPERLINK \l _Toc31485 </w:instrText>
           </w:r>
           <w:r>
             <w:rPr>
@@ -2053,13 +2130,13 @@
             <w:fldChar w:fldCharType="begin"/>
           </w:r>
           <w:r>
-            <w:instrText xml:space="preserve"> PAGEREF _Toc30361 </w:instrText>
+            <w:instrText xml:space="preserve"> PAGEREF _Toc31485 </w:instrText>
           </w:r>
           <w:r>
             <w:fldChar w:fldCharType="separate"/>
           </w:r>
           <w:r>
-            <w:t>10</w:t>
+            <w:t>12</w:t>
           </w:r>
           <w:r>
             <w:fldChar w:fldCharType="end"/>
@@ -2091,7 +2168,7 @@
               <w:bCs/>
               <w:lang w:val="zh-CN"/>
             </w:rPr>
-            <w:instrText xml:space="preserve"> HYPERLINK \l _Toc8998 </w:instrText>
+            <w:instrText xml:space="preserve"> HYPERLINK \l _Toc278 </w:instrText>
           </w:r>
           <w:r>
             <w:rPr>
@@ -2128,13 +2205,13 @@
             <w:fldChar w:fldCharType="begin"/>
           </w:r>
           <w:r>
-            <w:instrText xml:space="preserve"> PAGEREF _Toc8998 </w:instrText>
+            <w:instrText xml:space="preserve"> PAGEREF _Toc278 </w:instrText>
           </w:r>
           <w:r>
             <w:fldChar w:fldCharType="separate"/>
           </w:r>
           <w:r>
-            <w:t>11</w:t>
+            <w:t>12</w:t>
           </w:r>
           <w:r>
             <w:fldChar w:fldCharType="end"/>
@@ -2166,7 +2243,7 @@
               <w:bCs/>
               <w:lang w:val="zh-CN"/>
             </w:rPr>
-            <w:instrText xml:space="preserve"> HYPERLINK \l _Toc22005 </w:instrText>
+            <w:instrText xml:space="preserve"> HYPERLINK \l _Toc28031 </w:instrText>
           </w:r>
           <w:r>
             <w:rPr>
@@ -2210,13 +2287,13 @@
             <w:fldChar w:fldCharType="begin"/>
           </w:r>
           <w:r>
-            <w:instrText xml:space="preserve"> PAGEREF _Toc22005 </w:instrText>
+            <w:instrText xml:space="preserve"> PAGEREF _Toc28031 </w:instrText>
           </w:r>
           <w:r>
             <w:fldChar w:fldCharType="separate"/>
           </w:r>
           <w:r>
-            <w:t>11</w:t>
+            <w:t>13</w:t>
           </w:r>
           <w:r>
             <w:fldChar w:fldCharType="end"/>
@@ -2248,7 +2325,7 @@
               <w:bCs/>
               <w:lang w:val="zh-CN"/>
             </w:rPr>
-            <w:instrText xml:space="preserve"> HYPERLINK \l _Toc27027 </w:instrText>
+            <w:instrText xml:space="preserve"> HYPERLINK \l _Toc30425 </w:instrText>
           </w:r>
           <w:r>
             <w:rPr>
@@ -2285,13 +2362,13 @@
             <w:fldChar w:fldCharType="begin"/>
           </w:r>
           <w:r>
-            <w:instrText xml:space="preserve"> PAGEREF _Toc27027 </w:instrText>
+            <w:instrText xml:space="preserve"> PAGEREF _Toc30425 </w:instrText>
           </w:r>
           <w:r>
             <w:fldChar w:fldCharType="separate"/>
           </w:r>
           <w:r>
-            <w:t>11</w:t>
+            <w:t>13</w:t>
           </w:r>
           <w:r>
             <w:fldChar w:fldCharType="end"/>
@@ -2323,7 +2400,7 @@
               <w:bCs/>
               <w:lang w:val="zh-CN"/>
             </w:rPr>
-            <w:instrText xml:space="preserve"> HYPERLINK \l _Toc27205 </w:instrText>
+            <w:instrText xml:space="preserve"> HYPERLINK \l _Toc20215 </w:instrText>
           </w:r>
           <w:r>
             <w:rPr>
@@ -2360,13 +2437,13 @@
             <w:fldChar w:fldCharType="begin"/>
           </w:r>
           <w:r>
-            <w:instrText xml:space="preserve"> PAGEREF _Toc27205 </w:instrText>
+            <w:instrText xml:space="preserve"> PAGEREF _Toc20215 </w:instrText>
           </w:r>
           <w:r>
             <w:fldChar w:fldCharType="separate"/>
           </w:r>
           <w:r>
-            <w:t>12</w:t>
+            <w:t>13</w:t>
           </w:r>
           <w:r>
             <w:fldChar w:fldCharType="end"/>
@@ -2398,7 +2475,7 @@
               <w:bCs/>
               <w:lang w:val="zh-CN"/>
             </w:rPr>
-            <w:instrText xml:space="preserve"> HYPERLINK \l _Toc13950 </w:instrText>
+            <w:instrText xml:space="preserve"> HYPERLINK \l _Toc2639 </w:instrText>
           </w:r>
           <w:r>
             <w:rPr>
@@ -2421,13 +2498,13 @@
             <w:fldChar w:fldCharType="begin"/>
           </w:r>
           <w:r>
-            <w:instrText xml:space="preserve"> PAGEREF _Toc13950 </w:instrText>
+            <w:instrText xml:space="preserve"> PAGEREF _Toc2639 </w:instrText>
           </w:r>
           <w:r>
             <w:fldChar w:fldCharType="separate"/>
           </w:r>
           <w:r>
-            <w:t>13</w:t>
+            <w:t>15</w:t>
           </w:r>
           <w:r>
             <w:fldChar w:fldCharType="end"/>
@@ -2459,7 +2536,7 @@
               <w:bCs/>
               <w:lang w:val="zh-CN"/>
             </w:rPr>
-            <w:instrText xml:space="preserve"> HYPERLINK \l _Toc9240 </w:instrText>
+            <w:instrText xml:space="preserve"> HYPERLINK \l _Toc27811 </w:instrText>
           </w:r>
           <w:r>
             <w:rPr>
@@ -2489,13 +2566,13 @@
             <w:fldChar w:fldCharType="begin"/>
           </w:r>
           <w:r>
-            <w:instrText xml:space="preserve"> PAGEREF _Toc9240 </w:instrText>
+            <w:instrText xml:space="preserve"> PAGEREF _Toc27811 </w:instrText>
           </w:r>
           <w:r>
             <w:fldChar w:fldCharType="separate"/>
           </w:r>
           <w:r>
-            <w:t>13</w:t>
+            <w:t>15</w:t>
           </w:r>
           <w:r>
             <w:fldChar w:fldCharType="end"/>
@@ -2527,7 +2604,7 @@
               <w:bCs/>
               <w:lang w:val="zh-CN"/>
             </w:rPr>
-            <w:instrText xml:space="preserve"> HYPERLINK \l _Toc27876 </w:instrText>
+            <w:instrText xml:space="preserve"> HYPERLINK \l _Toc10817 </w:instrText>
           </w:r>
           <w:r>
             <w:rPr>
@@ -2564,13 +2641,13 @@
             <w:fldChar w:fldCharType="begin"/>
           </w:r>
           <w:r>
-            <w:instrText xml:space="preserve"> PAGEREF _Toc27876 </w:instrText>
+            <w:instrText xml:space="preserve"> PAGEREF _Toc10817 </w:instrText>
           </w:r>
           <w:r>
             <w:fldChar w:fldCharType="separate"/>
           </w:r>
           <w:r>
-            <w:t>13</w:t>
+            <w:t>15</w:t>
           </w:r>
           <w:r>
             <w:fldChar w:fldCharType="end"/>
@@ -2602,7 +2679,7 @@
               <w:bCs/>
               <w:lang w:val="zh-CN"/>
             </w:rPr>
-            <w:instrText xml:space="preserve"> HYPERLINK \l _Toc1122 </w:instrText>
+            <w:instrText xml:space="preserve"> HYPERLINK \l _Toc7817 </w:instrText>
           </w:r>
           <w:r>
             <w:rPr>
@@ -2639,13 +2716,13 @@
             <w:fldChar w:fldCharType="begin"/>
           </w:r>
           <w:r>
-            <w:instrText xml:space="preserve"> PAGEREF _Toc1122 </w:instrText>
+            <w:instrText xml:space="preserve"> PAGEREF _Toc7817 </w:instrText>
           </w:r>
           <w:r>
             <w:fldChar w:fldCharType="separate"/>
           </w:r>
           <w:r>
-            <w:t>13</w:t>
+            <w:t>15</w:t>
           </w:r>
           <w:r>
             <w:fldChar w:fldCharType="end"/>
@@ -2677,7 +2754,7 @@
               <w:bCs/>
               <w:lang w:val="zh-CN"/>
             </w:rPr>
-            <w:instrText xml:space="preserve"> HYPERLINK \l _Toc13363 </w:instrText>
+            <w:instrText xml:space="preserve"> HYPERLINK \l _Toc27002 </w:instrText>
           </w:r>
           <w:r>
             <w:rPr>
@@ -2700,13 +2777,13 @@
             <w:fldChar w:fldCharType="begin"/>
           </w:r>
           <w:r>
-            <w:instrText xml:space="preserve"> PAGEREF _Toc13363 </w:instrText>
+            <w:instrText xml:space="preserve"> PAGEREF _Toc27002 </w:instrText>
           </w:r>
           <w:r>
             <w:fldChar w:fldCharType="separate"/>
           </w:r>
           <w:r>
-            <w:t>15</w:t>
+            <w:t>17</w:t>
           </w:r>
           <w:r>
             <w:fldChar w:fldCharType="end"/>
@@ -2738,7 +2815,7 @@
               <w:bCs/>
               <w:lang w:val="zh-CN"/>
             </w:rPr>
-            <w:instrText xml:space="preserve"> HYPERLINK \l _Toc7701 </w:instrText>
+            <w:instrText xml:space="preserve"> HYPERLINK \l _Toc17338 </w:instrText>
           </w:r>
           <w:r>
             <w:rPr>
@@ -2760,13 +2837,13 @@
             <w:fldChar w:fldCharType="begin"/>
           </w:r>
           <w:r>
-            <w:instrText xml:space="preserve"> PAGEREF _Toc7701 </w:instrText>
+            <w:instrText xml:space="preserve"> PAGEREF _Toc17338 </w:instrText>
           </w:r>
           <w:r>
             <w:fldChar w:fldCharType="separate"/>
           </w:r>
           <w:r>
-            <w:t>16</w:t>
+            <w:t>18</w:t>
           </w:r>
           <w:r>
             <w:fldChar w:fldCharType="end"/>
@@ -2820,12 +2897,14 @@
           <w:docGrid w:type="lines" w:linePitch="312" w:charSpace="0"/>
         </w:sectPr>
       </w:pPr>
-      <w:bookmarkStart w:id="1" w:name="_Toc300730561"/>
-      <w:bookmarkStart w:id="2" w:name="_Toc300733668"/>
-      <w:bookmarkStart w:id="3" w:name="_Toc273483288"/>
-      <w:bookmarkStart w:id="4" w:name="_Toc300730303"/>
-      <w:bookmarkStart w:id="5" w:name="_Toc327274487"/>
-      <w:bookmarkStart w:id="6" w:name="_Toc275944809"/>
+      <w:bookmarkStart w:id="39" w:name="_GoBack"/>
+      <w:bookmarkEnd w:id="39"/>
+      <w:bookmarkStart w:id="1" w:name="_Toc300730303"/>
+      <w:bookmarkStart w:id="2" w:name="_Toc300730561"/>
+      <w:bookmarkStart w:id="3" w:name="_Toc275944809"/>
+      <w:bookmarkStart w:id="4" w:name="_Toc300733668"/>
+      <w:bookmarkStart w:id="5" w:name="_Toc273483288"/>
+      <w:bookmarkStart w:id="6" w:name="_Toc327274487"/>
       <w:bookmarkStart w:id="7" w:name="_Toc326088767"/>
     </w:p>
     <w:p>
@@ -2848,7 +2927,7 @@
           <w:szCs w:val="32"/>
         </w:rPr>
       </w:pPr>
-      <w:bookmarkStart w:id="8" w:name="_Toc1121"/>
+      <w:bookmarkStart w:id="8" w:name="_Toc11599"/>
       <w:r>
         <w:rPr>
           <w:rFonts w:hint="eastAsia" w:ascii="黑体" w:hAnsi="黑体"/>
@@ -2876,7 +2955,7 @@
           <w:szCs w:val="21"/>
         </w:rPr>
       </w:pPr>
-      <w:bookmarkStart w:id="9" w:name="_Toc17557"/>
+      <w:bookmarkStart w:id="9" w:name="_Toc20139"/>
       <w:r>
         <w:rPr>
           <w:rFonts w:hint="eastAsia" w:ascii="黑体" w:hAnsi="黑体" w:eastAsia="黑体"/>
@@ -3161,7 +3240,7 @@
           <w:szCs w:val="21"/>
         </w:rPr>
       </w:pPr>
-      <w:bookmarkStart w:id="10" w:name="_Toc21958"/>
+      <w:bookmarkStart w:id="10" w:name="_Toc13853"/>
       <w:r>
         <w:rPr>
           <w:rFonts w:hint="eastAsia" w:ascii="黑体" w:hAnsi="黑体" w:eastAsia="黑体"/>
@@ -3411,7 +3490,7 @@
           <w:szCs w:val="21"/>
         </w:rPr>
       </w:pPr>
-      <w:bookmarkStart w:id="11" w:name="_Toc12410"/>
+      <w:bookmarkStart w:id="11" w:name="_Toc27627"/>
       <w:r>
         <w:rPr>
           <w:rFonts w:hint="eastAsia" w:ascii="黑体" w:hAnsi="黑体" w:eastAsia="黑体"/>
@@ -3433,7 +3512,7 @@
           <w:szCs w:val="21"/>
         </w:rPr>
       </w:pPr>
-      <w:bookmarkStart w:id="12" w:name="_Toc10869"/>
+      <w:bookmarkStart w:id="12" w:name="_Toc23043"/>
       <w:r>
         <w:rPr>
           <w:rFonts w:hint="eastAsia" w:ascii="黑体" w:hAnsi="黑体" w:eastAsia="黑体"/>
@@ -4020,7 +4099,7 @@
           <w:szCs w:val="21"/>
           <w:lang w:val="en-US" w:eastAsia="zh-CN"/>
         </w:rPr>
-        <w:t>1.5 AR游戏介绍</w:t>
+        <w:t>1.4 AR游戏介绍</w:t>
       </w:r>
     </w:p>
     <w:p>
@@ -4045,7 +4124,7 @@
           <w:szCs w:val="21"/>
           <w:lang w:val="en-US" w:eastAsia="zh-CN"/>
         </w:rPr>
-        <w:t>1.5.1 AR游戏--新的游玩方式</w:t>
+        <w:t>1.4.1 AR游戏--新的游玩方式</w:t>
       </w:r>
     </w:p>
     <w:p>
@@ -4087,7 +4166,7 @@
           <w:szCs w:val="21"/>
           <w:lang w:val="en-US" w:eastAsia="zh-CN"/>
         </w:rPr>
-        <w:t>1.5.2从《AR-Quake》到《Pokemon GO》</w:t>
+        <w:t>1.4.2从《AR-Quake》到《Pokemon GO》</w:t>
       </w:r>
     </w:p>
     <w:p>
@@ -4666,113 +4745,67 @@
         <w:ind w:right="25" w:rightChars="12" w:firstLine="420" w:firstLineChars="0"/>
         <w:jc w:val="both"/>
         <w:rPr>
+          <w:rFonts w:hint="eastAsia" w:ascii="宋体" w:hAnsi="宋体" w:eastAsia="宋体" w:cs="宋体"/>
+          <w:sz w:val="24"/>
+          <w:szCs w:val="32"/>
+          <w:lang w:val="en-US" w:eastAsia="zh-CN"/>
+        </w:rPr>
+      </w:pPr>
+      <w:r>
+        <w:rPr>
           <w:rFonts w:hint="eastAsia"/>
           <w:lang w:val="en-US" w:eastAsia="zh-CN"/>
         </w:rPr>
-      </w:pPr>
+        <w:t>《Pokemon Go》宣传图（图片来自</w:t>
+      </w:r>
+      <w:r>
+        <w:rPr>
+          <w:rFonts w:ascii="宋体" w:hAnsi="宋体" w:eastAsia="宋体" w:cs="宋体"/>
+          <w:sz w:val="24"/>
+          <w:szCs w:val="24"/>
+        </w:rPr>
+        <w:fldChar w:fldCharType="begin"/>
+      </w:r>
+      <w:r>
+        <w:rPr>
+          <w:rFonts w:ascii="宋体" w:hAnsi="宋体" w:eastAsia="宋体" w:cs="宋体"/>
+          <w:sz w:val="24"/>
+          <w:szCs w:val="24"/>
+        </w:rPr>
+        <w:instrText xml:space="preserve"> HYPERLINK "https://pokemongolive.com/zh_hant/" </w:instrText>
+      </w:r>
+      <w:r>
+        <w:rPr>
+          <w:rFonts w:ascii="宋体" w:hAnsi="宋体" w:eastAsia="宋体" w:cs="宋体"/>
+          <w:sz w:val="24"/>
+          <w:szCs w:val="24"/>
+        </w:rPr>
+        <w:fldChar w:fldCharType="separate"/>
+      </w:r>
+      <w:r>
+        <w:rPr>
+          <w:rStyle w:val="16"/>
+          <w:rFonts w:ascii="宋体" w:hAnsi="宋体" w:eastAsia="宋体" w:cs="宋体"/>
+          <w:sz w:val="24"/>
+          <w:szCs w:val="24"/>
+        </w:rPr>
+        <w:t>https://pokemongolive.com/zh_hant/</w:t>
+      </w:r>
+      <w:r>
+        <w:rPr>
+          <w:rFonts w:ascii="宋体" w:hAnsi="宋体" w:eastAsia="宋体" w:cs="宋体"/>
+          <w:sz w:val="24"/>
+          <w:szCs w:val="24"/>
+        </w:rPr>
+        <w:fldChar w:fldCharType="end"/>
+      </w:r>
       <w:r>
         <w:rPr>
           <w:rFonts w:hint="eastAsia"/>
           <w:lang w:val="en-US" w:eastAsia="zh-CN"/>
         </w:rPr>
-        <w:t>《Pokemon Go》宣传图（图片来自</w:t>
-      </w:r>
-      <w:r>
-        <w:rPr>
-          <w:rFonts w:ascii="宋体" w:hAnsi="宋体" w:eastAsia="宋体" w:cs="宋体"/>
-          <w:sz w:val="24"/>
-          <w:szCs w:val="24"/>
-        </w:rPr>
-        <w:fldChar w:fldCharType="begin"/>
-      </w:r>
-      <w:r>
-        <w:rPr>
-          <w:rFonts w:ascii="宋体" w:hAnsi="宋体" w:eastAsia="宋体" w:cs="宋体"/>
-          <w:sz w:val="24"/>
-          <w:szCs w:val="24"/>
-        </w:rPr>
-        <w:instrText xml:space="preserve"> HYPERLINK "https://pokemongolive.com/zh_hant/" </w:instrText>
-      </w:r>
-      <w:r>
-        <w:rPr>
-          <w:rFonts w:ascii="宋体" w:hAnsi="宋体" w:eastAsia="宋体" w:cs="宋体"/>
-          <w:sz w:val="24"/>
-          <w:szCs w:val="24"/>
-        </w:rPr>
-        <w:fldChar w:fldCharType="separate"/>
-      </w:r>
-      <w:r>
-        <w:rPr>
-          <w:rStyle w:val="16"/>
-          <w:rFonts w:ascii="宋体" w:hAnsi="宋体" w:eastAsia="宋体" w:cs="宋体"/>
-          <w:sz w:val="24"/>
-          <w:szCs w:val="24"/>
-        </w:rPr>
-        <w:t>https://pokemongolive.com/zh_hant/</w:t>
-      </w:r>
-      <w:r>
-        <w:rPr>
-          <w:rFonts w:ascii="宋体" w:hAnsi="宋体" w:eastAsia="宋体" w:cs="宋体"/>
-          <w:sz w:val="24"/>
-          <w:szCs w:val="24"/>
-        </w:rPr>
-        <w:fldChar w:fldCharType="end"/>
-      </w:r>
-      <w:r>
-        <w:rPr>
-          <w:rFonts w:hint="eastAsia"/>
-          <w:lang w:val="en-US" w:eastAsia="zh-CN"/>
-        </w:rPr>
         <w:t>）</w:t>
       </w:r>
-    </w:p>
-    <w:p>
-      <w:pPr>
-        <w:spacing w:line="360" w:lineRule="auto"/>
-        <w:ind w:right="25" w:rightChars="12" w:firstLine="420" w:firstLineChars="0"/>
-        <w:jc w:val="both"/>
-        <w:rPr>
-          <w:rFonts w:hint="default" w:ascii="黑体" w:hAnsi="黑体" w:eastAsia="黑体" w:cs="黑体"/>
-          <w:sz w:val="24"/>
-          <w:szCs w:val="32"/>
-          <w:lang w:val="en-US" w:eastAsia="zh-CN"/>
-        </w:rPr>
-      </w:pPr>
-      <w:r>
-        <w:rPr>
-          <w:rFonts w:hint="eastAsia" w:ascii="黑体" w:hAnsi="黑体" w:eastAsia="黑体" w:cs="黑体"/>
-          <w:sz w:val="24"/>
-          <w:szCs w:val="32"/>
-          <w:lang w:val="en-US" w:eastAsia="zh-CN"/>
-        </w:rPr>
-        <w:t>1.5.3 AR游戏</w:t>
-      </w:r>
-    </w:p>
-    <w:p>
-      <w:pPr>
-        <w:spacing w:line="360" w:lineRule="auto"/>
-        <w:ind w:right="25" w:rightChars="12" w:firstLine="420" w:firstLineChars="0"/>
-        <w:jc w:val="both"/>
-        <w:rPr>
-          <w:rFonts w:hint="eastAsia" w:ascii="宋体" w:hAnsi="宋体" w:eastAsia="宋体" w:cs="宋体"/>
-          <w:sz w:val="24"/>
-          <w:szCs w:val="32"/>
-          <w:lang w:val="en-US" w:eastAsia="zh-CN"/>
-        </w:rPr>
-      </w:pPr>
-    </w:p>
-    <w:p>
-      <w:pPr>
-        <w:spacing w:line="360" w:lineRule="auto"/>
-        <w:ind w:right="25" w:rightChars="12" w:firstLine="420" w:firstLineChars="0"/>
-        <w:jc w:val="both"/>
-        <w:rPr>
-          <w:rFonts w:hint="eastAsia" w:ascii="宋体" w:hAnsi="宋体" w:eastAsia="宋体" w:cs="宋体"/>
-          <w:sz w:val="24"/>
-          <w:szCs w:val="32"/>
-          <w:lang w:val="en-US" w:eastAsia="zh-CN"/>
-        </w:rPr>
-      </w:pPr>
     </w:p>
     <w:p>
       <w:pPr>
@@ -4785,7 +4818,7 @@
           <w:szCs w:val="21"/>
         </w:rPr>
       </w:pPr>
-      <w:bookmarkStart w:id="13" w:name="_Toc16239"/>
+      <w:bookmarkStart w:id="13" w:name="_Toc9570"/>
       <w:r>
         <w:rPr>
           <w:rFonts w:ascii="黑体" w:hAnsi="黑体" w:eastAsia="黑体"/>
@@ -4801,7 +4834,7 @@
           <w:szCs w:val="21"/>
           <w:lang w:val="en-US" w:eastAsia="zh-CN"/>
         </w:rPr>
-        <w:t>x</w:t>
+        <w:t>5</w:t>
       </w:r>
       <w:r>
         <w:rPr>
@@ -5062,7 +5095,7 @@
           <w:szCs w:val="32"/>
         </w:rPr>
       </w:pPr>
-      <w:bookmarkStart w:id="14" w:name="_Toc21550"/>
+      <w:bookmarkStart w:id="14" w:name="_Toc30146"/>
       <w:r>
         <w:rPr>
           <w:rFonts w:hint="eastAsia" w:ascii="黑体" w:hAnsi="黑体" w:eastAsia="黑体"/>
@@ -5096,7 +5129,7 @@
           <w:szCs w:val="21"/>
         </w:rPr>
       </w:pPr>
-      <w:bookmarkStart w:id="15" w:name="_Toc17823"/>
+      <w:bookmarkStart w:id="15" w:name="_Toc21209"/>
       <w:r>
         <w:rPr>
           <w:rFonts w:hint="eastAsia" w:ascii="黑体" w:hAnsi="黑体" w:eastAsia="黑体"/>
@@ -5134,7 +5167,7 @@
           <w:szCs w:val="21"/>
         </w:rPr>
       </w:pPr>
-      <w:bookmarkStart w:id="16" w:name="_Toc8750"/>
+      <w:bookmarkStart w:id="16" w:name="_Toc24542"/>
       <w:r>
         <w:rPr>
           <w:rFonts w:hint="eastAsia" w:ascii="黑体" w:hAnsi="黑体" w:eastAsia="黑体"/>
@@ -5287,7 +5320,7 @@
           <w:szCs w:val="21"/>
         </w:rPr>
       </w:pPr>
-      <w:bookmarkStart w:id="17" w:name="_Toc31244"/>
+      <w:bookmarkStart w:id="17" w:name="_Toc24352"/>
       <w:r>
         <w:rPr>
           <w:rFonts w:hint="eastAsia" w:ascii="黑体" w:hAnsi="黑体" w:eastAsia="黑体"/>
@@ -5345,7 +5378,7 @@
         </w:rPr>
       </w:pPr>
       <w:bookmarkStart w:id="18" w:name="_Toc535019536"/>
-      <w:bookmarkStart w:id="19" w:name="_Toc26949"/>
+      <w:bookmarkStart w:id="19" w:name="_Toc29916"/>
       <w:r>
         <w:rPr>
           <w:rFonts w:hint="eastAsia" w:ascii="黑体" w:hAnsi="黑体" w:eastAsia="黑体"/>
@@ -5594,7 +5627,7 @@
         </w:rPr>
       </w:pPr>
       <w:bookmarkStart w:id="20" w:name="_Toc535019537"/>
-      <w:bookmarkStart w:id="21" w:name="_Toc14539"/>
+      <w:bookmarkStart w:id="21" w:name="_Toc9677"/>
       <w:r>
         <w:rPr>
           <w:rFonts w:hint="eastAsia" w:ascii="黑体" w:hAnsi="黑体" w:eastAsia="黑体"/>
@@ -5804,7 +5837,7 @@
           <w:szCs w:val="32"/>
         </w:rPr>
       </w:pPr>
-      <w:bookmarkStart w:id="22" w:name="_Toc11667"/>
+      <w:bookmarkStart w:id="22" w:name="_Toc30331"/>
       <w:r>
         <w:rPr>
           <w:rFonts w:hint="eastAsia" w:ascii="黑体" w:hAnsi="黑体" w:eastAsia="黑体"/>
@@ -5835,7 +5868,7 @@
         </w:rPr>
         <w:t xml:space="preserve">    </w:t>
       </w:r>
-      <w:bookmarkStart w:id="23" w:name="_Toc13406"/>
+      <w:bookmarkStart w:id="23" w:name="_Toc27685"/>
       <w:r>
         <w:rPr>
           <w:rFonts w:ascii="黑体" w:hAnsi="黑体" w:eastAsia="黑体" w:cs="宋体"/>
@@ -5898,6 +5931,7 @@
           <w:lang w:val="en-US" w:eastAsia="zh-CN"/>
         </w:rPr>
       </w:pPr>
+      <w:bookmarkStart w:id="24" w:name="_Toc23931"/>
       <w:r>
         <w:rPr>
           <w:rFonts w:hint="eastAsia" w:ascii="黑体" w:hAnsi="黑体" w:eastAsia="黑体" w:cs="黑体"/>
@@ -5907,6 +5941,7 @@
         </w:rPr>
         <w:t>3.1.1 ARCore主要功能</w:t>
       </w:r>
+      <w:bookmarkEnd w:id="24"/>
     </w:p>
     <w:p>
       <w:pPr>
@@ -6244,12 +6279,58 @@
       </w:pPr>
       <w:r>
         <w:rPr>
-          <w:rFonts w:hint="eastAsia"/>
+          <w:rFonts w:hint="default"/>
           <w:sz w:val="24"/>
           <w:szCs w:val="24"/>
           <w:lang w:val="en-US" w:eastAsia="zh-CN"/>
         </w:rPr>
-        <w:t>ARCore利用用户点击屏幕时的坐标</w:t>
+        <w:t>ARCore 利用命中测试来获取对应于手机屏幕的 (x,y) 坐标，并将一条射线投影到摄像头的视野中，返回这条射线贯穿的任何平面或特征点以及交叉位置在现实世界空间中的姿态。 这让用户可以选择环境中的物体或者与它们互动。</w:t>
+      </w:r>
+    </w:p>
+    <w:p>
+      <w:pPr>
+        <w:widowControl/>
+        <w:spacing w:line="360" w:lineRule="auto"/>
+        <w:ind w:firstLine="480"/>
+        <w:jc w:val="left"/>
+        <w:rPr>
+          <w:rFonts w:hint="eastAsia" w:ascii="黑体" w:hAnsi="黑体" w:eastAsia="黑体" w:cs="黑体"/>
+          <w:sz w:val="24"/>
+          <w:szCs w:val="24"/>
+          <w:lang w:val="en-US" w:eastAsia="zh-CN"/>
+        </w:rPr>
+      </w:pPr>
+      <w:r>
+        <w:rPr>
+          <w:rFonts w:hint="eastAsia" w:ascii="黑体" w:hAnsi="黑体" w:eastAsia="黑体" w:cs="黑体"/>
+          <w:sz w:val="24"/>
+          <w:szCs w:val="24"/>
+          <w:lang w:val="en-US" w:eastAsia="zh-CN"/>
+        </w:rPr>
+        <w:t>3.1.3 为何选择ARCore</w:t>
+      </w:r>
+    </w:p>
+    <w:p>
+      <w:pPr>
+        <w:widowControl/>
+        <w:spacing w:line="360" w:lineRule="auto"/>
+        <w:ind w:firstLine="480"/>
+        <w:jc w:val="left"/>
+        <w:rPr>
+          <w:rFonts w:hint="default"/>
+          <w:sz w:val="24"/>
+          <w:szCs w:val="24"/>
+          <w:lang w:val="en-US" w:eastAsia="zh-CN"/>
+        </w:rPr>
+      </w:pPr>
+      <w:r>
+        <w:rPr>
+          <w:rFonts w:hint="eastAsia"/>
+          <w:sz w:val="24"/>
+          <w:szCs w:val="24"/>
+          <w:lang w:val="en-US" w:eastAsia="zh-CN"/>
+        </w:rPr>
+        <w:t>市面上公开可以支持进行游戏开发的AR组件大多只能支持对图片进行识别然后生成虚拟物体，而ARCore和ARKit则拥有环境识别的功能，为此选择ARCore和ARKit更好，更多的功能可以让游戏效果更好。并且两大开发商在AR技术的研究上经验丰富，两大组件又都是新推出的，对功能的实现上更有保障。而ARCore和ARKit两大移动端AR支持组件，但ARCore才支持Android机，ARKit是iOS端的组件，由于本人的测试机是Android机所以只能选择ARCore进行开发。</w:t>
       </w:r>
     </w:p>
     <w:p>
@@ -6265,7 +6346,7 @@
           <w:sz w:val="24"/>
         </w:rPr>
       </w:pPr>
-      <w:bookmarkStart w:id="24" w:name="_Toc777"/>
+      <w:bookmarkStart w:id="25" w:name="_Toc13865"/>
       <w:r>
         <w:rPr>
           <w:rFonts w:hint="eastAsia" w:ascii="黑体" w:hAnsi="黑体" w:eastAsia="黑体" w:cs="宋体"/>
@@ -6306,7 +6387,7 @@
         </w:rPr>
         <w:t>使用ARCore开发工具包</w:t>
       </w:r>
-      <w:bookmarkEnd w:id="24"/>
+      <w:bookmarkEnd w:id="25"/>
     </w:p>
     <w:p>
       <w:pPr>
@@ -6321,7 +6402,7 @@
           <w:sz w:val="24"/>
         </w:rPr>
       </w:pPr>
-      <w:bookmarkStart w:id="25" w:name="_Toc30361"/>
+      <w:bookmarkStart w:id="26" w:name="_Toc31485"/>
       <w:r>
         <w:rPr>
           <w:rFonts w:hint="eastAsia" w:ascii="黑体" w:hAnsi="黑体" w:eastAsia="黑体" w:cs="宋体"/>
@@ -6346,7 +6427,7 @@
         </w:rPr>
         <w:t>开发环境硬件需求</w:t>
       </w:r>
-      <w:bookmarkEnd w:id="25"/>
+      <w:bookmarkEnd w:id="26"/>
     </w:p>
     <w:p>
       <w:pPr>
@@ -7398,7 +7479,7 @@
           <w:sz w:val="24"/>
         </w:rPr>
       </w:pPr>
-      <w:bookmarkStart w:id="26" w:name="_Toc8998"/>
+      <w:bookmarkStart w:id="27" w:name="_Toc278"/>
       <w:r>
         <w:rPr>
           <w:rFonts w:hint="eastAsia" w:ascii="黑体" w:hAnsi="黑体" w:eastAsia="黑体" w:cs="宋体"/>
@@ -7423,7 +7504,7 @@
         </w:rPr>
         <w:t>开发环境软件要求</w:t>
       </w:r>
-      <w:bookmarkEnd w:id="26"/>
+      <w:bookmarkEnd w:id="27"/>
     </w:p>
     <w:p>
       <w:pPr>
@@ -7747,7 +7828,7 @@
           <w:sz w:val="24"/>
         </w:rPr>
       </w:pPr>
-      <w:bookmarkStart w:id="27" w:name="_Toc22005"/>
+      <w:bookmarkStart w:id="28" w:name="_Toc28031"/>
       <w:r>
         <w:rPr>
           <w:rFonts w:ascii="黑体" w:hAnsi="黑体" w:eastAsia="黑体" w:cs="宋体"/>
@@ -7780,7 +7861,7 @@
         </w:rPr>
         <w:t>导入到Unity中</w:t>
       </w:r>
-      <w:bookmarkEnd w:id="27"/>
+      <w:bookmarkEnd w:id="28"/>
     </w:p>
     <w:p>
       <w:pPr>
@@ -8029,8 +8110,6 @@
         </w:rPr>
         <w:t>Package对话框中，确保已选择所有软件包选项，并点击Import。</w:t>
       </w:r>
-      <w:bookmarkStart w:id="38" w:name="_GoBack"/>
-      <w:bookmarkEnd w:id="38"/>
     </w:p>
     <w:p>
       <w:pPr>
@@ -8084,7 +8163,7 @@
           <w:sz w:val="24"/>
         </w:rPr>
       </w:pPr>
-      <w:bookmarkStart w:id="28" w:name="_Toc27027"/>
+      <w:bookmarkStart w:id="29" w:name="_Toc30425"/>
       <w:r>
         <w:rPr>
           <w:rFonts w:hint="eastAsia" w:ascii="黑体" w:hAnsi="黑体" w:eastAsia="黑体" w:cs="宋体"/>
@@ -8109,7 +8188,7 @@
         </w:rPr>
         <w:t>配置构建设置</w:t>
       </w:r>
-      <w:bookmarkEnd w:id="28"/>
+      <w:bookmarkEnd w:id="29"/>
     </w:p>
     <w:p>
       <w:pPr>
@@ -8632,7 +8711,7 @@
           <w:sz w:val="24"/>
         </w:rPr>
       </w:pPr>
-      <w:bookmarkStart w:id="29" w:name="_Toc27205"/>
+      <w:bookmarkStart w:id="30" w:name="_Toc20215"/>
       <w:r>
         <w:rPr>
           <w:rFonts w:hint="eastAsia" w:ascii="黑体" w:hAnsi="黑体" w:eastAsia="黑体" w:cs="宋体"/>
@@ -8657,7 +8736,7 @@
         </w:rPr>
         <w:t>构建并调试</w:t>
       </w:r>
-      <w:bookmarkEnd w:id="29"/>
+      <w:bookmarkEnd w:id="30"/>
     </w:p>
     <w:p>
       <w:pPr>
@@ -8958,7 +9037,7 @@
           <w:szCs w:val="32"/>
         </w:rPr>
       </w:pPr>
-      <w:bookmarkStart w:id="30" w:name="_Toc13950"/>
+      <w:bookmarkStart w:id="31" w:name="_Toc2639"/>
       <w:r>
         <w:rPr>
           <w:rFonts w:hint="eastAsia" w:ascii="黑体" w:eastAsia="黑体"/>
@@ -8967,7 +9046,7 @@
         </w:rPr>
         <w:t>四、实验方案及预期结果</w:t>
       </w:r>
-      <w:bookmarkEnd w:id="30"/>
+      <w:bookmarkEnd w:id="31"/>
     </w:p>
     <w:p>
       <w:pPr>
@@ -8982,7 +9061,7 @@
           <w:sz w:val="24"/>
         </w:rPr>
       </w:pPr>
-      <w:bookmarkStart w:id="31" w:name="_Toc9240"/>
+      <w:bookmarkStart w:id="32" w:name="_Toc27811"/>
       <w:r>
         <w:rPr>
           <w:rFonts w:ascii="黑体" w:hAnsi="黑体" w:eastAsia="黑体" w:cs="宋体"/>
@@ -8999,7 +9078,7 @@
         </w:rPr>
         <w:t>实验方案</w:t>
       </w:r>
-      <w:bookmarkEnd w:id="31"/>
+      <w:bookmarkEnd w:id="32"/>
     </w:p>
     <w:p>
       <w:pPr>
@@ -9179,7 +9258,7 @@
           <w:sz w:val="24"/>
         </w:rPr>
       </w:pPr>
-      <w:bookmarkStart w:id="32" w:name="_Toc27876"/>
+      <w:bookmarkStart w:id="33" w:name="_Toc10817"/>
       <w:r>
         <w:rPr>
           <w:rFonts w:hint="eastAsia" w:ascii="黑体" w:hAnsi="黑体" w:eastAsia="黑体" w:cs="宋体"/>
@@ -9204,7 +9283,7 @@
         </w:rPr>
         <w:t>预期结果</w:t>
       </w:r>
-      <w:bookmarkEnd w:id="32"/>
+      <w:bookmarkEnd w:id="33"/>
     </w:p>
     <w:p>
       <w:pPr>
@@ -9219,7 +9298,7 @@
           <w:sz w:val="24"/>
         </w:rPr>
       </w:pPr>
-      <w:bookmarkStart w:id="33" w:name="_Toc1122"/>
+      <w:bookmarkStart w:id="34" w:name="_Toc7817"/>
       <w:r>
         <w:rPr>
           <w:rFonts w:hint="eastAsia" w:ascii="黑体" w:hAnsi="黑体" w:eastAsia="黑体" w:cs="宋体"/>
@@ -9244,7 +9323,7 @@
         </w:rPr>
         <w:t>预期效果</w:t>
       </w:r>
-      <w:bookmarkEnd w:id="33"/>
+      <w:bookmarkEnd w:id="34"/>
     </w:p>
     <w:p>
       <w:pPr>
@@ -9358,11 +9437,21 @@
         <w:ind w:firstLine="480" w:firstLineChars="200"/>
         <w:jc w:val="left"/>
         <w:rPr>
+          <w:rFonts w:hint="default" w:ascii="宋体" w:hAnsi="宋体" w:eastAsia="宋体" w:cs="宋体"/>
+          <w:kern w:val="0"/>
+          <w:sz w:val="24"/>
+          <w:lang w:val="en-US" w:eastAsia="zh-CN"/>
+        </w:rPr>
+      </w:pPr>
+      <w:r>
+        <w:rPr>
           <w:rFonts w:hint="eastAsia" w:ascii="宋体" w:hAnsi="宋体" w:cs="宋体"/>
           <w:kern w:val="0"/>
           <w:sz w:val="24"/>
-        </w:rPr>
-      </w:pPr>
+          <w:lang w:val="en-US" w:eastAsia="zh-CN"/>
+        </w:rPr>
+        <w:t>不管游戏开发还是其他项目的开发，往往结果会随着实际情况改变，所以预期结果往往会和最终结果不同，但在大体方向上最终结果是会和预期结果保持一致，设计内容不会完全偏离最初的设计。本游戏最关键的两个点就是AR和射击游戏，所以最终结果也一定会包含这两个点。</w:t>
+      </w:r>
     </w:p>
     <w:p>
       <w:pPr>
@@ -9671,7 +9760,7 @@
           <w:szCs w:val="32"/>
         </w:rPr>
       </w:pPr>
-      <w:bookmarkStart w:id="34" w:name="_Toc13363"/>
+      <w:bookmarkStart w:id="35" w:name="_Toc27002"/>
       <w:r>
         <w:rPr>
           <w:rFonts w:hint="eastAsia" w:ascii="黑体" w:eastAsia="黑体"/>
@@ -9680,13 +9769,13 @@
         </w:rPr>
         <w:t>五、总结</w:t>
       </w:r>
-      <w:bookmarkEnd w:id="34"/>
-    </w:p>
-    <w:p>
-      <w:pPr>
-        <w:spacing w:line="360" w:lineRule="auto"/>
-        <w:rPr>
-          <w:rFonts w:hint="default" w:ascii="宋体" w:hAnsi="宋体" w:eastAsia="宋体"/>
+      <w:bookmarkEnd w:id="35"/>
+    </w:p>
+    <w:p>
+      <w:pPr>
+        <w:spacing w:line="360" w:lineRule="auto"/>
+        <w:rPr>
+          <w:rFonts w:hint="eastAsia" w:ascii="宋体" w:hAnsi="宋体"/>
           <w:sz w:val="24"/>
           <w:lang w:val="en-US" w:eastAsia="zh-CN"/>
         </w:rPr>
@@ -9711,7 +9800,26 @@
           <w:sz w:val="24"/>
           <w:lang w:val="en-US" w:eastAsia="zh-CN"/>
         </w:rPr>
-        <w:t>主要探讨了本次毕设内容选择的意义和目的，简单介绍了AR技术国内外的发展现状，以及AR技术在游戏中的应用，AR技术为游戏带来什么革新，对比了AR游戏与传统游戏的不同，AR游戏的进步，初步对毕设内容进行了预期构想，以及设计，对课题进行分析，初步得出难题，以及对难题进行初步的解决构想。</w:t>
+        <w:t>主要探讨了本次毕设内容选择的意义和目的，简单介绍了AR技术国内外的发展现状，以及AR技术在游戏中的应用，AR技术为游戏带来什么革新，对比了AR游戏与传统游戏的不同，AR游戏的进步，初步对毕设内容进行了预期构想，以及设计，对课题进行分析，初步得出难题，以及对难题进行初步的解决构想。课题的选择本人对游戏开发的兴趣，AR技术的出现无疑将会开创一种新的游戏形式，ARCore等组件的出现更是降低了AR的硬件需求。《Pokemon Go》游戏的推出，更是打破人们对AR应用狭隘的理解，AR不仅仅只是对图片进行识别然后生成虚拟物体，AR是对现实世界的信息增强。虽然目前AR技术还不是很成熟，ARCore等组件也只是AR技术的一个小缩影，各大AR研究厂商的最终目标还是生产出如AR眼镜的硬件产品，但我们也能够想象出当AR技术成熟的那天，我们的生活将会发生巨大的改变，毕竟又是一种新的交互方式的革新。游戏作为广大人群所喜爱的娱乐方式，作为推广新技术的载体可谓是不二之选。AR为游戏带来新的乐趣，游戏将AR技术展现给大众，AR改变交互，游戏更是一项交互艺术，两者的结合无疑是注定的。</w:t>
+      </w:r>
+    </w:p>
+    <w:p>
+      <w:pPr>
+        <w:spacing w:line="360" w:lineRule="auto"/>
+        <w:ind w:firstLine="420" w:firstLineChars="0"/>
+        <w:rPr>
+          <w:rFonts w:hint="default" w:ascii="宋体" w:hAnsi="宋体"/>
+          <w:sz w:val="24"/>
+          <w:lang w:val="en-US" w:eastAsia="zh-CN"/>
+        </w:rPr>
+      </w:pPr>
+      <w:r>
+        <w:rPr>
+          <w:rFonts w:hint="eastAsia" w:ascii="宋体" w:hAnsi="宋体"/>
+          <w:sz w:val="24"/>
+          <w:lang w:val="en-US" w:eastAsia="zh-CN"/>
+        </w:rPr>
+        <w:t>由于没有美术支持等原因，游戏的最终的效果可能不会太好，但至少要表达出自己的游戏设计的概念。</w:t>
       </w:r>
     </w:p>
     <w:p>
@@ -9837,8 +9945,8 @@
           <w:sz w:val="32"/>
         </w:rPr>
       </w:pPr>
-      <w:bookmarkStart w:id="35" w:name="_Toc535019541"/>
-      <w:bookmarkStart w:id="36" w:name="_Toc7701"/>
+      <w:bookmarkStart w:id="36" w:name="_Toc535019541"/>
+      <w:bookmarkStart w:id="37" w:name="_Toc17338"/>
       <w:r>
         <w:rPr>
           <w:rFonts w:hint="eastAsia" w:eastAsia="黑体"/>
@@ -9846,8 +9954,8 @@
         </w:rPr>
         <w:t>参考文献</w:t>
       </w:r>
-      <w:bookmarkEnd w:id="35"/>
       <w:bookmarkEnd w:id="36"/>
+      <w:bookmarkEnd w:id="37"/>
     </w:p>
     <w:p>
       <w:pPr>
@@ -9865,6 +9973,7 @@
     <w:p>
       <w:pPr>
         <w:numPr>
+          <w:ilvl w:val="0"/>
           <w:numId w:val="0"/>
         </w:numPr>
         <w:autoSpaceDE w:val="0"/>
@@ -9930,64 +10039,6 @@
           <w:sz w:val="24"/>
         </w:rPr>
         <w:fldChar w:fldCharType="end"/>
-      </w:r>
-    </w:p>
-    <w:p>
-      <w:pPr>
-        <w:widowControl w:val="0"/>
-        <w:numPr>
-          <w:numId w:val="0"/>
-        </w:numPr>
-        <w:autoSpaceDE w:val="0"/>
-        <w:autoSpaceDN w:val="0"/>
-        <w:adjustRightInd w:val="0"/>
-        <w:spacing w:line="360" w:lineRule="auto"/>
-        <w:jc w:val="left"/>
-        <w:rPr>
-          <w:rFonts w:hint="eastAsia" w:ascii="楷体_GB2312" w:eastAsia="楷体_GB2312"/>
-          <w:color w:val="000000"/>
-          <w:kern w:val="0"/>
-          <w:szCs w:val="21"/>
-        </w:rPr>
-      </w:pPr>
-      <w:bookmarkStart w:id="37" w:name="_neb732D6215_B76D_407F_833D_3AFE26E3A66D"/>
-      <w:r>
-        <w:rPr>
-          <w:rFonts w:hint="eastAsia" w:ascii="楷体_GB2312" w:eastAsia="楷体_GB2312"/>
-          <w:color w:val="000000"/>
-          <w:kern w:val="0"/>
-          <w:szCs w:val="21"/>
-        </w:rPr>
-        <w:t>[</w:t>
-      </w:r>
-      <w:r>
-        <w:rPr>
-          <w:rFonts w:hint="eastAsia" w:ascii="楷体_GB2312" w:eastAsia="楷体_GB2312"/>
-          <w:color w:val="000000"/>
-          <w:kern w:val="0"/>
-          <w:szCs w:val="21"/>
-          <w:lang w:val="en-US" w:eastAsia="zh-CN"/>
-        </w:rPr>
-        <w:t>2</w:t>
-      </w:r>
-      <w:r>
-        <w:rPr>
-          <w:rFonts w:hint="eastAsia" w:ascii="楷体_GB2312" w:eastAsia="楷体_GB2312"/>
-          <w:color w:val="000000"/>
-          <w:kern w:val="0"/>
-          <w:szCs w:val="21"/>
-        </w:rPr>
-        <w:t>]</w:t>
-      </w:r>
-      <w:bookmarkEnd w:id="37"/>
-      <w:r>
-        <w:rPr>
-          <w:rFonts w:hint="eastAsia" w:ascii="楷体_GB2312" w:eastAsia="楷体_GB2312"/>
-          <w:color w:val="000000"/>
-          <w:kern w:val="0"/>
-          <w:szCs w:val="21"/>
-        </w:rPr>
-        <w:t>佚名. 对比ARKitGoogle的ARCore有何不同?[J]. 计算机应用文摘, 2017(20):72-72.</w:t>
       </w:r>
     </w:p>
     <w:p>
@@ -10009,6 +10060,7 @@
           <w:szCs w:val="21"/>
         </w:rPr>
       </w:pPr>
+      <w:bookmarkStart w:id="38" w:name="_neb732D6215_B76D_407F_833D_3AFE26E3A66D"/>
       <w:r>
         <w:rPr>
           <w:rFonts w:hint="eastAsia" w:ascii="楷体_GB2312" w:eastAsia="楷体_GB2312"/>
@@ -10026,7 +10078,7 @@
           <w:szCs w:val="21"/>
           <w:lang w:val="en-US" w:eastAsia="zh-CN"/>
         </w:rPr>
-        <w:t>3</w:t>
+        <w:t>2</w:t>
       </w:r>
       <w:r>
         <w:rPr>
@@ -10035,7 +10087,17 @@
           <w:kern w:val="0"/>
           <w:szCs w:val="21"/>
         </w:rPr>
-        <w:t>]鲁文娟, 金一强. 基于智能手机的Vuforia+Unity3D增强现实技术方案及其教育应用[J]. 现代教育技术, 2017(5):19-25.</w:t>
+        <w:t>]</w:t>
+      </w:r>
+      <w:bookmarkEnd w:id="38"/>
+      <w:r>
+        <w:rPr>
+          <w:rFonts w:hint="eastAsia" w:ascii="楷体_GB2312" w:eastAsia="楷体_GB2312"/>
+          <w:color w:val="000000"/>
+          <w:kern w:val="0"/>
+          <w:szCs w:val="21"/>
+        </w:rPr>
+        <w:t>佚名. 对比ARKitGoogle的ARCore有何不同?[J]. 计算机应用文摘, 2017(20):72-72.</w:t>
       </w:r>
     </w:p>
     <w:p>
@@ -10051,29 +10113,20 @@
         <w:spacing w:line="360" w:lineRule="auto"/>
         <w:jc w:val="left"/>
         <w:rPr>
-          <w:rStyle w:val="16"/>
-          <w:rFonts w:ascii="宋体" w:hAnsi="宋体" w:cs="宋体"/>
-          <w:sz w:val="24"/>
-        </w:rPr>
-      </w:pPr>
-      <w:r>
-        <w:rPr>
           <w:rFonts w:hint="eastAsia" w:ascii="楷体_GB2312" w:eastAsia="楷体_GB2312"/>
           <w:color w:val="000000"/>
           <w:kern w:val="0"/>
           <w:szCs w:val="21"/>
         </w:rPr>
-        <w:t>[</w:t>
-      </w:r>
+      </w:pPr>
       <w:r>
         <w:rPr>
           <w:rFonts w:hint="eastAsia" w:ascii="楷体_GB2312" w:eastAsia="楷体_GB2312"/>
           <w:color w:val="000000"/>
           <w:kern w:val="0"/>
           <w:szCs w:val="21"/>
-          <w:lang w:val="en-US" w:eastAsia="zh-CN"/>
-        </w:rPr>
-        <w:t>4</w:t>
+        </w:rPr>
+        <w:t>[</w:t>
       </w:r>
       <w:r>
         <w:rPr>
@@ -10081,8 +10134,18 @@
           <w:color w:val="000000"/>
           <w:kern w:val="0"/>
           <w:szCs w:val="21"/>
-        </w:rPr>
-        <w:t>]张艳. 利用Unity3D在Android平台开发移动AR应用的研究[J]. 教育教学论坛, 2017(52):55-56.</w:t>
+          <w:lang w:val="en-US" w:eastAsia="zh-CN"/>
+        </w:rPr>
+        <w:t>3</w:t>
+      </w:r>
+      <w:r>
+        <w:rPr>
+          <w:rFonts w:hint="eastAsia" w:ascii="楷体_GB2312" w:eastAsia="楷体_GB2312"/>
+          <w:color w:val="000000"/>
+          <w:kern w:val="0"/>
+          <w:szCs w:val="21"/>
+        </w:rPr>
+        <w:t>]鲁文娟, 金一强. 基于智能手机的Vuforia+Unity3D增强现实技术方案及其教育应用[J]. 现代教育技术, 2017(5):19-25.</w:t>
       </w:r>
     </w:p>
     <w:p>
@@ -10098,20 +10161,29 @@
         <w:spacing w:line="360" w:lineRule="auto"/>
         <w:jc w:val="left"/>
         <w:rPr>
+          <w:rStyle w:val="16"/>
+          <w:rFonts w:ascii="宋体" w:hAnsi="宋体" w:cs="宋体"/>
+          <w:sz w:val="24"/>
+        </w:rPr>
+      </w:pPr>
+      <w:r>
+        <w:rPr>
           <w:rFonts w:hint="eastAsia" w:ascii="楷体_GB2312" w:eastAsia="楷体_GB2312"/>
           <w:color w:val="000000"/>
           <w:kern w:val="0"/>
           <w:szCs w:val="21"/>
         </w:rPr>
-      </w:pPr>
+        <w:t>[</w:t>
+      </w:r>
       <w:r>
         <w:rPr>
           <w:rFonts w:hint="eastAsia" w:ascii="楷体_GB2312" w:eastAsia="楷体_GB2312"/>
           <w:color w:val="000000"/>
           <w:kern w:val="0"/>
           <w:szCs w:val="21"/>
-        </w:rPr>
-        <w:t>[</w:t>
+          <w:lang w:val="en-US" w:eastAsia="zh-CN"/>
+        </w:rPr>
+        <w:t>4</w:t>
       </w:r>
       <w:r>
         <w:rPr>
@@ -10119,18 +10191,8 @@
           <w:color w:val="000000"/>
           <w:kern w:val="0"/>
           <w:szCs w:val="21"/>
-          <w:lang w:val="en-US" w:eastAsia="zh-CN"/>
-        </w:rPr>
-        <w:t>5</w:t>
-      </w:r>
-      <w:r>
-        <w:rPr>
-          <w:rFonts w:hint="eastAsia" w:ascii="楷体_GB2312" w:eastAsia="楷体_GB2312"/>
-          <w:color w:val="000000"/>
-          <w:kern w:val="0"/>
-          <w:szCs w:val="21"/>
-        </w:rPr>
-        <w:t>]罗永东. 基于Unity3D的移动增强现实技术与应用研究[D]. 青岛科技大学, 2015.</w:t>
+        </w:rPr>
+        <w:t>]张艳. 利用Unity3D在Android平台开发移动AR应用的研究[J]. 教育教学论坛, 2017(52):55-56.</w:t>
       </w:r>
     </w:p>
     <w:p>
@@ -10169,7 +10231,7 @@
           <w:szCs w:val="21"/>
           <w:lang w:val="en-US" w:eastAsia="zh-CN"/>
         </w:rPr>
-        <w:t>6</w:t>
+        <w:t>5</w:t>
       </w:r>
       <w:r>
         <w:rPr>
@@ -10178,26 +10240,7 @@
           <w:kern w:val="0"/>
           <w:szCs w:val="21"/>
         </w:rPr>
-        <w:t>]</w:t>
-      </w:r>
-      <w:r>
-        <w:rPr>
-          <w:rFonts w:hint="eastAsia" w:ascii="楷体_GB2312" w:eastAsia="楷体_GB2312"/>
-          <w:color w:val="000000"/>
-          <w:kern w:val="0"/>
-          <w:szCs w:val="21"/>
-          <w:lang w:val="en-US" w:eastAsia="zh-CN"/>
-        </w:rPr>
-        <w:t>宣雨松</w:t>
-      </w:r>
-      <w:r>
-        <w:rPr>
-          <w:rFonts w:hint="eastAsia" w:ascii="楷体_GB2312" w:eastAsia="楷体_GB2312"/>
-          <w:color w:val="000000"/>
-          <w:kern w:val="0"/>
-          <w:szCs w:val="21"/>
-        </w:rPr>
-        <w:t>. Unity 3D游戏开发[M]. 2012.</w:t>
+        <w:t>]罗永东. 基于Unity3D的移动增强现实技术与应用研究[D]. 青岛科技大学, 2015.</w:t>
       </w:r>
     </w:p>
     <w:p>
@@ -10213,29 +10256,20 @@
         <w:spacing w:line="360" w:lineRule="auto"/>
         <w:jc w:val="left"/>
         <w:rPr>
-          <w:rStyle w:val="16"/>
-          <w:rFonts w:ascii="宋体" w:hAnsi="宋体" w:cs="宋体"/>
-          <w:sz w:val="24"/>
-        </w:rPr>
-      </w:pPr>
-      <w:r>
-        <w:rPr>
           <w:rFonts w:hint="eastAsia" w:ascii="楷体_GB2312" w:eastAsia="楷体_GB2312"/>
           <w:color w:val="000000"/>
           <w:kern w:val="0"/>
           <w:szCs w:val="21"/>
         </w:rPr>
-        <w:t>[</w:t>
-      </w:r>
+      </w:pPr>
       <w:r>
         <w:rPr>
           <w:rFonts w:hint="eastAsia" w:ascii="楷体_GB2312" w:eastAsia="楷体_GB2312"/>
           <w:color w:val="000000"/>
           <w:kern w:val="0"/>
           <w:szCs w:val="21"/>
-          <w:lang w:val="en-US" w:eastAsia="zh-CN"/>
-        </w:rPr>
-        <w:t>7</w:t>
+        </w:rPr>
+        <w:t>[</w:t>
       </w:r>
       <w:r>
         <w:rPr>
@@ -10243,8 +10277,37 @@
           <w:color w:val="000000"/>
           <w:kern w:val="0"/>
           <w:szCs w:val="21"/>
-        </w:rPr>
-        <w:t>] Liu J, Xie Y, Gu S, et al. A SLAM-based Mobile Augmented Reality Tracking Registration Algorithm[J]. International Journal of Pattern Recognition and Artificial Intelligence, 2019(1).</w:t>
+          <w:lang w:val="en-US" w:eastAsia="zh-CN"/>
+        </w:rPr>
+        <w:t>6</w:t>
+      </w:r>
+      <w:r>
+        <w:rPr>
+          <w:rFonts w:hint="eastAsia" w:ascii="楷体_GB2312" w:eastAsia="楷体_GB2312"/>
+          <w:color w:val="000000"/>
+          <w:kern w:val="0"/>
+          <w:szCs w:val="21"/>
+        </w:rPr>
+        <w:t>]</w:t>
+      </w:r>
+      <w:r>
+        <w:rPr>
+          <w:rFonts w:hint="eastAsia" w:ascii="楷体_GB2312" w:eastAsia="楷体_GB2312"/>
+          <w:color w:val="000000"/>
+          <w:kern w:val="0"/>
+          <w:szCs w:val="21"/>
+          <w:lang w:val="en-US" w:eastAsia="zh-CN"/>
+        </w:rPr>
+        <w:t>宣雨松</w:t>
+      </w:r>
+      <w:r>
+        <w:rPr>
+          <w:rFonts w:hint="eastAsia" w:ascii="楷体_GB2312" w:eastAsia="楷体_GB2312"/>
+          <w:color w:val="000000"/>
+          <w:kern w:val="0"/>
+          <w:szCs w:val="21"/>
+        </w:rPr>
+        <w:t>. Unity 3D游戏开发[M]. 2012.</w:t>
       </w:r>
     </w:p>
     <w:p>
@@ -10282,7 +10345,7 @@
           <w:szCs w:val="21"/>
           <w:lang w:val="en-US" w:eastAsia="zh-CN"/>
         </w:rPr>
-        <w:t>8</w:t>
+        <w:t>7</w:t>
       </w:r>
       <w:r>
         <w:rPr>
@@ -10291,7 +10354,7 @@
           <w:kern w:val="0"/>
           <w:szCs w:val="21"/>
         </w:rPr>
-        <w:t>] 蔡国. 和包AR游戏掀互联网热浪 开创新之路[J]. 计算机与网络, 2017, 43(z1):35-35..</w:t>
+        <w:t>] Liu J, Xie Y, Gu S, et al. A SLAM-based Mobile Augmented Reality Tracking Registration Algorithm[J]. International Journal of Pattern Recognition and Artificial Intelligence, 2019(1).</w:t>
       </w:r>
     </w:p>
     <w:p>
@@ -10329,7 +10392,7 @@
           <w:szCs w:val="21"/>
           <w:lang w:val="en-US" w:eastAsia="zh-CN"/>
         </w:rPr>
-        <w:t>9</w:t>
+        <w:t>8</w:t>
       </w:r>
       <w:r>
         <w:rPr>
@@ -10338,10 +10401,9 @@
           <w:kern w:val="0"/>
           <w:szCs w:val="21"/>
         </w:rPr>
-        <w:t>] 李昊原. AR游戏的春天[J]. It经理世界, 2017(21):20-22.</w:t>
-      </w:r>
-    </w:p>
-    <w:bookmarkEnd w:id="7"/>
+        <w:t>] 蔡国. 和包AR游戏掀互联网热浪 开创新之路[J]. 计算机与网络, 2017, 43(z1):35-35..</w:t>
+      </w:r>
+    </w:p>
     <w:p>
       <w:pPr>
         <w:widowControl w:val="0"/>
@@ -10377,7 +10439,7 @@
           <w:szCs w:val="21"/>
           <w:lang w:val="en-US" w:eastAsia="zh-CN"/>
         </w:rPr>
-        <w:t>10</w:t>
+        <w:t>9</w:t>
       </w:r>
       <w:r>
         <w:rPr>
@@ -10386,9 +10448,10 @@
           <w:kern w:val="0"/>
           <w:szCs w:val="21"/>
         </w:rPr>
-        <w:t>] 技术宅. 更强的真实感? 解密火热的AR游戏[J]. 电脑爱好者, 2016(16):58-59.</w:t>
-      </w:r>
-    </w:p>
+        <w:t>] 李昊原. AR游戏的春天[J]. It经理世界, 2017(21):20-22.</w:t>
+      </w:r>
+    </w:p>
+    <w:bookmarkEnd w:id="7"/>
     <w:p>
       <w:pPr>
         <w:widowControl w:val="0"/>
@@ -10424,7 +10487,7 @@
           <w:szCs w:val="21"/>
           <w:lang w:val="en-US" w:eastAsia="zh-CN"/>
         </w:rPr>
-        <w:t>11</w:t>
+        <w:t>10</w:t>
       </w:r>
       <w:r>
         <w:rPr>
@@ -10433,7 +10496,7 @@
           <w:kern w:val="0"/>
           <w:szCs w:val="21"/>
         </w:rPr>
-        <w:t>] Druga M. Pokemon GO: Where VR and AR Have Gone Since Its Inception[J]. IEEE Potentials, 2018, 37(1):23-26.</w:t>
+        <w:t>] 技术宅. 更强的真实感? 解密火热的AR游戏[J]. 电脑爱好者, 2016(16):58-59.</w:t>
       </w:r>
     </w:p>
     <w:p>
@@ -10471,7 +10534,7 @@
           <w:szCs w:val="21"/>
           <w:lang w:val="en-US" w:eastAsia="zh-CN"/>
         </w:rPr>
-        <w:t>12</w:t>
+        <w:t>11</w:t>
       </w:r>
       <w:r>
         <w:rPr>
@@ -10480,7 +10543,7 @@
           <w:kern w:val="0"/>
           <w:szCs w:val="21"/>
         </w:rPr>
-        <w:t>]徐筠. 《Pokemon Go》火了增强现实(AR)普及还有多远[J]. 计算机与网络, 2016, 42(14)..</w:t>
+        <w:t>] Druga M. Pokemon GO: Where VR and AR Have Gone Since Its Inception[J]. IEEE Potentials, 2018, 37(1):23-26.</w:t>
       </w:r>
     </w:p>
     <w:p>
@@ -10496,20 +10559,29 @@
         <w:spacing w:line="360" w:lineRule="auto"/>
         <w:jc w:val="left"/>
         <w:rPr>
+          <w:rStyle w:val="16"/>
+          <w:rFonts w:ascii="宋体" w:hAnsi="宋体" w:cs="宋体"/>
+          <w:sz w:val="24"/>
+        </w:rPr>
+      </w:pPr>
+      <w:r>
+        <w:rPr>
           <w:rFonts w:hint="eastAsia" w:ascii="楷体_GB2312" w:eastAsia="楷体_GB2312"/>
           <w:color w:val="000000"/>
           <w:kern w:val="0"/>
           <w:szCs w:val="21"/>
         </w:rPr>
-      </w:pPr>
+        <w:t>[</w:t>
+      </w:r>
       <w:r>
         <w:rPr>
           <w:rFonts w:hint="eastAsia" w:ascii="楷体_GB2312" w:eastAsia="楷体_GB2312"/>
           <w:color w:val="000000"/>
           <w:kern w:val="0"/>
           <w:szCs w:val="21"/>
-        </w:rPr>
-        <w:t>[</w:t>
+          <w:lang w:val="en-US" w:eastAsia="zh-CN"/>
+        </w:rPr>
+        <w:t>12</w:t>
       </w:r>
       <w:r>
         <w:rPr>
@@ -10517,18 +10589,8 @@
           <w:color w:val="000000"/>
           <w:kern w:val="0"/>
           <w:szCs w:val="21"/>
-          <w:lang w:val="en-US" w:eastAsia="zh-CN"/>
-        </w:rPr>
-        <w:t>13</w:t>
-      </w:r>
-      <w:r>
-        <w:rPr>
-          <w:rFonts w:hint="eastAsia" w:ascii="楷体_GB2312" w:eastAsia="楷体_GB2312"/>
-          <w:color w:val="000000"/>
-          <w:kern w:val="0"/>
-          <w:szCs w:val="21"/>
-        </w:rPr>
-        <w:t>]施佳. 论浸入式VR+AR技术对游戏产业生态的变革[J]. 求知导刊, 2017(29):135-136.</w:t>
+        </w:rPr>
+        <w:t>]徐筠. 《Pokemon Go》火了增强现实(AR)普及还有多远[J]. 计算机与网络, 2016, 42(14)..</w:t>
       </w:r>
     </w:p>
     <w:p>
@@ -10550,11 +10612,60 @@
           <w:szCs w:val="21"/>
         </w:rPr>
       </w:pPr>
+      <w:r>
+        <w:rPr>
+          <w:rFonts w:hint="eastAsia" w:ascii="楷体_GB2312" w:eastAsia="楷体_GB2312"/>
+          <w:color w:val="000000"/>
+          <w:kern w:val="0"/>
+          <w:szCs w:val="21"/>
+        </w:rPr>
+        <w:t>[</w:t>
+      </w:r>
+      <w:r>
+        <w:rPr>
+          <w:rFonts w:hint="eastAsia" w:ascii="楷体_GB2312" w:eastAsia="楷体_GB2312"/>
+          <w:color w:val="000000"/>
+          <w:kern w:val="0"/>
+          <w:szCs w:val="21"/>
+          <w:lang w:val="en-US" w:eastAsia="zh-CN"/>
+        </w:rPr>
+        <w:t>13</w:t>
+      </w:r>
+      <w:r>
+        <w:rPr>
+          <w:rFonts w:hint="eastAsia" w:ascii="楷体_GB2312" w:eastAsia="楷体_GB2312"/>
+          <w:color w:val="000000"/>
+          <w:kern w:val="0"/>
+          <w:szCs w:val="21"/>
+        </w:rPr>
+        <w:t>]施佳. 论浸入式VR+AR技术对游戏产业生态的变革[J]. 求知导刊, 2017(29):135-136.</w:t>
+      </w:r>
     </w:p>
     <w:p>
       <w:pPr>
         <w:widowControl w:val="0"/>
         <w:numPr>
+          <w:ilvl w:val="0"/>
+          <w:numId w:val="0"/>
+        </w:numPr>
+        <w:autoSpaceDE w:val="0"/>
+        <w:autoSpaceDN w:val="0"/>
+        <w:adjustRightInd w:val="0"/>
+        <w:spacing w:line="360" w:lineRule="auto"/>
+        <w:jc w:val="left"/>
+        <w:rPr>
+          <w:rFonts w:hint="eastAsia" w:ascii="楷体_GB2312" w:eastAsia="楷体_GB2312"/>
+          <w:color w:val="000000"/>
+          <w:kern w:val="0"/>
+          <w:szCs w:val="21"/>
+        </w:rPr>
+      </w:pPr>
+    </w:p>
+    <w:p>
+      <w:pPr>
+        <w:widowControl w:val="0"/>
+        <w:numPr>
+          <w:ilvl w:val="0"/>
           <w:numId w:val="0"/>
         </w:numPr>
         <w:autoSpaceDE w:val="0"/>
@@ -11164,7 +11275,7 @@
     <w:lsdException w:unhideWhenUsed="0" w:uiPriority="0" w:semiHidden="0" w:name="index 8"/>
     <w:lsdException w:unhideWhenUsed="0" w:uiPriority="0" w:semiHidden="0" w:name="index 9"/>
     <w:lsdException w:qFormat="1" w:unhideWhenUsed="0" w:uiPriority="39" w:semiHidden="0" w:name="toc 1"/>
-    <w:lsdException w:unhideWhenUsed="0" w:uiPriority="39" w:semiHidden="0" w:name="toc 2"/>
+    <w:lsdException w:qFormat="1" w:unhideWhenUsed="0" w:uiPriority="39" w:semiHidden="0" w:name="toc 2"/>
     <w:lsdException w:qFormat="1" w:unhideWhenUsed="0" w:uiPriority="39" w:semiHidden="0" w:name="toc 3"/>
     <w:lsdException w:unhideWhenUsed="0" w:uiPriority="0" w:semiHidden="0" w:name="toc 4"/>
     <w:lsdException w:unhideWhenUsed="0" w:uiPriority="0" w:semiHidden="0" w:name="toc 5"/>
@@ -11183,7 +11294,7 @@
     <w:lsdException w:unhideWhenUsed="0" w:uiPriority="0" w:semiHidden="0" w:name="envelope address"/>
     <w:lsdException w:unhideWhenUsed="0" w:uiPriority="0" w:semiHidden="0" w:name="envelope return"/>
     <w:lsdException w:unhideWhenUsed="0" w:uiPriority="0" w:semiHidden="0" w:name="footnote reference"/>
-    <w:lsdException w:unhideWhenUsed="0" w:uiPriority="0" w:semiHidden="0" w:name="annotation reference"/>
+    <w:lsdException w:qFormat="1" w:unhideWhenUsed="0" w:uiPriority="0" w:semiHidden="0" w:name="annotation reference"/>
     <w:lsdException w:unhideWhenUsed="0" w:uiPriority="0" w:semiHidden="0" w:name="line number"/>
     <w:lsdException w:unhideWhenUsed="0" w:uiPriority="0" w:semiHidden="0" w:name="page number"/>
     <w:lsdException w:unhideWhenUsed="0" w:uiPriority="0" w:semiHidden="0" w:name="endnote reference"/>
@@ -11209,7 +11320,7 @@
     <w:lsdException w:qFormat="1" w:unhideWhenUsed="0" w:uiPriority="0" w:semiHidden="0" w:name="Title"/>
     <w:lsdException w:unhideWhenUsed="0" w:uiPriority="0" w:semiHidden="0" w:name="Closing"/>
     <w:lsdException w:unhideWhenUsed="0" w:uiPriority="0" w:semiHidden="0" w:name="Signature"/>
-    <w:lsdException w:uiPriority="1" w:name="Default Paragraph Font"/>
+    <w:lsdException w:qFormat="1" w:uiPriority="1" w:name="Default Paragraph Font"/>
     <w:lsdException w:unhideWhenUsed="0" w:uiPriority="0" w:semiHidden="0" w:name="Body Text"/>
     <w:lsdException w:unhideWhenUsed="0" w:uiPriority="0" w:semiHidden="0" w:name="Body Text Indent"/>
     <w:lsdException w:unhideWhenUsed="0" w:uiPriority="0" w:semiHidden="0" w:name="List Continue"/>
@@ -11248,7 +11359,7 @@
     <w:lsdException w:unhideWhenUsed="0" w:uiPriority="0" w:semiHidden="0" w:name="HTML Typewriter"/>
     <w:lsdException w:unhideWhenUsed="0" w:uiPriority="0" w:semiHidden="0" w:name="HTML Variable"/>
     <w:lsdException w:uiPriority="99" w:name="Normal Table"/>
-    <w:lsdException w:unhideWhenUsed="0" w:uiPriority="0" w:semiHidden="0" w:name="annotation subject"/>
+    <w:lsdException w:qFormat="1" w:unhideWhenUsed="0" w:uiPriority="0" w:semiHidden="0" w:name="annotation subject"/>
     <w:lsdException w:uiPriority="0" w:name="Table Simple 1"/>
     <w:lsdException w:uiPriority="0" w:name="Table Simple 2"/>
     <w:lsdException w:uiPriority="0" w:name="Table Simple 3"/>
@@ -11292,7 +11403,7 @@
     <w:lsdException w:uiPriority="0" w:name="Table Web 2"/>
     <w:lsdException w:uiPriority="0" w:name="Table Web 3"/>
     <w:lsdException w:unhideWhenUsed="0" w:uiPriority="0" w:semiHidden="0" w:name="Balloon Text"/>
-    <w:lsdException w:unhideWhenUsed="0" w:uiPriority="0" w:semiHidden="0" w:name="Table Grid"/>
+    <w:lsdException w:qFormat="1" w:unhideWhenUsed="0" w:uiPriority="0" w:semiHidden="0" w:name="Table Grid"/>
     <w:lsdException w:uiPriority="0" w:name="Table Theme"/>
     <w:lsdException w:unhideWhenUsed="0" w:uiPriority="60" w:semiHidden="0" w:name="Light Shading"/>
     <w:lsdException w:unhideWhenUsed="0" w:uiPriority="61" w:semiHidden="0" w:name="Light List"/>
@@ -11457,6 +11568,7 @@
     <w:name w:val="Default Paragraph Font"/>
     <w:semiHidden/>
     <w:unhideWhenUsed/>
+    <w:qFormat/>
     <w:uiPriority w:val="1"/>
   </w:style>
   <w:style w:type="table" w:default="1" w:styleId="13">
@@ -11572,6 +11684,7 @@
     <w:name w:val="toc 2"/>
     <w:basedOn w:val="1"/>
     <w:next w:val="1"/>
+    <w:qFormat/>
     <w:uiPriority w:val="39"/>
     <w:pPr>
       <w:ind w:left="420" w:leftChars="200"/>
@@ -11582,6 +11695,7 @@
     <w:basedOn w:val="5"/>
     <w:next w:val="5"/>
     <w:link w:val="27"/>
+    <w:qFormat/>
     <w:uiPriority w:val="0"/>
     <w:rPr>
       <w:b/>
@@ -11591,6 +11705,7 @@
   <w:style w:type="table" w:styleId="14">
     <w:name w:val="Table Grid"/>
     <w:basedOn w:val="13"/>
+    <w:qFormat/>
     <w:uiPriority w:val="0"/>
     <w:tblPr>
       <w:tblBorders>
@@ -11616,6 +11731,7 @@
   <w:style w:type="character" w:styleId="17">
     <w:name w:val="annotation reference"/>
     <w:basedOn w:val="15"/>
+    <w:qFormat/>
     <w:uiPriority w:val="0"/>
     <w:rPr>
       <w:sz w:val="21"/>
